--- a/Documentatie_TPI.docx
+++ b/Documentatie_TPI.docx
@@ -599,7 +599,7 @@
             </w:rPr>
             <w:fldChar w:fldCharType="separate"/>
           </w:r>
-          <w:hyperlink w:anchor="_Toc60228000" w:history="1">
+          <w:hyperlink w:anchor="_Toc60234148" w:history="1">
             <w:r>
               <w:rPr>
                 <w:rStyle w:val="Hyperlink"/>
@@ -626,7 +626,7 @@
                 <w:noProof/>
                 <w:webHidden/>
               </w:rPr>
-              <w:instrText xml:space="preserve"> PAGEREF _Toc60228000 \h </w:instrText>
+              <w:instrText xml:space="preserve"> PAGEREF _Toc60234148 \h </w:instrText>
             </w:r>
             <w:r>
               <w:rPr>
@@ -669,7 +669,7 @@
               <w:lang w:val="en-GB" w:eastAsia="en-GB"/>
             </w:rPr>
           </w:pPr>
-          <w:hyperlink w:anchor="_Toc60228001" w:history="1">
+          <w:hyperlink w:anchor="_Toc60234149" w:history="1">
             <w:r>
               <w:rPr>
                 <w:rStyle w:val="Hyperlink"/>
@@ -696,7 +696,7 @@
                 <w:noProof/>
                 <w:webHidden/>
               </w:rPr>
-              <w:instrText xml:space="preserve"> PAGEREF _Toc60228001 \h </w:instrText>
+              <w:instrText xml:space="preserve"> PAGEREF _Toc60234149 \h </w:instrText>
             </w:r>
             <w:r>
               <w:rPr>
@@ -739,7 +739,7 @@
               <w:lang w:val="en-GB" w:eastAsia="en-GB"/>
             </w:rPr>
           </w:pPr>
-          <w:hyperlink w:anchor="_Toc60228002" w:history="1">
+          <w:hyperlink w:anchor="_Toc60234150" w:history="1">
             <w:r>
               <w:rPr>
                 <w:rStyle w:val="Hyperlink"/>
@@ -766,7 +766,7 @@
                 <w:noProof/>
                 <w:webHidden/>
               </w:rPr>
-              <w:instrText xml:space="preserve"> PAGEREF _Toc60228002 \h </w:instrText>
+              <w:instrText xml:space="preserve"> PAGEREF _Toc60234150 \h </w:instrText>
             </w:r>
             <w:r>
               <w:rPr>
@@ -809,7 +809,7 @@
               <w:lang w:val="en-GB" w:eastAsia="en-GB"/>
             </w:rPr>
           </w:pPr>
-          <w:hyperlink w:anchor="_Toc60228003" w:history="1">
+          <w:hyperlink w:anchor="_Toc60234151" w:history="1">
             <w:r>
               <w:rPr>
                 <w:rStyle w:val="Hyperlink"/>
@@ -836,7 +836,7 @@
                 <w:noProof/>
                 <w:webHidden/>
               </w:rPr>
-              <w:instrText xml:space="preserve"> PAGEREF _Toc60228003 \h </w:instrText>
+              <w:instrText xml:space="preserve"> PAGEREF _Toc60234151 \h </w:instrText>
             </w:r>
             <w:r>
               <w:rPr>
@@ -856,7 +856,7 @@
                 <w:noProof/>
                 <w:webHidden/>
               </w:rPr>
-              <w:t>3</w:t>
+              <w:t>4</w:t>
             </w:r>
             <w:r>
               <w:rPr>
@@ -879,7 +879,7 @@
               <w:lang w:val="en-GB" w:eastAsia="en-GB"/>
             </w:rPr>
           </w:pPr>
-          <w:hyperlink w:anchor="_Toc60228004" w:history="1">
+          <w:hyperlink w:anchor="_Toc60234152" w:history="1">
             <w:r>
               <w:rPr>
                 <w:rStyle w:val="Hyperlink"/>
@@ -906,7 +906,7 @@
                 <w:noProof/>
                 <w:webHidden/>
               </w:rPr>
-              <w:instrText xml:space="preserve"> PAGEREF _Toc60228004 \h </w:instrText>
+              <w:instrText xml:space="preserve"> PAGEREF _Toc60234152 \h </w:instrText>
             </w:r>
             <w:r>
               <w:rPr>
@@ -926,7 +926,7 @@
                 <w:noProof/>
                 <w:webHidden/>
               </w:rPr>
-              <w:t>3</w:t>
+              <w:t>4</w:t>
             </w:r>
             <w:r>
               <w:rPr>
@@ -949,7 +949,7 @@
               <w:lang w:val="en-GB" w:eastAsia="en-GB"/>
             </w:rPr>
           </w:pPr>
-          <w:hyperlink w:anchor="_Toc60228005" w:history="1">
+          <w:hyperlink w:anchor="_Toc60234153" w:history="1">
             <w:r>
               <w:rPr>
                 <w:rStyle w:val="Hyperlink"/>
@@ -976,7 +976,7 @@
                 <w:noProof/>
                 <w:webHidden/>
               </w:rPr>
-              <w:instrText xml:space="preserve"> PAGEREF _Toc60228005 \h </w:instrText>
+              <w:instrText xml:space="preserve"> PAGEREF _Toc60234153 \h </w:instrText>
             </w:r>
             <w:r>
               <w:rPr>
@@ -996,7 +996,7 @@
                 <w:noProof/>
                 <w:webHidden/>
               </w:rPr>
-              <w:t>3</w:t>
+              <w:t>5</w:t>
             </w:r>
             <w:r>
               <w:rPr>
@@ -1169,21 +1169,190 @@
         <w:pStyle w:val="Heading1"/>
         <w:jc w:val="center"/>
       </w:pPr>
-      <w:bookmarkStart w:id="0" w:name="_Toc60228000"/>
+      <w:bookmarkStart w:id="0" w:name="_Toc60234148"/>
+      <w:proofErr w:type="spellStart"/>
       <w:r>
         <w:lastRenderedPageBreak/>
-        <w:t>Temele abordate</w:t>
+        <w:t>Temele</w:t>
+      </w:r>
+      <w:proofErr w:type="spellEnd"/>
+      <w:r>
+        <w:t xml:space="preserve"> </w:t>
+      </w:r>
+      <w:proofErr w:type="spellStart"/>
+      <w:r>
+        <w:t>abordate</w:t>
       </w:r>
       <w:bookmarkEnd w:id="0"/>
+      <w:proofErr w:type="spellEnd"/>
     </w:p>
     <w:p/>
     <w:p>
-      <w:r>
-        <w:t>În acest capitol sunt descrise temele alese, modul de implementare pentru acestea, datele de intrare necesare, rezultatele obținute și exemple de apel</w:t>
-      </w:r>
-      <w:r>
-        <w:t xml:space="preserve"> pentru a putea rula sursele</w:t>
-      </w:r>
+      <w:proofErr w:type="spellStart"/>
+      <w:r>
+        <w:t>În</w:t>
+      </w:r>
+      <w:proofErr w:type="spellEnd"/>
+      <w:r>
+        <w:t xml:space="preserve"> </w:t>
+      </w:r>
+      <w:proofErr w:type="spellStart"/>
+      <w:r>
+        <w:t>acest</w:t>
+      </w:r>
+      <w:proofErr w:type="spellEnd"/>
+      <w:r>
+        <w:t xml:space="preserve"> capitol sunt </w:t>
+      </w:r>
+      <w:proofErr w:type="spellStart"/>
+      <w:r>
+        <w:t>descrise</w:t>
+      </w:r>
+      <w:proofErr w:type="spellEnd"/>
+      <w:r>
+        <w:t xml:space="preserve"> </w:t>
+      </w:r>
+      <w:proofErr w:type="spellStart"/>
+      <w:r>
+        <w:t>temele</w:t>
+      </w:r>
+      <w:proofErr w:type="spellEnd"/>
+      <w:r>
+        <w:t xml:space="preserve"> </w:t>
+      </w:r>
+      <w:proofErr w:type="spellStart"/>
+      <w:r>
+        <w:t>alese</w:t>
+      </w:r>
+      <w:proofErr w:type="spellEnd"/>
+      <w:r>
+        <w:t xml:space="preserve">, </w:t>
+      </w:r>
+      <w:proofErr w:type="spellStart"/>
+      <w:r>
+        <w:t>modul</w:t>
+      </w:r>
+      <w:proofErr w:type="spellEnd"/>
+      <w:r>
+        <w:t xml:space="preserve"> de </w:t>
+      </w:r>
+      <w:proofErr w:type="spellStart"/>
+      <w:r>
+        <w:t>implementare</w:t>
+      </w:r>
+      <w:proofErr w:type="spellEnd"/>
+      <w:r>
+        <w:t xml:space="preserve"> </w:t>
+      </w:r>
+      <w:proofErr w:type="spellStart"/>
+      <w:r>
+        <w:t>pentru</w:t>
+      </w:r>
+      <w:proofErr w:type="spellEnd"/>
+      <w:r>
+        <w:t xml:space="preserve"> </w:t>
+      </w:r>
+      <w:proofErr w:type="spellStart"/>
+      <w:r>
+        <w:t>acestea</w:t>
+      </w:r>
+      <w:proofErr w:type="spellEnd"/>
+      <w:r>
+        <w:t xml:space="preserve">, </w:t>
+      </w:r>
+      <w:proofErr w:type="spellStart"/>
+      <w:r>
+        <w:t>datele</w:t>
+      </w:r>
+      <w:proofErr w:type="spellEnd"/>
+      <w:r>
+        <w:t xml:space="preserve"> de </w:t>
+      </w:r>
+      <w:proofErr w:type="spellStart"/>
+      <w:r>
+        <w:t>intrare</w:t>
+      </w:r>
+      <w:proofErr w:type="spellEnd"/>
+      <w:r>
+        <w:t xml:space="preserve"> </w:t>
+      </w:r>
+      <w:proofErr w:type="spellStart"/>
+      <w:r>
+        <w:t>necesare</w:t>
+      </w:r>
+      <w:proofErr w:type="spellEnd"/>
+      <w:r>
+        <w:t xml:space="preserve">, </w:t>
+      </w:r>
+      <w:proofErr w:type="spellStart"/>
+      <w:r>
+        <w:t>rezultatele</w:t>
+      </w:r>
+      <w:proofErr w:type="spellEnd"/>
+      <w:r>
+        <w:t xml:space="preserve"> </w:t>
+      </w:r>
+      <w:proofErr w:type="spellStart"/>
+      <w:r>
+        <w:t>obținute</w:t>
+      </w:r>
+      <w:proofErr w:type="spellEnd"/>
+      <w:r>
+        <w:t xml:space="preserve"> </w:t>
+      </w:r>
+      <w:proofErr w:type="spellStart"/>
+      <w:r>
+        <w:t>și</w:t>
+      </w:r>
+      <w:proofErr w:type="spellEnd"/>
+      <w:r>
+        <w:t xml:space="preserve"> </w:t>
+      </w:r>
+      <w:proofErr w:type="spellStart"/>
+      <w:r>
+        <w:t>exemple</w:t>
+      </w:r>
+      <w:proofErr w:type="spellEnd"/>
+      <w:r>
+        <w:t xml:space="preserve"> de </w:t>
+      </w:r>
+      <w:proofErr w:type="spellStart"/>
+      <w:r>
+        <w:t>apel</w:t>
+      </w:r>
+      <w:proofErr w:type="spellEnd"/>
+      <w:r>
+        <w:t xml:space="preserve"> </w:t>
+      </w:r>
+      <w:proofErr w:type="spellStart"/>
+      <w:r>
+        <w:t>pentru</w:t>
+      </w:r>
+      <w:proofErr w:type="spellEnd"/>
+      <w:r>
+        <w:t xml:space="preserve"> a </w:t>
+      </w:r>
+      <w:proofErr w:type="spellStart"/>
+      <w:r>
+        <w:t>putea</w:t>
+      </w:r>
+      <w:proofErr w:type="spellEnd"/>
+      <w:r>
+        <w:t xml:space="preserve"> </w:t>
+      </w:r>
+      <w:proofErr w:type="spellStart"/>
+      <w:r>
+        <w:t>rula</w:t>
+      </w:r>
+      <w:proofErr w:type="spellEnd"/>
+      <w:r>
+        <w:t xml:space="preserve"> </w:t>
+      </w:r>
+      <w:proofErr w:type="spellStart"/>
+      <w:r>
+        <w:t>sursele</w:t>
+      </w:r>
+      <w:proofErr w:type="spellEnd"/>
       <w:r>
         <w:t>.</w:t>
       </w:r>
@@ -1194,9 +1363,19 @@
           <w:lang w:val="ro-RO"/>
         </w:rPr>
       </w:pPr>
-      <w:r>
-        <w:t>Fiecare surs</w:t>
-      </w:r>
+      <w:proofErr w:type="spellStart"/>
+      <w:r>
+        <w:t>Fiecare</w:t>
+      </w:r>
+      <w:proofErr w:type="spellEnd"/>
+      <w:r>
+        <w:t xml:space="preserve"> </w:t>
+      </w:r>
+      <w:proofErr w:type="spellStart"/>
+      <w:r>
+        <w:t>surs</w:t>
+      </w:r>
+      <w:proofErr w:type="spellEnd"/>
       <w:r>
         <w:rPr>
           <w:lang w:val="ro-RO"/>
@@ -1215,16 +1394,146 @@
       <w:pPr>
         <w:pStyle w:val="Heading2"/>
       </w:pPr>
-      <w:bookmarkStart w:id="1" w:name="_Toc60228001"/>
-      <w:r>
-        <w:t>Partea I</w:t>
+      <w:bookmarkStart w:id="1" w:name="_Toc60234149"/>
+      <w:proofErr w:type="spellStart"/>
+      <w:r>
+        <w:t>Partea</w:t>
+      </w:r>
+      <w:proofErr w:type="spellEnd"/>
+      <w:r>
+        <w:t xml:space="preserve"> I</w:t>
       </w:r>
       <w:bookmarkEnd w:id="1"/>
     </w:p>
     <w:p/>
     <w:p>
-      <w:r>
-        <w:t>Implementarea reprezentării Karhunen-Loeve pentru seturi de imagini de dimensiune mai mare sau egală de 250 x 250. Imaginile sunt împărțite în blocuri de dimensiune egală.</w:t>
+      <w:proofErr w:type="spellStart"/>
+      <w:r>
+        <w:t>Implementarea</w:t>
+      </w:r>
+      <w:proofErr w:type="spellEnd"/>
+      <w:r>
+        <w:t xml:space="preserve"> </w:t>
+      </w:r>
+      <w:proofErr w:type="spellStart"/>
+      <w:r>
+        <w:t>reprezentării</w:t>
+      </w:r>
+      <w:proofErr w:type="spellEnd"/>
+      <w:r>
+        <w:t xml:space="preserve"> </w:t>
+      </w:r>
+      <w:proofErr w:type="spellStart"/>
+      <w:r>
+        <w:t>Karhunen-Loeve</w:t>
+      </w:r>
+      <w:proofErr w:type="spellEnd"/>
+      <w:r>
+        <w:t xml:space="preserve"> </w:t>
+      </w:r>
+      <w:proofErr w:type="spellStart"/>
+      <w:r>
+        <w:t>pentru</w:t>
+      </w:r>
+      <w:proofErr w:type="spellEnd"/>
+      <w:r>
+        <w:t xml:space="preserve"> </w:t>
+      </w:r>
+      <w:proofErr w:type="spellStart"/>
+      <w:r>
+        <w:t>seturi</w:t>
+      </w:r>
+      <w:proofErr w:type="spellEnd"/>
+      <w:r>
+        <w:t xml:space="preserve"> de </w:t>
+      </w:r>
+      <w:proofErr w:type="spellStart"/>
+      <w:r>
+        <w:t>imagini</w:t>
+      </w:r>
+      <w:proofErr w:type="spellEnd"/>
+      <w:r>
+        <w:t xml:space="preserve"> de </w:t>
+      </w:r>
+      <w:proofErr w:type="spellStart"/>
+      <w:r>
+        <w:t>dimensiune</w:t>
+      </w:r>
+      <w:proofErr w:type="spellEnd"/>
+      <w:r>
+        <w:t xml:space="preserve"> </w:t>
+      </w:r>
+      <w:proofErr w:type="spellStart"/>
+      <w:r>
+        <w:t>mai</w:t>
+      </w:r>
+      <w:proofErr w:type="spellEnd"/>
+      <w:r>
+        <w:t xml:space="preserve"> mare </w:t>
+      </w:r>
+      <w:proofErr w:type="spellStart"/>
+      <w:r>
+        <w:t>sau</w:t>
+      </w:r>
+      <w:proofErr w:type="spellEnd"/>
+      <w:r>
+        <w:t xml:space="preserve"> </w:t>
+      </w:r>
+      <w:proofErr w:type="spellStart"/>
+      <w:r>
+        <w:t>egală</w:t>
+      </w:r>
+      <w:proofErr w:type="spellEnd"/>
+      <w:r>
+        <w:t xml:space="preserve"> de 250 x 250. </w:t>
+      </w:r>
+      <w:proofErr w:type="spellStart"/>
+      <w:r>
+        <w:t>Imaginile</w:t>
+      </w:r>
+      <w:proofErr w:type="spellEnd"/>
+      <w:r>
+        <w:t xml:space="preserve"> sunt </w:t>
+      </w:r>
+      <w:proofErr w:type="spellStart"/>
+      <w:r>
+        <w:t>împărțite</w:t>
+      </w:r>
+      <w:proofErr w:type="spellEnd"/>
+      <w:r>
+        <w:t xml:space="preserve"> </w:t>
+      </w:r>
+      <w:proofErr w:type="spellStart"/>
+      <w:r>
+        <w:t>în</w:t>
+      </w:r>
+      <w:proofErr w:type="spellEnd"/>
+      <w:r>
+        <w:t xml:space="preserve"> </w:t>
+      </w:r>
+      <w:proofErr w:type="spellStart"/>
+      <w:r>
+        <w:t>blocuri</w:t>
+      </w:r>
+      <w:proofErr w:type="spellEnd"/>
+      <w:r>
+        <w:t xml:space="preserve"> de </w:t>
+      </w:r>
+      <w:proofErr w:type="spellStart"/>
+      <w:r>
+        <w:t>dimensiune</w:t>
+      </w:r>
+      <w:proofErr w:type="spellEnd"/>
+      <w:r>
+        <w:t xml:space="preserve"> </w:t>
+      </w:r>
+      <w:proofErr w:type="spellStart"/>
+      <w:r>
+        <w:t>egală</w:t>
+      </w:r>
+      <w:proofErr w:type="spellEnd"/>
+      <w:r>
+        <w:t>.</w:t>
       </w:r>
     </w:p>
     <w:p>
@@ -1236,38 +1545,1143 @@
       <w:pPr>
         <w:pStyle w:val="Heading2"/>
       </w:pPr>
-      <w:bookmarkStart w:id="2" w:name="_Toc60228002"/>
-      <w:r>
-        <w:t>Partea II</w:t>
+      <w:bookmarkStart w:id="2" w:name="_Toc60234150"/>
+      <w:proofErr w:type="spellStart"/>
+      <w:r>
+        <w:t>Partea</w:t>
+      </w:r>
+      <w:proofErr w:type="spellEnd"/>
+      <w:r>
+        <w:t xml:space="preserve"> II</w:t>
       </w:r>
       <w:bookmarkEnd w:id="2"/>
     </w:p>
     <w:p/>
     <w:p>
-      <w:r>
-        <w:t>Implementarea procedurii unsharp masking.</w:t>
-      </w:r>
+      <w:proofErr w:type="spellStart"/>
+      <w:r>
+        <w:t>Implementarea</w:t>
+      </w:r>
+      <w:proofErr w:type="spellEnd"/>
+      <w:r>
+        <w:t xml:space="preserve"> </w:t>
+      </w:r>
+      <w:proofErr w:type="spellStart"/>
+      <w:r>
+        <w:t>procedurii</w:t>
+      </w:r>
+      <w:proofErr w:type="spellEnd"/>
+      <w:r>
+        <w:t xml:space="preserve"> unsharp masking.</w:t>
+      </w:r>
+    </w:p>
+    <w:p>
+      <w:proofErr w:type="spellStart"/>
+      <w:r>
+        <w:t>Construim</w:t>
+      </w:r>
+      <w:proofErr w:type="spellEnd"/>
+      <w:r>
+        <w:t xml:space="preserve"> o </w:t>
+      </w:r>
+      <w:proofErr w:type="spellStart"/>
+      <w:r>
+        <w:t>mască</w:t>
+      </w:r>
+      <w:proofErr w:type="spellEnd"/>
+      <w:r>
+        <w:t xml:space="preserve">, </w:t>
+      </w:r>
+      <w:proofErr w:type="spellStart"/>
+      <w:r>
+        <w:t>dimensiunea</w:t>
+      </w:r>
+      <w:proofErr w:type="spellEnd"/>
+      <w:r>
+        <w:t xml:space="preserve"> </w:t>
+      </w:r>
+      <w:proofErr w:type="spellStart"/>
+      <w:r>
+        <w:t>este</w:t>
+      </w:r>
+      <w:proofErr w:type="spellEnd"/>
+      <w:r>
+        <w:t xml:space="preserve"> </w:t>
+      </w:r>
+      <w:proofErr w:type="spellStart"/>
+      <w:r>
+        <w:t>dată</w:t>
+      </w:r>
+      <w:proofErr w:type="spellEnd"/>
+      <w:r>
+        <w:t xml:space="preserve"> ca </w:t>
+      </w:r>
+      <w:proofErr w:type="spellStart"/>
+      <w:r>
+        <w:t>parametru</w:t>
+      </w:r>
+      <w:proofErr w:type="spellEnd"/>
+      <w:r>
+        <w:t xml:space="preserve">. </w:t>
+      </w:r>
+      <w:proofErr w:type="spellStart"/>
+      <w:r>
+        <w:t>Inițial</w:t>
+      </w:r>
+      <w:proofErr w:type="spellEnd"/>
+      <w:r>
+        <w:t xml:space="preserve"> </w:t>
+      </w:r>
+      <w:proofErr w:type="spellStart"/>
+      <w:r>
+        <w:t>masca</w:t>
+      </w:r>
+      <w:proofErr w:type="spellEnd"/>
+      <w:r>
+        <w:t xml:space="preserve"> se </w:t>
+      </w:r>
+      <w:proofErr w:type="spellStart"/>
+      <w:r>
+        <w:t>va</w:t>
+      </w:r>
+      <w:proofErr w:type="spellEnd"/>
+      <w:r>
+        <w:t xml:space="preserve"> </w:t>
+      </w:r>
+      <w:proofErr w:type="spellStart"/>
+      <w:r>
+        <w:t>inițializa</w:t>
+      </w:r>
+      <w:proofErr w:type="spellEnd"/>
+      <w:r>
+        <w:t xml:space="preserve"> cu </w:t>
+      </w:r>
+      <w:proofErr w:type="spellStart"/>
+      <w:r>
+        <w:t>valoarea</w:t>
+      </w:r>
+      <w:proofErr w:type="spellEnd"/>
+      <w:r>
+        <w:t xml:space="preserve"> 1 </w:t>
+      </w:r>
+      <w:proofErr w:type="spellStart"/>
+      <w:r>
+        <w:t>apoi</w:t>
+      </w:r>
+      <w:proofErr w:type="spellEnd"/>
+      <w:r>
+        <w:t xml:space="preserve"> </w:t>
+      </w:r>
+      <w:proofErr w:type="spellStart"/>
+      <w:r>
+        <w:t>vom</w:t>
+      </w:r>
+      <w:proofErr w:type="spellEnd"/>
+      <w:r>
+        <w:t xml:space="preserve"> </w:t>
+      </w:r>
+      <w:proofErr w:type="spellStart"/>
+      <w:r>
+        <w:t>aduna</w:t>
+      </w:r>
+      <w:proofErr w:type="spellEnd"/>
+      <w:r>
+        <w:t xml:space="preserve"> </w:t>
+      </w:r>
+      <w:proofErr w:type="spellStart"/>
+      <w:r>
+        <w:t>elementele</w:t>
+      </w:r>
+      <w:proofErr w:type="spellEnd"/>
+      <w:r>
+        <w:t xml:space="preserve"> </w:t>
+      </w:r>
+      <w:proofErr w:type="spellStart"/>
+      <w:r>
+        <w:t>acestei</w:t>
+      </w:r>
+      <w:proofErr w:type="spellEnd"/>
+      <w:r>
+        <w:t xml:space="preserve"> </w:t>
+      </w:r>
+      <w:proofErr w:type="spellStart"/>
+      <w:r>
+        <w:t>matrice</w:t>
+      </w:r>
+      <w:proofErr w:type="spellEnd"/>
+      <w:r>
+        <w:t xml:space="preserve">. </w:t>
+      </w:r>
+      <w:proofErr w:type="spellStart"/>
+      <w:r>
+        <w:t>Vom</w:t>
+      </w:r>
+      <w:proofErr w:type="spellEnd"/>
+      <w:r>
+        <w:t xml:space="preserve"> </w:t>
+      </w:r>
+      <w:proofErr w:type="spellStart"/>
+      <w:r>
+        <w:t>împărți</w:t>
+      </w:r>
+      <w:proofErr w:type="spellEnd"/>
+      <w:r>
+        <w:t xml:space="preserve"> </w:t>
+      </w:r>
+      <w:proofErr w:type="spellStart"/>
+      <w:r>
+        <w:t>elementele</w:t>
+      </w:r>
+      <w:proofErr w:type="spellEnd"/>
+      <w:r>
+        <w:t xml:space="preserve"> </w:t>
+      </w:r>
+      <w:proofErr w:type="spellStart"/>
+      <w:r>
+        <w:t>inițiale</w:t>
+      </w:r>
+      <w:proofErr w:type="spellEnd"/>
+      <w:r>
+        <w:t xml:space="preserve"> ale </w:t>
+      </w:r>
+      <w:proofErr w:type="spellStart"/>
+      <w:r>
+        <w:t>măști</w:t>
+      </w:r>
+      <w:proofErr w:type="spellEnd"/>
+      <w:r>
+        <w:t xml:space="preserve"> cu </w:t>
+      </w:r>
+      <w:proofErr w:type="spellStart"/>
+      <w:r>
+        <w:t>suma</w:t>
+      </w:r>
+      <w:proofErr w:type="spellEnd"/>
+      <w:r>
+        <w:t xml:space="preserve"> </w:t>
+      </w:r>
+      <w:proofErr w:type="spellStart"/>
+      <w:r>
+        <w:t>calculată</w:t>
+      </w:r>
+      <w:proofErr w:type="spellEnd"/>
+      <w:r>
+        <w:t xml:space="preserve"> anterior.</w:t>
+      </w:r>
+    </w:p>
+    <w:p>
+      <w:proofErr w:type="spellStart"/>
+      <w:r>
+        <w:t>Descrierea</w:t>
+      </w:r>
+      <w:proofErr w:type="spellEnd"/>
+      <w:r>
+        <w:t xml:space="preserve"> </w:t>
+      </w:r>
+      <w:proofErr w:type="spellStart"/>
+      <w:r>
+        <w:t>algoritmului</w:t>
+      </w:r>
+      <w:proofErr w:type="spellEnd"/>
+      <w:r>
+        <w:t>:</w:t>
+      </w:r>
+    </w:p>
+    <w:p>
+      <w:pPr>
+        <w:pStyle w:val="ListParagraph"/>
+        <w:numPr>
+          <w:ilvl w:val="0"/>
+          <w:numId w:val="7"/>
+        </w:numPr>
+      </w:pPr>
+      <w:r>
+        <w:t>S</w:t>
+      </w:r>
+      <w:r>
+        <w:t xml:space="preserve">e </w:t>
+      </w:r>
+      <w:proofErr w:type="spellStart"/>
+      <w:r>
+        <w:t>citește</w:t>
+      </w:r>
+      <w:proofErr w:type="spellEnd"/>
+      <w:r>
+        <w:t xml:space="preserve"> </w:t>
+      </w:r>
+      <w:proofErr w:type="spellStart"/>
+      <w:r>
+        <w:t>imaginea</w:t>
+      </w:r>
+      <w:proofErr w:type="spellEnd"/>
+      <w:r>
+        <w:t xml:space="preserve"> </w:t>
+      </w:r>
+      <w:proofErr w:type="spellStart"/>
+      <w:r>
+        <w:t>inițială</w:t>
+      </w:r>
+      <w:proofErr w:type="spellEnd"/>
+      <w:r>
+        <w:t xml:space="preserve"> </w:t>
+      </w:r>
+      <w:proofErr w:type="spellStart"/>
+      <w:r>
+        <w:t>și</w:t>
+      </w:r>
+      <w:proofErr w:type="spellEnd"/>
+      <w:r>
+        <w:t xml:space="preserve"> se </w:t>
+      </w:r>
+      <w:proofErr w:type="spellStart"/>
+      <w:r>
+        <w:t>convertește</w:t>
+      </w:r>
+      <w:proofErr w:type="spellEnd"/>
+      <w:r>
+        <w:t xml:space="preserve"> </w:t>
+      </w:r>
+      <w:proofErr w:type="spellStart"/>
+      <w:r>
+        <w:t>către</w:t>
+      </w:r>
+      <w:proofErr w:type="spellEnd"/>
+      <w:r>
+        <w:t xml:space="preserve"> una grayscale </w:t>
+      </w:r>
+      <w:proofErr w:type="spellStart"/>
+      <w:r>
+        <w:t>dacă</w:t>
+      </w:r>
+      <w:proofErr w:type="spellEnd"/>
+      <w:r>
+        <w:t xml:space="preserve"> </w:t>
+      </w:r>
+      <w:proofErr w:type="spellStart"/>
+      <w:r>
+        <w:t>este</w:t>
+      </w:r>
+      <w:proofErr w:type="spellEnd"/>
+      <w:r>
+        <w:t xml:space="preserve"> </w:t>
+      </w:r>
+      <w:proofErr w:type="spellStart"/>
+      <w:r>
+        <w:t>cazul</w:t>
+      </w:r>
+      <w:proofErr w:type="spellEnd"/>
+      <w:r>
+        <w:t>,</w:t>
+      </w:r>
+    </w:p>
+    <w:p>
+      <w:pPr>
+        <w:pStyle w:val="ListParagraph"/>
+        <w:numPr>
+          <w:ilvl w:val="0"/>
+          <w:numId w:val="7"/>
+        </w:numPr>
+      </w:pPr>
+      <w:proofErr w:type="spellStart"/>
+      <w:r>
+        <w:t>Construim</w:t>
+      </w:r>
+      <w:proofErr w:type="spellEnd"/>
+      <w:r>
+        <w:t xml:space="preserve"> </w:t>
+      </w:r>
+      <w:proofErr w:type="spellStart"/>
+      <w:r>
+        <w:t>masca</w:t>
+      </w:r>
+      <w:proofErr w:type="spellEnd"/>
+      <w:r>
+        <w:t xml:space="preserve"> de </w:t>
+      </w:r>
+      <w:proofErr w:type="spellStart"/>
+      <w:r>
+        <w:t>dimensiunea</w:t>
+      </w:r>
+      <w:proofErr w:type="spellEnd"/>
+      <w:r>
+        <w:t xml:space="preserve"> </w:t>
+      </w:r>
+      <w:proofErr w:type="spellStart"/>
+      <w:r>
+        <w:t>dată</w:t>
+      </w:r>
+      <w:proofErr w:type="spellEnd"/>
+      <w:r>
+        <w:t>,</w:t>
+      </w:r>
+    </w:p>
+    <w:p>
+      <w:pPr>
+        <w:pStyle w:val="ListParagraph"/>
+        <w:numPr>
+          <w:ilvl w:val="0"/>
+          <w:numId w:val="7"/>
+        </w:numPr>
+      </w:pPr>
+      <w:proofErr w:type="spellStart"/>
+      <w:r>
+        <w:t>Construim</w:t>
+      </w:r>
+      <w:proofErr w:type="spellEnd"/>
+      <w:r>
+        <w:t xml:space="preserve"> o imagine </w:t>
+      </w:r>
+      <w:proofErr w:type="spellStart"/>
+      <w:r>
+        <w:t>nivelată</w:t>
+      </w:r>
+      <w:proofErr w:type="spellEnd"/>
+      <w:r>
+        <w:t xml:space="preserve"> </w:t>
+      </w:r>
+      <w:proofErr w:type="spellStart"/>
+      <w:r>
+        <w:t>apicând</w:t>
+      </w:r>
+      <w:proofErr w:type="spellEnd"/>
+      <w:r>
+        <w:t xml:space="preserve"> un </w:t>
+      </w:r>
+      <w:proofErr w:type="spellStart"/>
+      <w:r>
+        <w:t>filtru</w:t>
+      </w:r>
+      <w:proofErr w:type="spellEnd"/>
+      <w:r>
+        <w:t xml:space="preserve"> de </w:t>
+      </w:r>
+      <w:proofErr w:type="spellStart"/>
+      <w:r>
+        <w:t>tipul</w:t>
+      </w:r>
+      <w:proofErr w:type="spellEnd"/>
+      <w:r>
+        <w:t xml:space="preserve"> </w:t>
+      </w:r>
+      <w:proofErr w:type="spellStart"/>
+      <w:r>
+        <w:t>medie</w:t>
+      </w:r>
+      <w:proofErr w:type="spellEnd"/>
+      <w:r>
+        <w:t xml:space="preserve"> </w:t>
+      </w:r>
+      <w:proofErr w:type="spellStart"/>
+      <w:r>
+        <w:t>asupra</w:t>
+      </w:r>
+      <w:proofErr w:type="spellEnd"/>
+      <w:r>
+        <w:t xml:space="preserve"> </w:t>
+      </w:r>
+      <w:proofErr w:type="spellStart"/>
+      <w:r>
+        <w:t>imaginii</w:t>
+      </w:r>
+      <w:proofErr w:type="spellEnd"/>
+      <w:r>
+        <w:t xml:space="preserve"> </w:t>
+      </w:r>
+      <w:proofErr w:type="spellStart"/>
+      <w:r>
+        <w:t>inițiale</w:t>
+      </w:r>
+      <w:proofErr w:type="spellEnd"/>
+      <w:r>
+        <w:t>,</w:t>
+      </w:r>
+    </w:p>
+    <w:p>
+      <w:pPr>
+        <w:pStyle w:val="ListParagraph"/>
+        <w:numPr>
+          <w:ilvl w:val="0"/>
+          <w:numId w:val="7"/>
+        </w:numPr>
+      </w:pPr>
+      <w:proofErr w:type="spellStart"/>
+      <w:r>
+        <w:t>Procedura</w:t>
+      </w:r>
+      <w:proofErr w:type="spellEnd"/>
+      <w:r>
+        <w:t xml:space="preserve"> de unsharp masking </w:t>
+      </w:r>
+      <w:proofErr w:type="spellStart"/>
+      <w:r>
+        <w:t>rezultă</w:t>
+      </w:r>
+      <w:proofErr w:type="spellEnd"/>
+      <w:r>
+        <w:t xml:space="preserve"> din </w:t>
+      </w:r>
+      <w:proofErr w:type="spellStart"/>
+      <w:r>
+        <w:t>calculul</w:t>
+      </w:r>
+      <w:proofErr w:type="spellEnd"/>
+      <w:r>
+        <w:t xml:space="preserve"> </w:t>
+      </w:r>
+      <w:proofErr w:type="spellStart"/>
+      <w:r>
+        <w:t>imaginii</w:t>
+      </w:r>
+      <w:proofErr w:type="spellEnd"/>
+      <w:r>
+        <w:t xml:space="preserve"> </w:t>
+      </w:r>
+      <w:proofErr w:type="spellStart"/>
+      <w:r>
+        <w:t>inițiale</w:t>
+      </w:r>
+      <w:proofErr w:type="spellEnd"/>
+      <w:r>
+        <w:t xml:space="preserve"> – </w:t>
+      </w:r>
+      <w:proofErr w:type="spellStart"/>
+      <w:r>
+        <w:t>imaginea</w:t>
+      </w:r>
+      <w:proofErr w:type="spellEnd"/>
+      <w:r>
+        <w:t xml:space="preserve"> </w:t>
+      </w:r>
+      <w:proofErr w:type="spellStart"/>
+      <w:r>
+        <w:t>nivelată</w:t>
+      </w:r>
+      <w:proofErr w:type="spellEnd"/>
+      <w:r>
+        <w:t xml:space="preserve"> + </w:t>
+      </w:r>
+      <w:proofErr w:type="spellStart"/>
+      <w:r>
+        <w:t>imaginea</w:t>
+      </w:r>
+      <w:proofErr w:type="spellEnd"/>
+      <w:r>
+        <w:t xml:space="preserve"> </w:t>
+      </w:r>
+      <w:proofErr w:type="spellStart"/>
+      <w:r>
+        <w:t>inițială</w:t>
+      </w:r>
+      <w:proofErr w:type="spellEnd"/>
+      <w:r>
+        <w:t>,</w:t>
+      </w:r>
+    </w:p>
+    <w:p>
+      <w:pPr>
+        <w:pStyle w:val="ListParagraph"/>
+        <w:numPr>
+          <w:ilvl w:val="0"/>
+          <w:numId w:val="7"/>
+        </w:numPr>
+      </w:pPr>
+      <w:proofErr w:type="spellStart"/>
+      <w:r>
+        <w:t>Afișăm</w:t>
+      </w:r>
+      <w:proofErr w:type="spellEnd"/>
+      <w:r>
+        <w:t xml:space="preserve"> </w:t>
+      </w:r>
+      <w:proofErr w:type="spellStart"/>
+      <w:r>
+        <w:t>rezultatul</w:t>
+      </w:r>
+      <w:proofErr w:type="spellEnd"/>
+      <w:r>
+        <w:t xml:space="preserve"> </w:t>
+      </w:r>
+      <w:proofErr w:type="spellStart"/>
+      <w:r>
+        <w:t>obținut</w:t>
+      </w:r>
+      <w:proofErr w:type="spellEnd"/>
+      <w:r>
+        <w:t xml:space="preserve"> </w:t>
+      </w:r>
+      <w:proofErr w:type="spellStart"/>
+      <w:r>
+        <w:t>în</w:t>
+      </w:r>
+      <w:proofErr w:type="spellEnd"/>
+      <w:r>
+        <w:t xml:space="preserve"> </w:t>
+      </w:r>
+      <w:proofErr w:type="spellStart"/>
+      <w:r>
+        <w:t>urma</w:t>
+      </w:r>
+      <w:proofErr w:type="spellEnd"/>
+      <w:r>
+        <w:t xml:space="preserve"> </w:t>
+      </w:r>
+      <w:proofErr w:type="spellStart"/>
+      <w:r>
+        <w:t>acestui</w:t>
+      </w:r>
+      <w:proofErr w:type="spellEnd"/>
+      <w:r>
+        <w:t xml:space="preserve"> </w:t>
+      </w:r>
+      <w:proofErr w:type="spellStart"/>
+      <w:r>
+        <w:t>calcul</w:t>
+      </w:r>
+      <w:proofErr w:type="spellEnd"/>
+      <w:r>
+        <w:t>.</w:t>
+      </w:r>
+    </w:p>
+    <w:p>
+      <w:r>
+        <w:t xml:space="preserve">S-a </w:t>
+      </w:r>
+      <w:proofErr w:type="spellStart"/>
+      <w:r>
+        <w:t>observat</w:t>
+      </w:r>
+      <w:proofErr w:type="spellEnd"/>
+      <w:r>
+        <w:t xml:space="preserve"> </w:t>
+      </w:r>
+      <w:proofErr w:type="spellStart"/>
+      <w:r>
+        <w:t>că</w:t>
+      </w:r>
+      <w:proofErr w:type="spellEnd"/>
+      <w:r>
+        <w:t xml:space="preserve"> </w:t>
+      </w:r>
+      <w:proofErr w:type="spellStart"/>
+      <w:r>
+        <w:t>pentru</w:t>
+      </w:r>
+      <w:proofErr w:type="spellEnd"/>
+      <w:r>
+        <w:t xml:space="preserve"> o imagine </w:t>
+      </w:r>
+      <w:proofErr w:type="spellStart"/>
+      <w:r>
+        <w:t>inițială</w:t>
+      </w:r>
+      <w:proofErr w:type="spellEnd"/>
+      <w:r>
+        <w:t xml:space="preserve"> </w:t>
+      </w:r>
+      <w:proofErr w:type="spellStart"/>
+      <w:r>
+        <w:t>perturbată</w:t>
+      </w:r>
+      <w:proofErr w:type="spellEnd"/>
+      <w:r>
+        <w:t xml:space="preserve"> </w:t>
+      </w:r>
+      <w:proofErr w:type="spellStart"/>
+      <w:r>
+        <w:t>rezultatele</w:t>
+      </w:r>
+      <w:proofErr w:type="spellEnd"/>
+      <w:r>
+        <w:t xml:space="preserve"> sunt </w:t>
+      </w:r>
+      <w:proofErr w:type="spellStart"/>
+      <w:r>
+        <w:t>foarte</w:t>
+      </w:r>
+      <w:proofErr w:type="spellEnd"/>
+      <w:r>
+        <w:t xml:space="preserve"> </w:t>
+      </w:r>
+      <w:proofErr w:type="spellStart"/>
+      <w:r>
+        <w:t>bune</w:t>
+      </w:r>
+      <w:proofErr w:type="spellEnd"/>
+      <w:r>
+        <w:t xml:space="preserve">. </w:t>
+      </w:r>
+      <w:proofErr w:type="spellStart"/>
+      <w:r>
+        <w:t>Pentru</w:t>
+      </w:r>
+      <w:proofErr w:type="spellEnd"/>
+      <w:r>
+        <w:t xml:space="preserve"> o imagine </w:t>
+      </w:r>
+      <w:proofErr w:type="spellStart"/>
+      <w:r>
+        <w:t>inițială</w:t>
+      </w:r>
+      <w:proofErr w:type="spellEnd"/>
+      <w:r>
+        <w:t xml:space="preserve"> </w:t>
+      </w:r>
+      <w:proofErr w:type="spellStart"/>
+      <w:r>
+        <w:t>clară</w:t>
+      </w:r>
+      <w:proofErr w:type="spellEnd"/>
+      <w:r>
+        <w:t xml:space="preserve"> nu </w:t>
+      </w:r>
+      <w:proofErr w:type="spellStart"/>
+      <w:r>
+        <w:t>putem</w:t>
+      </w:r>
+      <w:proofErr w:type="spellEnd"/>
+      <w:r>
+        <w:t xml:space="preserve"> </w:t>
+      </w:r>
+      <w:proofErr w:type="spellStart"/>
+      <w:r>
+        <w:t>observa</w:t>
+      </w:r>
+      <w:proofErr w:type="spellEnd"/>
+      <w:r>
+        <w:t xml:space="preserve"> </w:t>
+      </w:r>
+      <w:proofErr w:type="spellStart"/>
+      <w:r>
+        <w:t>atât</w:t>
+      </w:r>
+      <w:proofErr w:type="spellEnd"/>
+      <w:r>
+        <w:t xml:space="preserve"> de bine </w:t>
+      </w:r>
+      <w:proofErr w:type="spellStart"/>
+      <w:r>
+        <w:t>beneficiile</w:t>
+      </w:r>
+      <w:proofErr w:type="spellEnd"/>
+      <w:r>
+        <w:t xml:space="preserve"> </w:t>
+      </w:r>
+      <w:proofErr w:type="spellStart"/>
+      <w:r>
+        <w:t>algoritmului</w:t>
+      </w:r>
+      <w:proofErr w:type="spellEnd"/>
+      <w:r>
+        <w:t>.</w:t>
+      </w:r>
+    </w:p>
+    <w:p>
+      <w:proofErr w:type="spellStart"/>
+      <w:r>
+        <w:t>Funcția</w:t>
+      </w:r>
+      <w:proofErr w:type="spellEnd"/>
+      <w:r>
+        <w:t xml:space="preserve"> </w:t>
+      </w:r>
+      <w:proofErr w:type="spellStart"/>
+      <w:r>
+        <w:rPr>
+          <w:b/>
+          <w:bCs/>
+          <w:i/>
+          <w:iCs/>
+        </w:rPr>
+        <w:t>unsharp_</w:t>
+      </w:r>
+      <w:proofErr w:type="gramStart"/>
+      <w:r>
+        <w:rPr>
+          <w:b/>
+          <w:bCs/>
+          <w:i/>
+          <w:iCs/>
+        </w:rPr>
+        <w:t>masking</w:t>
+      </w:r>
+      <w:proofErr w:type="spellEnd"/>
+      <w:r>
+        <w:rPr>
+          <w:b/>
+          <w:bCs/>
+          <w:i/>
+          <w:iCs/>
+        </w:rPr>
+        <w:t xml:space="preserve">( </w:t>
+      </w:r>
+      <w:proofErr w:type="spellStart"/>
+      <w:r>
+        <w:rPr>
+          <w:b/>
+          <w:bCs/>
+          <w:i/>
+          <w:iCs/>
+        </w:rPr>
+        <w:t>img</w:t>
+      </w:r>
+      <w:proofErr w:type="spellEnd"/>
+      <w:proofErr w:type="gramEnd"/>
+      <w:r>
+        <w:rPr>
+          <w:b/>
+          <w:bCs/>
+          <w:i/>
+          <w:iCs/>
+        </w:rPr>
+        <w:t xml:space="preserve">, </w:t>
+      </w:r>
+      <w:proofErr w:type="spellStart"/>
+      <w:r>
+        <w:rPr>
+          <w:b/>
+          <w:bCs/>
+          <w:i/>
+          <w:iCs/>
+        </w:rPr>
+        <w:t>dimensiune_masca</w:t>
+      </w:r>
+      <w:proofErr w:type="spellEnd"/>
+      <w:r>
+        <w:rPr>
+          <w:b/>
+          <w:bCs/>
+          <w:i/>
+          <w:iCs/>
+        </w:rPr>
+        <w:t xml:space="preserve"> )</w:t>
+      </w:r>
+      <w:r>
+        <w:t xml:space="preserve"> </w:t>
+      </w:r>
+      <w:proofErr w:type="spellStart"/>
+      <w:r>
+        <w:t>implemenetează</w:t>
+      </w:r>
+      <w:proofErr w:type="spellEnd"/>
+      <w:r>
+        <w:t xml:space="preserve"> </w:t>
+      </w:r>
+      <w:proofErr w:type="spellStart"/>
+      <w:r>
+        <w:t>algoritmul</w:t>
+      </w:r>
+      <w:proofErr w:type="spellEnd"/>
+      <w:r>
+        <w:t xml:space="preserve"> </w:t>
+      </w:r>
+      <w:proofErr w:type="spellStart"/>
+      <w:r>
+        <w:t>descris</w:t>
+      </w:r>
+      <w:proofErr w:type="spellEnd"/>
+      <w:r>
+        <w:t xml:space="preserve"> anterior, </w:t>
+      </w:r>
+      <w:proofErr w:type="spellStart"/>
+      <w:r>
+        <w:t>unde</w:t>
+      </w:r>
+      <w:proofErr w:type="spellEnd"/>
+      <w:r>
+        <w:t xml:space="preserve"> </w:t>
+      </w:r>
+      <w:proofErr w:type="spellStart"/>
+      <w:r>
+        <w:rPr>
+          <w:b/>
+          <w:bCs/>
+          <w:i/>
+          <w:iCs/>
+        </w:rPr>
+        <w:t>img</w:t>
+      </w:r>
+      <w:proofErr w:type="spellEnd"/>
+      <w:r>
+        <w:t xml:space="preserve"> </w:t>
+      </w:r>
+      <w:proofErr w:type="spellStart"/>
+      <w:r>
+        <w:t>este</w:t>
+      </w:r>
+      <w:proofErr w:type="spellEnd"/>
+      <w:r>
+        <w:t xml:space="preserve"> </w:t>
+      </w:r>
+      <w:proofErr w:type="spellStart"/>
+      <w:r>
+        <w:t>imaginea</w:t>
+      </w:r>
+      <w:proofErr w:type="spellEnd"/>
+      <w:r>
+        <w:t xml:space="preserve"> </w:t>
+      </w:r>
+      <w:proofErr w:type="spellStart"/>
+      <w:r>
+        <w:t>inițială</w:t>
+      </w:r>
+      <w:proofErr w:type="spellEnd"/>
+      <w:r>
+        <w:t xml:space="preserve"> </w:t>
+      </w:r>
+      <w:proofErr w:type="spellStart"/>
+      <w:r>
+        <w:t>iar</w:t>
+      </w:r>
+      <w:proofErr w:type="spellEnd"/>
+      <w:r>
+        <w:t xml:space="preserve"> </w:t>
+      </w:r>
+      <w:proofErr w:type="spellStart"/>
+      <w:r>
+        <w:rPr>
+          <w:b/>
+          <w:bCs/>
+          <w:i/>
+          <w:iCs/>
+        </w:rPr>
+        <w:t>dimensiune_masca</w:t>
+      </w:r>
+      <w:proofErr w:type="spellEnd"/>
+      <w:r>
+        <w:t xml:space="preserve"> </w:t>
+      </w:r>
+      <w:proofErr w:type="spellStart"/>
+      <w:r>
+        <w:t>reprezintă</w:t>
+      </w:r>
+      <w:proofErr w:type="spellEnd"/>
+      <w:r>
+        <w:t xml:space="preserve"> </w:t>
+      </w:r>
+      <w:proofErr w:type="spellStart"/>
+      <w:r>
+        <w:t>dimensiunea</w:t>
+      </w:r>
+      <w:proofErr w:type="spellEnd"/>
+      <w:r>
+        <w:t xml:space="preserve"> </w:t>
+      </w:r>
+      <w:proofErr w:type="spellStart"/>
+      <w:r>
+        <w:t>măștii</w:t>
+      </w:r>
+      <w:proofErr w:type="spellEnd"/>
+      <w:r>
+        <w:t xml:space="preserve"> </w:t>
+      </w:r>
+      <w:proofErr w:type="spellStart"/>
+      <w:r>
+        <w:t>pentru</w:t>
+      </w:r>
+      <w:proofErr w:type="spellEnd"/>
+      <w:r>
+        <w:t xml:space="preserve"> care </w:t>
+      </w:r>
+      <w:proofErr w:type="spellStart"/>
+      <w:r>
+        <w:t>aplicăm</w:t>
+      </w:r>
+      <w:proofErr w:type="spellEnd"/>
+      <w:r>
+        <w:t xml:space="preserve"> </w:t>
+      </w:r>
+      <w:proofErr w:type="spellStart"/>
+      <w:r>
+        <w:t>filtrul</w:t>
+      </w:r>
+      <w:proofErr w:type="spellEnd"/>
+      <w:r>
+        <w:t xml:space="preserve"> de </w:t>
+      </w:r>
+      <w:proofErr w:type="spellStart"/>
+      <w:r>
+        <w:t>nivelare</w:t>
+      </w:r>
+      <w:proofErr w:type="spellEnd"/>
+      <w:r>
+        <w:t xml:space="preserve"> </w:t>
+      </w:r>
+      <w:proofErr w:type="spellStart"/>
+      <w:r>
+        <w:t>medie</w:t>
+      </w:r>
+      <w:proofErr w:type="spellEnd"/>
+      <w:r>
+        <w:t>.</w:t>
+      </w:r>
+    </w:p>
+    <w:p>
+      <w:proofErr w:type="spellStart"/>
+      <w:r>
+        <w:t>Exemple</w:t>
+      </w:r>
+      <w:proofErr w:type="spellEnd"/>
+      <w:r>
+        <w:t xml:space="preserve"> de </w:t>
+      </w:r>
+      <w:proofErr w:type="spellStart"/>
+      <w:r>
+        <w:t>rulare</w:t>
+      </w:r>
+      <w:proofErr w:type="spellEnd"/>
+      <w:r>
+        <w:t>:</w:t>
+      </w:r>
+    </w:p>
+    <w:p>
+      <w:pPr>
+        <w:pStyle w:val="ListParagraph"/>
+        <w:numPr>
+          <w:ilvl w:val="0"/>
+          <w:numId w:val="8"/>
+        </w:numPr>
+      </w:pPr>
+      <w:proofErr w:type="spellStart"/>
+      <w:r>
+        <w:t>unsharp_</w:t>
+      </w:r>
+      <w:proofErr w:type="gramStart"/>
+      <w:r>
+        <w:t>masking</w:t>
+      </w:r>
+      <w:proofErr w:type="spellEnd"/>
+      <w:r>
+        <w:t>(</w:t>
+      </w:r>
+      <w:proofErr w:type="gramEnd"/>
+      <w:r>
+        <w:t>'img.png', 11);</w:t>
+      </w:r>
+    </w:p>
+    <w:p>
+      <w:pPr>
+        <w:pStyle w:val="ListParagraph"/>
+        <w:numPr>
+          <w:ilvl w:val="0"/>
+          <w:numId w:val="8"/>
+        </w:numPr>
+      </w:pPr>
+      <w:proofErr w:type="spellStart"/>
+      <w:r>
+        <w:t>unsharp_</w:t>
+      </w:r>
+      <w:proofErr w:type="gramStart"/>
+      <w:r>
+        <w:t>masking</w:t>
+      </w:r>
+      <w:proofErr w:type="spellEnd"/>
+      <w:r>
+        <w:t>(</w:t>
+      </w:r>
+      <w:proofErr w:type="gramEnd"/>
+      <w:r>
+        <w:t>'img.png', 5);</w:t>
+      </w:r>
+    </w:p>
+    <w:p>
+      <w:pPr>
+        <w:pStyle w:val="ListParagraph"/>
+        <w:numPr>
+          <w:ilvl w:val="0"/>
+          <w:numId w:val="8"/>
+        </w:numPr>
+      </w:pPr>
+      <w:proofErr w:type="spellStart"/>
+      <w:r>
+        <w:t>unsharp_</w:t>
+      </w:r>
+      <w:proofErr w:type="gramStart"/>
+      <w:r>
+        <w:t>masking</w:t>
+      </w:r>
+      <w:proofErr w:type="spellEnd"/>
+      <w:r>
+        <w:t>(</w:t>
+      </w:r>
+      <w:proofErr w:type="gramEnd"/>
+      <w:r>
+        <w:t>'img_perturb.bmp', 5);</w:t>
+      </w:r>
+    </w:p>
+    <w:p>
+      <w:pPr>
+        <w:pStyle w:val="ListParagraph"/>
+      </w:pPr>
+    </w:p>
+    <w:p>
+      <w:pPr>
+        <w:pStyle w:val="ListParagraph"/>
+      </w:pPr>
+    </w:p>
+    <w:p>
+      <w:pPr>
+        <w:pStyle w:val="ListParagraph"/>
+      </w:pPr>
+    </w:p>
+    <w:p>
+      <w:pPr>
+        <w:pStyle w:val="Heading2"/>
+      </w:pPr>
+      <w:bookmarkStart w:id="3" w:name="_Toc60234151"/>
+      <w:proofErr w:type="spellStart"/>
+      <w:r>
+        <w:lastRenderedPageBreak/>
+        <w:t>Partea</w:t>
+      </w:r>
+      <w:proofErr w:type="spellEnd"/>
+      <w:r>
+        <w:t xml:space="preserve"> III</w:t>
+      </w:r>
+      <w:bookmarkEnd w:id="3"/>
     </w:p>
     <w:p/>
     <w:p>
-      <w:pPr>
-        <w:pStyle w:val="Heading2"/>
-      </w:pPr>
-      <w:bookmarkStart w:id="3" w:name="_Toc60228003"/>
-      <w:r>
-        <w:t>Partea III</w:t>
-      </w:r>
-      <w:bookmarkEnd w:id="3"/>
-    </w:p>
-    <w:p/>
-    <w:p>
-      <w:r>
-        <w:t>Implementarea filtrului trece-jos gaussian.</w:t>
-      </w:r>
-    </w:p>
-    <w:p>
-      <w:r>
-        <w:t>Descrierea algoritmului:</w:t>
+      <w:proofErr w:type="spellStart"/>
+      <w:r>
+        <w:t>Implementarea</w:t>
+      </w:r>
+      <w:proofErr w:type="spellEnd"/>
+      <w:r>
+        <w:t xml:space="preserve"> </w:t>
+      </w:r>
+      <w:proofErr w:type="spellStart"/>
+      <w:r>
+        <w:t>filtrului</w:t>
+      </w:r>
+      <w:proofErr w:type="spellEnd"/>
+      <w:r>
+        <w:t xml:space="preserve"> </w:t>
+      </w:r>
+      <w:proofErr w:type="spellStart"/>
+      <w:r>
+        <w:t>trece-jos</w:t>
+      </w:r>
+      <w:proofErr w:type="spellEnd"/>
+      <w:r>
+        <w:t xml:space="preserve"> gaussian.</w:t>
+      </w:r>
+    </w:p>
+    <w:p>
+      <w:proofErr w:type="spellStart"/>
+      <w:r>
+        <w:t>Descrierea</w:t>
+      </w:r>
+      <w:proofErr w:type="spellEnd"/>
+      <w:r>
+        <w:t xml:space="preserve"> </w:t>
+      </w:r>
+      <w:proofErr w:type="spellStart"/>
+      <w:r>
+        <w:t>algoritmului</w:t>
+      </w:r>
+      <w:proofErr w:type="spellEnd"/>
+      <w:r>
+        <w:t>:</w:t>
       </w:r>
     </w:p>
     <w:p>
@@ -1279,7 +2693,79 @@
         </w:numPr>
       </w:pPr>
       <w:r>
-        <w:t>Se citește imaginea inițială și se convertește către una grayscale dacă este cazul,</w:t>
+        <w:t xml:space="preserve">Se </w:t>
+      </w:r>
+      <w:proofErr w:type="spellStart"/>
+      <w:r>
+        <w:t>citește</w:t>
+      </w:r>
+      <w:proofErr w:type="spellEnd"/>
+      <w:r>
+        <w:t xml:space="preserve"> </w:t>
+      </w:r>
+      <w:proofErr w:type="spellStart"/>
+      <w:r>
+        <w:t>imaginea</w:t>
+      </w:r>
+      <w:proofErr w:type="spellEnd"/>
+      <w:r>
+        <w:t xml:space="preserve"> </w:t>
+      </w:r>
+      <w:proofErr w:type="spellStart"/>
+      <w:r>
+        <w:t>inițială</w:t>
+      </w:r>
+      <w:proofErr w:type="spellEnd"/>
+      <w:r>
+        <w:t xml:space="preserve"> </w:t>
+      </w:r>
+      <w:proofErr w:type="spellStart"/>
+      <w:r>
+        <w:t>și</w:t>
+      </w:r>
+      <w:proofErr w:type="spellEnd"/>
+      <w:r>
+        <w:t xml:space="preserve"> se </w:t>
+      </w:r>
+      <w:proofErr w:type="spellStart"/>
+      <w:r>
+        <w:t>convertește</w:t>
+      </w:r>
+      <w:proofErr w:type="spellEnd"/>
+      <w:r>
+        <w:t xml:space="preserve"> </w:t>
+      </w:r>
+      <w:proofErr w:type="spellStart"/>
+      <w:r>
+        <w:t>către</w:t>
+      </w:r>
+      <w:proofErr w:type="spellEnd"/>
+      <w:r>
+        <w:t xml:space="preserve"> una grayscale </w:t>
+      </w:r>
+      <w:proofErr w:type="spellStart"/>
+      <w:r>
+        <w:t>dacă</w:t>
+      </w:r>
+      <w:proofErr w:type="spellEnd"/>
+      <w:r>
+        <w:t xml:space="preserve"> </w:t>
+      </w:r>
+      <w:proofErr w:type="spellStart"/>
+      <w:r>
+        <w:t>este</w:t>
+      </w:r>
+      <w:proofErr w:type="spellEnd"/>
+      <w:r>
+        <w:t xml:space="preserve"> </w:t>
+      </w:r>
+      <w:proofErr w:type="spellStart"/>
+      <w:r>
+        <w:t>cazul</w:t>
+      </w:r>
+      <w:proofErr w:type="spellEnd"/>
+      <w:r>
+        <w:t>,</w:t>
       </w:r>
     </w:p>
     <w:p>
@@ -1290,8 +2776,149 @@
           <w:numId w:val="2"/>
         </w:numPr>
       </w:pPr>
-      <w:r>
-        <w:t>Imaginea inițială trebuie expandată având de două ori mai multe linii și coloane. Este important să reținem centrul acesteia înainte de expandare,</w:t>
+      <w:proofErr w:type="spellStart"/>
+      <w:r>
+        <w:t>Imaginea</w:t>
+      </w:r>
+      <w:proofErr w:type="spellEnd"/>
+      <w:r>
+        <w:t xml:space="preserve"> </w:t>
+      </w:r>
+      <w:proofErr w:type="spellStart"/>
+      <w:r>
+        <w:t>inițială</w:t>
+      </w:r>
+      <w:proofErr w:type="spellEnd"/>
+      <w:r>
+        <w:t xml:space="preserve"> </w:t>
+      </w:r>
+      <w:proofErr w:type="spellStart"/>
+      <w:r>
+        <w:t>trebuie</w:t>
+      </w:r>
+      <w:proofErr w:type="spellEnd"/>
+      <w:r>
+        <w:t xml:space="preserve"> </w:t>
+      </w:r>
+      <w:proofErr w:type="spellStart"/>
+      <w:r>
+        <w:t>expandată</w:t>
+      </w:r>
+      <w:proofErr w:type="spellEnd"/>
+      <w:r>
+        <w:t xml:space="preserve"> </w:t>
+      </w:r>
+      <w:proofErr w:type="spellStart"/>
+      <w:r>
+        <w:t>având</w:t>
+      </w:r>
+      <w:proofErr w:type="spellEnd"/>
+      <w:r>
+        <w:t xml:space="preserve"> de </w:t>
+      </w:r>
+      <w:proofErr w:type="spellStart"/>
+      <w:r>
+        <w:t>două</w:t>
+      </w:r>
+      <w:proofErr w:type="spellEnd"/>
+      <w:r>
+        <w:t xml:space="preserve"> </w:t>
+      </w:r>
+      <w:proofErr w:type="spellStart"/>
+      <w:r>
+        <w:t>ori</w:t>
+      </w:r>
+      <w:proofErr w:type="spellEnd"/>
+      <w:r>
+        <w:t xml:space="preserve"> </w:t>
+      </w:r>
+      <w:proofErr w:type="spellStart"/>
+      <w:r>
+        <w:t>mai</w:t>
+      </w:r>
+      <w:proofErr w:type="spellEnd"/>
+      <w:r>
+        <w:t xml:space="preserve"> </w:t>
+      </w:r>
+      <w:proofErr w:type="spellStart"/>
+      <w:r>
+        <w:t>multe</w:t>
+      </w:r>
+      <w:proofErr w:type="spellEnd"/>
+      <w:r>
+        <w:t xml:space="preserve"> </w:t>
+      </w:r>
+      <w:proofErr w:type="spellStart"/>
+      <w:r>
+        <w:t>linii</w:t>
+      </w:r>
+      <w:proofErr w:type="spellEnd"/>
+      <w:r>
+        <w:t xml:space="preserve"> </w:t>
+      </w:r>
+      <w:proofErr w:type="spellStart"/>
+      <w:r>
+        <w:t>și</w:t>
+      </w:r>
+      <w:proofErr w:type="spellEnd"/>
+      <w:r>
+        <w:t xml:space="preserve"> </w:t>
+      </w:r>
+      <w:proofErr w:type="spellStart"/>
+      <w:r>
+        <w:t>coloane</w:t>
+      </w:r>
+      <w:proofErr w:type="spellEnd"/>
+      <w:r>
+        <w:t xml:space="preserve">. Este important </w:t>
+      </w:r>
+      <w:proofErr w:type="spellStart"/>
+      <w:r>
+        <w:t>să</w:t>
+      </w:r>
+      <w:proofErr w:type="spellEnd"/>
+      <w:r>
+        <w:t xml:space="preserve"> </w:t>
+      </w:r>
+      <w:proofErr w:type="spellStart"/>
+      <w:r>
+        <w:t>reținem</w:t>
+      </w:r>
+      <w:proofErr w:type="spellEnd"/>
+      <w:r>
+        <w:t xml:space="preserve"> </w:t>
+      </w:r>
+      <w:proofErr w:type="spellStart"/>
+      <w:r>
+        <w:t>centrul</w:t>
+      </w:r>
+      <w:proofErr w:type="spellEnd"/>
+      <w:r>
+        <w:t xml:space="preserve"> </w:t>
+      </w:r>
+      <w:proofErr w:type="spellStart"/>
+      <w:r>
+        <w:t>acesteia</w:t>
+      </w:r>
+      <w:proofErr w:type="spellEnd"/>
+      <w:r>
+        <w:t xml:space="preserve"> </w:t>
+      </w:r>
+      <w:proofErr w:type="spellStart"/>
+      <w:r>
+        <w:t>înainte</w:t>
+      </w:r>
+      <w:proofErr w:type="spellEnd"/>
+      <w:r>
+        <w:t xml:space="preserve"> de </w:t>
+      </w:r>
+      <w:proofErr w:type="spellStart"/>
+      <w:r>
+        <w:t>expandare</w:t>
+      </w:r>
+      <w:proofErr w:type="spellEnd"/>
+      <w:r>
+        <w:t>,</w:t>
       </w:r>
     </w:p>
     <w:p>
@@ -1303,7 +2930,31 @@
         </w:numPr>
       </w:pPr>
       <w:r>
-        <w:t>Se va centra imaginea expandată,</w:t>
+        <w:t xml:space="preserve">Se </w:t>
+      </w:r>
+      <w:proofErr w:type="spellStart"/>
+      <w:r>
+        <w:t>va</w:t>
+      </w:r>
+      <w:proofErr w:type="spellEnd"/>
+      <w:r>
+        <w:t xml:space="preserve"> centra </w:t>
+      </w:r>
+      <w:proofErr w:type="spellStart"/>
+      <w:r>
+        <w:t>imaginea</w:t>
+      </w:r>
+      <w:proofErr w:type="spellEnd"/>
+      <w:r>
+        <w:t xml:space="preserve"> </w:t>
+      </w:r>
+      <w:proofErr w:type="spellStart"/>
+      <w:r>
+        <w:t>expandată</w:t>
+      </w:r>
+      <w:proofErr w:type="spellEnd"/>
+      <w:r>
+        <w:t>,</w:t>
       </w:r>
     </w:p>
     <w:p>
@@ -1314,8 +2965,61 @@
           <w:numId w:val="2"/>
         </w:numPr>
       </w:pPr>
-      <w:r>
-        <w:t>Imaginea centrată o vom transforma în domeniul frecvențelor,</w:t>
+      <w:proofErr w:type="spellStart"/>
+      <w:r>
+        <w:t>Imaginea</w:t>
+      </w:r>
+      <w:proofErr w:type="spellEnd"/>
+      <w:r>
+        <w:t xml:space="preserve"> </w:t>
+      </w:r>
+      <w:proofErr w:type="spellStart"/>
+      <w:r>
+        <w:t>centrată</w:t>
+      </w:r>
+      <w:proofErr w:type="spellEnd"/>
+      <w:r>
+        <w:t xml:space="preserve"> o </w:t>
+      </w:r>
+      <w:proofErr w:type="spellStart"/>
+      <w:r>
+        <w:t>vom</w:t>
+      </w:r>
+      <w:proofErr w:type="spellEnd"/>
+      <w:r>
+        <w:t xml:space="preserve"> </w:t>
+      </w:r>
+      <w:proofErr w:type="spellStart"/>
+      <w:r>
+        <w:t>transforma</w:t>
+      </w:r>
+      <w:proofErr w:type="spellEnd"/>
+      <w:r>
+        <w:t xml:space="preserve"> </w:t>
+      </w:r>
+      <w:proofErr w:type="spellStart"/>
+      <w:r>
+        <w:t>în</w:t>
+      </w:r>
+      <w:proofErr w:type="spellEnd"/>
+      <w:r>
+        <w:t xml:space="preserve"> </w:t>
+      </w:r>
+      <w:proofErr w:type="spellStart"/>
+      <w:r>
+        <w:t>domeniul</w:t>
+      </w:r>
+      <w:proofErr w:type="spellEnd"/>
+      <w:r>
+        <w:t xml:space="preserve"> </w:t>
+      </w:r>
+      <w:proofErr w:type="spellStart"/>
+      <w:r>
+        <w:t>frecvențelor</w:t>
+      </w:r>
+      <w:proofErr w:type="spellEnd"/>
+      <w:r>
+        <w:t>,</w:t>
       </w:r>
     </w:p>
     <w:p>
@@ -1326,12 +3030,46 @@
           <w:numId w:val="2"/>
         </w:numPr>
       </w:pPr>
-      <w:r>
-        <w:t>Construim filtrul H utilizând următoarea formul</w:t>
+      <w:proofErr w:type="spellStart"/>
+      <w:r>
+        <w:t>Construim</w:t>
+      </w:r>
+      <w:proofErr w:type="spellEnd"/>
+      <w:r>
+        <w:t xml:space="preserve"> </w:t>
+      </w:r>
+      <w:proofErr w:type="spellStart"/>
+      <w:r>
+        <w:t>filtrul</w:t>
+      </w:r>
+      <w:proofErr w:type="spellEnd"/>
+      <w:r>
+        <w:t xml:space="preserve"> H </w:t>
+      </w:r>
+      <w:proofErr w:type="spellStart"/>
+      <w:r>
+        <w:t>utilizând</w:t>
+      </w:r>
+      <w:proofErr w:type="spellEnd"/>
+      <w:r>
+        <w:t xml:space="preserve"> </w:t>
+      </w:r>
+      <w:proofErr w:type="spellStart"/>
+      <w:r>
+        <w:t>următoarea</w:t>
+      </w:r>
+      <w:proofErr w:type="spellEnd"/>
+      <w:r>
+        <w:t xml:space="preserve"> </w:t>
+      </w:r>
+      <w:proofErr w:type="spellStart"/>
+      <w:r>
+        <w:t>formul</w:t>
       </w:r>
       <w:r>
         <w:t>ă</w:t>
       </w:r>
+      <w:proofErr w:type="spellEnd"/>
       <w:r>
         <w:t xml:space="preserve">: </w:t>
       </w:r>
@@ -1514,7 +3252,15 @@
         </m:d>
       </m:oMath>
       <w:r>
-        <w:t>, unde D</w:t>
+        <w:t xml:space="preserve">, </w:t>
+      </w:r>
+      <w:proofErr w:type="spellStart"/>
+      <w:r>
+        <w:t>unde</w:t>
+      </w:r>
+      <w:proofErr w:type="spellEnd"/>
+      <w:r>
+        <w:t xml:space="preserve"> D</w:t>
       </w:r>
       <w:r>
         <w:rPr>
@@ -1523,7 +3269,58 @@
         <w:t>0</w:t>
       </w:r>
       <w:r>
-        <w:t xml:space="preserve"> este o rază data a filtrului trece-jos gaussian iar </w:t>
+        <w:t xml:space="preserve"> </w:t>
+      </w:r>
+      <w:proofErr w:type="spellStart"/>
+      <w:r>
+        <w:t>este</w:t>
+      </w:r>
+      <w:proofErr w:type="spellEnd"/>
+      <w:r>
+        <w:t xml:space="preserve"> o </w:t>
+      </w:r>
+      <w:proofErr w:type="spellStart"/>
+      <w:r>
+        <w:t>rază</w:t>
+      </w:r>
+      <w:proofErr w:type="spellEnd"/>
+      <w:r>
+        <w:t xml:space="preserve"> </w:t>
+      </w:r>
+      <w:proofErr w:type="spellStart"/>
+      <w:r>
+        <w:t>dat</w:t>
+      </w:r>
+      <w:r>
+        <w:t>ă</w:t>
+      </w:r>
+      <w:proofErr w:type="spellEnd"/>
+      <w:r>
+        <w:t xml:space="preserve"> a </w:t>
+      </w:r>
+      <w:proofErr w:type="spellStart"/>
+      <w:r>
+        <w:t>filtrului</w:t>
+      </w:r>
+      <w:proofErr w:type="spellEnd"/>
+      <w:r>
+        <w:t xml:space="preserve"> </w:t>
+      </w:r>
+      <w:proofErr w:type="spellStart"/>
+      <w:r>
+        <w:t>trece-jos</w:t>
+      </w:r>
+      <w:proofErr w:type="spellEnd"/>
+      <w:r>
+        <w:t xml:space="preserve"> gaussian </w:t>
+      </w:r>
+      <w:proofErr w:type="spellStart"/>
+      <w:r>
+        <w:t>iar</w:t>
+      </w:r>
+      <w:proofErr w:type="spellEnd"/>
+      <w:r>
+        <w:t xml:space="preserve"> </w:t>
       </w:r>
       <m:oMath>
         <m:sSup>
@@ -1584,7 +3381,161 @@
           <w:iCs/>
           <w:lang w:val="en-US"/>
         </w:rPr>
-        <w:t xml:space="preserve"> reprezintă distantă de la (n,m) la centrul de simetrie al imaginii calculat la început,</w:t>
+        <w:t xml:space="preserve"> </w:t>
+      </w:r>
+      <w:proofErr w:type="spellStart"/>
+      <w:r>
+        <w:rPr>
+          <w:rFonts w:eastAsiaTheme="minorEastAsia"/>
+          <w:iCs/>
+          <w:lang w:val="en-US"/>
+        </w:rPr>
+        <w:t>reprezintă</w:t>
+      </w:r>
+      <w:proofErr w:type="spellEnd"/>
+      <w:r>
+        <w:rPr>
+          <w:rFonts w:eastAsiaTheme="minorEastAsia"/>
+          <w:iCs/>
+          <w:lang w:val="en-US"/>
+        </w:rPr>
+        <w:t xml:space="preserve"> </w:t>
+      </w:r>
+      <w:proofErr w:type="spellStart"/>
+      <w:r>
+        <w:rPr>
+          <w:rFonts w:eastAsiaTheme="minorEastAsia"/>
+          <w:iCs/>
+          <w:lang w:val="en-US"/>
+        </w:rPr>
+        <w:t>distan</w:t>
+      </w:r>
+      <w:r>
+        <w:rPr>
+          <w:rFonts w:eastAsiaTheme="minorEastAsia"/>
+          <w:iCs/>
+          <w:lang w:val="en-US"/>
+        </w:rPr>
+        <w:t>ța</w:t>
+      </w:r>
+      <w:proofErr w:type="spellEnd"/>
+      <w:r>
+        <w:rPr>
+          <w:rFonts w:eastAsiaTheme="minorEastAsia"/>
+          <w:iCs/>
+          <w:lang w:val="en-US"/>
+        </w:rPr>
+        <w:t xml:space="preserve"> de la (</w:t>
+      </w:r>
+      <w:proofErr w:type="spellStart"/>
+      <w:proofErr w:type="gramStart"/>
+      <w:r>
+        <w:rPr>
+          <w:rFonts w:eastAsiaTheme="minorEastAsia"/>
+          <w:iCs/>
+          <w:lang w:val="en-US"/>
+        </w:rPr>
+        <w:t>n,m</w:t>
+      </w:r>
+      <w:proofErr w:type="spellEnd"/>
+      <w:proofErr w:type="gramEnd"/>
+      <w:r>
+        <w:rPr>
+          <w:rFonts w:eastAsiaTheme="minorEastAsia"/>
+          <w:iCs/>
+          <w:lang w:val="en-US"/>
+        </w:rPr>
+        <w:t xml:space="preserve">) la </w:t>
+      </w:r>
+      <w:proofErr w:type="spellStart"/>
+      <w:r>
+        <w:rPr>
+          <w:rFonts w:eastAsiaTheme="minorEastAsia"/>
+          <w:iCs/>
+          <w:lang w:val="en-US"/>
+        </w:rPr>
+        <w:t>centrul</w:t>
+      </w:r>
+      <w:proofErr w:type="spellEnd"/>
+      <w:r>
+        <w:rPr>
+          <w:rFonts w:eastAsiaTheme="minorEastAsia"/>
+          <w:iCs/>
+          <w:lang w:val="en-US"/>
+        </w:rPr>
+        <w:t xml:space="preserve"> de </w:t>
+      </w:r>
+      <w:proofErr w:type="spellStart"/>
+      <w:r>
+        <w:rPr>
+          <w:rFonts w:eastAsiaTheme="minorEastAsia"/>
+          <w:iCs/>
+          <w:lang w:val="en-US"/>
+        </w:rPr>
+        <w:t>simetrie</w:t>
+      </w:r>
+      <w:proofErr w:type="spellEnd"/>
+      <w:r>
+        <w:rPr>
+          <w:rFonts w:eastAsiaTheme="minorEastAsia"/>
+          <w:iCs/>
+          <w:lang w:val="en-US"/>
+        </w:rPr>
+        <w:t xml:space="preserve"> al </w:t>
+      </w:r>
+      <w:proofErr w:type="spellStart"/>
+      <w:r>
+        <w:rPr>
+          <w:rFonts w:eastAsiaTheme="minorEastAsia"/>
+          <w:iCs/>
+          <w:lang w:val="en-US"/>
+        </w:rPr>
+        <w:t>imaginii</w:t>
+      </w:r>
+      <w:proofErr w:type="spellEnd"/>
+      <w:r>
+        <w:rPr>
+          <w:rFonts w:eastAsiaTheme="minorEastAsia"/>
+          <w:iCs/>
+          <w:lang w:val="en-US"/>
+        </w:rPr>
+        <w:t xml:space="preserve"> </w:t>
+      </w:r>
+      <w:proofErr w:type="spellStart"/>
+      <w:r>
+        <w:rPr>
+          <w:rFonts w:eastAsiaTheme="minorEastAsia"/>
+          <w:iCs/>
+          <w:lang w:val="en-US"/>
+        </w:rPr>
+        <w:t>calculat</w:t>
+      </w:r>
+      <w:proofErr w:type="spellEnd"/>
+      <w:r>
+        <w:rPr>
+          <w:rFonts w:eastAsiaTheme="minorEastAsia"/>
+          <w:iCs/>
+          <w:lang w:val="en-US"/>
+        </w:rPr>
+        <w:t xml:space="preserve"> la </w:t>
+      </w:r>
+      <w:proofErr w:type="spellStart"/>
+      <w:r>
+        <w:rPr>
+          <w:rFonts w:eastAsiaTheme="minorEastAsia"/>
+          <w:iCs/>
+          <w:lang w:val="en-US"/>
+        </w:rPr>
+        <w:t>început</w:t>
+      </w:r>
+      <w:proofErr w:type="spellEnd"/>
+      <w:r>
+        <w:rPr>
+          <w:rFonts w:eastAsiaTheme="minorEastAsia"/>
+          <w:iCs/>
+          <w:lang w:val="en-US"/>
+        </w:rPr>
+        <w:t>,</w:t>
       </w:r>
     </w:p>
     <w:p>
@@ -1600,7 +3551,247 @@
           <w:rFonts w:eastAsiaTheme="minorEastAsia"/>
           <w:iCs/>
         </w:rPr>
-        <w:t>Se va calcula matricea G care rezultă prin înmulțirea element cu element a imaginii centrate în domeniul frecvențelor și filtrul trece-jos gaussian,</w:t>
+        <w:t xml:space="preserve">Se </w:t>
+      </w:r>
+      <w:proofErr w:type="spellStart"/>
+      <w:r>
+        <w:rPr>
+          <w:rFonts w:eastAsiaTheme="minorEastAsia"/>
+          <w:iCs/>
+        </w:rPr>
+        <w:t>va</w:t>
+      </w:r>
+      <w:proofErr w:type="spellEnd"/>
+      <w:r>
+        <w:rPr>
+          <w:rFonts w:eastAsiaTheme="minorEastAsia"/>
+          <w:iCs/>
+        </w:rPr>
+        <w:t xml:space="preserve"> </w:t>
+      </w:r>
+      <w:proofErr w:type="spellStart"/>
+      <w:r>
+        <w:rPr>
+          <w:rFonts w:eastAsiaTheme="minorEastAsia"/>
+          <w:iCs/>
+        </w:rPr>
+        <w:t>calcula</w:t>
+      </w:r>
+      <w:proofErr w:type="spellEnd"/>
+      <w:r>
+        <w:rPr>
+          <w:rFonts w:eastAsiaTheme="minorEastAsia"/>
+          <w:iCs/>
+        </w:rPr>
+        <w:t xml:space="preserve"> </w:t>
+      </w:r>
+      <w:proofErr w:type="spellStart"/>
+      <w:r>
+        <w:rPr>
+          <w:rFonts w:eastAsiaTheme="minorEastAsia"/>
+          <w:iCs/>
+        </w:rPr>
+        <w:t>matricea</w:t>
+      </w:r>
+      <w:proofErr w:type="spellEnd"/>
+      <w:r>
+        <w:rPr>
+          <w:rFonts w:eastAsiaTheme="minorEastAsia"/>
+          <w:iCs/>
+        </w:rPr>
+        <w:t xml:space="preserve"> G care </w:t>
+      </w:r>
+      <w:proofErr w:type="spellStart"/>
+      <w:r>
+        <w:rPr>
+          <w:rFonts w:eastAsiaTheme="minorEastAsia"/>
+          <w:iCs/>
+        </w:rPr>
+        <w:t>rezultă</w:t>
+      </w:r>
+      <w:proofErr w:type="spellEnd"/>
+      <w:r>
+        <w:rPr>
+          <w:rFonts w:eastAsiaTheme="minorEastAsia"/>
+          <w:iCs/>
+        </w:rPr>
+        <w:t xml:space="preserve"> </w:t>
+      </w:r>
+      <w:proofErr w:type="spellStart"/>
+      <w:r>
+        <w:rPr>
+          <w:rFonts w:eastAsiaTheme="minorEastAsia"/>
+          <w:iCs/>
+        </w:rPr>
+        <w:t>prin</w:t>
+      </w:r>
+      <w:proofErr w:type="spellEnd"/>
+      <w:r>
+        <w:rPr>
+          <w:rFonts w:eastAsiaTheme="minorEastAsia"/>
+          <w:iCs/>
+        </w:rPr>
+        <w:t xml:space="preserve"> </w:t>
+      </w:r>
+      <w:proofErr w:type="spellStart"/>
+      <w:r>
+        <w:rPr>
+          <w:rFonts w:eastAsiaTheme="minorEastAsia"/>
+          <w:iCs/>
+        </w:rPr>
+        <w:t>înmulțirea</w:t>
+      </w:r>
+      <w:proofErr w:type="spellEnd"/>
+      <w:r>
+        <w:rPr>
+          <w:rFonts w:eastAsiaTheme="minorEastAsia"/>
+          <w:iCs/>
+        </w:rPr>
+        <w:t xml:space="preserve"> element cu element </w:t>
+      </w:r>
+      <w:proofErr w:type="gramStart"/>
+      <w:r>
+        <w:rPr>
+          <w:rFonts w:eastAsiaTheme="minorEastAsia"/>
+          <w:iCs/>
+        </w:rPr>
+        <w:t>a</w:t>
+      </w:r>
+      <w:proofErr w:type="gramEnd"/>
+      <w:r>
+        <w:rPr>
+          <w:rFonts w:eastAsiaTheme="minorEastAsia"/>
+          <w:iCs/>
+        </w:rPr>
+        <w:t xml:space="preserve"> </w:t>
+      </w:r>
+      <w:proofErr w:type="spellStart"/>
+      <w:r>
+        <w:rPr>
+          <w:rFonts w:eastAsiaTheme="minorEastAsia"/>
+          <w:iCs/>
+        </w:rPr>
+        <w:t>imaginii</w:t>
+      </w:r>
+      <w:proofErr w:type="spellEnd"/>
+      <w:r>
+        <w:rPr>
+          <w:rFonts w:eastAsiaTheme="minorEastAsia"/>
+          <w:iCs/>
+        </w:rPr>
+        <w:t xml:space="preserve"> </w:t>
+      </w:r>
+      <w:proofErr w:type="spellStart"/>
+      <w:r>
+        <w:rPr>
+          <w:rFonts w:eastAsiaTheme="minorEastAsia"/>
+          <w:iCs/>
+        </w:rPr>
+        <w:t>centrate</w:t>
+      </w:r>
+      <w:proofErr w:type="spellEnd"/>
+      <w:r>
+        <w:rPr>
+          <w:rFonts w:eastAsiaTheme="minorEastAsia"/>
+          <w:iCs/>
+        </w:rPr>
+        <w:t xml:space="preserve"> </w:t>
+      </w:r>
+      <w:proofErr w:type="spellStart"/>
+      <w:r>
+        <w:rPr>
+          <w:rFonts w:eastAsiaTheme="minorEastAsia"/>
+          <w:iCs/>
+        </w:rPr>
+        <w:t>în</w:t>
+      </w:r>
+      <w:proofErr w:type="spellEnd"/>
+      <w:r>
+        <w:rPr>
+          <w:rFonts w:eastAsiaTheme="minorEastAsia"/>
+          <w:iCs/>
+        </w:rPr>
+        <w:t xml:space="preserve"> </w:t>
+      </w:r>
+      <w:proofErr w:type="spellStart"/>
+      <w:r>
+        <w:rPr>
+          <w:rFonts w:eastAsiaTheme="minorEastAsia"/>
+          <w:iCs/>
+        </w:rPr>
+        <w:t>domeniul</w:t>
+      </w:r>
+      <w:proofErr w:type="spellEnd"/>
+      <w:r>
+        <w:rPr>
+          <w:rFonts w:eastAsiaTheme="minorEastAsia"/>
+          <w:iCs/>
+        </w:rPr>
+        <w:t xml:space="preserve"> </w:t>
+      </w:r>
+      <w:proofErr w:type="spellStart"/>
+      <w:r>
+        <w:rPr>
+          <w:rFonts w:eastAsiaTheme="minorEastAsia"/>
+          <w:iCs/>
+        </w:rPr>
+        <w:t>frecvențelor</w:t>
+      </w:r>
+      <w:proofErr w:type="spellEnd"/>
+      <w:r>
+        <w:rPr>
+          <w:rFonts w:eastAsiaTheme="minorEastAsia"/>
+          <w:iCs/>
+        </w:rPr>
+        <w:t xml:space="preserve"> </w:t>
+      </w:r>
+      <w:proofErr w:type="spellStart"/>
+      <w:r>
+        <w:rPr>
+          <w:rFonts w:eastAsiaTheme="minorEastAsia"/>
+          <w:iCs/>
+        </w:rPr>
+        <w:t>și</w:t>
+      </w:r>
+      <w:proofErr w:type="spellEnd"/>
+      <w:r>
+        <w:rPr>
+          <w:rFonts w:eastAsiaTheme="minorEastAsia"/>
+          <w:iCs/>
+        </w:rPr>
+        <w:t xml:space="preserve"> </w:t>
+      </w:r>
+      <w:proofErr w:type="spellStart"/>
+      <w:r>
+        <w:rPr>
+          <w:rFonts w:eastAsiaTheme="minorEastAsia"/>
+          <w:iCs/>
+        </w:rPr>
+        <w:t>filtrul</w:t>
+      </w:r>
+      <w:proofErr w:type="spellEnd"/>
+      <w:r>
+        <w:rPr>
+          <w:rFonts w:eastAsiaTheme="minorEastAsia"/>
+          <w:iCs/>
+        </w:rPr>
+        <w:t xml:space="preserve"> </w:t>
+      </w:r>
+      <w:proofErr w:type="spellStart"/>
+      <w:r>
+        <w:rPr>
+          <w:rFonts w:eastAsiaTheme="minorEastAsia"/>
+          <w:iCs/>
+        </w:rPr>
+        <w:t>trece-jos</w:t>
+      </w:r>
+      <w:proofErr w:type="spellEnd"/>
+      <w:r>
+        <w:rPr>
+          <w:rFonts w:eastAsiaTheme="minorEastAsia"/>
+          <w:iCs/>
+        </w:rPr>
+        <w:t xml:space="preserve"> gaussian,</w:t>
       </w:r>
     </w:p>
     <w:p>
@@ -1611,12 +3802,101 @@
           <w:numId w:val="2"/>
         </w:numPr>
       </w:pPr>
-      <w:r>
-        <w:rPr>
-          <w:rFonts w:eastAsiaTheme="minorEastAsia"/>
-          <w:iCs/>
-        </w:rPr>
-        <w:t>Reconstruiesc imaginea filtrată revenid în domeniul spatial,</w:t>
+      <w:proofErr w:type="spellStart"/>
+      <w:r>
+        <w:rPr>
+          <w:rFonts w:eastAsiaTheme="minorEastAsia"/>
+          <w:iCs/>
+        </w:rPr>
+        <w:t>Reconstruiesc</w:t>
+      </w:r>
+      <w:proofErr w:type="spellEnd"/>
+      <w:r>
+        <w:rPr>
+          <w:rFonts w:eastAsiaTheme="minorEastAsia"/>
+          <w:iCs/>
+        </w:rPr>
+        <w:t xml:space="preserve"> </w:t>
+      </w:r>
+      <w:proofErr w:type="spellStart"/>
+      <w:r>
+        <w:rPr>
+          <w:rFonts w:eastAsiaTheme="minorEastAsia"/>
+          <w:iCs/>
+        </w:rPr>
+        <w:t>imaginea</w:t>
+      </w:r>
+      <w:proofErr w:type="spellEnd"/>
+      <w:r>
+        <w:rPr>
+          <w:rFonts w:eastAsiaTheme="minorEastAsia"/>
+          <w:iCs/>
+        </w:rPr>
+        <w:t xml:space="preserve"> </w:t>
+      </w:r>
+      <w:proofErr w:type="spellStart"/>
+      <w:r>
+        <w:rPr>
+          <w:rFonts w:eastAsiaTheme="minorEastAsia"/>
+          <w:iCs/>
+        </w:rPr>
+        <w:t>filtrată</w:t>
+      </w:r>
+      <w:proofErr w:type="spellEnd"/>
+      <w:r>
+        <w:rPr>
+          <w:rFonts w:eastAsiaTheme="minorEastAsia"/>
+          <w:iCs/>
+        </w:rPr>
+        <w:t xml:space="preserve"> </w:t>
+      </w:r>
+      <w:proofErr w:type="spellStart"/>
+      <w:r>
+        <w:rPr>
+          <w:rFonts w:eastAsiaTheme="minorEastAsia"/>
+          <w:iCs/>
+        </w:rPr>
+        <w:t>revenid</w:t>
+      </w:r>
+      <w:proofErr w:type="spellEnd"/>
+      <w:r>
+        <w:rPr>
+          <w:rFonts w:eastAsiaTheme="minorEastAsia"/>
+          <w:iCs/>
+        </w:rPr>
+        <w:t xml:space="preserve"> </w:t>
+      </w:r>
+      <w:proofErr w:type="spellStart"/>
+      <w:r>
+        <w:rPr>
+          <w:rFonts w:eastAsiaTheme="minorEastAsia"/>
+          <w:iCs/>
+        </w:rPr>
+        <w:t>în</w:t>
+      </w:r>
+      <w:proofErr w:type="spellEnd"/>
+      <w:r>
+        <w:rPr>
+          <w:rFonts w:eastAsiaTheme="minorEastAsia"/>
+          <w:iCs/>
+        </w:rPr>
+        <w:t xml:space="preserve"> </w:t>
+      </w:r>
+      <w:proofErr w:type="spellStart"/>
+      <w:r>
+        <w:rPr>
+          <w:rFonts w:eastAsiaTheme="minorEastAsia"/>
+          <w:iCs/>
+        </w:rPr>
+        <w:t>domeniul</w:t>
+      </w:r>
+      <w:proofErr w:type="spellEnd"/>
+      <w:r>
+        <w:rPr>
+          <w:rFonts w:eastAsiaTheme="minorEastAsia"/>
+          <w:iCs/>
+        </w:rPr>
+        <w:t xml:space="preserve"> spatial,</w:t>
       </w:r>
     </w:p>
     <w:p>
@@ -1627,12 +3907,85 @@
           <w:numId w:val="2"/>
         </w:numPr>
       </w:pPr>
-      <w:r>
-        <w:rPr>
-          <w:rFonts w:eastAsiaTheme="minorEastAsia"/>
-          <w:iCs/>
-        </w:rPr>
-        <w:t>Elimin centrarea asupra imaginii reconstruite,</w:t>
+      <w:proofErr w:type="spellStart"/>
+      <w:r>
+        <w:rPr>
+          <w:rFonts w:eastAsiaTheme="minorEastAsia"/>
+          <w:iCs/>
+        </w:rPr>
+        <w:t>Elimin</w:t>
+      </w:r>
+      <w:proofErr w:type="spellEnd"/>
+      <w:r>
+        <w:rPr>
+          <w:rFonts w:eastAsiaTheme="minorEastAsia"/>
+          <w:iCs/>
+        </w:rPr>
+        <w:t xml:space="preserve"> </w:t>
+      </w:r>
+      <w:proofErr w:type="spellStart"/>
+      <w:r>
+        <w:rPr>
+          <w:rFonts w:eastAsiaTheme="minorEastAsia"/>
+          <w:iCs/>
+        </w:rPr>
+        <w:t>centrarea</w:t>
+      </w:r>
+      <w:proofErr w:type="spellEnd"/>
+      <w:r>
+        <w:rPr>
+          <w:rFonts w:eastAsiaTheme="minorEastAsia"/>
+          <w:iCs/>
+        </w:rPr>
+        <w:t xml:space="preserve"> </w:t>
+      </w:r>
+      <w:proofErr w:type="spellStart"/>
+      <w:r>
+        <w:rPr>
+          <w:rFonts w:eastAsiaTheme="minorEastAsia"/>
+          <w:iCs/>
+        </w:rPr>
+        <w:t>asupra</w:t>
+      </w:r>
+      <w:proofErr w:type="spellEnd"/>
+      <w:r>
+        <w:rPr>
+          <w:rFonts w:eastAsiaTheme="minorEastAsia"/>
+          <w:iCs/>
+        </w:rPr>
+        <w:t xml:space="preserve"> </w:t>
+      </w:r>
+      <w:proofErr w:type="spellStart"/>
+      <w:r>
+        <w:rPr>
+          <w:rFonts w:eastAsiaTheme="minorEastAsia"/>
+          <w:iCs/>
+        </w:rPr>
+        <w:t>imaginii</w:t>
+      </w:r>
+      <w:proofErr w:type="spellEnd"/>
+      <w:r>
+        <w:rPr>
+          <w:rFonts w:eastAsiaTheme="minorEastAsia"/>
+          <w:iCs/>
+        </w:rPr>
+        <w:t xml:space="preserve"> </w:t>
+      </w:r>
+      <w:proofErr w:type="spellStart"/>
+      <w:r>
+        <w:rPr>
+          <w:rFonts w:eastAsiaTheme="minorEastAsia"/>
+          <w:iCs/>
+        </w:rPr>
+        <w:t>reconstruite</w:t>
+      </w:r>
+      <w:proofErr w:type="spellEnd"/>
+      <w:r>
+        <w:rPr>
+          <w:rFonts w:eastAsiaTheme="minorEastAsia"/>
+          <w:iCs/>
+        </w:rPr>
+        <w:t>,</w:t>
       </w:r>
     </w:p>
     <w:p>
@@ -1643,13 +3996,39 @@
           <w:numId w:val="2"/>
         </w:numPr>
       </w:pPr>
-      <w:r>
-        <w:rPr>
-          <w:rFonts w:eastAsiaTheme="minorEastAsia"/>
-          <w:iCs/>
-        </w:rPr>
-        <w:t xml:space="preserve">Extrag rezultatul </w:t>
-      </w:r>
+      <w:proofErr w:type="spellStart"/>
+      <w:r>
+        <w:rPr>
+          <w:rFonts w:eastAsiaTheme="minorEastAsia"/>
+          <w:iCs/>
+        </w:rPr>
+        <w:t>Extrag</w:t>
+      </w:r>
+      <w:proofErr w:type="spellEnd"/>
+      <w:r>
+        <w:rPr>
+          <w:rFonts w:eastAsiaTheme="minorEastAsia"/>
+          <w:iCs/>
+        </w:rPr>
+        <w:t xml:space="preserve"> </w:t>
+      </w:r>
+      <w:proofErr w:type="spellStart"/>
+      <w:r>
+        <w:rPr>
+          <w:rFonts w:eastAsiaTheme="minorEastAsia"/>
+          <w:iCs/>
+        </w:rPr>
+        <w:t>rezultatul</w:t>
+      </w:r>
+      <w:proofErr w:type="spellEnd"/>
+      <w:r>
+        <w:rPr>
+          <w:rFonts w:eastAsiaTheme="minorEastAsia"/>
+          <w:iCs/>
+        </w:rPr>
+        <w:t xml:space="preserve"> </w:t>
+      </w:r>
+      <w:proofErr w:type="spellStart"/>
       <w:r>
         <w:rPr>
           <w:rFonts w:eastAsiaTheme="minorEastAsia"/>
@@ -1657,12 +4036,77 @@
         </w:rPr>
         <w:t>dorit</w:t>
       </w:r>
-      <w:r>
-        <w:rPr>
-          <w:rFonts w:eastAsiaTheme="minorEastAsia"/>
-          <w:iCs/>
-        </w:rPr>
-        <w:t xml:space="preserve"> revenind la dimensiunile imaginii inițiale,</w:t>
+      <w:proofErr w:type="spellEnd"/>
+      <w:r>
+        <w:rPr>
+          <w:rFonts w:eastAsiaTheme="minorEastAsia"/>
+          <w:iCs/>
+        </w:rPr>
+        <w:t xml:space="preserve"> </w:t>
+      </w:r>
+      <w:proofErr w:type="spellStart"/>
+      <w:r>
+        <w:rPr>
+          <w:rFonts w:eastAsiaTheme="minorEastAsia"/>
+          <w:iCs/>
+        </w:rPr>
+        <w:t>revenind</w:t>
+      </w:r>
+      <w:proofErr w:type="spellEnd"/>
+      <w:r>
+        <w:rPr>
+          <w:rFonts w:eastAsiaTheme="minorEastAsia"/>
+          <w:iCs/>
+        </w:rPr>
+        <w:t xml:space="preserve"> la </w:t>
+      </w:r>
+      <w:proofErr w:type="spellStart"/>
+      <w:r>
+        <w:rPr>
+          <w:rFonts w:eastAsiaTheme="minorEastAsia"/>
+          <w:iCs/>
+        </w:rPr>
+        <w:t>dimensiunile</w:t>
+      </w:r>
+      <w:proofErr w:type="spellEnd"/>
+      <w:r>
+        <w:rPr>
+          <w:rFonts w:eastAsiaTheme="minorEastAsia"/>
+          <w:iCs/>
+        </w:rPr>
+        <w:t xml:space="preserve"> </w:t>
+      </w:r>
+      <w:proofErr w:type="spellStart"/>
+      <w:r>
+        <w:rPr>
+          <w:rFonts w:eastAsiaTheme="minorEastAsia"/>
+          <w:iCs/>
+        </w:rPr>
+        <w:t>imaginii</w:t>
+      </w:r>
+      <w:proofErr w:type="spellEnd"/>
+      <w:r>
+        <w:rPr>
+          <w:rFonts w:eastAsiaTheme="minorEastAsia"/>
+          <w:iCs/>
+        </w:rPr>
+        <w:t xml:space="preserve"> </w:t>
+      </w:r>
+      <w:proofErr w:type="spellStart"/>
+      <w:r>
+        <w:rPr>
+          <w:rFonts w:eastAsiaTheme="minorEastAsia"/>
+          <w:iCs/>
+        </w:rPr>
+        <w:t>inițiale</w:t>
+      </w:r>
+      <w:proofErr w:type="spellEnd"/>
+      <w:r>
+        <w:rPr>
+          <w:rFonts w:eastAsiaTheme="minorEastAsia"/>
+          <w:iCs/>
+        </w:rPr>
+        <w:t>,</w:t>
       </w:r>
     </w:p>
     <w:p>
@@ -1673,18 +4117,49 @@
           <w:numId w:val="2"/>
         </w:numPr>
       </w:pPr>
-      <w:r>
-        <w:rPr>
-          <w:rFonts w:eastAsiaTheme="minorEastAsia"/>
-          <w:iCs/>
-        </w:rPr>
-        <w:t>Afișez rezultatul.</w:t>
-      </w:r>
-    </w:p>
-    <w:p>
-      <w:r>
-        <w:t xml:space="preserve">Funcția </w:t>
-      </w:r>
+      <w:proofErr w:type="spellStart"/>
+      <w:r>
+        <w:rPr>
+          <w:rFonts w:eastAsiaTheme="minorEastAsia"/>
+          <w:iCs/>
+        </w:rPr>
+        <w:t>Afișez</w:t>
+      </w:r>
+      <w:proofErr w:type="spellEnd"/>
+      <w:r>
+        <w:rPr>
+          <w:rFonts w:eastAsiaTheme="minorEastAsia"/>
+          <w:iCs/>
+        </w:rPr>
+        <w:t xml:space="preserve"> </w:t>
+      </w:r>
+      <w:proofErr w:type="spellStart"/>
+      <w:r>
+        <w:rPr>
+          <w:rFonts w:eastAsiaTheme="minorEastAsia"/>
+          <w:iCs/>
+        </w:rPr>
+        <w:t>rezultatul</w:t>
+      </w:r>
+      <w:proofErr w:type="spellEnd"/>
+      <w:r>
+        <w:rPr>
+          <w:rFonts w:eastAsiaTheme="minorEastAsia"/>
+          <w:iCs/>
+        </w:rPr>
+        <w:t>.</w:t>
+      </w:r>
+    </w:p>
+    <w:p>
+      <w:proofErr w:type="spellStart"/>
+      <w:r>
+        <w:t>Funcția</w:t>
+      </w:r>
+      <w:proofErr w:type="spellEnd"/>
+      <w:r>
+        <w:t xml:space="preserve"> </w:t>
+      </w:r>
+      <w:proofErr w:type="spellStart"/>
       <w:r>
         <w:rPr>
           <w:b/>
@@ -1692,8 +4167,9 @@
           <w:i/>
           <w:iCs/>
         </w:rPr>
-        <w:t>filtru_low_pass_gauss(img, D0)</w:t>
-      </w:r>
+        <w:t>filtru_low_pass_</w:t>
+      </w:r>
+      <w:proofErr w:type="gramStart"/>
       <w:r>
         <w:rPr>
           <w:b/>
@@ -1701,11 +4177,9 @@
           <w:i/>
           <w:iCs/>
         </w:rPr>
-        <w:t xml:space="preserve"> </w:t>
-      </w:r>
-      <w:r>
-        <w:t xml:space="preserve">implementează acest algoritm, unde </w:t>
-      </w:r>
+        <w:t>gauss</w:t>
+      </w:r>
+      <w:proofErr w:type="spellEnd"/>
       <w:r>
         <w:rPr>
           <w:b/>
@@ -1713,11 +4187,10 @@
           <w:i/>
           <w:iCs/>
         </w:rPr>
-        <w:t>img</w:t>
-      </w:r>
-      <w:r>
-        <w:t xml:space="preserve"> reprezintă imaginea inițială și </w:t>
-      </w:r>
+        <w:t>(</w:t>
+      </w:r>
+      <w:proofErr w:type="spellStart"/>
+      <w:proofErr w:type="gramEnd"/>
       <w:r>
         <w:rPr>
           <w:b/>
@@ -1725,21 +4198,280 @@
           <w:i/>
           <w:iCs/>
         </w:rPr>
+        <w:t>img</w:t>
+      </w:r>
+      <w:proofErr w:type="spellEnd"/>
+      <w:r>
+        <w:rPr>
+          <w:b/>
+          <w:bCs/>
+          <w:i/>
+          <w:iCs/>
+        </w:rPr>
+        <w:t>, D0)</w:t>
+      </w:r>
+      <w:r>
+        <w:rPr>
+          <w:b/>
+          <w:bCs/>
+          <w:i/>
+          <w:iCs/>
+        </w:rPr>
+        <w:t xml:space="preserve"> </w:t>
+      </w:r>
+      <w:proofErr w:type="spellStart"/>
+      <w:r>
+        <w:t>implementează</w:t>
+      </w:r>
+      <w:proofErr w:type="spellEnd"/>
+      <w:r>
+        <w:t xml:space="preserve"> </w:t>
+      </w:r>
+      <w:proofErr w:type="spellStart"/>
+      <w:r>
+        <w:t>acest</w:t>
+      </w:r>
+      <w:proofErr w:type="spellEnd"/>
+      <w:r>
+        <w:t xml:space="preserve"> </w:t>
+      </w:r>
+      <w:proofErr w:type="spellStart"/>
+      <w:r>
+        <w:t>algoritm</w:t>
+      </w:r>
+      <w:proofErr w:type="spellEnd"/>
+      <w:r>
+        <w:t xml:space="preserve">, </w:t>
+      </w:r>
+      <w:proofErr w:type="spellStart"/>
+      <w:r>
+        <w:t>unde</w:t>
+      </w:r>
+      <w:proofErr w:type="spellEnd"/>
+      <w:r>
+        <w:t xml:space="preserve"> </w:t>
+      </w:r>
+      <w:proofErr w:type="spellStart"/>
+      <w:r>
+        <w:rPr>
+          <w:b/>
+          <w:bCs/>
+          <w:i/>
+          <w:iCs/>
+        </w:rPr>
+        <w:t>img</w:t>
+      </w:r>
+      <w:proofErr w:type="spellEnd"/>
+      <w:r>
+        <w:t xml:space="preserve"> </w:t>
+      </w:r>
+      <w:proofErr w:type="spellStart"/>
+      <w:r>
+        <w:t>reprezintă</w:t>
+      </w:r>
+      <w:proofErr w:type="spellEnd"/>
+      <w:r>
+        <w:t xml:space="preserve"> </w:t>
+      </w:r>
+      <w:proofErr w:type="spellStart"/>
+      <w:r>
+        <w:t>imaginea</w:t>
+      </w:r>
+      <w:proofErr w:type="spellEnd"/>
+      <w:r>
+        <w:t xml:space="preserve"> </w:t>
+      </w:r>
+      <w:proofErr w:type="spellStart"/>
+      <w:r>
+        <w:t>inițială</w:t>
+      </w:r>
+      <w:proofErr w:type="spellEnd"/>
+      <w:r>
+        <w:t xml:space="preserve"> </w:t>
+      </w:r>
+      <w:proofErr w:type="spellStart"/>
+      <w:r>
+        <w:t>și</w:t>
+      </w:r>
+      <w:proofErr w:type="spellEnd"/>
+      <w:r>
+        <w:t xml:space="preserve"> </w:t>
+      </w:r>
+      <w:r>
+        <w:rPr>
+          <w:b/>
+          <w:bCs/>
+          <w:i/>
+          <w:iCs/>
+        </w:rPr>
         <w:t>D0</w:t>
       </w:r>
       <w:r>
-        <w:t xml:space="preserve"> raza filtrului gaussian.</w:t>
-      </w:r>
-    </w:p>
-    <w:p>
-      <w:r>
-        <w:t>Folosind o imagine de dimensiuni mai mici, s-a observat că cu cât raza este mai mare cu atât imaginea rezultată va fi mai fin nivelată.</w:t>
-      </w:r>
-    </w:p>
-    <w:p>
-      <w:r>
-        <w:lastRenderedPageBreak/>
-        <w:t xml:space="preserve">Exemple de apel: </w:t>
+        <w:t xml:space="preserve"> </w:t>
+      </w:r>
+      <w:proofErr w:type="spellStart"/>
+      <w:r>
+        <w:t>raza</w:t>
+      </w:r>
+      <w:proofErr w:type="spellEnd"/>
+      <w:r>
+        <w:t xml:space="preserve"> </w:t>
+      </w:r>
+      <w:proofErr w:type="spellStart"/>
+      <w:r>
+        <w:t>filtrului</w:t>
+      </w:r>
+      <w:proofErr w:type="spellEnd"/>
+      <w:r>
+        <w:t xml:space="preserve"> gaussian.</w:t>
+      </w:r>
+    </w:p>
+    <w:p>
+      <w:proofErr w:type="spellStart"/>
+      <w:r>
+        <w:t>Folosind</w:t>
+      </w:r>
+      <w:proofErr w:type="spellEnd"/>
+      <w:r>
+        <w:t xml:space="preserve"> o imagine de </w:t>
+      </w:r>
+      <w:proofErr w:type="spellStart"/>
+      <w:r>
+        <w:t>dimensiuni</w:t>
+      </w:r>
+      <w:proofErr w:type="spellEnd"/>
+      <w:r>
+        <w:t xml:space="preserve"> </w:t>
+      </w:r>
+      <w:proofErr w:type="spellStart"/>
+      <w:r>
+        <w:t>mai</w:t>
+      </w:r>
+      <w:proofErr w:type="spellEnd"/>
+      <w:r>
+        <w:t xml:space="preserve"> </w:t>
+      </w:r>
+      <w:proofErr w:type="spellStart"/>
+      <w:r>
+        <w:t>mici</w:t>
+      </w:r>
+      <w:proofErr w:type="spellEnd"/>
+      <w:r>
+        <w:t xml:space="preserve">, s-a </w:t>
+      </w:r>
+      <w:proofErr w:type="spellStart"/>
+      <w:r>
+        <w:t>observat</w:t>
+      </w:r>
+      <w:proofErr w:type="spellEnd"/>
+      <w:r>
+        <w:t xml:space="preserve"> </w:t>
+      </w:r>
+      <w:proofErr w:type="spellStart"/>
+      <w:r>
+        <w:t>că</w:t>
+      </w:r>
+      <w:proofErr w:type="spellEnd"/>
+      <w:r>
+        <w:t xml:space="preserve"> cu </w:t>
+      </w:r>
+      <w:proofErr w:type="spellStart"/>
+      <w:r>
+        <w:t>cât</w:t>
+      </w:r>
+      <w:proofErr w:type="spellEnd"/>
+      <w:r>
+        <w:t xml:space="preserve"> </w:t>
+      </w:r>
+      <w:proofErr w:type="spellStart"/>
+      <w:r>
+        <w:t>raza</w:t>
+      </w:r>
+      <w:proofErr w:type="spellEnd"/>
+      <w:r>
+        <w:t xml:space="preserve"> </w:t>
+      </w:r>
+      <w:proofErr w:type="spellStart"/>
+      <w:r>
+        <w:t>este</w:t>
+      </w:r>
+      <w:proofErr w:type="spellEnd"/>
+      <w:r>
+        <w:t xml:space="preserve"> </w:t>
+      </w:r>
+      <w:proofErr w:type="spellStart"/>
+      <w:r>
+        <w:t>mai</w:t>
+      </w:r>
+      <w:proofErr w:type="spellEnd"/>
+      <w:r>
+        <w:t xml:space="preserve"> mare cu </w:t>
+      </w:r>
+      <w:proofErr w:type="spellStart"/>
+      <w:r>
+        <w:t>atât</w:t>
+      </w:r>
+      <w:proofErr w:type="spellEnd"/>
+      <w:r>
+        <w:t xml:space="preserve"> </w:t>
+      </w:r>
+      <w:proofErr w:type="spellStart"/>
+      <w:r>
+        <w:t>imaginea</w:t>
+      </w:r>
+      <w:proofErr w:type="spellEnd"/>
+      <w:r>
+        <w:t xml:space="preserve"> </w:t>
+      </w:r>
+      <w:proofErr w:type="spellStart"/>
+      <w:r>
+        <w:t>rezultată</w:t>
+      </w:r>
+      <w:proofErr w:type="spellEnd"/>
+      <w:r>
+        <w:t xml:space="preserve"> </w:t>
+      </w:r>
+      <w:proofErr w:type="spellStart"/>
+      <w:r>
+        <w:t>va</w:t>
+      </w:r>
+      <w:proofErr w:type="spellEnd"/>
+      <w:r>
+        <w:t xml:space="preserve"> fi </w:t>
+      </w:r>
+      <w:proofErr w:type="spellStart"/>
+      <w:r>
+        <w:t>mai</w:t>
+      </w:r>
+      <w:proofErr w:type="spellEnd"/>
+      <w:r>
+        <w:t xml:space="preserve"> fin </w:t>
+      </w:r>
+      <w:proofErr w:type="spellStart"/>
+      <w:r>
+        <w:t>nivelată</w:t>
+      </w:r>
+      <w:proofErr w:type="spellEnd"/>
+      <w:r>
+        <w:t>.</w:t>
+      </w:r>
+    </w:p>
+    <w:p>
+      <w:proofErr w:type="spellStart"/>
+      <w:r>
+        <w:t>Exemple</w:t>
+      </w:r>
+      <w:proofErr w:type="spellEnd"/>
+      <w:r>
+        <w:t xml:space="preserve"> de </w:t>
+      </w:r>
+      <w:proofErr w:type="spellStart"/>
+      <w:r>
+        <w:t>apel</w:t>
+      </w:r>
+      <w:proofErr w:type="spellEnd"/>
+      <w:r>
+        <w:t xml:space="preserve">: </w:t>
       </w:r>
     </w:p>
     <w:p>
@@ -1750,8 +4482,21 @@
           <w:numId w:val="3"/>
         </w:numPr>
       </w:pPr>
-      <w:r>
-        <w:t>filtru_low_pass_gauss('img.png', 50);</w:t>
+      <w:proofErr w:type="spellStart"/>
+      <w:r>
+        <w:t>filtru_low_pass_</w:t>
+      </w:r>
+      <w:proofErr w:type="gramStart"/>
+      <w:r>
+        <w:t>gauss</w:t>
+      </w:r>
+      <w:proofErr w:type="spellEnd"/>
+      <w:r>
+        <w:t>(</w:t>
+      </w:r>
+      <w:proofErr w:type="gramEnd"/>
+      <w:r>
+        <w:t>'img.png', 50);</w:t>
       </w:r>
     </w:p>
     <w:p>
@@ -1765,8 +4510,21 @@
           <w:lang w:val="ro-RO"/>
         </w:rPr>
       </w:pPr>
-      <w:r>
-        <w:t>filtru_low_pass_gauss('img.png', 30);</w:t>
+      <w:proofErr w:type="spellStart"/>
+      <w:r>
+        <w:t>filtru_low_pass_</w:t>
+      </w:r>
+      <w:proofErr w:type="gramStart"/>
+      <w:r>
+        <w:t>gauss</w:t>
+      </w:r>
+      <w:proofErr w:type="spellEnd"/>
+      <w:r>
+        <w:t>(</w:t>
+      </w:r>
+      <w:proofErr w:type="gramEnd"/>
+      <w:r>
+        <w:t>'img.png', 30);</w:t>
       </w:r>
     </w:p>
     <w:p>
@@ -1781,33 +4539,441 @@
       <w:pPr>
         <w:pStyle w:val="Heading2"/>
       </w:pPr>
-      <w:bookmarkStart w:id="4" w:name="_Toc60228004"/>
-      <w:r>
-        <w:t>Partea IV</w:t>
+      <w:bookmarkStart w:id="4" w:name="_Toc60234152"/>
+      <w:proofErr w:type="spellStart"/>
+      <w:r>
+        <w:t>Partea</w:t>
+      </w:r>
+      <w:proofErr w:type="spellEnd"/>
+      <w:r>
+        <w:t xml:space="preserve"> IV</w:t>
       </w:r>
       <w:bookmarkEnd w:id="4"/>
     </w:p>
     <w:p/>
     <w:p>
-      <w:r>
-        <w:t>Implementarea  filtrului median adaptiv.</w:t>
-      </w:r>
-      <w:r>
-        <w:t xml:space="preserve"> Acest tip de filtrare elimină zgomotul de tip impuls (sare, piper) cu o probabilitate de apariție mare și păstrează detalii de tip contur.</w:t>
-      </w:r>
-    </w:p>
-    <w:p>
-      <w:r>
-        <w:t>Algoritmul extinde imaginea perturbată folosind o mască de dimensiune impară. La început masca va avea dimensiunea 3x3. Extinderea imaginii se face adăugând (dimensiunea măștii curente + 1) / 2 elemente de 0 la frontierele.</w:t>
-      </w:r>
-    </w:p>
-    <w:p>
-      <w:r>
-        <w:t xml:space="preserve">Vom extrage o mască curentă pentru fiecare pixel de dimensiune d, apoi aceasta se va liniariza și sorta pentru a putea </w:t>
-      </w:r>
+      <w:proofErr w:type="spellStart"/>
+      <w:proofErr w:type="gramStart"/>
+      <w:r>
+        <w:t>Implementarea</w:t>
+      </w:r>
+      <w:proofErr w:type="spellEnd"/>
+      <w:r>
+        <w:t xml:space="preserve">  </w:t>
+      </w:r>
+      <w:proofErr w:type="spellStart"/>
+      <w:r>
+        <w:t>filtrului</w:t>
+      </w:r>
+      <w:proofErr w:type="spellEnd"/>
+      <w:proofErr w:type="gramEnd"/>
+      <w:r>
+        <w:t xml:space="preserve"> median </w:t>
+      </w:r>
+      <w:proofErr w:type="spellStart"/>
+      <w:r>
+        <w:t>adaptiv</w:t>
+      </w:r>
+      <w:proofErr w:type="spellEnd"/>
+      <w:r>
+        <w:t>.</w:t>
+      </w:r>
+      <w:r>
+        <w:t xml:space="preserve"> </w:t>
+      </w:r>
+      <w:proofErr w:type="spellStart"/>
+      <w:r>
+        <w:t>Acest</w:t>
+      </w:r>
+      <w:proofErr w:type="spellEnd"/>
+      <w:r>
+        <w:t xml:space="preserve"> tip de </w:t>
+      </w:r>
+      <w:proofErr w:type="spellStart"/>
+      <w:r>
+        <w:t>filtrare</w:t>
+      </w:r>
+      <w:proofErr w:type="spellEnd"/>
+      <w:r>
+        <w:t xml:space="preserve"> </w:t>
+      </w:r>
+      <w:proofErr w:type="spellStart"/>
+      <w:r>
+        <w:t>elimină</w:t>
+      </w:r>
+      <w:proofErr w:type="spellEnd"/>
+      <w:r>
+        <w:t xml:space="preserve"> </w:t>
+      </w:r>
+      <w:proofErr w:type="spellStart"/>
+      <w:r>
+        <w:t>zgomotul</w:t>
+      </w:r>
+      <w:proofErr w:type="spellEnd"/>
+      <w:r>
+        <w:t xml:space="preserve"> de tip </w:t>
+      </w:r>
+      <w:proofErr w:type="spellStart"/>
+      <w:r>
+        <w:t>impuls</w:t>
+      </w:r>
+      <w:proofErr w:type="spellEnd"/>
+      <w:r>
+        <w:t xml:space="preserve"> (</w:t>
+      </w:r>
+      <w:proofErr w:type="spellStart"/>
+      <w:r>
+        <w:t>sare</w:t>
+      </w:r>
+      <w:proofErr w:type="spellEnd"/>
+      <w:r>
+        <w:t xml:space="preserve">, piper) cu o </w:t>
+      </w:r>
+      <w:proofErr w:type="spellStart"/>
+      <w:r>
+        <w:t>probabilitate</w:t>
+      </w:r>
+      <w:proofErr w:type="spellEnd"/>
+      <w:r>
+        <w:t xml:space="preserve"> de </w:t>
+      </w:r>
+      <w:proofErr w:type="spellStart"/>
+      <w:r>
+        <w:t>apariție</w:t>
+      </w:r>
+      <w:proofErr w:type="spellEnd"/>
+      <w:r>
+        <w:t xml:space="preserve"> mare </w:t>
+      </w:r>
+      <w:proofErr w:type="spellStart"/>
+      <w:r>
+        <w:t>și</w:t>
+      </w:r>
+      <w:proofErr w:type="spellEnd"/>
+      <w:r>
+        <w:t xml:space="preserve"> </w:t>
+      </w:r>
+      <w:proofErr w:type="spellStart"/>
+      <w:r>
+        <w:t>păstrează</w:t>
+      </w:r>
+      <w:proofErr w:type="spellEnd"/>
+      <w:r>
+        <w:t xml:space="preserve"> </w:t>
+      </w:r>
+      <w:proofErr w:type="spellStart"/>
+      <w:r>
+        <w:t>detalii</w:t>
+      </w:r>
+      <w:proofErr w:type="spellEnd"/>
+      <w:r>
+        <w:t xml:space="preserve"> de tip </w:t>
+      </w:r>
+      <w:proofErr w:type="spellStart"/>
+      <w:r>
+        <w:t>contur</w:t>
+      </w:r>
+      <w:proofErr w:type="spellEnd"/>
+      <w:r>
+        <w:t>.</w:t>
+      </w:r>
+    </w:p>
+    <w:p>
+      <w:proofErr w:type="spellStart"/>
+      <w:r>
+        <w:t>Algoritmul</w:t>
+      </w:r>
+      <w:proofErr w:type="spellEnd"/>
+      <w:r>
+        <w:t xml:space="preserve"> </w:t>
+      </w:r>
+      <w:proofErr w:type="spellStart"/>
+      <w:r>
+        <w:t>extinde</w:t>
+      </w:r>
+      <w:proofErr w:type="spellEnd"/>
+      <w:r>
+        <w:t xml:space="preserve"> </w:t>
+      </w:r>
+      <w:proofErr w:type="spellStart"/>
+      <w:r>
+        <w:t>imaginea</w:t>
+      </w:r>
+      <w:proofErr w:type="spellEnd"/>
+      <w:r>
+        <w:t xml:space="preserve"> </w:t>
+      </w:r>
+      <w:proofErr w:type="spellStart"/>
+      <w:r>
+        <w:t>perturbată</w:t>
+      </w:r>
+      <w:proofErr w:type="spellEnd"/>
+      <w:r>
+        <w:t xml:space="preserve"> </w:t>
+      </w:r>
+      <w:proofErr w:type="spellStart"/>
+      <w:r>
+        <w:t>folosind</w:t>
+      </w:r>
+      <w:proofErr w:type="spellEnd"/>
+      <w:r>
+        <w:t xml:space="preserve"> o </w:t>
+      </w:r>
+      <w:proofErr w:type="spellStart"/>
+      <w:r>
+        <w:t>mască</w:t>
+      </w:r>
+      <w:proofErr w:type="spellEnd"/>
+      <w:r>
+        <w:t xml:space="preserve"> de </w:t>
+      </w:r>
+      <w:proofErr w:type="spellStart"/>
+      <w:r>
+        <w:t>dimensiune</w:t>
+      </w:r>
+      <w:proofErr w:type="spellEnd"/>
+      <w:r>
+        <w:t xml:space="preserve"> </w:t>
+      </w:r>
+      <w:proofErr w:type="spellStart"/>
+      <w:r>
+        <w:t>impară</w:t>
+      </w:r>
+      <w:proofErr w:type="spellEnd"/>
+      <w:r>
+        <w:t xml:space="preserve">. La </w:t>
+      </w:r>
+      <w:proofErr w:type="spellStart"/>
+      <w:r>
+        <w:t>început</w:t>
+      </w:r>
+      <w:proofErr w:type="spellEnd"/>
+      <w:r>
+        <w:t xml:space="preserve"> </w:t>
+      </w:r>
+      <w:proofErr w:type="spellStart"/>
+      <w:r>
+        <w:t>masca</w:t>
+      </w:r>
+      <w:proofErr w:type="spellEnd"/>
+      <w:r>
+        <w:t xml:space="preserve"> </w:t>
+      </w:r>
+      <w:proofErr w:type="spellStart"/>
+      <w:r>
+        <w:t>va</w:t>
+      </w:r>
+      <w:proofErr w:type="spellEnd"/>
+      <w:r>
+        <w:t xml:space="preserve"> </w:t>
+      </w:r>
+      <w:proofErr w:type="spellStart"/>
+      <w:r>
+        <w:t>avea</w:t>
+      </w:r>
+      <w:proofErr w:type="spellEnd"/>
+      <w:r>
+        <w:t xml:space="preserve"> </w:t>
+      </w:r>
+      <w:proofErr w:type="spellStart"/>
+      <w:r>
+        <w:t>dimensiunea</w:t>
+      </w:r>
+      <w:proofErr w:type="spellEnd"/>
+      <w:r>
+        <w:t xml:space="preserve"> 3x3. </w:t>
+      </w:r>
+      <w:proofErr w:type="spellStart"/>
+      <w:r>
+        <w:t>Extinderea</w:t>
+      </w:r>
+      <w:proofErr w:type="spellEnd"/>
+      <w:r>
+        <w:t xml:space="preserve"> </w:t>
+      </w:r>
+      <w:proofErr w:type="spellStart"/>
+      <w:r>
+        <w:t>imaginii</w:t>
+      </w:r>
+      <w:proofErr w:type="spellEnd"/>
+      <w:r>
+        <w:t xml:space="preserve"> se face </w:t>
+      </w:r>
+      <w:proofErr w:type="spellStart"/>
+      <w:r>
+        <w:t>adăugând</w:t>
+      </w:r>
+      <w:proofErr w:type="spellEnd"/>
+      <w:r>
+        <w:t xml:space="preserve"> (</w:t>
+      </w:r>
+      <w:proofErr w:type="spellStart"/>
+      <w:r>
+        <w:t>dimensiunea</w:t>
+      </w:r>
+      <w:proofErr w:type="spellEnd"/>
+      <w:r>
+        <w:t xml:space="preserve"> </w:t>
+      </w:r>
+      <w:proofErr w:type="spellStart"/>
+      <w:r>
+        <w:t>măștii</w:t>
+      </w:r>
+      <w:proofErr w:type="spellEnd"/>
+      <w:r>
+        <w:t xml:space="preserve"> </w:t>
+      </w:r>
+      <w:proofErr w:type="spellStart"/>
+      <w:r>
+        <w:t>curente</w:t>
+      </w:r>
+      <w:proofErr w:type="spellEnd"/>
+      <w:r>
+        <w:t xml:space="preserve"> + 1) / 2 </w:t>
+      </w:r>
+      <w:proofErr w:type="spellStart"/>
+      <w:r>
+        <w:t>elemente</w:t>
+      </w:r>
+      <w:proofErr w:type="spellEnd"/>
+      <w:r>
+        <w:t xml:space="preserve"> de 0 la </w:t>
+      </w:r>
+      <w:proofErr w:type="spellStart"/>
+      <w:r>
+        <w:t>frontierele</w:t>
+      </w:r>
+      <w:proofErr w:type="spellEnd"/>
+      <w:r>
+        <w:t>.</w:t>
+      </w:r>
+    </w:p>
+    <w:p>
+      <w:proofErr w:type="spellStart"/>
+      <w:r>
+        <w:t>Vom</w:t>
+      </w:r>
+      <w:proofErr w:type="spellEnd"/>
+      <w:r>
+        <w:t xml:space="preserve"> </w:t>
+      </w:r>
+      <w:proofErr w:type="spellStart"/>
+      <w:r>
+        <w:t>extrage</w:t>
+      </w:r>
+      <w:proofErr w:type="spellEnd"/>
+      <w:r>
+        <w:t xml:space="preserve"> o </w:t>
+      </w:r>
+      <w:proofErr w:type="spellStart"/>
+      <w:r>
+        <w:t>mască</w:t>
+      </w:r>
+      <w:proofErr w:type="spellEnd"/>
+      <w:r>
+        <w:t xml:space="preserve"> </w:t>
+      </w:r>
+      <w:proofErr w:type="spellStart"/>
+      <w:r>
+        <w:t>curentă</w:t>
+      </w:r>
+      <w:proofErr w:type="spellEnd"/>
+      <w:r>
+        <w:t xml:space="preserve"> </w:t>
+      </w:r>
+      <w:proofErr w:type="spellStart"/>
+      <w:r>
+        <w:t>pentru</w:t>
+      </w:r>
+      <w:proofErr w:type="spellEnd"/>
+      <w:r>
+        <w:t xml:space="preserve"> </w:t>
+      </w:r>
+      <w:proofErr w:type="spellStart"/>
+      <w:r>
+        <w:t>fiecare</w:t>
+      </w:r>
+      <w:proofErr w:type="spellEnd"/>
+      <w:r>
+        <w:t xml:space="preserve"> pixel de </w:t>
+      </w:r>
+      <w:proofErr w:type="spellStart"/>
+      <w:r>
+        <w:t>dimensiune</w:t>
+      </w:r>
+      <w:proofErr w:type="spellEnd"/>
+      <w:r>
+        <w:t xml:space="preserve"> d, </w:t>
+      </w:r>
+      <w:proofErr w:type="spellStart"/>
+      <w:r>
+        <w:t>apoi</w:t>
+      </w:r>
+      <w:proofErr w:type="spellEnd"/>
+      <w:r>
+        <w:t xml:space="preserve"> </w:t>
+      </w:r>
+      <w:proofErr w:type="spellStart"/>
+      <w:r>
+        <w:t>aceasta</w:t>
+      </w:r>
+      <w:proofErr w:type="spellEnd"/>
+      <w:r>
+        <w:t xml:space="preserve"> se </w:t>
+      </w:r>
+      <w:proofErr w:type="spellStart"/>
+      <w:r>
+        <w:t>va</w:t>
+      </w:r>
+      <w:proofErr w:type="spellEnd"/>
+      <w:r>
+        <w:t xml:space="preserve"> </w:t>
+      </w:r>
+      <w:proofErr w:type="spellStart"/>
+      <w:r>
+        <w:t>liniariza</w:t>
+      </w:r>
+      <w:proofErr w:type="spellEnd"/>
+      <w:r>
+        <w:t xml:space="preserve"> </w:t>
+      </w:r>
+      <w:proofErr w:type="spellStart"/>
+      <w:r>
+        <w:t>și</w:t>
+      </w:r>
+      <w:proofErr w:type="spellEnd"/>
+      <w:r>
+        <w:t xml:space="preserve"> </w:t>
+      </w:r>
+      <w:proofErr w:type="spellStart"/>
+      <w:r>
+        <w:t>sorta</w:t>
+      </w:r>
+      <w:proofErr w:type="spellEnd"/>
+      <w:r>
+        <w:t xml:space="preserve"> </w:t>
+      </w:r>
+      <w:proofErr w:type="spellStart"/>
+      <w:r>
+        <w:t>pentru</w:t>
+      </w:r>
+      <w:proofErr w:type="spellEnd"/>
+      <w:r>
+        <w:t xml:space="preserve"> a </w:t>
+      </w:r>
+      <w:proofErr w:type="spellStart"/>
+      <w:r>
+        <w:t>putea</w:t>
+      </w:r>
+      <w:proofErr w:type="spellEnd"/>
+      <w:r>
+        <w:t xml:space="preserve"> </w:t>
+      </w:r>
+      <w:proofErr w:type="spellStart"/>
       <w:r>
         <w:t>ob</w:t>
       </w:r>
+      <w:proofErr w:type="spellEnd"/>
       <w:r>
         <w:rPr>
           <w:lang w:val="ro-RO"/>
@@ -1815,15 +4981,121 @@
         <w:t>ține</w:t>
       </w:r>
       <w:r>
-        <w:t xml:space="preserve"> valoarea minima, maximă și mediană din șirul de gri curent.</w:t>
-      </w:r>
-    </w:p>
-    <w:p>
-      <w:r>
-        <w:t xml:space="preserve">Indicii alpha1, alpha2, beta1 și beta2 sunt calculați pe baza </w:t>
-      </w:r>
-      <w:r>
-        <w:t>valoriilor obținute anterior astfel:</w:t>
+        <w:t xml:space="preserve"> </w:t>
+      </w:r>
+      <w:proofErr w:type="spellStart"/>
+      <w:r>
+        <w:t>valoarea</w:t>
+      </w:r>
+      <w:proofErr w:type="spellEnd"/>
+      <w:r>
+        <w:t xml:space="preserve"> minima, </w:t>
+      </w:r>
+      <w:proofErr w:type="spellStart"/>
+      <w:r>
+        <w:t>maximă</w:t>
+      </w:r>
+      <w:proofErr w:type="spellEnd"/>
+      <w:r>
+        <w:t xml:space="preserve"> </w:t>
+      </w:r>
+      <w:proofErr w:type="spellStart"/>
+      <w:r>
+        <w:t>și</w:t>
+      </w:r>
+      <w:proofErr w:type="spellEnd"/>
+      <w:r>
+        <w:t xml:space="preserve"> </w:t>
+      </w:r>
+      <w:proofErr w:type="spellStart"/>
+      <w:r>
+        <w:t>mediană</w:t>
+      </w:r>
+      <w:proofErr w:type="spellEnd"/>
+      <w:r>
+        <w:t xml:space="preserve"> din </w:t>
+      </w:r>
+      <w:proofErr w:type="spellStart"/>
+      <w:r>
+        <w:t>șirul</w:t>
+      </w:r>
+      <w:proofErr w:type="spellEnd"/>
+      <w:r>
+        <w:t xml:space="preserve"> de </w:t>
+      </w:r>
+      <w:proofErr w:type="spellStart"/>
+      <w:r>
+        <w:t>gri</w:t>
+      </w:r>
+      <w:proofErr w:type="spellEnd"/>
+      <w:r>
+        <w:t xml:space="preserve"> </w:t>
+      </w:r>
+      <w:proofErr w:type="spellStart"/>
+      <w:r>
+        <w:t>curent</w:t>
+      </w:r>
+      <w:proofErr w:type="spellEnd"/>
+      <w:r>
+        <w:t>.</w:t>
+      </w:r>
+    </w:p>
+    <w:p>
+      <w:proofErr w:type="spellStart"/>
+      <w:r>
+        <w:t>Indicii</w:t>
+      </w:r>
+      <w:proofErr w:type="spellEnd"/>
+      <w:r>
+        <w:t xml:space="preserve"> alpha1, alpha2, beta1 </w:t>
+      </w:r>
+      <w:proofErr w:type="spellStart"/>
+      <w:r>
+        <w:t>și</w:t>
+      </w:r>
+      <w:proofErr w:type="spellEnd"/>
+      <w:r>
+        <w:t xml:space="preserve"> beta2 sunt </w:t>
+      </w:r>
+      <w:proofErr w:type="spellStart"/>
+      <w:r>
+        <w:t>calculați</w:t>
+      </w:r>
+      <w:proofErr w:type="spellEnd"/>
+      <w:r>
+        <w:t xml:space="preserve"> pe </w:t>
+      </w:r>
+      <w:proofErr w:type="spellStart"/>
+      <w:r>
+        <w:t>baza</w:t>
+      </w:r>
+      <w:proofErr w:type="spellEnd"/>
+      <w:r>
+        <w:t xml:space="preserve"> </w:t>
+      </w:r>
+      <w:proofErr w:type="spellStart"/>
+      <w:r>
+        <w:t>valoriilor</w:t>
+      </w:r>
+      <w:proofErr w:type="spellEnd"/>
+      <w:r>
+        <w:t xml:space="preserve"> </w:t>
+      </w:r>
+      <w:proofErr w:type="spellStart"/>
+      <w:r>
+        <w:t>obținute</w:t>
+      </w:r>
+      <w:proofErr w:type="spellEnd"/>
+      <w:r>
+        <w:t xml:space="preserve"> anterior </w:t>
+      </w:r>
+      <w:proofErr w:type="spellStart"/>
+      <w:r>
+        <w:t>astfel</w:t>
+      </w:r>
+      <w:proofErr w:type="spellEnd"/>
+      <w:r>
+        <w:t>:</w:t>
       </w:r>
     </w:p>
     <w:p>
@@ -1908,12 +5180,26 @@
         <w:rPr>
           <w:lang w:val="ro-RO"/>
         </w:rPr>
+        <w:lastRenderedPageBreak/>
         <w:t>fc(i, j) reprezintă valoarea pixelului din imaginea perturbată de la coordonatele (i,j).</w:t>
       </w:r>
     </w:p>
     <w:p>
-      <w:r>
-        <w:t>Descrierea algoritmului:</w:t>
+      <w:proofErr w:type="spellStart"/>
+      <w:r>
+        <w:t>Descrierea</w:t>
+      </w:r>
+      <w:proofErr w:type="spellEnd"/>
+      <w:r>
+        <w:t xml:space="preserve"> </w:t>
+      </w:r>
+      <w:proofErr w:type="spellStart"/>
+      <w:r>
+        <w:t>algoritmului</w:t>
+      </w:r>
+      <w:proofErr w:type="spellEnd"/>
+      <w:r>
+        <w:t>:</w:t>
       </w:r>
     </w:p>
     <w:p>
@@ -1925,7 +5211,79 @@
         </w:numPr>
       </w:pPr>
       <w:r>
-        <w:t>Se citește imaginea inițială și se convertește către una grayscale dacă este cazul,</w:t>
+        <w:t xml:space="preserve">Se </w:t>
+      </w:r>
+      <w:proofErr w:type="spellStart"/>
+      <w:r>
+        <w:t>citește</w:t>
+      </w:r>
+      <w:proofErr w:type="spellEnd"/>
+      <w:r>
+        <w:t xml:space="preserve"> </w:t>
+      </w:r>
+      <w:proofErr w:type="spellStart"/>
+      <w:r>
+        <w:t>imaginea</w:t>
+      </w:r>
+      <w:proofErr w:type="spellEnd"/>
+      <w:r>
+        <w:t xml:space="preserve"> </w:t>
+      </w:r>
+      <w:proofErr w:type="spellStart"/>
+      <w:r>
+        <w:t>inițială</w:t>
+      </w:r>
+      <w:proofErr w:type="spellEnd"/>
+      <w:r>
+        <w:t xml:space="preserve"> </w:t>
+      </w:r>
+      <w:proofErr w:type="spellStart"/>
+      <w:r>
+        <w:t>și</w:t>
+      </w:r>
+      <w:proofErr w:type="spellEnd"/>
+      <w:r>
+        <w:t xml:space="preserve"> se </w:t>
+      </w:r>
+      <w:proofErr w:type="spellStart"/>
+      <w:r>
+        <w:t>convertește</w:t>
+      </w:r>
+      <w:proofErr w:type="spellEnd"/>
+      <w:r>
+        <w:t xml:space="preserve"> </w:t>
+      </w:r>
+      <w:proofErr w:type="spellStart"/>
+      <w:r>
+        <w:t>către</w:t>
+      </w:r>
+      <w:proofErr w:type="spellEnd"/>
+      <w:r>
+        <w:t xml:space="preserve"> una grayscale </w:t>
+      </w:r>
+      <w:proofErr w:type="spellStart"/>
+      <w:r>
+        <w:t>dacă</w:t>
+      </w:r>
+      <w:proofErr w:type="spellEnd"/>
+      <w:r>
+        <w:t xml:space="preserve"> </w:t>
+      </w:r>
+      <w:proofErr w:type="spellStart"/>
+      <w:r>
+        <w:t>este</w:t>
+      </w:r>
+      <w:proofErr w:type="spellEnd"/>
+      <w:r>
+        <w:t xml:space="preserve"> </w:t>
+      </w:r>
+      <w:proofErr w:type="spellStart"/>
+      <w:r>
+        <w:t>cazul</w:t>
+      </w:r>
+      <w:proofErr w:type="spellEnd"/>
+      <w:r>
+        <w:t>,</w:t>
       </w:r>
     </w:p>
     <w:p>
@@ -1937,7 +5295,79 @@
         </w:numPr>
       </w:pPr>
       <w:r>
-        <w:t>Se va perturba imaginea inițială cu un zgomot de tip impuls având o probabilitate de apariție mare,</w:t>
+        <w:t xml:space="preserve">Se </w:t>
+      </w:r>
+      <w:proofErr w:type="spellStart"/>
+      <w:r>
+        <w:t>va</w:t>
+      </w:r>
+      <w:proofErr w:type="spellEnd"/>
+      <w:r>
+        <w:t xml:space="preserve"> </w:t>
+      </w:r>
+      <w:proofErr w:type="spellStart"/>
+      <w:r>
+        <w:t>perturba</w:t>
+      </w:r>
+      <w:proofErr w:type="spellEnd"/>
+      <w:r>
+        <w:t xml:space="preserve"> </w:t>
+      </w:r>
+      <w:proofErr w:type="spellStart"/>
+      <w:r>
+        <w:t>imaginea</w:t>
+      </w:r>
+      <w:proofErr w:type="spellEnd"/>
+      <w:r>
+        <w:t xml:space="preserve"> </w:t>
+      </w:r>
+      <w:proofErr w:type="spellStart"/>
+      <w:r>
+        <w:t>inițială</w:t>
+      </w:r>
+      <w:proofErr w:type="spellEnd"/>
+      <w:r>
+        <w:t xml:space="preserve"> cu un </w:t>
+      </w:r>
+      <w:proofErr w:type="spellStart"/>
+      <w:r>
+        <w:t>zgomot</w:t>
+      </w:r>
+      <w:proofErr w:type="spellEnd"/>
+      <w:r>
+        <w:t xml:space="preserve"> de tip </w:t>
+      </w:r>
+      <w:proofErr w:type="spellStart"/>
+      <w:r>
+        <w:t>impuls</w:t>
+      </w:r>
+      <w:proofErr w:type="spellEnd"/>
+      <w:r>
+        <w:t xml:space="preserve"> </w:t>
+      </w:r>
+      <w:proofErr w:type="spellStart"/>
+      <w:r>
+        <w:t>având</w:t>
+      </w:r>
+      <w:proofErr w:type="spellEnd"/>
+      <w:r>
+        <w:t xml:space="preserve"> o </w:t>
+      </w:r>
+      <w:proofErr w:type="spellStart"/>
+      <w:r>
+        <w:t>probabilitate</w:t>
+      </w:r>
+      <w:proofErr w:type="spellEnd"/>
+      <w:r>
+        <w:t xml:space="preserve"> de </w:t>
+      </w:r>
+      <w:proofErr w:type="spellStart"/>
+      <w:r>
+        <w:t>apariție</w:t>
+      </w:r>
+      <w:proofErr w:type="spellEnd"/>
+      <w:r>
+        <w:t xml:space="preserve"> mare,</w:t>
       </w:r>
     </w:p>
     <w:p>
@@ -1949,7 +5379,39 @@
         </w:numPr>
       </w:pPr>
       <w:r>
-        <w:t xml:space="preserve"> Parcurgem fiecare pixel al imaginii perturbată,</w:t>
+        <w:t xml:space="preserve"> </w:t>
+      </w:r>
+      <w:proofErr w:type="spellStart"/>
+      <w:r>
+        <w:t>Parcurgem</w:t>
+      </w:r>
+      <w:proofErr w:type="spellEnd"/>
+      <w:r>
+        <w:t xml:space="preserve"> </w:t>
+      </w:r>
+      <w:proofErr w:type="spellStart"/>
+      <w:r>
+        <w:t>fiecare</w:t>
+      </w:r>
+      <w:proofErr w:type="spellEnd"/>
+      <w:r>
+        <w:t xml:space="preserve"> pixel al </w:t>
+      </w:r>
+      <w:proofErr w:type="spellStart"/>
+      <w:r>
+        <w:t>imaginii</w:t>
+      </w:r>
+      <w:proofErr w:type="spellEnd"/>
+      <w:r>
+        <w:t xml:space="preserve"> </w:t>
+      </w:r>
+      <w:proofErr w:type="spellStart"/>
+      <w:r>
+        <w:t>perturbată</w:t>
+      </w:r>
+      <w:proofErr w:type="spellEnd"/>
+      <w:r>
+        <w:t>,</w:t>
       </w:r>
     </w:p>
     <w:p>
@@ -1961,7 +5423,87 @@
         </w:numPr>
       </w:pPr>
       <w:r>
-        <w:t xml:space="preserve"> Pentru fiecare pixel definim inițial dimensiuea măștii ca fiind 3 și extindem imaginea,</w:t>
+        <w:t xml:space="preserve"> </w:t>
+      </w:r>
+      <w:proofErr w:type="spellStart"/>
+      <w:r>
+        <w:t>Pentru</w:t>
+      </w:r>
+      <w:proofErr w:type="spellEnd"/>
+      <w:r>
+        <w:t xml:space="preserve"> </w:t>
+      </w:r>
+      <w:proofErr w:type="spellStart"/>
+      <w:r>
+        <w:t>fiecare</w:t>
+      </w:r>
+      <w:proofErr w:type="spellEnd"/>
+      <w:r>
+        <w:t xml:space="preserve"> pixel </w:t>
+      </w:r>
+      <w:proofErr w:type="spellStart"/>
+      <w:r>
+        <w:t>definim</w:t>
+      </w:r>
+      <w:proofErr w:type="spellEnd"/>
+      <w:r>
+        <w:t xml:space="preserve"> </w:t>
+      </w:r>
+      <w:proofErr w:type="spellStart"/>
+      <w:r>
+        <w:t>inițial</w:t>
+      </w:r>
+      <w:proofErr w:type="spellEnd"/>
+      <w:r>
+        <w:t xml:space="preserve"> </w:t>
+      </w:r>
+      <w:proofErr w:type="spellStart"/>
+      <w:r>
+        <w:t>dimensiuea</w:t>
+      </w:r>
+      <w:proofErr w:type="spellEnd"/>
+      <w:r>
+        <w:t xml:space="preserve"> </w:t>
+      </w:r>
+      <w:proofErr w:type="spellStart"/>
+      <w:r>
+        <w:t>măștii</w:t>
+      </w:r>
+      <w:proofErr w:type="spellEnd"/>
+      <w:r>
+        <w:t xml:space="preserve"> ca </w:t>
+      </w:r>
+      <w:proofErr w:type="spellStart"/>
+      <w:r>
+        <w:t>fiind</w:t>
+      </w:r>
+      <w:proofErr w:type="spellEnd"/>
+      <w:r>
+        <w:t xml:space="preserve"> 3 </w:t>
+      </w:r>
+      <w:proofErr w:type="spellStart"/>
+      <w:r>
+        <w:t>și</w:t>
+      </w:r>
+      <w:proofErr w:type="spellEnd"/>
+      <w:r>
+        <w:t xml:space="preserve"> </w:t>
+      </w:r>
+      <w:proofErr w:type="spellStart"/>
+      <w:r>
+        <w:t>extindem</w:t>
+      </w:r>
+      <w:proofErr w:type="spellEnd"/>
+      <w:r>
+        <w:t xml:space="preserve"> </w:t>
+      </w:r>
+      <w:proofErr w:type="spellStart"/>
+      <w:r>
+        <w:t>imaginea</w:t>
+      </w:r>
+      <w:proofErr w:type="spellEnd"/>
+      <w:r>
+        <w:t>,</w:t>
       </w:r>
     </w:p>
     <w:p>
@@ -1973,10 +5515,71 @@
         </w:numPr>
       </w:pPr>
       <w:r>
-        <w:t xml:space="preserve"> Se obține o mască curentă</w:t>
-      </w:r>
-      <w:r>
-        <w:t xml:space="preserve"> și o folosim pentru a calcula inițial indicia alpha1, alpha2,</w:t>
+        <w:t xml:space="preserve"> Se </w:t>
+      </w:r>
+      <w:proofErr w:type="spellStart"/>
+      <w:r>
+        <w:t>obține</w:t>
+      </w:r>
+      <w:proofErr w:type="spellEnd"/>
+      <w:r>
+        <w:t xml:space="preserve"> o </w:t>
+      </w:r>
+      <w:proofErr w:type="spellStart"/>
+      <w:r>
+        <w:t>mască</w:t>
+      </w:r>
+      <w:proofErr w:type="spellEnd"/>
+      <w:r>
+        <w:t xml:space="preserve"> </w:t>
+      </w:r>
+      <w:proofErr w:type="spellStart"/>
+      <w:r>
+        <w:t>curentă</w:t>
+      </w:r>
+      <w:proofErr w:type="spellEnd"/>
+      <w:r>
+        <w:t xml:space="preserve"> </w:t>
+      </w:r>
+      <w:proofErr w:type="spellStart"/>
+      <w:r>
+        <w:t>și</w:t>
+      </w:r>
+      <w:proofErr w:type="spellEnd"/>
+      <w:r>
+        <w:t xml:space="preserve"> o </w:t>
+      </w:r>
+      <w:proofErr w:type="spellStart"/>
+      <w:r>
+        <w:t>folosim</w:t>
+      </w:r>
+      <w:proofErr w:type="spellEnd"/>
+      <w:r>
+        <w:t xml:space="preserve"> </w:t>
+      </w:r>
+      <w:proofErr w:type="spellStart"/>
+      <w:r>
+        <w:t>pentru</w:t>
+      </w:r>
+      <w:proofErr w:type="spellEnd"/>
+      <w:r>
+        <w:t xml:space="preserve"> a </w:t>
+      </w:r>
+      <w:proofErr w:type="spellStart"/>
+      <w:r>
+        <w:t>calcula</w:t>
+      </w:r>
+      <w:proofErr w:type="spellEnd"/>
+      <w:r>
+        <w:t xml:space="preserve"> </w:t>
+      </w:r>
+      <w:proofErr w:type="spellStart"/>
+      <w:r>
+        <w:t>inițial</w:t>
+      </w:r>
+      <w:proofErr w:type="spellEnd"/>
+      <w:r>
+        <w:t xml:space="preserve"> indicia alpha1, alpha2,</w:t>
       </w:r>
     </w:p>
     <w:p>
@@ -1987,8 +5590,53 @@
           <w:numId w:val="2"/>
         </w:numPr>
       </w:pPr>
-      <w:r>
-        <w:t>Dacă alpha1 &gt; 0 și alpha2 &lt; 0, atunci vom calcula indicia beta1 și beta2,</w:t>
+      <w:proofErr w:type="spellStart"/>
+      <w:r>
+        <w:t>Dacă</w:t>
+      </w:r>
+      <w:proofErr w:type="spellEnd"/>
+      <w:r>
+        <w:t xml:space="preserve"> alpha1 &gt; 0 </w:t>
+      </w:r>
+      <w:proofErr w:type="spellStart"/>
+      <w:r>
+        <w:t>și</w:t>
+      </w:r>
+      <w:proofErr w:type="spellEnd"/>
+      <w:r>
+        <w:t xml:space="preserve"> alpha2 &lt; 0, </w:t>
+      </w:r>
+      <w:proofErr w:type="spellStart"/>
+      <w:r>
+        <w:t>atunci</w:t>
+      </w:r>
+      <w:proofErr w:type="spellEnd"/>
+      <w:r>
+        <w:t xml:space="preserve"> </w:t>
+      </w:r>
+      <w:proofErr w:type="spellStart"/>
+      <w:r>
+        <w:t>vom</w:t>
+      </w:r>
+      <w:proofErr w:type="spellEnd"/>
+      <w:r>
+        <w:t xml:space="preserve"> </w:t>
+      </w:r>
+      <w:proofErr w:type="spellStart"/>
+      <w:r>
+        <w:t>calcula</w:t>
+      </w:r>
+      <w:proofErr w:type="spellEnd"/>
+      <w:r>
+        <w:t xml:space="preserve"> indicia beta1 </w:t>
+      </w:r>
+      <w:proofErr w:type="spellStart"/>
+      <w:r>
+        <w:t>și</w:t>
+      </w:r>
+      <w:proofErr w:type="spellEnd"/>
+      <w:r>
+        <w:t xml:space="preserve"> beta2,</w:t>
       </w:r>
     </w:p>
     <w:p>
@@ -1999,8 +5647,21 @@
           <w:numId w:val="2"/>
         </w:numPr>
       </w:pPr>
-      <w:r>
-        <w:t>Dacă beta1 &gt; 0 și beta2</w:t>
+      <w:proofErr w:type="spellStart"/>
+      <w:r>
+        <w:t>Dacă</w:t>
+      </w:r>
+      <w:proofErr w:type="spellEnd"/>
+      <w:r>
+        <w:t xml:space="preserve"> beta1 &gt; 0 </w:t>
+      </w:r>
+      <w:proofErr w:type="spellStart"/>
+      <w:r>
+        <w:t>și</w:t>
+      </w:r>
+      <w:proofErr w:type="spellEnd"/>
+      <w:r>
+        <w:t xml:space="preserve"> beta2</w:t>
       </w:r>
       <w:r>
         <w:t xml:space="preserve"> </w:t>
@@ -2009,7 +5670,167 @@
         <w:t>&lt; 0</w:t>
       </w:r>
       <w:r>
-        <w:t xml:space="preserve"> atunci vom păstra valoarea pixelului de la coordonatele curente în imaginea filtrată, altfel vom păstra valoarea mediană corespunzătoare șirului de gri curent (al măștii),</w:t>
+        <w:t xml:space="preserve"> </w:t>
+      </w:r>
+      <w:proofErr w:type="spellStart"/>
+      <w:r>
+        <w:t>atunci</w:t>
+      </w:r>
+      <w:proofErr w:type="spellEnd"/>
+      <w:r>
+        <w:t xml:space="preserve"> </w:t>
+      </w:r>
+      <w:proofErr w:type="spellStart"/>
+      <w:r>
+        <w:t>vom</w:t>
+      </w:r>
+      <w:proofErr w:type="spellEnd"/>
+      <w:r>
+        <w:t xml:space="preserve"> </w:t>
+      </w:r>
+      <w:proofErr w:type="spellStart"/>
+      <w:r>
+        <w:t>păstra</w:t>
+      </w:r>
+      <w:proofErr w:type="spellEnd"/>
+      <w:r>
+        <w:t xml:space="preserve"> </w:t>
+      </w:r>
+      <w:proofErr w:type="spellStart"/>
+      <w:r>
+        <w:t>valoarea</w:t>
+      </w:r>
+      <w:proofErr w:type="spellEnd"/>
+      <w:r>
+        <w:t xml:space="preserve"> </w:t>
+      </w:r>
+      <w:proofErr w:type="spellStart"/>
+      <w:r>
+        <w:t>pixelului</w:t>
+      </w:r>
+      <w:proofErr w:type="spellEnd"/>
+      <w:r>
+        <w:t xml:space="preserve"> de la </w:t>
+      </w:r>
+      <w:proofErr w:type="spellStart"/>
+      <w:r>
+        <w:t>coordonatele</w:t>
+      </w:r>
+      <w:proofErr w:type="spellEnd"/>
+      <w:r>
+        <w:t xml:space="preserve"> </w:t>
+      </w:r>
+      <w:proofErr w:type="spellStart"/>
+      <w:r>
+        <w:t>curente</w:t>
+      </w:r>
+      <w:proofErr w:type="spellEnd"/>
+      <w:r>
+        <w:t xml:space="preserve"> </w:t>
+      </w:r>
+      <w:proofErr w:type="spellStart"/>
+      <w:r>
+        <w:t>în</w:t>
+      </w:r>
+      <w:proofErr w:type="spellEnd"/>
+      <w:r>
+        <w:t xml:space="preserve"> </w:t>
+      </w:r>
+      <w:proofErr w:type="spellStart"/>
+      <w:r>
+        <w:t>imaginea</w:t>
+      </w:r>
+      <w:proofErr w:type="spellEnd"/>
+      <w:r>
+        <w:t xml:space="preserve"> </w:t>
+      </w:r>
+      <w:proofErr w:type="spellStart"/>
+      <w:r>
+        <w:t>filtrată</w:t>
+      </w:r>
+      <w:proofErr w:type="spellEnd"/>
+      <w:r>
+        <w:t xml:space="preserve">, </w:t>
+      </w:r>
+      <w:proofErr w:type="spellStart"/>
+      <w:r>
+        <w:t>altfel</w:t>
+      </w:r>
+      <w:proofErr w:type="spellEnd"/>
+      <w:r>
+        <w:t xml:space="preserve"> </w:t>
+      </w:r>
+      <w:proofErr w:type="spellStart"/>
+      <w:r>
+        <w:t>vom</w:t>
+      </w:r>
+      <w:proofErr w:type="spellEnd"/>
+      <w:r>
+        <w:t xml:space="preserve"> </w:t>
+      </w:r>
+      <w:proofErr w:type="spellStart"/>
+      <w:r>
+        <w:t>păstra</w:t>
+      </w:r>
+      <w:proofErr w:type="spellEnd"/>
+      <w:r>
+        <w:t xml:space="preserve"> </w:t>
+      </w:r>
+      <w:proofErr w:type="spellStart"/>
+      <w:r>
+        <w:t>valoarea</w:t>
+      </w:r>
+      <w:proofErr w:type="spellEnd"/>
+      <w:r>
+        <w:t xml:space="preserve"> </w:t>
+      </w:r>
+      <w:proofErr w:type="spellStart"/>
+      <w:r>
+        <w:t>mediană</w:t>
+      </w:r>
+      <w:proofErr w:type="spellEnd"/>
+      <w:r>
+        <w:t xml:space="preserve"> </w:t>
+      </w:r>
+      <w:proofErr w:type="spellStart"/>
+      <w:r>
+        <w:t>corespunzătoare</w:t>
+      </w:r>
+      <w:proofErr w:type="spellEnd"/>
+      <w:r>
+        <w:t xml:space="preserve"> </w:t>
+      </w:r>
+      <w:proofErr w:type="spellStart"/>
+      <w:r>
+        <w:t>șirului</w:t>
+      </w:r>
+      <w:proofErr w:type="spellEnd"/>
+      <w:r>
+        <w:t xml:space="preserve"> de </w:t>
+      </w:r>
+      <w:proofErr w:type="spellStart"/>
+      <w:r>
+        <w:t>gri</w:t>
+      </w:r>
+      <w:proofErr w:type="spellEnd"/>
+      <w:r>
+        <w:t xml:space="preserve"> </w:t>
+      </w:r>
+      <w:proofErr w:type="spellStart"/>
+      <w:r>
+        <w:t>curent</w:t>
+      </w:r>
+      <w:proofErr w:type="spellEnd"/>
+      <w:r>
+        <w:t xml:space="preserve"> (al </w:t>
+      </w:r>
+      <w:proofErr w:type="spellStart"/>
+      <w:r>
+        <w:t>măștii</w:t>
+      </w:r>
+      <w:proofErr w:type="spellEnd"/>
+      <w:r>
+        <w:t>),</w:t>
       </w:r>
     </w:p>
     <w:p>
@@ -2020,8 +5841,85 @@
           <w:numId w:val="2"/>
         </w:numPr>
       </w:pPr>
-      <w:r>
-        <w:t>Dacă alpha1 și alpha2 nu respectă condiția impusă mai sus vom extinde dimensiunea măștii,</w:t>
+      <w:proofErr w:type="spellStart"/>
+      <w:r>
+        <w:t>Dacă</w:t>
+      </w:r>
+      <w:proofErr w:type="spellEnd"/>
+      <w:r>
+        <w:t xml:space="preserve"> alpha1 </w:t>
+      </w:r>
+      <w:proofErr w:type="spellStart"/>
+      <w:r>
+        <w:t>și</w:t>
+      </w:r>
+      <w:proofErr w:type="spellEnd"/>
+      <w:r>
+        <w:t xml:space="preserve"> alpha2 nu </w:t>
+      </w:r>
+      <w:proofErr w:type="spellStart"/>
+      <w:r>
+        <w:t>respectă</w:t>
+      </w:r>
+      <w:proofErr w:type="spellEnd"/>
+      <w:r>
+        <w:t xml:space="preserve"> </w:t>
+      </w:r>
+      <w:proofErr w:type="spellStart"/>
+      <w:r>
+        <w:t>condiția</w:t>
+      </w:r>
+      <w:proofErr w:type="spellEnd"/>
+      <w:r>
+        <w:t xml:space="preserve"> </w:t>
+      </w:r>
+      <w:proofErr w:type="spellStart"/>
+      <w:r>
+        <w:t>impusă</w:t>
+      </w:r>
+      <w:proofErr w:type="spellEnd"/>
+      <w:r>
+        <w:t xml:space="preserve"> </w:t>
+      </w:r>
+      <w:proofErr w:type="spellStart"/>
+      <w:r>
+        <w:t>mai</w:t>
+      </w:r>
+      <w:proofErr w:type="spellEnd"/>
+      <w:r>
+        <w:t xml:space="preserve"> sus </w:t>
+      </w:r>
+      <w:proofErr w:type="spellStart"/>
+      <w:r>
+        <w:t>vom</w:t>
+      </w:r>
+      <w:proofErr w:type="spellEnd"/>
+      <w:r>
+        <w:t xml:space="preserve"> </w:t>
+      </w:r>
+      <w:proofErr w:type="spellStart"/>
+      <w:r>
+        <w:t>extinde</w:t>
+      </w:r>
+      <w:proofErr w:type="spellEnd"/>
+      <w:r>
+        <w:t xml:space="preserve"> </w:t>
+      </w:r>
+      <w:proofErr w:type="spellStart"/>
+      <w:r>
+        <w:t>dimensiunea</w:t>
+      </w:r>
+      <w:proofErr w:type="spellEnd"/>
+      <w:r>
+        <w:t xml:space="preserve"> </w:t>
+      </w:r>
+      <w:proofErr w:type="spellStart"/>
+      <w:r>
+        <w:t>măștii</w:t>
+      </w:r>
+      <w:proofErr w:type="spellEnd"/>
+      <w:r>
+        <w:t>,</w:t>
       </w:r>
     </w:p>
     <w:p>
@@ -2032,8 +5930,125 @@
           <w:numId w:val="2"/>
         </w:numPr>
       </w:pPr>
-      <w:r>
-        <w:t>Acești pași vor fi reluați pentru fiecare pixel în parte atâta timp cât dimensiunea măștii nu depășește un prag stability.</w:t>
+      <w:proofErr w:type="spellStart"/>
+      <w:r>
+        <w:t>Acești</w:t>
+      </w:r>
+      <w:proofErr w:type="spellEnd"/>
+      <w:r>
+        <w:t xml:space="preserve"> </w:t>
+      </w:r>
+      <w:proofErr w:type="spellStart"/>
+      <w:r>
+        <w:t>pași</w:t>
+      </w:r>
+      <w:proofErr w:type="spellEnd"/>
+      <w:r>
+        <w:t xml:space="preserve"> </w:t>
+      </w:r>
+      <w:proofErr w:type="spellStart"/>
+      <w:r>
+        <w:t>vor</w:t>
+      </w:r>
+      <w:proofErr w:type="spellEnd"/>
+      <w:r>
+        <w:t xml:space="preserve"> fi </w:t>
+      </w:r>
+      <w:proofErr w:type="spellStart"/>
+      <w:r>
+        <w:t>reluați</w:t>
+      </w:r>
+      <w:proofErr w:type="spellEnd"/>
+      <w:r>
+        <w:t xml:space="preserve"> </w:t>
+      </w:r>
+      <w:proofErr w:type="spellStart"/>
+      <w:r>
+        <w:t>pentru</w:t>
+      </w:r>
+      <w:proofErr w:type="spellEnd"/>
+      <w:r>
+        <w:t xml:space="preserve"> </w:t>
+      </w:r>
+      <w:proofErr w:type="spellStart"/>
+      <w:r>
+        <w:t>fiecare</w:t>
+      </w:r>
+      <w:proofErr w:type="spellEnd"/>
+      <w:r>
+        <w:t xml:space="preserve"> pixel </w:t>
+      </w:r>
+      <w:proofErr w:type="spellStart"/>
+      <w:r>
+        <w:t>în</w:t>
+      </w:r>
+      <w:proofErr w:type="spellEnd"/>
+      <w:r>
+        <w:t xml:space="preserve"> </w:t>
+      </w:r>
+      <w:proofErr w:type="spellStart"/>
+      <w:r>
+        <w:t>parte</w:t>
+      </w:r>
+      <w:proofErr w:type="spellEnd"/>
+      <w:r>
+        <w:t xml:space="preserve"> </w:t>
+      </w:r>
+      <w:proofErr w:type="spellStart"/>
+      <w:r>
+        <w:t>atâta</w:t>
+      </w:r>
+      <w:proofErr w:type="spellEnd"/>
+      <w:r>
+        <w:t xml:space="preserve"> </w:t>
+      </w:r>
+      <w:proofErr w:type="spellStart"/>
+      <w:r>
+        <w:t>timp</w:t>
+      </w:r>
+      <w:proofErr w:type="spellEnd"/>
+      <w:r>
+        <w:t xml:space="preserve"> </w:t>
+      </w:r>
+      <w:proofErr w:type="spellStart"/>
+      <w:r>
+        <w:t>cât</w:t>
+      </w:r>
+      <w:proofErr w:type="spellEnd"/>
+      <w:r>
+        <w:t xml:space="preserve"> </w:t>
+      </w:r>
+      <w:proofErr w:type="spellStart"/>
+      <w:r>
+        <w:t>dimensiunea</w:t>
+      </w:r>
+      <w:proofErr w:type="spellEnd"/>
+      <w:r>
+        <w:t xml:space="preserve"> </w:t>
+      </w:r>
+      <w:proofErr w:type="spellStart"/>
+      <w:r>
+        <w:t>măștii</w:t>
+      </w:r>
+      <w:proofErr w:type="spellEnd"/>
+      <w:r>
+        <w:t xml:space="preserve"> nu </w:t>
+      </w:r>
+      <w:proofErr w:type="spellStart"/>
+      <w:r>
+        <w:t>depășește</w:t>
+      </w:r>
+      <w:proofErr w:type="spellEnd"/>
+      <w:r>
+        <w:t xml:space="preserve"> un </w:t>
+      </w:r>
+      <w:proofErr w:type="spellStart"/>
+      <w:r>
+        <w:t>prag</w:t>
+      </w:r>
+      <w:proofErr w:type="spellEnd"/>
+      <w:r>
+        <w:t xml:space="preserve"> stability.</w:t>
       </w:r>
     </w:p>
     <w:p>
@@ -2044,24 +6059,263 @@
           <w:numId w:val="2"/>
         </w:numPr>
       </w:pPr>
-      <w:r>
-        <w:t>După ce acești pași sunt parcurși pentru fiecare pixel vom afișa imaginea rezultată în urma filtrării.</w:t>
-      </w:r>
-    </w:p>
-    <w:p>
-      <w:r>
-        <w:t>S-a observat că cu cât mărim pragul dimensiunii măștii cu atât imaginea rezultată va fi din ce în ce mai blurată.</w:t>
-      </w:r>
-    </w:p>
-    <w:p>
-      <w:pPr>
-        <w:rPr>
-          <w:lang w:val="ro-RO"/>
-        </w:rPr>
-      </w:pPr>
+      <w:proofErr w:type="spellStart"/>
+      <w:r>
+        <w:t>După</w:t>
+      </w:r>
+      <w:proofErr w:type="spellEnd"/>
+      <w:r>
+        <w:t xml:space="preserve"> </w:t>
+      </w:r>
+      <w:proofErr w:type="spellStart"/>
+      <w:r>
+        <w:t>ce</w:t>
+      </w:r>
+      <w:proofErr w:type="spellEnd"/>
+      <w:r>
+        <w:t xml:space="preserve"> </w:t>
+      </w:r>
+      <w:proofErr w:type="spellStart"/>
+      <w:r>
+        <w:t>acești</w:t>
+      </w:r>
+      <w:proofErr w:type="spellEnd"/>
+      <w:r>
+        <w:t xml:space="preserve"> </w:t>
+      </w:r>
+      <w:proofErr w:type="spellStart"/>
+      <w:r>
+        <w:t>pași</w:t>
+      </w:r>
+      <w:proofErr w:type="spellEnd"/>
+      <w:r>
+        <w:t xml:space="preserve"> sunt </w:t>
+      </w:r>
+      <w:proofErr w:type="spellStart"/>
+      <w:r>
+        <w:t>parcurși</w:t>
+      </w:r>
+      <w:proofErr w:type="spellEnd"/>
+      <w:r>
+        <w:t xml:space="preserve"> </w:t>
+      </w:r>
+      <w:proofErr w:type="spellStart"/>
+      <w:r>
+        <w:t>pentru</w:t>
+      </w:r>
+      <w:proofErr w:type="spellEnd"/>
+      <w:r>
+        <w:t xml:space="preserve"> </w:t>
+      </w:r>
+      <w:proofErr w:type="spellStart"/>
+      <w:r>
+        <w:t>fiecare</w:t>
+      </w:r>
+      <w:proofErr w:type="spellEnd"/>
+      <w:r>
+        <w:t xml:space="preserve"> pixel </w:t>
+      </w:r>
+      <w:proofErr w:type="spellStart"/>
+      <w:r>
+        <w:t>vom</w:t>
+      </w:r>
+      <w:proofErr w:type="spellEnd"/>
+      <w:r>
+        <w:t xml:space="preserve"> </w:t>
+      </w:r>
+      <w:proofErr w:type="spellStart"/>
+      <w:r>
+        <w:t>afișa</w:t>
+      </w:r>
+      <w:proofErr w:type="spellEnd"/>
+      <w:r>
+        <w:t xml:space="preserve"> </w:t>
+      </w:r>
+      <w:proofErr w:type="spellStart"/>
+      <w:r>
+        <w:t>imaginea</w:t>
+      </w:r>
+      <w:proofErr w:type="spellEnd"/>
+      <w:r>
+        <w:t xml:space="preserve"> </w:t>
+      </w:r>
+      <w:proofErr w:type="spellStart"/>
+      <w:r>
+        <w:t>rezultată</w:t>
+      </w:r>
+      <w:proofErr w:type="spellEnd"/>
+      <w:r>
+        <w:t xml:space="preserve"> </w:t>
+      </w:r>
+      <w:proofErr w:type="spellStart"/>
+      <w:r>
+        <w:t>în</w:t>
+      </w:r>
+      <w:proofErr w:type="spellEnd"/>
+      <w:r>
+        <w:t xml:space="preserve"> </w:t>
+      </w:r>
+      <w:proofErr w:type="spellStart"/>
+      <w:r>
+        <w:t>urma</w:t>
+      </w:r>
+      <w:proofErr w:type="spellEnd"/>
+      <w:r>
+        <w:t xml:space="preserve"> </w:t>
+      </w:r>
+      <w:proofErr w:type="spellStart"/>
+      <w:r>
+        <w:t>filtrării</w:t>
+      </w:r>
+      <w:proofErr w:type="spellEnd"/>
+      <w:r>
+        <w:t>.</w:t>
+      </w:r>
+    </w:p>
+    <w:p>
+      <w:r>
+        <w:t xml:space="preserve">S-a </w:t>
+      </w:r>
+      <w:proofErr w:type="spellStart"/>
+      <w:r>
+        <w:t>observat</w:t>
+      </w:r>
+      <w:proofErr w:type="spellEnd"/>
+      <w:r>
+        <w:t xml:space="preserve"> </w:t>
+      </w:r>
+      <w:proofErr w:type="spellStart"/>
+      <w:r>
+        <w:t>că</w:t>
+      </w:r>
+      <w:proofErr w:type="spellEnd"/>
+      <w:r>
+        <w:t xml:space="preserve"> cu </w:t>
+      </w:r>
+      <w:proofErr w:type="spellStart"/>
+      <w:r>
+        <w:t>cât</w:t>
+      </w:r>
+      <w:proofErr w:type="spellEnd"/>
+      <w:r>
+        <w:t xml:space="preserve"> </w:t>
+      </w:r>
+      <w:proofErr w:type="spellStart"/>
+      <w:r>
+        <w:t>mărim</w:t>
+      </w:r>
+      <w:proofErr w:type="spellEnd"/>
+      <w:r>
+        <w:t xml:space="preserve"> </w:t>
+      </w:r>
+      <w:proofErr w:type="spellStart"/>
+      <w:r>
+        <w:t>pragul</w:t>
+      </w:r>
+      <w:proofErr w:type="spellEnd"/>
+      <w:r>
+        <w:t xml:space="preserve"> </w:t>
+      </w:r>
+      <w:proofErr w:type="spellStart"/>
+      <w:r>
+        <w:t>dimensiunii</w:t>
+      </w:r>
+      <w:proofErr w:type="spellEnd"/>
+      <w:r>
+        <w:t xml:space="preserve"> </w:t>
+      </w:r>
+      <w:proofErr w:type="spellStart"/>
+      <w:r>
+        <w:t>măștii</w:t>
+      </w:r>
+      <w:proofErr w:type="spellEnd"/>
+      <w:r>
+        <w:t xml:space="preserve"> cu </w:t>
+      </w:r>
+      <w:proofErr w:type="spellStart"/>
+      <w:r>
+        <w:t>atât</w:t>
+      </w:r>
+      <w:proofErr w:type="spellEnd"/>
+      <w:r>
+        <w:t xml:space="preserve"> </w:t>
+      </w:r>
+      <w:proofErr w:type="spellStart"/>
+      <w:r>
+        <w:t>imaginea</w:t>
+      </w:r>
+      <w:proofErr w:type="spellEnd"/>
+      <w:r>
+        <w:t xml:space="preserve"> </w:t>
+      </w:r>
+      <w:proofErr w:type="spellStart"/>
+      <w:r>
+        <w:t>rezultată</w:t>
+      </w:r>
+      <w:proofErr w:type="spellEnd"/>
+      <w:r>
+        <w:t xml:space="preserve"> </w:t>
+      </w:r>
+      <w:proofErr w:type="spellStart"/>
+      <w:r>
+        <w:t>va</w:t>
+      </w:r>
+      <w:proofErr w:type="spellEnd"/>
+      <w:r>
+        <w:t xml:space="preserve"> fi din </w:t>
+      </w:r>
+      <w:proofErr w:type="spellStart"/>
+      <w:r>
+        <w:t>ce</w:t>
+      </w:r>
+      <w:proofErr w:type="spellEnd"/>
+      <w:r>
+        <w:t xml:space="preserve"> </w:t>
+      </w:r>
+      <w:proofErr w:type="spellStart"/>
+      <w:r>
+        <w:t>în</w:t>
+      </w:r>
+      <w:proofErr w:type="spellEnd"/>
+      <w:r>
+        <w:t xml:space="preserve"> </w:t>
+      </w:r>
+      <w:proofErr w:type="spellStart"/>
+      <w:r>
+        <w:t>ce</w:t>
+      </w:r>
+      <w:proofErr w:type="spellEnd"/>
+      <w:r>
+        <w:t xml:space="preserve"> </w:t>
+      </w:r>
+      <w:proofErr w:type="spellStart"/>
+      <w:r>
+        <w:t>mai</w:t>
+      </w:r>
+      <w:proofErr w:type="spellEnd"/>
+      <w:r>
+        <w:t xml:space="preserve"> </w:t>
+      </w:r>
+      <w:proofErr w:type="spellStart"/>
+      <w:r>
+        <w:t>blurată</w:t>
+      </w:r>
+      <w:proofErr w:type="spellEnd"/>
+      <w:r>
+        <w:t>.</w:t>
+      </w:r>
+    </w:p>
+    <w:p>
+      <w:pPr>
+        <w:rPr>
+          <w:lang w:val="ro-RO"/>
+        </w:rPr>
+      </w:pPr>
+      <w:proofErr w:type="spellStart"/>
       <w:r>
         <w:t>Func</w:t>
       </w:r>
+      <w:proofErr w:type="spellEnd"/>
       <w:r>
         <w:rPr>
           <w:lang w:val="ro-RO"/>
@@ -2077,8 +6331,9 @@
           <w:iCs/>
           <w:lang w:val="ro-RO"/>
         </w:rPr>
-        <w:t>filtrare_median_adaptiva( img</w:t>
-      </w:r>
+        <w:t>filtrare_median_</w:t>
+      </w:r>
+      <w:proofErr w:type="gramStart"/>
       <w:r>
         <w:rPr>
           <w:b/>
@@ -2087,8 +6342,9 @@
           <w:iCs/>
           <w:lang w:val="ro-RO"/>
         </w:rPr>
-        <w:t>, d_max</w:t>
-      </w:r>
+        <w:t>adaptiva( img</w:t>
+      </w:r>
+      <w:proofErr w:type="gramEnd"/>
       <w:r>
         <w:rPr>
           <w:b/>
@@ -2097,7 +6353,7 @@
           <w:iCs/>
           <w:lang w:val="ro-RO"/>
         </w:rPr>
-        <w:t xml:space="preserve"> )</w:t>
+        <w:t>, d_max</w:t>
       </w:r>
       <w:r>
         <w:rPr>
@@ -2107,14 +6363,7 @@
           <w:iCs/>
           <w:lang w:val="ro-RO"/>
         </w:rPr>
-        <w:t xml:space="preserve"> </w:t>
-      </w:r>
-      <w:bookmarkEnd w:id="5"/>
-      <w:r>
-        <w:rPr>
-          <w:lang w:val="ro-RO"/>
-        </w:rPr>
-        <w:t xml:space="preserve">implementează algoritmul descris mai sus, unde </w:t>
+        <w:t xml:space="preserve"> )</w:t>
       </w:r>
       <w:r>
         <w:rPr>
@@ -2124,13 +6373,14 @@
           <w:iCs/>
           <w:lang w:val="ro-RO"/>
         </w:rPr>
-        <w:t>img</w:t>
-      </w:r>
-      <w:r>
-        <w:rPr>
-          <w:lang w:val="ro-RO"/>
-        </w:rPr>
-        <w:t xml:space="preserve"> reprezintă imaginea inițială iar </w:t>
+        <w:t xml:space="preserve"> </w:t>
+      </w:r>
+      <w:bookmarkEnd w:id="5"/>
+      <w:r>
+        <w:rPr>
+          <w:lang w:val="ro-RO"/>
+        </w:rPr>
+        <w:t xml:space="preserve">implementează algoritmul descris mai sus, unde </w:t>
       </w:r>
       <w:r>
         <w:rPr>
@@ -2140,6 +6390,22 @@
           <w:iCs/>
           <w:lang w:val="ro-RO"/>
         </w:rPr>
+        <w:t>img</w:t>
+      </w:r>
+      <w:r>
+        <w:rPr>
+          <w:lang w:val="ro-RO"/>
+        </w:rPr>
+        <w:t xml:space="preserve"> reprezintă imaginea inițială iar </w:t>
+      </w:r>
+      <w:r>
+        <w:rPr>
+          <w:b/>
+          <w:bCs/>
+          <w:i/>
+          <w:iCs/>
+          <w:lang w:val="ro-RO"/>
+        </w:rPr>
         <w:t xml:space="preserve">d_max </w:t>
       </w:r>
       <w:r>
@@ -2161,7 +6427,6 @@
         <w:rPr>
           <w:lang w:val="ro-RO"/>
         </w:rPr>
-        <w:lastRenderedPageBreak/>
         <w:t>Exemple de apel:</w:t>
       </w:r>
     </w:p>
@@ -2268,16 +6533,122 @@
       <w:pPr>
         <w:pStyle w:val="Heading2"/>
       </w:pPr>
-      <w:bookmarkStart w:id="6" w:name="_Toc60228005"/>
-      <w:r>
-        <w:t>Partea V</w:t>
+      <w:bookmarkStart w:id="6" w:name="_Toc60234153"/>
+      <w:proofErr w:type="spellStart"/>
+      <w:r>
+        <w:t>Partea</w:t>
+      </w:r>
+      <w:proofErr w:type="spellEnd"/>
+      <w:r>
+        <w:t xml:space="preserve"> V</w:t>
       </w:r>
       <w:bookmarkEnd w:id="6"/>
     </w:p>
     <w:p/>
     <w:p>
-      <w:r>
-        <w:t>Implementarea filtrului invers în domenioul frecvențelor. Filtrul invers se aplică în cazul motion blur în varianta continua pe axa OX (sau OY).</w:t>
+      <w:proofErr w:type="spellStart"/>
+      <w:r>
+        <w:t>Implementarea</w:t>
+      </w:r>
+      <w:proofErr w:type="spellEnd"/>
+      <w:r>
+        <w:t xml:space="preserve"> </w:t>
+      </w:r>
+      <w:proofErr w:type="spellStart"/>
+      <w:r>
+        <w:t>filtrului</w:t>
+      </w:r>
+      <w:proofErr w:type="spellEnd"/>
+      <w:r>
+        <w:t xml:space="preserve"> invers </w:t>
+      </w:r>
+      <w:proofErr w:type="spellStart"/>
+      <w:r>
+        <w:t>în</w:t>
+      </w:r>
+      <w:proofErr w:type="spellEnd"/>
+      <w:r>
+        <w:t xml:space="preserve"> </w:t>
+      </w:r>
+      <w:proofErr w:type="spellStart"/>
+      <w:r>
+        <w:t>domenioul</w:t>
+      </w:r>
+      <w:proofErr w:type="spellEnd"/>
+      <w:r>
+        <w:t xml:space="preserve"> </w:t>
+      </w:r>
+      <w:proofErr w:type="spellStart"/>
+      <w:r>
+        <w:t>frecvențelor</w:t>
+      </w:r>
+      <w:proofErr w:type="spellEnd"/>
+      <w:r>
+        <w:t xml:space="preserve">. </w:t>
+      </w:r>
+      <w:proofErr w:type="spellStart"/>
+      <w:r>
+        <w:t>Filtrul</w:t>
+      </w:r>
+      <w:proofErr w:type="spellEnd"/>
+      <w:r>
+        <w:t xml:space="preserve"> invers se </w:t>
+      </w:r>
+      <w:proofErr w:type="spellStart"/>
+      <w:r>
+        <w:t>aplică</w:t>
+      </w:r>
+      <w:proofErr w:type="spellEnd"/>
+      <w:r>
+        <w:t xml:space="preserve"> </w:t>
+      </w:r>
+      <w:proofErr w:type="spellStart"/>
+      <w:r>
+        <w:t>în</w:t>
+      </w:r>
+      <w:proofErr w:type="spellEnd"/>
+      <w:r>
+        <w:t xml:space="preserve"> </w:t>
+      </w:r>
+      <w:proofErr w:type="spellStart"/>
+      <w:r>
+        <w:t>cazul</w:t>
+      </w:r>
+      <w:proofErr w:type="spellEnd"/>
+      <w:r>
+        <w:t xml:space="preserve"> motion blur </w:t>
+      </w:r>
+      <w:proofErr w:type="spellStart"/>
+      <w:r>
+        <w:t>în</w:t>
+      </w:r>
+      <w:proofErr w:type="spellEnd"/>
+      <w:r>
+        <w:t xml:space="preserve"> </w:t>
+      </w:r>
+      <w:proofErr w:type="spellStart"/>
+      <w:r>
+        <w:t>varianta</w:t>
+      </w:r>
+      <w:proofErr w:type="spellEnd"/>
+      <w:r>
+        <w:t xml:space="preserve"> continua pe </w:t>
+      </w:r>
+      <w:proofErr w:type="spellStart"/>
+      <w:r>
+        <w:t>axa</w:t>
+      </w:r>
+      <w:proofErr w:type="spellEnd"/>
+      <w:r>
+        <w:t xml:space="preserve"> OX (</w:t>
+      </w:r>
+      <w:proofErr w:type="spellStart"/>
+      <w:r>
+        <w:t>sau</w:t>
+      </w:r>
+      <w:proofErr w:type="spellEnd"/>
+      <w:r>
+        <w:t xml:space="preserve"> OY).</w:t>
       </w:r>
     </w:p>
     <w:sectPr>
@@ -2858,6 +7229,232 @@
     </w:lvl>
   </w:abstractNum>
   <w:abstractNum w:abstractNumId="5" w15:restartNumberingAfterBreak="0">
+    <w:nsid w:val="1EF12EF5"/>
+    <w:multiLevelType w:val="hybridMultilevel"/>
+    <w:tmpl w:val="3DBCD5BC"/>
+    <w:lvl w:ilvl="0" w:tplc="08090001">
+      <w:start w:val="1"/>
+      <w:numFmt w:val="bullet"/>
+      <w:lvlText w:val=""/>
+      <w:lvlJc w:val="left"/>
+      <w:pPr>
+        <w:ind w:left="720" w:hanging="360"/>
+      </w:pPr>
+      <w:rPr>
+        <w:rFonts w:ascii="Symbol" w:hAnsi="Symbol" w:hint="default"/>
+      </w:rPr>
+    </w:lvl>
+    <w:lvl w:ilvl="1" w:tplc="08090003" w:tentative="1">
+      <w:start w:val="1"/>
+      <w:numFmt w:val="bullet"/>
+      <w:lvlText w:val="o"/>
+      <w:lvlJc w:val="left"/>
+      <w:pPr>
+        <w:ind w:left="1440" w:hanging="360"/>
+      </w:pPr>
+      <w:rPr>
+        <w:rFonts w:ascii="Courier New" w:hAnsi="Courier New" w:cs="Courier New" w:hint="default"/>
+      </w:rPr>
+    </w:lvl>
+    <w:lvl w:ilvl="2" w:tplc="08090005" w:tentative="1">
+      <w:start w:val="1"/>
+      <w:numFmt w:val="bullet"/>
+      <w:lvlText w:val=""/>
+      <w:lvlJc w:val="left"/>
+      <w:pPr>
+        <w:ind w:left="2160" w:hanging="360"/>
+      </w:pPr>
+      <w:rPr>
+        <w:rFonts w:ascii="Wingdings" w:hAnsi="Wingdings" w:hint="default"/>
+      </w:rPr>
+    </w:lvl>
+    <w:lvl w:ilvl="3" w:tplc="08090001" w:tentative="1">
+      <w:start w:val="1"/>
+      <w:numFmt w:val="bullet"/>
+      <w:lvlText w:val=""/>
+      <w:lvlJc w:val="left"/>
+      <w:pPr>
+        <w:ind w:left="2880" w:hanging="360"/>
+      </w:pPr>
+      <w:rPr>
+        <w:rFonts w:ascii="Symbol" w:hAnsi="Symbol" w:hint="default"/>
+      </w:rPr>
+    </w:lvl>
+    <w:lvl w:ilvl="4" w:tplc="08090003" w:tentative="1">
+      <w:start w:val="1"/>
+      <w:numFmt w:val="bullet"/>
+      <w:lvlText w:val="o"/>
+      <w:lvlJc w:val="left"/>
+      <w:pPr>
+        <w:ind w:left="3600" w:hanging="360"/>
+      </w:pPr>
+      <w:rPr>
+        <w:rFonts w:ascii="Courier New" w:hAnsi="Courier New" w:cs="Courier New" w:hint="default"/>
+      </w:rPr>
+    </w:lvl>
+    <w:lvl w:ilvl="5" w:tplc="08090005" w:tentative="1">
+      <w:start w:val="1"/>
+      <w:numFmt w:val="bullet"/>
+      <w:lvlText w:val=""/>
+      <w:lvlJc w:val="left"/>
+      <w:pPr>
+        <w:ind w:left="4320" w:hanging="360"/>
+      </w:pPr>
+      <w:rPr>
+        <w:rFonts w:ascii="Wingdings" w:hAnsi="Wingdings" w:hint="default"/>
+      </w:rPr>
+    </w:lvl>
+    <w:lvl w:ilvl="6" w:tplc="08090001" w:tentative="1">
+      <w:start w:val="1"/>
+      <w:numFmt w:val="bullet"/>
+      <w:lvlText w:val=""/>
+      <w:lvlJc w:val="left"/>
+      <w:pPr>
+        <w:ind w:left="5040" w:hanging="360"/>
+      </w:pPr>
+      <w:rPr>
+        <w:rFonts w:ascii="Symbol" w:hAnsi="Symbol" w:hint="default"/>
+      </w:rPr>
+    </w:lvl>
+    <w:lvl w:ilvl="7" w:tplc="08090003" w:tentative="1">
+      <w:start w:val="1"/>
+      <w:numFmt w:val="bullet"/>
+      <w:lvlText w:val="o"/>
+      <w:lvlJc w:val="left"/>
+      <w:pPr>
+        <w:ind w:left="5760" w:hanging="360"/>
+      </w:pPr>
+      <w:rPr>
+        <w:rFonts w:ascii="Courier New" w:hAnsi="Courier New" w:cs="Courier New" w:hint="default"/>
+      </w:rPr>
+    </w:lvl>
+    <w:lvl w:ilvl="8" w:tplc="08090005" w:tentative="1">
+      <w:start w:val="1"/>
+      <w:numFmt w:val="bullet"/>
+      <w:lvlText w:val=""/>
+      <w:lvlJc w:val="left"/>
+      <w:pPr>
+        <w:ind w:left="6480" w:hanging="360"/>
+      </w:pPr>
+      <w:rPr>
+        <w:rFonts w:ascii="Wingdings" w:hAnsi="Wingdings" w:hint="default"/>
+      </w:rPr>
+    </w:lvl>
+  </w:abstractNum>
+  <w:abstractNum w:abstractNumId="6" w15:restartNumberingAfterBreak="0">
+    <w:nsid w:val="531358A5"/>
+    <w:multiLevelType w:val="hybridMultilevel"/>
+    <w:tmpl w:val="1708D98C"/>
+    <w:lvl w:ilvl="0" w:tplc="08090001">
+      <w:start w:val="1"/>
+      <w:numFmt w:val="bullet"/>
+      <w:lvlText w:val=""/>
+      <w:lvlJc w:val="left"/>
+      <w:pPr>
+        <w:ind w:left="720" w:hanging="360"/>
+      </w:pPr>
+      <w:rPr>
+        <w:rFonts w:ascii="Symbol" w:hAnsi="Symbol" w:hint="default"/>
+      </w:rPr>
+    </w:lvl>
+    <w:lvl w:ilvl="1" w:tplc="08090003" w:tentative="1">
+      <w:start w:val="1"/>
+      <w:numFmt w:val="bullet"/>
+      <w:lvlText w:val="o"/>
+      <w:lvlJc w:val="left"/>
+      <w:pPr>
+        <w:ind w:left="1440" w:hanging="360"/>
+      </w:pPr>
+      <w:rPr>
+        <w:rFonts w:ascii="Courier New" w:hAnsi="Courier New" w:cs="Courier New" w:hint="default"/>
+      </w:rPr>
+    </w:lvl>
+    <w:lvl w:ilvl="2" w:tplc="08090005" w:tentative="1">
+      <w:start w:val="1"/>
+      <w:numFmt w:val="bullet"/>
+      <w:lvlText w:val=""/>
+      <w:lvlJc w:val="left"/>
+      <w:pPr>
+        <w:ind w:left="2160" w:hanging="360"/>
+      </w:pPr>
+      <w:rPr>
+        <w:rFonts w:ascii="Wingdings" w:hAnsi="Wingdings" w:hint="default"/>
+      </w:rPr>
+    </w:lvl>
+    <w:lvl w:ilvl="3" w:tplc="08090001" w:tentative="1">
+      <w:start w:val="1"/>
+      <w:numFmt w:val="bullet"/>
+      <w:lvlText w:val=""/>
+      <w:lvlJc w:val="left"/>
+      <w:pPr>
+        <w:ind w:left="2880" w:hanging="360"/>
+      </w:pPr>
+      <w:rPr>
+        <w:rFonts w:ascii="Symbol" w:hAnsi="Symbol" w:hint="default"/>
+      </w:rPr>
+    </w:lvl>
+    <w:lvl w:ilvl="4" w:tplc="08090003" w:tentative="1">
+      <w:start w:val="1"/>
+      <w:numFmt w:val="bullet"/>
+      <w:lvlText w:val="o"/>
+      <w:lvlJc w:val="left"/>
+      <w:pPr>
+        <w:ind w:left="3600" w:hanging="360"/>
+      </w:pPr>
+      <w:rPr>
+        <w:rFonts w:ascii="Courier New" w:hAnsi="Courier New" w:cs="Courier New" w:hint="default"/>
+      </w:rPr>
+    </w:lvl>
+    <w:lvl w:ilvl="5" w:tplc="08090005" w:tentative="1">
+      <w:start w:val="1"/>
+      <w:numFmt w:val="bullet"/>
+      <w:lvlText w:val=""/>
+      <w:lvlJc w:val="left"/>
+      <w:pPr>
+        <w:ind w:left="4320" w:hanging="360"/>
+      </w:pPr>
+      <w:rPr>
+        <w:rFonts w:ascii="Wingdings" w:hAnsi="Wingdings" w:hint="default"/>
+      </w:rPr>
+    </w:lvl>
+    <w:lvl w:ilvl="6" w:tplc="08090001" w:tentative="1">
+      <w:start w:val="1"/>
+      <w:numFmt w:val="bullet"/>
+      <w:lvlText w:val=""/>
+      <w:lvlJc w:val="left"/>
+      <w:pPr>
+        <w:ind w:left="5040" w:hanging="360"/>
+      </w:pPr>
+      <w:rPr>
+        <w:rFonts w:ascii="Symbol" w:hAnsi="Symbol" w:hint="default"/>
+      </w:rPr>
+    </w:lvl>
+    <w:lvl w:ilvl="7" w:tplc="08090003" w:tentative="1">
+      <w:start w:val="1"/>
+      <w:numFmt w:val="bullet"/>
+      <w:lvlText w:val="o"/>
+      <w:lvlJc w:val="left"/>
+      <w:pPr>
+        <w:ind w:left="5760" w:hanging="360"/>
+      </w:pPr>
+      <w:rPr>
+        <w:rFonts w:ascii="Courier New" w:hAnsi="Courier New" w:cs="Courier New" w:hint="default"/>
+      </w:rPr>
+    </w:lvl>
+    <w:lvl w:ilvl="8" w:tplc="08090005" w:tentative="1">
+      <w:start w:val="1"/>
+      <w:numFmt w:val="bullet"/>
+      <w:lvlText w:val=""/>
+      <w:lvlJc w:val="left"/>
+      <w:pPr>
+        <w:ind w:left="6480" w:hanging="360"/>
+      </w:pPr>
+      <w:rPr>
+        <w:rFonts w:ascii="Wingdings" w:hAnsi="Wingdings" w:hint="default"/>
+      </w:rPr>
+    </w:lvl>
+  </w:abstractNum>
+  <w:abstractNum w:abstractNumId="7" w15:restartNumberingAfterBreak="0">
     <w:nsid w:val="78C037E5"/>
     <w:multiLevelType w:val="hybridMultilevel"/>
     <w:tmpl w:val="1E5615A0"/>
@@ -2980,13 +7577,19 @@
     <w:abstractNumId w:val="2"/>
   </w:num>
   <w:num w:numId="4">
-    <w:abstractNumId w:val="5"/>
+    <w:abstractNumId w:val="7"/>
   </w:num>
   <w:num w:numId="5">
     <w:abstractNumId w:val="4"/>
   </w:num>
   <w:num w:numId="6">
     <w:abstractNumId w:val="1"/>
+  </w:num>
+  <w:num w:numId="7">
+    <w:abstractNumId w:val="5"/>
+  </w:num>
+  <w:num w:numId="8">
+    <w:abstractNumId w:val="6"/>
   </w:num>
 </w:numbering>
 </file>

--- a/Documentatie_TPI.docx
+++ b/Documentatie_TPI.docx
@@ -554,6 +554,7 @@
           <w:docPartUnique/>
         </w:docPartObj>
       </w:sdtPr>
+      <w:sdtEndPr/>
       <w:sdtContent>
         <w:p>
           <w:pPr>
@@ -599,7 +600,7 @@
             </w:rPr>
             <w:fldChar w:fldCharType="separate"/>
           </w:r>
-          <w:hyperlink w:anchor="_Toc60234148" w:history="1">
+          <w:hyperlink w:anchor="_Toc60593448" w:history="1">
             <w:r>
               <w:rPr>
                 <w:rStyle w:val="Hyperlink"/>
@@ -626,7 +627,7 @@
                 <w:noProof/>
                 <w:webHidden/>
               </w:rPr>
-              <w:instrText xml:space="preserve"> PAGEREF _Toc60234148 \h </w:instrText>
+              <w:instrText xml:space="preserve"> PAGEREF _Toc60593448 \h </w:instrText>
             </w:r>
             <w:r>
               <w:rPr>
@@ -669,7 +670,7 @@
               <w:lang w:val="en-GB" w:eastAsia="en-GB"/>
             </w:rPr>
           </w:pPr>
-          <w:hyperlink w:anchor="_Toc60234149" w:history="1">
+          <w:hyperlink w:anchor="_Toc60593449" w:history="1">
             <w:r>
               <w:rPr>
                 <w:rStyle w:val="Hyperlink"/>
@@ -696,7 +697,7 @@
                 <w:noProof/>
                 <w:webHidden/>
               </w:rPr>
-              <w:instrText xml:space="preserve"> PAGEREF _Toc60234149 \h </w:instrText>
+              <w:instrText xml:space="preserve"> PAGEREF _Toc60593449 \h </w:instrText>
             </w:r>
             <w:r>
               <w:rPr>
@@ -739,7 +740,7 @@
               <w:lang w:val="en-GB" w:eastAsia="en-GB"/>
             </w:rPr>
           </w:pPr>
-          <w:hyperlink w:anchor="_Toc60234150" w:history="1">
+          <w:hyperlink w:anchor="_Toc60593450" w:history="1">
             <w:r>
               <w:rPr>
                 <w:rStyle w:val="Hyperlink"/>
@@ -766,77 +767,7 @@
                 <w:noProof/>
                 <w:webHidden/>
               </w:rPr>
-              <w:instrText xml:space="preserve"> PAGEREF _Toc60234150 \h </w:instrText>
-            </w:r>
-            <w:r>
-              <w:rPr>
-                <w:noProof/>
-                <w:webHidden/>
-              </w:rPr>
-            </w:r>
-            <w:r>
-              <w:rPr>
-                <w:noProof/>
-                <w:webHidden/>
-              </w:rPr>
-              <w:fldChar w:fldCharType="separate"/>
-            </w:r>
-            <w:r>
-              <w:rPr>
-                <w:noProof/>
-                <w:webHidden/>
-              </w:rPr>
-              <w:t>3</w:t>
-            </w:r>
-            <w:r>
-              <w:rPr>
-                <w:noProof/>
-                <w:webHidden/>
-              </w:rPr>
-              <w:fldChar w:fldCharType="end"/>
-            </w:r>
-          </w:hyperlink>
-        </w:p>
-        <w:p>
-          <w:pPr>
-            <w:pStyle w:val="TOC2"/>
-            <w:tabs>
-              <w:tab w:val="right" w:leader="dot" w:pos="9016"/>
-            </w:tabs>
-            <w:rPr>
-              <w:rFonts w:eastAsiaTheme="minorEastAsia"/>
-              <w:noProof/>
-              <w:lang w:val="en-GB" w:eastAsia="en-GB"/>
-            </w:rPr>
-          </w:pPr>
-          <w:hyperlink w:anchor="_Toc60234151" w:history="1">
-            <w:r>
-              <w:rPr>
-                <w:rStyle w:val="Hyperlink"/>
-                <w:noProof/>
-              </w:rPr>
-              <w:t>Partea III</w:t>
-            </w:r>
-            <w:r>
-              <w:rPr>
-                <w:noProof/>
-                <w:webHidden/>
-              </w:rPr>
-              <w:tab/>
-            </w:r>
-            <w:r>
-              <w:rPr>
-                <w:noProof/>
-                <w:webHidden/>
-              </w:rPr>
-              <w:fldChar w:fldCharType="begin"/>
-            </w:r>
-            <w:r>
-              <w:rPr>
-                <w:noProof/>
-                <w:webHidden/>
-              </w:rPr>
-              <w:instrText xml:space="preserve"> PAGEREF _Toc60234151 \h </w:instrText>
+              <w:instrText xml:space="preserve"> PAGEREF _Toc60593450 \h </w:instrText>
             </w:r>
             <w:r>
               <w:rPr>
@@ -879,13 +810,13 @@
               <w:lang w:val="en-GB" w:eastAsia="en-GB"/>
             </w:rPr>
           </w:pPr>
-          <w:hyperlink w:anchor="_Toc60234152" w:history="1">
+          <w:hyperlink w:anchor="_Toc60593451" w:history="1">
             <w:r>
               <w:rPr>
                 <w:rStyle w:val="Hyperlink"/>
                 <w:noProof/>
               </w:rPr>
-              <w:t>Partea IV</w:t>
+              <w:t>Partea III</w:t>
             </w:r>
             <w:r>
               <w:rPr>
@@ -906,77 +837,7 @@
                 <w:noProof/>
                 <w:webHidden/>
               </w:rPr>
-              <w:instrText xml:space="preserve"> PAGEREF _Toc60234152 \h </w:instrText>
-            </w:r>
-            <w:r>
-              <w:rPr>
-                <w:noProof/>
-                <w:webHidden/>
-              </w:rPr>
-            </w:r>
-            <w:r>
-              <w:rPr>
-                <w:noProof/>
-                <w:webHidden/>
-              </w:rPr>
-              <w:fldChar w:fldCharType="separate"/>
-            </w:r>
-            <w:r>
-              <w:rPr>
-                <w:noProof/>
-                <w:webHidden/>
-              </w:rPr>
-              <w:t>4</w:t>
-            </w:r>
-            <w:r>
-              <w:rPr>
-                <w:noProof/>
-                <w:webHidden/>
-              </w:rPr>
-              <w:fldChar w:fldCharType="end"/>
-            </w:r>
-          </w:hyperlink>
-        </w:p>
-        <w:p>
-          <w:pPr>
-            <w:pStyle w:val="TOC2"/>
-            <w:tabs>
-              <w:tab w:val="right" w:leader="dot" w:pos="9016"/>
-            </w:tabs>
-            <w:rPr>
-              <w:rFonts w:eastAsiaTheme="minorEastAsia"/>
-              <w:noProof/>
-              <w:lang w:val="en-GB" w:eastAsia="en-GB"/>
-            </w:rPr>
-          </w:pPr>
-          <w:hyperlink w:anchor="_Toc60234153" w:history="1">
-            <w:r>
-              <w:rPr>
-                <w:rStyle w:val="Hyperlink"/>
-                <w:noProof/>
-              </w:rPr>
-              <w:t>Partea V</w:t>
-            </w:r>
-            <w:r>
-              <w:rPr>
-                <w:noProof/>
-                <w:webHidden/>
-              </w:rPr>
-              <w:tab/>
-            </w:r>
-            <w:r>
-              <w:rPr>
-                <w:noProof/>
-                <w:webHidden/>
-              </w:rPr>
-              <w:fldChar w:fldCharType="begin"/>
-            </w:r>
-            <w:r>
-              <w:rPr>
-                <w:noProof/>
-                <w:webHidden/>
-              </w:rPr>
-              <w:instrText xml:space="preserve"> PAGEREF _Toc60234153 \h </w:instrText>
+              <w:instrText xml:space="preserve"> PAGEREF _Toc60593451 \h </w:instrText>
             </w:r>
             <w:r>
               <w:rPr>
@@ -1009,6 +870,146 @@
         </w:p>
         <w:p>
           <w:pPr>
+            <w:pStyle w:val="TOC2"/>
+            <w:tabs>
+              <w:tab w:val="right" w:leader="dot" w:pos="9016"/>
+            </w:tabs>
+            <w:rPr>
+              <w:rFonts w:eastAsiaTheme="minorEastAsia"/>
+              <w:noProof/>
+              <w:lang w:val="en-GB" w:eastAsia="en-GB"/>
+            </w:rPr>
+          </w:pPr>
+          <w:hyperlink w:anchor="_Toc60593452" w:history="1">
+            <w:r>
+              <w:rPr>
+                <w:rStyle w:val="Hyperlink"/>
+                <w:noProof/>
+              </w:rPr>
+              <w:t>Partea IV</w:t>
+            </w:r>
+            <w:r>
+              <w:rPr>
+                <w:noProof/>
+                <w:webHidden/>
+              </w:rPr>
+              <w:tab/>
+            </w:r>
+            <w:r>
+              <w:rPr>
+                <w:noProof/>
+                <w:webHidden/>
+              </w:rPr>
+              <w:fldChar w:fldCharType="begin"/>
+            </w:r>
+            <w:r>
+              <w:rPr>
+                <w:noProof/>
+                <w:webHidden/>
+              </w:rPr>
+              <w:instrText xml:space="preserve"> PAGEREF _Toc60593452 \h </w:instrText>
+            </w:r>
+            <w:r>
+              <w:rPr>
+                <w:noProof/>
+                <w:webHidden/>
+              </w:rPr>
+            </w:r>
+            <w:r>
+              <w:rPr>
+                <w:noProof/>
+                <w:webHidden/>
+              </w:rPr>
+              <w:fldChar w:fldCharType="separate"/>
+            </w:r>
+            <w:r>
+              <w:rPr>
+                <w:noProof/>
+                <w:webHidden/>
+              </w:rPr>
+              <w:t>5</w:t>
+            </w:r>
+            <w:r>
+              <w:rPr>
+                <w:noProof/>
+                <w:webHidden/>
+              </w:rPr>
+              <w:fldChar w:fldCharType="end"/>
+            </w:r>
+          </w:hyperlink>
+        </w:p>
+        <w:p>
+          <w:pPr>
+            <w:pStyle w:val="TOC2"/>
+            <w:tabs>
+              <w:tab w:val="right" w:leader="dot" w:pos="9016"/>
+            </w:tabs>
+            <w:rPr>
+              <w:rFonts w:eastAsiaTheme="minorEastAsia"/>
+              <w:noProof/>
+              <w:lang w:val="en-GB" w:eastAsia="en-GB"/>
+            </w:rPr>
+          </w:pPr>
+          <w:hyperlink w:anchor="_Toc60593453" w:history="1">
+            <w:r>
+              <w:rPr>
+                <w:rStyle w:val="Hyperlink"/>
+                <w:noProof/>
+              </w:rPr>
+              <w:t>Partea V</w:t>
+            </w:r>
+            <w:r>
+              <w:rPr>
+                <w:noProof/>
+                <w:webHidden/>
+              </w:rPr>
+              <w:tab/>
+            </w:r>
+            <w:r>
+              <w:rPr>
+                <w:noProof/>
+                <w:webHidden/>
+              </w:rPr>
+              <w:fldChar w:fldCharType="begin"/>
+            </w:r>
+            <w:r>
+              <w:rPr>
+                <w:noProof/>
+                <w:webHidden/>
+              </w:rPr>
+              <w:instrText xml:space="preserve"> PAGEREF _Toc60593453 \h </w:instrText>
+            </w:r>
+            <w:r>
+              <w:rPr>
+                <w:noProof/>
+                <w:webHidden/>
+              </w:rPr>
+            </w:r>
+            <w:r>
+              <w:rPr>
+                <w:noProof/>
+                <w:webHidden/>
+              </w:rPr>
+              <w:fldChar w:fldCharType="separate"/>
+            </w:r>
+            <w:r>
+              <w:rPr>
+                <w:noProof/>
+                <w:webHidden/>
+              </w:rPr>
+              <w:t>6</w:t>
+            </w:r>
+            <w:r>
+              <w:rPr>
+                <w:noProof/>
+                <w:webHidden/>
+              </w:rPr>
+              <w:fldChar w:fldCharType="end"/>
+            </w:r>
+          </w:hyperlink>
+        </w:p>
+        <w:p>
+          <w:pPr>
             <w:rPr>
               <w:lang w:val="ro-RO"/>
             </w:rPr>
@@ -1169,7 +1170,7 @@
         <w:pStyle w:val="Heading1"/>
         <w:jc w:val="center"/>
       </w:pPr>
-      <w:bookmarkStart w:id="0" w:name="_Toc60234148"/>
+      <w:bookmarkStart w:id="0" w:name="_Toc60593448"/>
       <w:proofErr w:type="spellStart"/>
       <w:r>
         <w:lastRenderedPageBreak/>
@@ -1394,7 +1395,7 @@
       <w:pPr>
         <w:pStyle w:val="Heading2"/>
       </w:pPr>
-      <w:bookmarkStart w:id="1" w:name="_Toc60234149"/>
+      <w:bookmarkStart w:id="1" w:name="_Toc60593449"/>
       <w:proofErr w:type="spellStart"/>
       <w:r>
         <w:t>Partea</w:t>
@@ -1540,12 +1541,2744 @@
       <w:r>
         <w:t xml:space="preserve"> </w:t>
       </w:r>
+      <w:proofErr w:type="spellStart"/>
+      <w:r>
+        <w:t>Descrierea</w:t>
+      </w:r>
+      <w:proofErr w:type="spellEnd"/>
+      <w:r>
+        <w:t xml:space="preserve"> </w:t>
+      </w:r>
+      <w:proofErr w:type="spellStart"/>
+      <w:r>
+        <w:t>algoritmului</w:t>
+      </w:r>
+      <w:proofErr w:type="spellEnd"/>
+      <w:r>
+        <w:t xml:space="preserve"> </w:t>
+      </w:r>
+      <w:proofErr w:type="spellStart"/>
+      <w:r>
+        <w:t>pentru</w:t>
+      </w:r>
+      <w:proofErr w:type="spellEnd"/>
+      <w:r>
+        <w:t xml:space="preserve"> </w:t>
+      </w:r>
+      <w:proofErr w:type="spellStart"/>
+      <w:r>
+        <w:t>imagini</w:t>
+      </w:r>
+      <w:proofErr w:type="spellEnd"/>
+      <w:r>
+        <w:t xml:space="preserve"> cu </w:t>
+      </w:r>
+      <w:proofErr w:type="spellStart"/>
+      <w:r>
+        <w:t>dimensiuni</w:t>
+      </w:r>
+      <w:proofErr w:type="spellEnd"/>
+      <w:r>
+        <w:t xml:space="preserve"> </w:t>
+      </w:r>
+      <w:proofErr w:type="spellStart"/>
+      <w:r>
+        <w:t>mai</w:t>
+      </w:r>
+      <w:proofErr w:type="spellEnd"/>
+      <w:r>
+        <w:t xml:space="preserve"> </w:t>
+      </w:r>
+      <w:proofErr w:type="spellStart"/>
+      <w:r>
+        <w:t>mici</w:t>
+      </w:r>
+      <w:proofErr w:type="spellEnd"/>
+      <w:r>
+        <w:t xml:space="preserve"> de 250x250 </w:t>
+      </w:r>
+      <w:proofErr w:type="spellStart"/>
+      <w:r>
+        <w:t>pixeli</w:t>
+      </w:r>
+      <w:proofErr w:type="spellEnd"/>
+      <w:r>
+        <w:t>:</w:t>
+      </w:r>
+    </w:p>
+    <w:p>
+      <w:pPr>
+        <w:pStyle w:val="ListParagraph"/>
+        <w:numPr>
+          <w:ilvl w:val="0"/>
+          <w:numId w:val="9"/>
+        </w:numPr>
+      </w:pPr>
+      <w:r>
+        <w:rPr>
+          <w:lang w:val="ro-RO"/>
+        </w:rPr>
+        <w:t>Se va citi un numar ales de imagini inițiale. Este important ca imaginile să fie monocrome și să prezinte aceeași dimensiune și tematică</w:t>
+      </w:r>
+      <w:r>
+        <w:rPr>
+          <w:lang w:val="ro-RO"/>
+        </w:rPr>
+        <w:t>,</w:t>
+      </w:r>
+    </w:p>
+    <w:p>
+      <w:pPr>
+        <w:pStyle w:val="ListParagraph"/>
+        <w:numPr>
+          <w:ilvl w:val="0"/>
+          <w:numId w:val="9"/>
+        </w:numPr>
+      </w:pPr>
+      <w:r>
+        <w:rPr>
+          <w:lang w:val="ro-RO"/>
+        </w:rPr>
+        <w:t>Imaginile inițiale sunt liniarizate</w:t>
+      </w:r>
+      <w:r>
+        <w:rPr>
+          <w:lang w:val="ro-RO"/>
+        </w:rPr>
+        <w:t>,</w:t>
+      </w:r>
+    </w:p>
+    <w:p>
+      <w:pPr>
+        <w:pStyle w:val="ListParagraph"/>
+        <w:numPr>
+          <w:ilvl w:val="0"/>
+          <w:numId w:val="9"/>
+        </w:numPr>
+      </w:pPr>
+      <w:r>
+        <w:rPr>
+          <w:lang w:val="ro-RO"/>
+        </w:rPr>
+        <w:t>Se va calcula medie apoi datele liniarizate vor fi centrate</w:t>
+      </w:r>
+      <w:r>
+        <w:rPr>
+          <w:lang w:val="ro-RO"/>
+        </w:rPr>
+        <w:t>,</w:t>
+      </w:r>
+    </w:p>
+    <w:p>
+      <w:pPr>
+        <w:pStyle w:val="ListParagraph"/>
+        <w:numPr>
+          <w:ilvl w:val="0"/>
+          <w:numId w:val="9"/>
+        </w:numPr>
+      </w:pPr>
+      <w:r>
+        <w:rPr>
+          <w:lang w:val="ro-RO"/>
+        </w:rPr>
+        <w:t>Se va calcula matricea de covarianță de selecție, apoi pe baza acesteia vom putea obține valorile și vectorii proprii asociați,</w:t>
+      </w:r>
+    </w:p>
+    <w:p>
+      <w:pPr>
+        <w:pStyle w:val="ListParagraph"/>
+        <w:numPr>
+          <w:ilvl w:val="0"/>
+          <w:numId w:val="9"/>
+        </w:numPr>
+      </w:pPr>
+      <w:proofErr w:type="spellStart"/>
+      <w:r>
+        <w:t>Determinăm</w:t>
+      </w:r>
+      <w:proofErr w:type="spellEnd"/>
+      <w:r>
+        <w:t xml:space="preserve"> </w:t>
+      </w:r>
+      <w:proofErr w:type="spellStart"/>
+      <w:r>
+        <w:t>componentele</w:t>
+      </w:r>
+      <w:proofErr w:type="spellEnd"/>
+      <w:r>
+        <w:t xml:space="preserve"> </w:t>
+      </w:r>
+      <w:proofErr w:type="spellStart"/>
+      <w:r>
+        <w:t>principale</w:t>
+      </w:r>
+      <w:proofErr w:type="spellEnd"/>
+      <w:r>
+        <w:t xml:space="preserve"> </w:t>
+      </w:r>
+      <w:proofErr w:type="spellStart"/>
+      <w:r>
+        <w:t>apoi</w:t>
+      </w:r>
+      <w:proofErr w:type="spellEnd"/>
+      <w:r>
+        <w:t xml:space="preserve"> </w:t>
+      </w:r>
+      <w:proofErr w:type="spellStart"/>
+      <w:r>
+        <w:t>reținem</w:t>
+      </w:r>
+      <w:proofErr w:type="spellEnd"/>
+      <w:r>
+        <w:t xml:space="preserve"> </w:t>
+      </w:r>
+      <w:proofErr w:type="spellStart"/>
+      <w:proofErr w:type="gramStart"/>
+      <w:r>
+        <w:t>primele</w:t>
+      </w:r>
+      <w:proofErr w:type="spellEnd"/>
+      <w:r>
+        <w:t xml:space="preserve"> ”</w:t>
+      </w:r>
+      <w:proofErr w:type="spellStart"/>
+      <w:r>
+        <w:t>nrc</w:t>
+      </w:r>
+      <w:proofErr w:type="spellEnd"/>
+      <w:proofErr w:type="gramEnd"/>
+      <w:r>
+        <w:t xml:space="preserve">” </w:t>
+      </w:r>
+      <w:proofErr w:type="spellStart"/>
+      <w:r>
+        <w:t>componente</w:t>
+      </w:r>
+      <w:proofErr w:type="spellEnd"/>
+      <w:r>
+        <w:t xml:space="preserve">, </w:t>
+      </w:r>
+      <w:proofErr w:type="spellStart"/>
+      <w:r>
+        <w:t>unde</w:t>
+      </w:r>
+      <w:proofErr w:type="spellEnd"/>
+      <w:r>
+        <w:t xml:space="preserve"> ”</w:t>
+      </w:r>
+      <w:proofErr w:type="spellStart"/>
+      <w:r>
+        <w:t>nrc</w:t>
+      </w:r>
+      <w:proofErr w:type="spellEnd"/>
+      <w:r>
+        <w:t xml:space="preserve">” </w:t>
+      </w:r>
+      <w:proofErr w:type="spellStart"/>
+      <w:r>
+        <w:t>este</w:t>
+      </w:r>
+      <w:proofErr w:type="spellEnd"/>
+      <w:r>
+        <w:t xml:space="preserve"> o </w:t>
+      </w:r>
+      <w:proofErr w:type="spellStart"/>
+      <w:r>
+        <w:t>constantă</w:t>
+      </w:r>
+      <w:proofErr w:type="spellEnd"/>
+      <w:r>
+        <w:t xml:space="preserve"> </w:t>
+      </w:r>
+      <w:proofErr w:type="spellStart"/>
+      <w:r>
+        <w:t>primită</w:t>
+      </w:r>
+      <w:proofErr w:type="spellEnd"/>
+      <w:r>
+        <w:t xml:space="preserve"> ca </w:t>
+      </w:r>
+      <w:proofErr w:type="spellStart"/>
+      <w:r>
+        <w:t>parametru</w:t>
+      </w:r>
+      <w:proofErr w:type="spellEnd"/>
+      <w:r>
+        <w:t>,</w:t>
+      </w:r>
+    </w:p>
+    <w:p>
+      <w:pPr>
+        <w:pStyle w:val="ListParagraph"/>
+        <w:numPr>
+          <w:ilvl w:val="0"/>
+          <w:numId w:val="9"/>
+        </w:numPr>
+      </w:pPr>
+      <w:proofErr w:type="spellStart"/>
+      <w:r>
+        <w:t>Reprezentăm</w:t>
+      </w:r>
+      <w:proofErr w:type="spellEnd"/>
+      <w:r>
+        <w:t xml:space="preserve"> </w:t>
+      </w:r>
+      <w:proofErr w:type="spellStart"/>
+      <w:r>
+        <w:t>datele</w:t>
+      </w:r>
+      <w:proofErr w:type="spellEnd"/>
+      <w:r>
+        <w:t xml:space="preserve"> </w:t>
+      </w:r>
+      <w:proofErr w:type="spellStart"/>
+      <w:r>
+        <w:t>folosind</w:t>
+      </w:r>
+      <w:proofErr w:type="spellEnd"/>
+      <w:r>
+        <w:t xml:space="preserve"> </w:t>
+      </w:r>
+      <w:proofErr w:type="spellStart"/>
+      <w:r>
+        <w:t>doar</w:t>
+      </w:r>
+      <w:proofErr w:type="spellEnd"/>
+      <w:r>
+        <w:t xml:space="preserve"> </w:t>
+      </w:r>
+      <w:proofErr w:type="spellStart"/>
+      <w:r>
+        <w:t>componentele</w:t>
+      </w:r>
+      <w:proofErr w:type="spellEnd"/>
+      <w:r>
+        <w:t xml:space="preserve"> </w:t>
+      </w:r>
+      <w:proofErr w:type="spellStart"/>
+      <w:r>
+        <w:t>reținute</w:t>
+      </w:r>
+      <w:proofErr w:type="spellEnd"/>
+      <w:r>
+        <w:t xml:space="preserve"> anterior,</w:t>
+      </w:r>
+    </w:p>
+    <w:p>
+      <w:pPr>
+        <w:pStyle w:val="ListParagraph"/>
+        <w:numPr>
+          <w:ilvl w:val="0"/>
+          <w:numId w:val="9"/>
+        </w:numPr>
+      </w:pPr>
+      <w:proofErr w:type="spellStart"/>
+      <w:r>
+        <w:t>Reconstruim</w:t>
+      </w:r>
+      <w:proofErr w:type="spellEnd"/>
+      <w:r>
+        <w:t xml:space="preserve"> </w:t>
+      </w:r>
+      <w:proofErr w:type="spellStart"/>
+      <w:r>
+        <w:t>imaginile</w:t>
+      </w:r>
+      <w:proofErr w:type="spellEnd"/>
+      <w:r>
+        <w:t xml:space="preserve"> </w:t>
+      </w:r>
+      <w:proofErr w:type="spellStart"/>
+      <w:r>
+        <w:t>folosind</w:t>
+      </w:r>
+      <w:proofErr w:type="spellEnd"/>
+      <w:r>
+        <w:t xml:space="preserve"> </w:t>
+      </w:r>
+      <w:proofErr w:type="spellStart"/>
+      <w:r>
+        <w:t>reprezentarea</w:t>
+      </w:r>
+      <w:proofErr w:type="spellEnd"/>
+      <w:r>
+        <w:t xml:space="preserve"> </w:t>
+      </w:r>
+      <w:proofErr w:type="spellStart"/>
+      <w:proofErr w:type="gramStart"/>
+      <w:r>
+        <w:t>primelor</w:t>
+      </w:r>
+      <w:proofErr w:type="spellEnd"/>
+      <w:r>
+        <w:t xml:space="preserve"> ”</w:t>
+      </w:r>
+      <w:proofErr w:type="spellStart"/>
+      <w:r>
+        <w:t>nrc</w:t>
+      </w:r>
+      <w:proofErr w:type="spellEnd"/>
+      <w:proofErr w:type="gramEnd"/>
+      <w:r>
+        <w:t xml:space="preserve">” </w:t>
+      </w:r>
+      <w:proofErr w:type="spellStart"/>
+      <w:r>
+        <w:t>componente</w:t>
+      </w:r>
+      <w:proofErr w:type="spellEnd"/>
+      <w:r>
+        <w:t>,</w:t>
+      </w:r>
+    </w:p>
+    <w:p>
+      <w:pPr>
+        <w:pStyle w:val="ListParagraph"/>
+        <w:numPr>
+          <w:ilvl w:val="0"/>
+          <w:numId w:val="9"/>
+        </w:numPr>
+      </w:pPr>
+      <w:proofErr w:type="spellStart"/>
+      <w:r>
+        <w:t>Adăugăm</w:t>
+      </w:r>
+      <w:proofErr w:type="spellEnd"/>
+      <w:r>
+        <w:t xml:space="preserve"> </w:t>
+      </w:r>
+      <w:proofErr w:type="spellStart"/>
+      <w:r>
+        <w:t>medie</w:t>
+      </w:r>
+      <w:proofErr w:type="spellEnd"/>
+      <w:r>
+        <w:t xml:space="preserve"> </w:t>
+      </w:r>
+      <w:proofErr w:type="spellStart"/>
+      <w:r>
+        <w:t>și</w:t>
+      </w:r>
+      <w:proofErr w:type="spellEnd"/>
+      <w:r>
+        <w:t xml:space="preserve"> </w:t>
+      </w:r>
+      <w:proofErr w:type="spellStart"/>
+      <w:r>
+        <w:t>revenim</w:t>
+      </w:r>
+      <w:proofErr w:type="spellEnd"/>
+      <w:r>
+        <w:t xml:space="preserve"> la forma </w:t>
+      </w:r>
+      <w:proofErr w:type="spellStart"/>
+      <w:r>
+        <w:t>matriceală</w:t>
+      </w:r>
+      <w:proofErr w:type="spellEnd"/>
+      <w:r>
+        <w:t>,</w:t>
+      </w:r>
+    </w:p>
+    <w:p>
+      <w:pPr>
+        <w:pStyle w:val="ListParagraph"/>
+        <w:numPr>
+          <w:ilvl w:val="0"/>
+          <w:numId w:val="9"/>
+        </w:numPr>
+      </w:pPr>
+      <w:proofErr w:type="spellStart"/>
+      <w:r>
+        <w:t>Afișăm</w:t>
+      </w:r>
+      <w:proofErr w:type="spellEnd"/>
+      <w:r>
+        <w:t xml:space="preserve"> </w:t>
+      </w:r>
+      <w:proofErr w:type="spellStart"/>
+      <w:r>
+        <w:t>și</w:t>
+      </w:r>
+      <w:proofErr w:type="spellEnd"/>
+      <w:r>
+        <w:t xml:space="preserve"> </w:t>
+      </w:r>
+      <w:proofErr w:type="spellStart"/>
+      <w:r>
+        <w:t>salvăm</w:t>
+      </w:r>
+      <w:proofErr w:type="spellEnd"/>
+      <w:r>
+        <w:t xml:space="preserve"> </w:t>
+      </w:r>
+      <w:proofErr w:type="spellStart"/>
+      <w:r>
+        <w:t>imaginile</w:t>
+      </w:r>
+      <w:proofErr w:type="spellEnd"/>
+      <w:r>
+        <w:t xml:space="preserve"> </w:t>
+      </w:r>
+      <w:proofErr w:type="spellStart"/>
+      <w:r>
+        <w:t>obținute</w:t>
+      </w:r>
+      <w:proofErr w:type="spellEnd"/>
+      <w:r>
+        <w:t>.</w:t>
+      </w:r>
+    </w:p>
+    <w:p>
+      <w:proofErr w:type="spellStart"/>
+      <w:r>
+        <w:t>Pentru</w:t>
+      </w:r>
+      <w:proofErr w:type="spellEnd"/>
+      <w:r>
+        <w:t xml:space="preserve"> </w:t>
+      </w:r>
+      <w:proofErr w:type="spellStart"/>
+      <w:r>
+        <w:t>imaginile</w:t>
+      </w:r>
+      <w:proofErr w:type="spellEnd"/>
+      <w:r>
+        <w:t xml:space="preserve"> de </w:t>
+      </w:r>
+      <w:proofErr w:type="spellStart"/>
+      <w:r>
+        <w:t>dimensiuni</w:t>
+      </w:r>
+      <w:proofErr w:type="spellEnd"/>
+      <w:r>
+        <w:t xml:space="preserve"> </w:t>
+      </w:r>
+      <w:proofErr w:type="spellStart"/>
+      <w:r>
+        <w:t>mai</w:t>
+      </w:r>
+      <w:proofErr w:type="spellEnd"/>
+      <w:r>
+        <w:t xml:space="preserve"> </w:t>
+      </w:r>
+      <w:proofErr w:type="spellStart"/>
+      <w:r>
+        <w:t>mari</w:t>
+      </w:r>
+      <w:proofErr w:type="spellEnd"/>
+      <w:r>
+        <w:t xml:space="preserve"> de 250x250 </w:t>
+      </w:r>
+      <w:proofErr w:type="spellStart"/>
+      <w:r>
+        <w:t>pixeli</w:t>
+      </w:r>
+      <w:proofErr w:type="spellEnd"/>
+      <w:r>
+        <w:t xml:space="preserve"> </w:t>
+      </w:r>
+      <w:proofErr w:type="spellStart"/>
+      <w:r>
+        <w:t>trebuie</w:t>
+      </w:r>
+      <w:proofErr w:type="spellEnd"/>
+      <w:r>
+        <w:t xml:space="preserve"> </w:t>
+      </w:r>
+      <w:proofErr w:type="spellStart"/>
+      <w:r>
+        <w:t>să</w:t>
+      </w:r>
+      <w:proofErr w:type="spellEnd"/>
+      <w:r>
+        <w:t xml:space="preserve"> </w:t>
+      </w:r>
+      <w:proofErr w:type="spellStart"/>
+      <w:r>
+        <w:t>aplicăm</w:t>
+      </w:r>
+      <w:proofErr w:type="spellEnd"/>
+      <w:r>
+        <w:t xml:space="preserve"> </w:t>
+      </w:r>
+      <w:proofErr w:type="spellStart"/>
+      <w:r>
+        <w:t>algoritmului</w:t>
+      </w:r>
+      <w:proofErr w:type="spellEnd"/>
+      <w:r>
+        <w:t xml:space="preserve"> </w:t>
+      </w:r>
+      <w:proofErr w:type="spellStart"/>
+      <w:r>
+        <w:t>Karhunen-Loeve</w:t>
+      </w:r>
+      <w:proofErr w:type="spellEnd"/>
+      <w:r>
+        <w:t xml:space="preserve"> pe </w:t>
+      </w:r>
+      <w:proofErr w:type="spellStart"/>
+      <w:r>
+        <w:t>câte</w:t>
+      </w:r>
+      <w:proofErr w:type="spellEnd"/>
+      <w:r>
+        <w:t xml:space="preserve"> un bloc din </w:t>
+      </w:r>
+      <w:proofErr w:type="spellStart"/>
+      <w:r>
+        <w:t>fiecare</w:t>
+      </w:r>
+      <w:proofErr w:type="spellEnd"/>
+      <w:r>
+        <w:t xml:space="preserve"> </w:t>
+      </w:r>
+      <w:r>
+        <w:t>imagine.</w:t>
+      </w:r>
+    </w:p>
+    <w:p>
+      <w:proofErr w:type="spellStart"/>
+      <w:r>
+        <w:t>În</w:t>
+      </w:r>
+      <w:proofErr w:type="spellEnd"/>
+      <w:r>
+        <w:t xml:space="preserve"> </w:t>
+      </w:r>
+      <w:proofErr w:type="spellStart"/>
+      <w:r>
+        <w:t>exemplul</w:t>
+      </w:r>
+      <w:proofErr w:type="spellEnd"/>
+      <w:r>
+        <w:t xml:space="preserve"> </w:t>
+      </w:r>
+      <w:proofErr w:type="spellStart"/>
+      <w:r>
+        <w:t>implementat</w:t>
+      </w:r>
+      <w:proofErr w:type="spellEnd"/>
+      <w:r>
+        <w:t xml:space="preserve"> </w:t>
+      </w:r>
+      <w:proofErr w:type="spellStart"/>
+      <w:r>
+        <w:t>în</w:t>
+      </w:r>
+      <w:proofErr w:type="spellEnd"/>
+      <w:r>
+        <w:t xml:space="preserve"> </w:t>
+      </w:r>
+      <w:proofErr w:type="spellStart"/>
+      <w:r>
+        <w:t>acest</w:t>
+      </w:r>
+      <w:proofErr w:type="spellEnd"/>
+      <w:r>
+        <w:t xml:space="preserve"> </w:t>
+      </w:r>
+      <w:proofErr w:type="spellStart"/>
+      <w:r>
+        <w:t>proiect</w:t>
+      </w:r>
+      <w:proofErr w:type="spellEnd"/>
+      <w:r>
+        <w:t xml:space="preserve"> au </w:t>
+      </w:r>
+      <w:proofErr w:type="spellStart"/>
+      <w:r>
+        <w:t>fost</w:t>
+      </w:r>
+      <w:proofErr w:type="spellEnd"/>
+      <w:r>
+        <w:t xml:space="preserve"> </w:t>
+      </w:r>
+      <w:proofErr w:type="spellStart"/>
+      <w:r>
+        <w:t>alese</w:t>
+      </w:r>
+      <w:proofErr w:type="spellEnd"/>
+      <w:r>
+        <w:t xml:space="preserve"> </w:t>
+      </w:r>
+      <w:proofErr w:type="spellStart"/>
+      <w:r>
+        <w:t>imagini</w:t>
+      </w:r>
+      <w:proofErr w:type="spellEnd"/>
+      <w:r>
+        <w:t xml:space="preserve"> de </w:t>
+      </w:r>
+      <w:proofErr w:type="spellStart"/>
+      <w:r>
+        <w:t>dimensiunea</w:t>
+      </w:r>
+      <w:proofErr w:type="spellEnd"/>
+      <w:r>
+        <w:t xml:space="preserve"> 250x250 </w:t>
+      </w:r>
+      <w:proofErr w:type="spellStart"/>
+      <w:r>
+        <w:t>pixeli</w:t>
+      </w:r>
+      <w:proofErr w:type="spellEnd"/>
+      <w:r>
+        <w:t xml:space="preserve">. </w:t>
+      </w:r>
+      <w:proofErr w:type="spellStart"/>
+      <w:r>
+        <w:t>Fiecare</w:t>
+      </w:r>
+      <w:proofErr w:type="spellEnd"/>
+      <w:r>
+        <w:t xml:space="preserve"> imagine a </w:t>
+      </w:r>
+      <w:proofErr w:type="spellStart"/>
+      <w:r>
+        <w:t>fost</w:t>
+      </w:r>
+      <w:proofErr w:type="spellEnd"/>
+      <w:r>
+        <w:t xml:space="preserve"> </w:t>
+      </w:r>
+      <w:proofErr w:type="spellStart"/>
+      <w:r>
+        <w:t>împărțită</w:t>
+      </w:r>
+      <w:proofErr w:type="spellEnd"/>
+      <w:r>
+        <w:t xml:space="preserve"> </w:t>
+      </w:r>
+      <w:proofErr w:type="spellStart"/>
+      <w:r>
+        <w:t>în</w:t>
+      </w:r>
+      <w:proofErr w:type="spellEnd"/>
+      <w:r>
+        <w:t xml:space="preserve"> 25 de </w:t>
+      </w:r>
+      <w:proofErr w:type="spellStart"/>
+      <w:r>
+        <w:t>blocuri</w:t>
+      </w:r>
+      <w:proofErr w:type="spellEnd"/>
+      <w:r>
+        <w:t xml:space="preserve"> de </w:t>
+      </w:r>
+      <w:proofErr w:type="spellStart"/>
+      <w:r>
+        <w:t>dimensiunea</w:t>
+      </w:r>
+      <w:proofErr w:type="spellEnd"/>
+      <w:r>
+        <w:t xml:space="preserve"> 50x50 </w:t>
+      </w:r>
+      <w:proofErr w:type="spellStart"/>
+      <w:r>
+        <w:t>pixeli</w:t>
+      </w:r>
+      <w:proofErr w:type="spellEnd"/>
+      <w:r>
+        <w:t>.</w:t>
+      </w:r>
+    </w:p>
+    <w:p>
+      <w:proofErr w:type="spellStart"/>
+      <w:r>
+        <w:t>Algoritmul</w:t>
+      </w:r>
+      <w:proofErr w:type="spellEnd"/>
+      <w:r>
+        <w:t xml:space="preserve"> se </w:t>
+      </w:r>
+      <w:proofErr w:type="spellStart"/>
+      <w:r>
+        <w:t>aplică</w:t>
+      </w:r>
+      <w:proofErr w:type="spellEnd"/>
+      <w:r>
+        <w:t xml:space="preserve"> </w:t>
+      </w:r>
+      <w:proofErr w:type="spellStart"/>
+      <w:r>
+        <w:t>pentru</w:t>
+      </w:r>
+      <w:proofErr w:type="spellEnd"/>
+      <w:r>
+        <w:t xml:space="preserve"> </w:t>
+      </w:r>
+      <w:proofErr w:type="spellStart"/>
+      <w:r>
+        <w:t>fiecare</w:t>
+      </w:r>
+      <w:proofErr w:type="spellEnd"/>
+      <w:r>
+        <w:t xml:space="preserve"> set </w:t>
+      </w:r>
+      <w:proofErr w:type="spellStart"/>
+      <w:r>
+        <w:t>curent</w:t>
+      </w:r>
+      <w:proofErr w:type="spellEnd"/>
+      <w:r>
+        <w:t xml:space="preserve"> de </w:t>
+      </w:r>
+      <w:proofErr w:type="spellStart"/>
+      <w:r>
+        <w:t>blocuri</w:t>
+      </w:r>
+      <w:proofErr w:type="spellEnd"/>
+      <w:r>
+        <w:t xml:space="preserve"> (</w:t>
+      </w:r>
+      <w:proofErr w:type="spellStart"/>
+      <w:proofErr w:type="gramStart"/>
+      <w:r>
+        <w:t>i,j</w:t>
+      </w:r>
+      <w:proofErr w:type="spellEnd"/>
+      <w:proofErr w:type="gramEnd"/>
+      <w:r>
+        <w:t xml:space="preserve">) </w:t>
+      </w:r>
+      <w:proofErr w:type="spellStart"/>
+      <w:r>
+        <w:t>și</w:t>
+      </w:r>
+      <w:proofErr w:type="spellEnd"/>
+      <w:r>
+        <w:t xml:space="preserve"> se </w:t>
+      </w:r>
+      <w:proofErr w:type="spellStart"/>
+      <w:r>
+        <w:t>vor</w:t>
+      </w:r>
+      <w:proofErr w:type="spellEnd"/>
+      <w:r>
+        <w:t xml:space="preserve"> </w:t>
+      </w:r>
+      <w:proofErr w:type="spellStart"/>
+      <w:r>
+        <w:t>obține</w:t>
+      </w:r>
+      <w:proofErr w:type="spellEnd"/>
+      <w:r>
+        <w:t xml:space="preserve"> </w:t>
+      </w:r>
+      <w:proofErr w:type="spellStart"/>
+      <w:r>
+        <w:t>următoarele</w:t>
+      </w:r>
+      <w:proofErr w:type="spellEnd"/>
+      <w:r>
+        <w:t xml:space="preserve"> </w:t>
+      </w:r>
+      <w:proofErr w:type="spellStart"/>
+      <w:r>
+        <w:t>variabile</w:t>
+      </w:r>
+      <w:proofErr w:type="spellEnd"/>
+      <w:r>
+        <w:t>:</w:t>
+      </w:r>
+    </w:p>
+    <w:p>
+      <w:pPr>
+        <w:pStyle w:val="ListParagraph"/>
+        <w:numPr>
+          <w:ilvl w:val="0"/>
+          <w:numId w:val="10"/>
+        </w:numPr>
+      </w:pPr>
+      <w:r>
+        <w:t xml:space="preserve">Un </w:t>
+      </w:r>
+      <w:proofErr w:type="spellStart"/>
+      <w:r>
+        <w:t>masiv</w:t>
+      </w:r>
+      <w:proofErr w:type="spellEnd"/>
+      <w:r>
+        <w:t xml:space="preserve"> cu 3 </w:t>
+      </w:r>
+      <w:proofErr w:type="spellStart"/>
+      <w:r>
+        <w:t>dimensiuni</w:t>
+      </w:r>
+      <w:proofErr w:type="spellEnd"/>
+      <w:r>
+        <w:t xml:space="preserve"> </w:t>
+      </w:r>
+      <w:proofErr w:type="spellStart"/>
+      <w:r>
+        <w:t>în</w:t>
+      </w:r>
+      <w:proofErr w:type="spellEnd"/>
+      <w:r>
+        <w:t xml:space="preserve"> care sunt </w:t>
+      </w:r>
+      <w:proofErr w:type="spellStart"/>
+      <w:r>
+        <w:t>stocate</w:t>
+      </w:r>
+      <w:proofErr w:type="spellEnd"/>
+      <w:r>
+        <w:t xml:space="preserve"> </w:t>
+      </w:r>
+      <w:proofErr w:type="spellStart"/>
+      <w:r>
+        <w:t>infromațiile</w:t>
+      </w:r>
+      <w:proofErr w:type="spellEnd"/>
+      <w:r>
+        <w:t xml:space="preserve"> </w:t>
+      </w:r>
+      <w:proofErr w:type="spellStart"/>
+      <w:r>
+        <w:t>despre</w:t>
+      </w:r>
+      <w:proofErr w:type="spellEnd"/>
+      <w:r>
+        <w:t xml:space="preserve"> </w:t>
+      </w:r>
+      <w:proofErr w:type="spellStart"/>
+      <w:r>
+        <w:t>fiecare</w:t>
+      </w:r>
+      <w:proofErr w:type="spellEnd"/>
+      <w:r>
+        <w:t xml:space="preserve"> bloc </w:t>
+      </w:r>
+      <w:proofErr w:type="spellStart"/>
+      <w:r>
+        <w:t>dintr</w:t>
+      </w:r>
+      <w:proofErr w:type="spellEnd"/>
+      <w:r>
+        <w:t xml:space="preserve">-o imagine, </w:t>
+      </w:r>
+      <w:r>
+        <w:rPr>
+          <w:i/>
+          <w:iCs/>
+        </w:rPr>
+        <w:t xml:space="preserve">A = </w:t>
+      </w:r>
+      <w:proofErr w:type="gramStart"/>
+      <w:r>
+        <w:rPr>
+          <w:i/>
+          <w:iCs/>
+        </w:rPr>
+        <w:t>zeros(</w:t>
+      </w:r>
+      <w:proofErr w:type="gramEnd"/>
+      <w:r>
+        <w:rPr>
+          <w:i/>
+          <w:iCs/>
+        </w:rPr>
+        <w:t xml:space="preserve">50, 50, </w:t>
+      </w:r>
+      <w:proofErr w:type="spellStart"/>
+      <w:r>
+        <w:rPr>
+          <w:i/>
+          <w:iCs/>
+        </w:rPr>
+        <w:t>nrp</w:t>
+      </w:r>
+      <w:proofErr w:type="spellEnd"/>
+      <w:r>
+        <w:rPr>
+          <w:i/>
+          <w:iCs/>
+        </w:rPr>
+        <w:t>);</w:t>
+      </w:r>
+    </w:p>
+    <w:p>
+      <w:pPr>
+        <w:pStyle w:val="ListParagraph"/>
+        <w:numPr>
+          <w:ilvl w:val="0"/>
+          <w:numId w:val="10"/>
+        </w:numPr>
+      </w:pPr>
+      <w:r>
+        <w:t xml:space="preserve">Un </w:t>
+      </w:r>
+      <w:proofErr w:type="spellStart"/>
+      <w:r>
+        <w:t>masiv</w:t>
+      </w:r>
+      <w:proofErr w:type="spellEnd"/>
+      <w:r>
+        <w:t xml:space="preserve"> cu 2 </w:t>
+      </w:r>
+      <w:proofErr w:type="spellStart"/>
+      <w:r>
+        <w:t>dimensiuni</w:t>
+      </w:r>
+      <w:proofErr w:type="spellEnd"/>
+      <w:r>
+        <w:t xml:space="preserve"> </w:t>
+      </w:r>
+      <w:proofErr w:type="spellStart"/>
+      <w:r>
+        <w:t>în</w:t>
+      </w:r>
+      <w:proofErr w:type="spellEnd"/>
+      <w:r>
+        <w:t xml:space="preserve"> care </w:t>
+      </w:r>
+      <w:proofErr w:type="spellStart"/>
+      <w:r>
+        <w:t>stocăm</w:t>
+      </w:r>
+      <w:proofErr w:type="spellEnd"/>
+      <w:r>
+        <w:t xml:space="preserve"> </w:t>
+      </w:r>
+      <w:proofErr w:type="spellStart"/>
+      <w:r>
+        <w:t>liniarizarea</w:t>
+      </w:r>
+      <w:proofErr w:type="spellEnd"/>
+      <w:r>
+        <w:t xml:space="preserve"> </w:t>
+      </w:r>
+      <w:proofErr w:type="spellStart"/>
+      <w:r>
+        <w:t>fiecărui</w:t>
+      </w:r>
+      <w:proofErr w:type="spellEnd"/>
+      <w:r>
+        <w:t xml:space="preserve"> bloc din </w:t>
+      </w:r>
+      <w:proofErr w:type="spellStart"/>
+      <w:r>
+        <w:t>imaginea</w:t>
+      </w:r>
+      <w:proofErr w:type="spellEnd"/>
+      <w:r>
+        <w:t xml:space="preserve"> </w:t>
+      </w:r>
+      <w:proofErr w:type="spellStart"/>
+      <w:r>
+        <w:t>curentă</w:t>
+      </w:r>
+      <w:proofErr w:type="spellEnd"/>
+      <w:r>
+        <w:t xml:space="preserve">, </w:t>
+      </w:r>
+      <w:proofErr w:type="spellStart"/>
+      <w:r>
+        <w:rPr>
+          <w:i/>
+          <w:iCs/>
+        </w:rPr>
+        <w:t>bloc_liniarizat</w:t>
+      </w:r>
+      <w:proofErr w:type="spellEnd"/>
+      <w:r>
+        <w:rPr>
+          <w:i/>
+          <w:iCs/>
+        </w:rPr>
+        <w:t xml:space="preserve"> = </w:t>
+      </w:r>
+      <w:proofErr w:type="gramStart"/>
+      <w:r>
+        <w:rPr>
+          <w:i/>
+          <w:iCs/>
+        </w:rPr>
+        <w:t>zeros(</w:t>
+      </w:r>
+      <w:proofErr w:type="spellStart"/>
+      <w:proofErr w:type="gramEnd"/>
+      <w:r>
+        <w:rPr>
+          <w:i/>
+          <w:iCs/>
+        </w:rPr>
+        <w:t>nr_total_elemente_bloc</w:t>
+      </w:r>
+      <w:proofErr w:type="spellEnd"/>
+      <w:r>
+        <w:rPr>
+          <w:i/>
+          <w:iCs/>
+        </w:rPr>
+        <w:t xml:space="preserve">, </w:t>
+      </w:r>
+      <w:proofErr w:type="spellStart"/>
+      <w:r>
+        <w:rPr>
+          <w:i/>
+          <w:iCs/>
+        </w:rPr>
+        <w:t>nrp</w:t>
+      </w:r>
+      <w:proofErr w:type="spellEnd"/>
+      <w:r>
+        <w:rPr>
+          <w:i/>
+          <w:iCs/>
+        </w:rPr>
+        <w:t>);</w:t>
+      </w:r>
+    </w:p>
+    <w:p>
+      <w:pPr>
+        <w:pStyle w:val="ListParagraph"/>
+        <w:numPr>
+          <w:ilvl w:val="0"/>
+          <w:numId w:val="10"/>
+        </w:numPr>
+        <w:rPr>
+          <w:i/>
+          <w:iCs/>
+        </w:rPr>
+      </w:pPr>
+      <w:r>
+        <w:t xml:space="preserve">Un </w:t>
+      </w:r>
+      <w:proofErr w:type="spellStart"/>
+      <w:r>
+        <w:t>masiv</w:t>
+      </w:r>
+      <w:proofErr w:type="spellEnd"/>
+      <w:r>
+        <w:t xml:space="preserve"> cu 2 </w:t>
+      </w:r>
+      <w:proofErr w:type="spellStart"/>
+      <w:r>
+        <w:t>dimensiuni</w:t>
+      </w:r>
+      <w:proofErr w:type="spellEnd"/>
+      <w:r>
+        <w:t xml:space="preserve"> </w:t>
+      </w:r>
+      <w:proofErr w:type="spellStart"/>
+      <w:r>
+        <w:t>pentru</w:t>
+      </w:r>
+      <w:proofErr w:type="spellEnd"/>
+      <w:r>
+        <w:t xml:space="preserve"> </w:t>
+      </w:r>
+      <w:proofErr w:type="spellStart"/>
+      <w:r>
+        <w:t>păstrarea</w:t>
+      </w:r>
+      <w:proofErr w:type="spellEnd"/>
+      <w:r>
+        <w:t xml:space="preserve"> </w:t>
+      </w:r>
+      <w:proofErr w:type="spellStart"/>
+      <w:r>
+        <w:t>rezultatelor</w:t>
+      </w:r>
+      <w:proofErr w:type="spellEnd"/>
+      <w:r>
+        <w:t xml:space="preserve"> </w:t>
+      </w:r>
+      <w:proofErr w:type="spellStart"/>
+      <w:r>
+        <w:t>în</w:t>
+      </w:r>
+      <w:proofErr w:type="spellEnd"/>
+      <w:r>
+        <w:t xml:space="preserve"> </w:t>
+      </w:r>
+      <w:proofErr w:type="spellStart"/>
+      <w:r>
+        <w:t>urma</w:t>
+      </w:r>
+      <w:proofErr w:type="spellEnd"/>
+      <w:r>
+        <w:t xml:space="preserve"> </w:t>
+      </w:r>
+      <w:proofErr w:type="spellStart"/>
+      <w:r>
+        <w:t>calculul</w:t>
+      </w:r>
+      <w:proofErr w:type="spellEnd"/>
+      <w:r>
+        <w:t xml:space="preserve"> </w:t>
+      </w:r>
+      <w:proofErr w:type="spellStart"/>
+      <w:r>
+        <w:t>mediei</w:t>
+      </w:r>
+      <w:proofErr w:type="spellEnd"/>
+      <w:r>
+        <w:t xml:space="preserve">, </w:t>
+      </w:r>
+      <w:proofErr w:type="spellStart"/>
+      <w:r>
+        <w:rPr>
+          <w:i/>
+          <w:iCs/>
+        </w:rPr>
+        <w:t>vector_medie</w:t>
+      </w:r>
+      <w:proofErr w:type="spellEnd"/>
+      <w:r>
+        <w:rPr>
+          <w:i/>
+          <w:iCs/>
+        </w:rPr>
+        <w:t xml:space="preserve"> = </w:t>
+      </w:r>
+      <w:proofErr w:type="gramStart"/>
+      <w:r>
+        <w:rPr>
+          <w:i/>
+          <w:iCs/>
+        </w:rPr>
+        <w:t>zeros(</w:t>
+      </w:r>
+      <w:proofErr w:type="spellStart"/>
+      <w:proofErr w:type="gramEnd"/>
+      <w:r>
+        <w:rPr>
+          <w:i/>
+          <w:iCs/>
+        </w:rPr>
+        <w:t>nr_total_elemente_bloc</w:t>
+      </w:r>
+      <w:proofErr w:type="spellEnd"/>
+      <w:r>
+        <w:rPr>
+          <w:i/>
+          <w:iCs/>
+        </w:rPr>
+        <w:t>, 25);</w:t>
+      </w:r>
+    </w:p>
+    <w:p>
+      <w:pPr>
+        <w:pStyle w:val="ListParagraph"/>
+        <w:numPr>
+          <w:ilvl w:val="0"/>
+          <w:numId w:val="10"/>
+        </w:numPr>
+        <w:rPr>
+          <w:i/>
+          <w:iCs/>
+        </w:rPr>
+      </w:pPr>
+      <w:r>
+        <w:t xml:space="preserve">O </w:t>
+      </w:r>
+      <w:proofErr w:type="spellStart"/>
+      <w:r>
+        <w:t>matrice</w:t>
+      </w:r>
+      <w:proofErr w:type="spellEnd"/>
+      <w:r>
+        <w:t xml:space="preserve"> de </w:t>
+      </w:r>
+      <w:proofErr w:type="spellStart"/>
+      <w:r>
+        <w:t>vectori</w:t>
+      </w:r>
+      <w:proofErr w:type="spellEnd"/>
+      <w:r>
+        <w:t xml:space="preserve"> </w:t>
+      </w:r>
+      <w:proofErr w:type="spellStart"/>
+      <w:r>
+        <w:t>proprii</w:t>
+      </w:r>
+      <w:proofErr w:type="spellEnd"/>
+      <w:r>
+        <w:t xml:space="preserve">, </w:t>
+      </w:r>
+      <w:proofErr w:type="spellStart"/>
+      <w:r>
+        <w:rPr>
+          <w:i/>
+          <w:iCs/>
+        </w:rPr>
+        <w:t>matrice_vp</w:t>
+      </w:r>
+      <w:proofErr w:type="spellEnd"/>
+      <w:r>
+        <w:rPr>
+          <w:i/>
+          <w:iCs/>
+        </w:rPr>
+        <w:t xml:space="preserve"> = </w:t>
+      </w:r>
+      <w:proofErr w:type="gramStart"/>
+      <w:r>
+        <w:rPr>
+          <w:i/>
+          <w:iCs/>
+        </w:rPr>
+        <w:t>zeros(</w:t>
+      </w:r>
+      <w:proofErr w:type="spellStart"/>
+      <w:proofErr w:type="gramEnd"/>
+      <w:r>
+        <w:rPr>
+          <w:i/>
+          <w:iCs/>
+        </w:rPr>
+        <w:t>nr_total_elemente_bloc</w:t>
+      </w:r>
+      <w:proofErr w:type="spellEnd"/>
+      <w:r>
+        <w:rPr>
+          <w:i/>
+          <w:iCs/>
+        </w:rPr>
+        <w:t xml:space="preserve">, </w:t>
+      </w:r>
+      <w:proofErr w:type="spellStart"/>
+      <w:r>
+        <w:rPr>
+          <w:i/>
+          <w:iCs/>
+        </w:rPr>
+        <w:t>nrc</w:t>
+      </w:r>
+      <w:proofErr w:type="spellEnd"/>
+      <w:r>
+        <w:rPr>
+          <w:i/>
+          <w:iCs/>
+        </w:rPr>
+        <w:t>, 25);</w:t>
+      </w:r>
+    </w:p>
+    <w:p>
+      <w:pPr>
+        <w:pStyle w:val="ListParagraph"/>
+        <w:numPr>
+          <w:ilvl w:val="0"/>
+          <w:numId w:val="10"/>
+        </w:numPr>
+      </w:pPr>
+      <w:r>
+        <w:t xml:space="preserve">O </w:t>
+      </w:r>
+      <w:proofErr w:type="spellStart"/>
+      <w:r>
+        <w:t>matrice</w:t>
+      </w:r>
+      <w:proofErr w:type="spellEnd"/>
+      <w:r>
+        <w:t xml:space="preserve"> de </w:t>
+      </w:r>
+      <w:proofErr w:type="spellStart"/>
+      <w:r>
+        <w:t>reprezentare</w:t>
+      </w:r>
+      <w:proofErr w:type="spellEnd"/>
+      <w:r>
+        <w:t xml:space="preserve">, </w:t>
+      </w:r>
+      <w:proofErr w:type="spellStart"/>
+      <w:r>
+        <w:rPr>
+          <w:i/>
+          <w:iCs/>
+        </w:rPr>
+        <w:t>matrice_rep</w:t>
+      </w:r>
+      <w:proofErr w:type="spellEnd"/>
+      <w:r>
+        <w:rPr>
+          <w:i/>
+          <w:iCs/>
+        </w:rPr>
+        <w:t xml:space="preserve"> = </w:t>
+      </w:r>
+      <w:proofErr w:type="gramStart"/>
+      <w:r>
+        <w:rPr>
+          <w:i/>
+          <w:iCs/>
+        </w:rPr>
+        <w:t>zeros(</w:t>
+      </w:r>
+      <w:proofErr w:type="spellStart"/>
+      <w:proofErr w:type="gramEnd"/>
+      <w:r>
+        <w:rPr>
+          <w:i/>
+          <w:iCs/>
+        </w:rPr>
+        <w:t>nrc</w:t>
+      </w:r>
+      <w:proofErr w:type="spellEnd"/>
+      <w:r>
+        <w:rPr>
+          <w:i/>
+          <w:iCs/>
+        </w:rPr>
+        <w:t xml:space="preserve">, </w:t>
+      </w:r>
+      <w:proofErr w:type="spellStart"/>
+      <w:r>
+        <w:rPr>
+          <w:i/>
+          <w:iCs/>
+        </w:rPr>
+        <w:t>nrp</w:t>
+      </w:r>
+      <w:proofErr w:type="spellEnd"/>
+      <w:r>
+        <w:rPr>
+          <w:i/>
+          <w:iCs/>
+        </w:rPr>
+        <w:t>, 25);</w:t>
+      </w:r>
+    </w:p>
+    <w:p>
+      <w:pPr>
+        <w:pStyle w:val="ListParagraph"/>
+        <w:numPr>
+          <w:ilvl w:val="0"/>
+          <w:numId w:val="10"/>
+        </w:numPr>
+      </w:pPr>
+      <w:proofErr w:type="spellStart"/>
+      <w:r>
+        <w:t>Pentru</w:t>
+      </w:r>
+      <w:proofErr w:type="spellEnd"/>
+      <w:r>
+        <w:t xml:space="preserve"> </w:t>
+      </w:r>
+      <w:proofErr w:type="spellStart"/>
+      <w:r>
+        <w:t>reconstrucția</w:t>
+      </w:r>
+      <w:proofErr w:type="spellEnd"/>
+      <w:r>
+        <w:t xml:space="preserve"> </w:t>
+      </w:r>
+      <w:proofErr w:type="spellStart"/>
+      <w:r>
+        <w:t>imaginilor</w:t>
+      </w:r>
+      <w:proofErr w:type="spellEnd"/>
+      <w:r>
+        <w:t xml:space="preserve"> sunt </w:t>
+      </w:r>
+      <w:proofErr w:type="spellStart"/>
+      <w:r>
+        <w:t>folosite</w:t>
+      </w:r>
+      <w:proofErr w:type="spellEnd"/>
+      <w:r>
+        <w:t xml:space="preserve"> </w:t>
+      </w:r>
+      <w:proofErr w:type="spellStart"/>
+      <w:r>
+        <w:t>masivele</w:t>
+      </w:r>
+      <w:proofErr w:type="spellEnd"/>
+      <w:r>
+        <w:t>:</w:t>
+      </w:r>
+    </w:p>
+    <w:p>
+      <w:pPr>
+        <w:pStyle w:val="ListParagraph"/>
+        <w:numPr>
+          <w:ilvl w:val="1"/>
+          <w:numId w:val="10"/>
+        </w:numPr>
+      </w:pPr>
+      <w:proofErr w:type="spellStart"/>
+      <w:r>
+        <w:t>im_noi_l</w:t>
+      </w:r>
+      <w:proofErr w:type="spellEnd"/>
+      <w:r>
+        <w:t xml:space="preserve"> = </w:t>
+      </w:r>
+      <w:proofErr w:type="gramStart"/>
+      <w:r>
+        <w:t>z</w:t>
+      </w:r>
+      <w:r>
+        <w:t>eros(</w:t>
+      </w:r>
+      <w:proofErr w:type="spellStart"/>
+      <w:proofErr w:type="gramEnd"/>
+      <w:r>
+        <w:t>nr_total_elemente_bloc</w:t>
+      </w:r>
+      <w:proofErr w:type="spellEnd"/>
+      <w:r>
+        <w:t xml:space="preserve">, </w:t>
+      </w:r>
+      <w:proofErr w:type="spellStart"/>
+      <w:r>
+        <w:t>nrp</w:t>
+      </w:r>
+      <w:proofErr w:type="spellEnd"/>
+      <w:r>
+        <w:t>);</w:t>
+      </w:r>
+    </w:p>
+    <w:p>
+      <w:pPr>
+        <w:pStyle w:val="ListParagraph"/>
+        <w:numPr>
+          <w:ilvl w:val="1"/>
+          <w:numId w:val="10"/>
+        </w:numPr>
+      </w:pPr>
+      <w:proofErr w:type="spellStart"/>
+      <w:r>
+        <w:t>im_noi</w:t>
+      </w:r>
+      <w:proofErr w:type="spellEnd"/>
+      <w:r>
+        <w:t xml:space="preserve"> = uint</w:t>
+      </w:r>
+      <w:proofErr w:type="gramStart"/>
+      <w:r>
+        <w:t>8( zeros</w:t>
+      </w:r>
+      <w:proofErr w:type="gramEnd"/>
+      <w:r>
+        <w:t xml:space="preserve">(50, 50, </w:t>
+      </w:r>
+      <w:proofErr w:type="spellStart"/>
+      <w:r>
+        <w:t>nrp</w:t>
+      </w:r>
+      <w:proofErr w:type="spellEnd"/>
+      <w:r>
+        <w:t>, 25) );</w:t>
+      </w:r>
+    </w:p>
+    <w:p>
+      <w:r>
+        <w:lastRenderedPageBreak/>
+        <w:t xml:space="preserve">Este important ca la </w:t>
+      </w:r>
+      <w:proofErr w:type="spellStart"/>
+      <w:r>
+        <w:t>fiecare</w:t>
+      </w:r>
+      <w:proofErr w:type="spellEnd"/>
+      <w:r>
+        <w:t xml:space="preserve"> pas </w:t>
+      </w:r>
+      <w:proofErr w:type="spellStart"/>
+      <w:r>
+        <w:t>să</w:t>
+      </w:r>
+      <w:proofErr w:type="spellEnd"/>
+      <w:r>
+        <w:t xml:space="preserve"> </w:t>
+      </w:r>
+      <w:proofErr w:type="spellStart"/>
+      <w:r>
+        <w:t>actualizăm</w:t>
+      </w:r>
+      <w:proofErr w:type="spellEnd"/>
+      <w:r>
+        <w:t xml:space="preserve"> </w:t>
+      </w:r>
+      <w:proofErr w:type="spellStart"/>
+      <w:r>
+        <w:t>variabilele</w:t>
+      </w:r>
+      <w:proofErr w:type="spellEnd"/>
+      <w:r>
+        <w:t xml:space="preserve"> de </w:t>
+      </w:r>
+      <w:proofErr w:type="spellStart"/>
+      <w:r>
+        <w:t>mai</w:t>
+      </w:r>
+      <w:proofErr w:type="spellEnd"/>
+      <w:r>
+        <w:t xml:space="preserve"> sus. </w:t>
+      </w:r>
+      <w:proofErr w:type="spellStart"/>
+      <w:r>
+        <w:t>Deoarece</w:t>
+      </w:r>
+      <w:proofErr w:type="spellEnd"/>
+      <w:r>
+        <w:t xml:space="preserve"> </w:t>
+      </w:r>
+      <w:proofErr w:type="spellStart"/>
+      <w:r>
+        <w:t>lucrăm</w:t>
+      </w:r>
+      <w:proofErr w:type="spellEnd"/>
+      <w:r>
+        <w:t xml:space="preserve"> cu </w:t>
+      </w:r>
+      <w:proofErr w:type="spellStart"/>
+      <w:r>
+        <w:t>subimagini</w:t>
+      </w:r>
+      <w:proofErr w:type="spellEnd"/>
+      <w:r>
+        <w:t xml:space="preserve"> de </w:t>
+      </w:r>
+      <w:proofErr w:type="spellStart"/>
+      <w:r>
+        <w:t>dimensiunea</w:t>
+      </w:r>
+      <w:proofErr w:type="spellEnd"/>
+      <w:r>
+        <w:t xml:space="preserve"> 50x50 </w:t>
+      </w:r>
+      <w:proofErr w:type="spellStart"/>
+      <w:r>
+        <w:t>vom</w:t>
+      </w:r>
+      <w:proofErr w:type="spellEnd"/>
+      <w:r>
+        <w:t xml:space="preserve"> </w:t>
+      </w:r>
+      <w:proofErr w:type="spellStart"/>
+      <w:r>
+        <w:t>obține</w:t>
+      </w:r>
+      <w:proofErr w:type="spellEnd"/>
+      <w:r>
+        <w:t xml:space="preserve">, </w:t>
+      </w:r>
+      <w:proofErr w:type="spellStart"/>
+      <w:r>
+        <w:t>pentru</w:t>
+      </w:r>
+      <w:proofErr w:type="spellEnd"/>
+      <w:r>
+        <w:t xml:space="preserve"> </w:t>
+      </w:r>
+      <w:proofErr w:type="spellStart"/>
+      <w:r>
+        <w:t>fiecare</w:t>
+      </w:r>
+      <w:proofErr w:type="spellEnd"/>
+      <w:r>
+        <w:t xml:space="preserve"> imagine, 25 de </w:t>
+      </w:r>
+      <w:proofErr w:type="spellStart"/>
+      <w:r>
+        <w:t>blocuri</w:t>
+      </w:r>
+      <w:proofErr w:type="spellEnd"/>
+      <w:r>
+        <w:t xml:space="preserve"> pe care le </w:t>
+      </w:r>
+      <w:proofErr w:type="spellStart"/>
+      <w:r>
+        <w:t>vom</w:t>
+      </w:r>
+      <w:proofErr w:type="spellEnd"/>
+      <w:r>
+        <w:t xml:space="preserve"> </w:t>
+      </w:r>
+      <w:proofErr w:type="spellStart"/>
+      <w:r>
+        <w:t>prelucra</w:t>
+      </w:r>
+      <w:proofErr w:type="spellEnd"/>
+      <w:r>
+        <w:t xml:space="preserve">. </w:t>
+      </w:r>
+      <w:proofErr w:type="spellStart"/>
+      <w:r>
+        <w:t>Locația</w:t>
+      </w:r>
+      <w:proofErr w:type="spellEnd"/>
+      <w:r>
+        <w:t xml:space="preserve"> </w:t>
+      </w:r>
+      <w:proofErr w:type="spellStart"/>
+      <w:r>
+        <w:t>blocului</w:t>
+      </w:r>
+      <w:proofErr w:type="spellEnd"/>
+      <w:r>
+        <w:t xml:space="preserve"> </w:t>
+      </w:r>
+      <w:proofErr w:type="spellStart"/>
+      <w:r>
+        <w:t>curent</w:t>
+      </w:r>
+      <w:proofErr w:type="spellEnd"/>
+      <w:r>
+        <w:t xml:space="preserve"> </w:t>
+      </w:r>
+      <w:proofErr w:type="spellStart"/>
+      <w:r>
+        <w:t>este</w:t>
+      </w:r>
+      <w:proofErr w:type="spellEnd"/>
+      <w:r>
+        <w:t xml:space="preserve"> </w:t>
+      </w:r>
+      <w:proofErr w:type="spellStart"/>
+      <w:r>
+        <w:t>dat</w:t>
+      </w:r>
+      <w:proofErr w:type="spellEnd"/>
+      <w:r>
+        <w:t xml:space="preserve"> de rang-ul </w:t>
+      </w:r>
+      <w:proofErr w:type="spellStart"/>
+      <w:r>
+        <w:t>matricei</w:t>
+      </w:r>
+      <w:proofErr w:type="spellEnd"/>
+      <w:r>
+        <w:t xml:space="preserve">: </w:t>
+      </w:r>
+      <w:r>
+        <w:rPr>
+          <w:i/>
+          <w:iCs/>
+        </w:rPr>
+        <w:t>(i-1) * n1 + j</w:t>
+      </w:r>
+      <w:r>
+        <w:rPr>
+          <w:i/>
+          <w:iCs/>
+        </w:rPr>
+        <w:t xml:space="preserve">. </w:t>
+      </w:r>
+      <w:proofErr w:type="spellStart"/>
+      <w:r>
+        <w:rPr>
+          <w:i/>
+          <w:iCs/>
+        </w:rPr>
+        <w:t>Unde</w:t>
+      </w:r>
+      <w:proofErr w:type="spellEnd"/>
+      <w:r>
+        <w:t xml:space="preserve"> </w:t>
+      </w:r>
+      <w:proofErr w:type="spellStart"/>
+      <w:r>
+        <w:t>i</w:t>
+      </w:r>
+      <w:proofErr w:type="spellEnd"/>
+      <w:r>
+        <w:t xml:space="preserve">, j </w:t>
+      </w:r>
+      <w:proofErr w:type="spellStart"/>
+      <w:r>
+        <w:t>este</w:t>
+      </w:r>
+      <w:proofErr w:type="spellEnd"/>
+      <w:r>
+        <w:t xml:space="preserve"> </w:t>
+      </w:r>
+      <w:proofErr w:type="spellStart"/>
+      <w:r>
+        <w:t>blocul</w:t>
+      </w:r>
+      <w:proofErr w:type="spellEnd"/>
+      <w:r>
+        <w:t xml:space="preserve"> </w:t>
+      </w:r>
+      <w:proofErr w:type="spellStart"/>
+      <w:r>
+        <w:t>curent</w:t>
+      </w:r>
+      <w:proofErr w:type="spellEnd"/>
+      <w:r>
+        <w:t xml:space="preserve"> </w:t>
+      </w:r>
+      <w:proofErr w:type="spellStart"/>
+      <w:r>
+        <w:t>iar</w:t>
+      </w:r>
+      <w:proofErr w:type="spellEnd"/>
+      <w:r>
+        <w:t xml:space="preserve"> n1 </w:t>
+      </w:r>
+      <w:proofErr w:type="spellStart"/>
+      <w:r>
+        <w:t>este</w:t>
+      </w:r>
+      <w:proofErr w:type="spellEnd"/>
+      <w:r>
+        <w:t xml:space="preserve"> 5</w:t>
+      </w:r>
+      <w:r>
+        <w:t>.</w:t>
+      </w:r>
+    </w:p>
+    <w:p>
+      <w:proofErr w:type="spellStart"/>
+      <w:r>
+        <w:t>Pentru</w:t>
+      </w:r>
+      <w:proofErr w:type="spellEnd"/>
+      <w:r>
+        <w:t xml:space="preserve"> o </w:t>
+      </w:r>
+      <w:proofErr w:type="spellStart"/>
+      <w:r>
+        <w:t>primă</w:t>
+      </w:r>
+      <w:proofErr w:type="spellEnd"/>
+      <w:r>
+        <w:t xml:space="preserve"> </w:t>
+      </w:r>
+      <w:proofErr w:type="spellStart"/>
+      <w:r>
+        <w:t>împărține</w:t>
+      </w:r>
+      <w:proofErr w:type="spellEnd"/>
+      <w:r>
+        <w:t xml:space="preserve"> a </w:t>
+      </w:r>
+      <w:proofErr w:type="spellStart"/>
+      <w:r>
+        <w:t>unei</w:t>
+      </w:r>
+      <w:proofErr w:type="spellEnd"/>
+      <w:r>
+        <w:t xml:space="preserve"> </w:t>
+      </w:r>
+      <w:proofErr w:type="spellStart"/>
+      <w:r>
+        <w:t>matrice</w:t>
+      </w:r>
+      <w:proofErr w:type="spellEnd"/>
+      <w:r>
+        <w:t xml:space="preserve"> </w:t>
+      </w:r>
+      <w:proofErr w:type="spellStart"/>
+      <w:r>
+        <w:t>aleatoare</w:t>
+      </w:r>
+      <w:proofErr w:type="spellEnd"/>
+      <w:r>
+        <w:t xml:space="preserve"> s-a </w:t>
+      </w:r>
+      <w:proofErr w:type="spellStart"/>
+      <w:r>
+        <w:t>construit</w:t>
+      </w:r>
+      <w:proofErr w:type="spellEnd"/>
+      <w:r>
+        <w:t xml:space="preserve"> </w:t>
+      </w:r>
+      <w:proofErr w:type="spellStart"/>
+      <w:r>
+        <w:rPr>
+          <w:b/>
+          <w:bCs/>
+        </w:rPr>
+        <w:t>scriptul</w:t>
+      </w:r>
+      <w:proofErr w:type="spellEnd"/>
+      <w:r>
+        <w:rPr>
+          <w:b/>
+          <w:bCs/>
+        </w:rPr>
+        <w:t xml:space="preserve"> </w:t>
+      </w:r>
+      <w:proofErr w:type="spellStart"/>
+      <w:r>
+        <w:rPr>
+          <w:b/>
+          <w:bCs/>
+        </w:rPr>
+        <w:t>test_impartire_blocuri</w:t>
+      </w:r>
+      <w:proofErr w:type="spellEnd"/>
+      <w:r>
+        <w:t xml:space="preserve">, ulterior </w:t>
+      </w:r>
+      <w:proofErr w:type="spellStart"/>
+      <w:r>
+        <w:t>preluând</w:t>
+      </w:r>
+      <w:proofErr w:type="spellEnd"/>
+      <w:r>
+        <w:t xml:space="preserve"> </w:t>
+      </w:r>
+      <w:proofErr w:type="spellStart"/>
+      <w:r>
+        <w:t>conținutul</w:t>
+      </w:r>
+      <w:proofErr w:type="spellEnd"/>
+      <w:r>
+        <w:t xml:space="preserve"> </w:t>
+      </w:r>
+      <w:proofErr w:type="spellStart"/>
+      <w:r>
+        <w:t>acestui</w:t>
+      </w:r>
+      <w:proofErr w:type="spellEnd"/>
+      <w:r>
+        <w:t xml:space="preserve"> script </w:t>
+      </w:r>
+      <w:proofErr w:type="spellStart"/>
+      <w:r>
+        <w:t>în</w:t>
+      </w:r>
+      <w:proofErr w:type="spellEnd"/>
+      <w:r>
+        <w:t xml:space="preserve"> </w:t>
+      </w:r>
+      <w:proofErr w:type="spellStart"/>
+      <w:r>
+        <w:t>funcția</w:t>
+      </w:r>
+      <w:proofErr w:type="spellEnd"/>
+      <w:r>
+        <w:t xml:space="preserve"> </w:t>
+      </w:r>
+      <w:r>
+        <w:rPr>
+          <w:b/>
+          <w:bCs/>
+        </w:rPr>
+        <w:t>function [</w:t>
+      </w:r>
+      <w:proofErr w:type="spellStart"/>
+      <w:r>
+        <w:rPr>
+          <w:b/>
+          <w:bCs/>
+        </w:rPr>
+        <w:t>blocuri</w:t>
+      </w:r>
+      <w:proofErr w:type="spellEnd"/>
+      <w:r>
+        <w:rPr>
+          <w:b/>
+          <w:bCs/>
+        </w:rPr>
+        <w:t xml:space="preserve">] = </w:t>
+      </w:r>
+      <w:proofErr w:type="spellStart"/>
+      <w:r>
+        <w:rPr>
+          <w:b/>
+          <w:bCs/>
+        </w:rPr>
+        <w:t>impartire_blocuri</w:t>
+      </w:r>
+      <w:proofErr w:type="spellEnd"/>
+      <w:r>
+        <w:rPr>
+          <w:b/>
+          <w:bCs/>
+        </w:rPr>
+        <w:t>(</w:t>
+      </w:r>
+      <w:proofErr w:type="spellStart"/>
+      <w:r>
+        <w:rPr>
+          <w:b/>
+          <w:bCs/>
+        </w:rPr>
+        <w:t>img</w:t>
+      </w:r>
+      <w:proofErr w:type="spellEnd"/>
+      <w:r>
+        <w:rPr>
+          <w:b/>
+          <w:bCs/>
+        </w:rPr>
+        <w:t>)</w:t>
+      </w:r>
+      <w:r>
+        <w:rPr>
+          <w:b/>
+          <w:bCs/>
+        </w:rPr>
+        <w:t xml:space="preserve">. </w:t>
+      </w:r>
+      <w:proofErr w:type="spellStart"/>
+      <w:r>
+        <w:t>Rezultatul</w:t>
+      </w:r>
+      <w:proofErr w:type="spellEnd"/>
+      <w:r>
+        <w:t xml:space="preserve"> </w:t>
+      </w:r>
+      <w:proofErr w:type="spellStart"/>
+      <w:r>
+        <w:t>acestei</w:t>
+      </w:r>
+      <w:proofErr w:type="spellEnd"/>
+      <w:r>
+        <w:t xml:space="preserve"> </w:t>
+      </w:r>
+      <w:proofErr w:type="spellStart"/>
+      <w:r>
+        <w:t>funcții</w:t>
+      </w:r>
+      <w:proofErr w:type="spellEnd"/>
+      <w:r>
+        <w:t xml:space="preserve"> </w:t>
+      </w:r>
+      <w:proofErr w:type="spellStart"/>
+      <w:r>
+        <w:t>întoarce</w:t>
+      </w:r>
+      <w:proofErr w:type="spellEnd"/>
+      <w:r>
+        <w:t xml:space="preserve"> un </w:t>
+      </w:r>
+      <w:proofErr w:type="spellStart"/>
+      <w:r>
+        <w:t>masiv</w:t>
+      </w:r>
+      <w:proofErr w:type="spellEnd"/>
+      <w:r>
+        <w:t xml:space="preserve"> </w:t>
+      </w:r>
+      <w:proofErr w:type="spellStart"/>
+      <w:r>
+        <w:rPr>
+          <w:i/>
+          <w:iCs/>
+        </w:rPr>
+        <w:t>blocuri</w:t>
+      </w:r>
+      <w:proofErr w:type="spellEnd"/>
+      <w:r>
+        <w:rPr>
+          <w:i/>
+          <w:iCs/>
+        </w:rPr>
+        <w:t xml:space="preserve"> = </w:t>
+      </w:r>
+      <w:proofErr w:type="gramStart"/>
+      <w:r>
+        <w:rPr>
+          <w:i/>
+          <w:iCs/>
+        </w:rPr>
+        <w:t>zeros(</w:t>
+      </w:r>
+      <w:proofErr w:type="gramEnd"/>
+      <w:r>
+        <w:rPr>
+          <w:i/>
+          <w:iCs/>
+        </w:rPr>
+        <w:t>m1, n1, m/m1, n/n1)</w:t>
+      </w:r>
+      <w:r>
+        <w:rPr>
+          <w:i/>
+          <w:iCs/>
+        </w:rPr>
+        <w:t xml:space="preserve">, </w:t>
+      </w:r>
+      <w:proofErr w:type="spellStart"/>
+      <w:r>
+        <w:t>unde</w:t>
+      </w:r>
+      <w:proofErr w:type="spellEnd"/>
+      <w:r>
+        <w:t xml:space="preserve"> m1 </w:t>
+      </w:r>
+      <w:proofErr w:type="spellStart"/>
+      <w:r>
+        <w:t>și</w:t>
+      </w:r>
+      <w:proofErr w:type="spellEnd"/>
+      <w:r>
+        <w:t xml:space="preserve"> n1 sunt 50 (</w:t>
+      </w:r>
+      <w:proofErr w:type="spellStart"/>
+      <w:r>
+        <w:t>dimensiunea</w:t>
+      </w:r>
+      <w:proofErr w:type="spellEnd"/>
+      <w:r>
+        <w:t xml:space="preserve"> </w:t>
+      </w:r>
+      <w:proofErr w:type="spellStart"/>
+      <w:r>
+        <w:t>blocului</w:t>
+      </w:r>
+      <w:proofErr w:type="spellEnd"/>
+      <w:r>
+        <w:t>).</w:t>
+      </w:r>
+    </w:p>
+    <w:p>
+      <w:proofErr w:type="spellStart"/>
+      <w:r>
+        <w:t>Imaginile</w:t>
+      </w:r>
+      <w:proofErr w:type="spellEnd"/>
+      <w:r>
+        <w:t xml:space="preserve"> </w:t>
+      </w:r>
+      <w:proofErr w:type="spellStart"/>
+      <w:r>
+        <w:t>restaurate</w:t>
+      </w:r>
+      <w:proofErr w:type="spellEnd"/>
+      <w:r>
+        <w:t xml:space="preserve"> sunt </w:t>
+      </w:r>
+      <w:proofErr w:type="spellStart"/>
+      <w:r>
+        <w:t>afișate</w:t>
+      </w:r>
+      <w:proofErr w:type="spellEnd"/>
+      <w:r>
+        <w:t xml:space="preserve"> </w:t>
+      </w:r>
+      <w:proofErr w:type="spellStart"/>
+      <w:r>
+        <w:t>și</w:t>
+      </w:r>
+      <w:proofErr w:type="spellEnd"/>
+      <w:r>
+        <w:t xml:space="preserve"> </w:t>
+      </w:r>
+      <w:proofErr w:type="spellStart"/>
+      <w:r>
+        <w:t>salvate</w:t>
+      </w:r>
+      <w:proofErr w:type="spellEnd"/>
+      <w:r>
+        <w:t>.</w:t>
+      </w:r>
+      <w:r>
+        <w:t xml:space="preserve"> </w:t>
+      </w:r>
+      <w:proofErr w:type="spellStart"/>
+      <w:r>
+        <w:t>Pentru</w:t>
+      </w:r>
+      <w:proofErr w:type="spellEnd"/>
+      <w:r>
+        <w:t xml:space="preserve"> a </w:t>
+      </w:r>
+      <w:proofErr w:type="spellStart"/>
+      <w:r>
+        <w:t>verifica</w:t>
+      </w:r>
+      <w:proofErr w:type="spellEnd"/>
+      <w:r>
+        <w:t xml:space="preserve"> </w:t>
+      </w:r>
+      <w:proofErr w:type="spellStart"/>
+      <w:r>
+        <w:t>modificările</w:t>
+      </w:r>
+      <w:proofErr w:type="spellEnd"/>
+      <w:r>
+        <w:t xml:space="preserve"> </w:t>
+      </w:r>
+      <w:proofErr w:type="spellStart"/>
+      <w:r>
+        <w:t>algoritmului</w:t>
+      </w:r>
+      <w:proofErr w:type="spellEnd"/>
+      <w:r>
+        <w:t xml:space="preserve"> </w:t>
+      </w:r>
+      <w:proofErr w:type="spellStart"/>
+      <w:r>
+        <w:t>aplicat</w:t>
+      </w:r>
+      <w:proofErr w:type="spellEnd"/>
+      <w:r>
+        <w:t xml:space="preserve"> am </w:t>
+      </w:r>
+      <w:proofErr w:type="spellStart"/>
+      <w:r>
+        <w:t>construit</w:t>
+      </w:r>
+      <w:proofErr w:type="spellEnd"/>
+      <w:r>
+        <w:t xml:space="preserve"> un </w:t>
+      </w:r>
+      <w:r>
+        <w:rPr>
+          <w:b/>
+          <w:bCs/>
+        </w:rPr>
+        <w:t xml:space="preserve">script </w:t>
+      </w:r>
+      <w:proofErr w:type="spellStart"/>
+      <w:r>
+        <w:rPr>
+          <w:b/>
+          <w:bCs/>
+        </w:rPr>
+        <w:t>test_verificare_imagini</w:t>
+      </w:r>
+      <w:proofErr w:type="spellEnd"/>
+      <w:r>
+        <w:rPr>
+          <w:i/>
+          <w:iCs/>
+        </w:rPr>
+        <w:t xml:space="preserve"> </w:t>
+      </w:r>
+      <w:proofErr w:type="spellStart"/>
+      <w:r>
+        <w:t>pentru</w:t>
+      </w:r>
+      <w:proofErr w:type="spellEnd"/>
+      <w:r>
+        <w:t xml:space="preserve"> </w:t>
+      </w:r>
+      <w:proofErr w:type="gramStart"/>
+      <w:r>
+        <w:t>a</w:t>
+      </w:r>
+      <w:proofErr w:type="gramEnd"/>
+      <w:r>
+        <w:t xml:space="preserve"> </w:t>
+      </w:r>
+      <w:proofErr w:type="spellStart"/>
+      <w:r>
+        <w:t>afișa</w:t>
+      </w:r>
+      <w:proofErr w:type="spellEnd"/>
+      <w:r>
+        <w:t xml:space="preserve"> </w:t>
+      </w:r>
+      <w:proofErr w:type="spellStart"/>
+      <w:r>
+        <w:t>diferențele</w:t>
+      </w:r>
+      <w:proofErr w:type="spellEnd"/>
+      <w:r>
+        <w:t xml:space="preserve"> de </w:t>
+      </w:r>
+      <w:proofErr w:type="spellStart"/>
+      <w:r>
+        <w:t>pixeli</w:t>
+      </w:r>
+      <w:proofErr w:type="spellEnd"/>
+      <w:r>
+        <w:t xml:space="preserve"> </w:t>
+      </w:r>
+      <w:proofErr w:type="spellStart"/>
+      <w:r>
+        <w:t>dintre</w:t>
+      </w:r>
+      <w:proofErr w:type="spellEnd"/>
+      <w:r>
+        <w:t xml:space="preserve"> </w:t>
+      </w:r>
+      <w:proofErr w:type="spellStart"/>
+      <w:r>
+        <w:t>imaginile</w:t>
+      </w:r>
+      <w:proofErr w:type="spellEnd"/>
+      <w:r>
+        <w:t xml:space="preserve"> </w:t>
+      </w:r>
+      <w:proofErr w:type="spellStart"/>
+      <w:r>
+        <w:t>inițiale</w:t>
+      </w:r>
+      <w:proofErr w:type="spellEnd"/>
+      <w:r>
+        <w:t xml:space="preserve"> </w:t>
+      </w:r>
+      <w:proofErr w:type="spellStart"/>
+      <w:r>
+        <w:t>și</w:t>
+      </w:r>
+      <w:proofErr w:type="spellEnd"/>
+      <w:r>
+        <w:t xml:space="preserve"> </w:t>
+      </w:r>
+      <w:proofErr w:type="spellStart"/>
+      <w:r>
+        <w:t>cele</w:t>
+      </w:r>
+      <w:proofErr w:type="spellEnd"/>
+      <w:r>
+        <w:t xml:space="preserve"> </w:t>
+      </w:r>
+      <w:proofErr w:type="spellStart"/>
+      <w:r>
+        <w:t>restaurate</w:t>
+      </w:r>
+      <w:proofErr w:type="spellEnd"/>
+      <w:r>
+        <w:t>.</w:t>
+      </w:r>
+    </w:p>
+    <w:p>
+      <w:proofErr w:type="spellStart"/>
+      <w:r>
+        <w:t>Funcția</w:t>
+      </w:r>
+      <w:proofErr w:type="spellEnd"/>
+      <w:r>
+        <w:t xml:space="preserve"> </w:t>
+      </w:r>
+      <w:proofErr w:type="spellStart"/>
+      <w:r>
+        <w:t>k_h_</w:t>
+      </w:r>
+      <w:proofErr w:type="gramStart"/>
+      <w:r>
+        <w:t>l</w:t>
+      </w:r>
+      <w:proofErr w:type="spellEnd"/>
+      <w:r>
+        <w:t>(</w:t>
+      </w:r>
+      <w:proofErr w:type="spellStart"/>
+      <w:proofErr w:type="gramEnd"/>
+      <w:r>
+        <w:t>nrc</w:t>
+      </w:r>
+      <w:proofErr w:type="spellEnd"/>
+      <w:r>
+        <w:t xml:space="preserve">, </w:t>
+      </w:r>
+      <w:proofErr w:type="spellStart"/>
+      <w:r>
+        <w:t>nrp</w:t>
+      </w:r>
+      <w:proofErr w:type="spellEnd"/>
+      <w:r>
+        <w:t>)</w:t>
+      </w:r>
+      <w:r>
+        <w:t xml:space="preserve"> </w:t>
+      </w:r>
+      <w:proofErr w:type="spellStart"/>
+      <w:r>
+        <w:t>implementează</w:t>
+      </w:r>
+      <w:proofErr w:type="spellEnd"/>
+      <w:r>
+        <w:t xml:space="preserve"> </w:t>
+      </w:r>
+      <w:proofErr w:type="spellStart"/>
+      <w:r>
+        <w:t>algorimul</w:t>
+      </w:r>
+      <w:proofErr w:type="spellEnd"/>
+      <w:r>
+        <w:t xml:space="preserve"> </w:t>
+      </w:r>
+      <w:proofErr w:type="spellStart"/>
+      <w:r>
+        <w:t>prezentat</w:t>
+      </w:r>
+      <w:proofErr w:type="spellEnd"/>
+      <w:r>
+        <w:t xml:space="preserve">, </w:t>
+      </w:r>
+      <w:proofErr w:type="spellStart"/>
+      <w:r>
+        <w:t>unde</w:t>
+      </w:r>
+      <w:proofErr w:type="spellEnd"/>
+      <w:r>
+        <w:t xml:space="preserve"> </w:t>
+      </w:r>
+      <w:proofErr w:type="spellStart"/>
+      <w:r>
+        <w:rPr>
+          <w:b/>
+          <w:bCs/>
+        </w:rPr>
+        <w:t>nrc</w:t>
+      </w:r>
+      <w:proofErr w:type="spellEnd"/>
+      <w:r>
+        <w:t xml:space="preserve"> </w:t>
+      </w:r>
+      <w:proofErr w:type="spellStart"/>
+      <w:r>
+        <w:t>este</w:t>
+      </w:r>
+      <w:proofErr w:type="spellEnd"/>
+      <w:r>
+        <w:t xml:space="preserve"> </w:t>
+      </w:r>
+      <w:proofErr w:type="spellStart"/>
+      <w:r>
+        <w:t>numărul</w:t>
+      </w:r>
+      <w:proofErr w:type="spellEnd"/>
+      <w:r>
+        <w:t xml:space="preserve"> de </w:t>
+      </w:r>
+      <w:proofErr w:type="spellStart"/>
+      <w:r>
+        <w:t>componente</w:t>
+      </w:r>
+      <w:proofErr w:type="spellEnd"/>
+      <w:r>
+        <w:t xml:space="preserve"> pe care </w:t>
+      </w:r>
+      <w:proofErr w:type="spellStart"/>
+      <w:r>
+        <w:t>dorim</w:t>
+      </w:r>
+      <w:proofErr w:type="spellEnd"/>
+      <w:r>
+        <w:t xml:space="preserve"> </w:t>
+      </w:r>
+      <w:proofErr w:type="spellStart"/>
+      <w:r>
+        <w:t>să</w:t>
+      </w:r>
+      <w:proofErr w:type="spellEnd"/>
+      <w:r>
+        <w:t xml:space="preserve"> </w:t>
+      </w:r>
+      <w:proofErr w:type="spellStart"/>
+      <w:r>
+        <w:t>îl</w:t>
+      </w:r>
+      <w:proofErr w:type="spellEnd"/>
+      <w:r>
+        <w:t xml:space="preserve"> </w:t>
+      </w:r>
+      <w:proofErr w:type="spellStart"/>
+      <w:r>
+        <w:t>păstrăm</w:t>
+      </w:r>
+      <w:proofErr w:type="spellEnd"/>
+      <w:r>
+        <w:t xml:space="preserve"> (</w:t>
+      </w:r>
+      <w:proofErr w:type="spellStart"/>
+      <w:r>
+        <w:t>este</w:t>
+      </w:r>
+      <w:proofErr w:type="spellEnd"/>
+      <w:r>
+        <w:t xml:space="preserve"> important ca </w:t>
+      </w:r>
+      <w:proofErr w:type="spellStart"/>
+      <w:r>
+        <w:t>acestă</w:t>
+      </w:r>
+      <w:proofErr w:type="spellEnd"/>
+      <w:r>
+        <w:t xml:space="preserve"> </w:t>
+      </w:r>
+      <w:proofErr w:type="spellStart"/>
+      <w:r>
+        <w:t>variabilă</w:t>
+      </w:r>
+      <w:proofErr w:type="spellEnd"/>
+      <w:r>
+        <w:t xml:space="preserve"> </w:t>
+      </w:r>
+      <w:proofErr w:type="spellStart"/>
+      <w:r>
+        <w:t>să</w:t>
+      </w:r>
+      <w:proofErr w:type="spellEnd"/>
+      <w:r>
+        <w:t xml:space="preserve"> fie </w:t>
+      </w:r>
+      <w:proofErr w:type="spellStart"/>
+      <w:r>
+        <w:t>semnificativ</w:t>
+      </w:r>
+      <w:proofErr w:type="spellEnd"/>
+      <w:r>
+        <w:t xml:space="preserve"> </w:t>
+      </w:r>
+      <w:proofErr w:type="spellStart"/>
+      <w:r>
+        <w:t>mai</w:t>
+      </w:r>
+      <w:proofErr w:type="spellEnd"/>
+      <w:r>
+        <w:t xml:space="preserve"> mica </w:t>
+      </w:r>
+      <w:proofErr w:type="spellStart"/>
+      <w:r>
+        <w:t>decât</w:t>
+      </w:r>
+      <w:proofErr w:type="spellEnd"/>
+      <w:r>
+        <w:t xml:space="preserve"> </w:t>
+      </w:r>
+      <w:proofErr w:type="spellStart"/>
+      <w:r>
+        <w:t>dimensiunea</w:t>
+      </w:r>
+      <w:proofErr w:type="spellEnd"/>
+      <w:r>
+        <w:t xml:space="preserve"> </w:t>
+      </w:r>
+      <w:proofErr w:type="spellStart"/>
+      <w:r>
+        <w:t>imaginilor</w:t>
+      </w:r>
+      <w:proofErr w:type="spellEnd"/>
+      <w:r>
+        <w:t xml:space="preserve"> </w:t>
+      </w:r>
+      <w:proofErr w:type="spellStart"/>
+      <w:r>
+        <w:t>alese</w:t>
+      </w:r>
+      <w:proofErr w:type="spellEnd"/>
+      <w:r>
+        <w:t xml:space="preserve">) </w:t>
+      </w:r>
+      <w:proofErr w:type="spellStart"/>
+      <w:r>
+        <w:t>și</w:t>
+      </w:r>
+      <w:proofErr w:type="spellEnd"/>
+      <w:r>
+        <w:t xml:space="preserve"> </w:t>
+      </w:r>
+      <w:proofErr w:type="spellStart"/>
+      <w:r>
+        <w:rPr>
+          <w:b/>
+          <w:bCs/>
+        </w:rPr>
+        <w:t>nrp</w:t>
+      </w:r>
+      <w:proofErr w:type="spellEnd"/>
+      <w:r>
+        <w:t xml:space="preserve"> </w:t>
+      </w:r>
+      <w:proofErr w:type="spellStart"/>
+      <w:r>
+        <w:t>numărul</w:t>
+      </w:r>
+      <w:proofErr w:type="spellEnd"/>
+      <w:r>
+        <w:t xml:space="preserve"> de </w:t>
+      </w:r>
+      <w:proofErr w:type="spellStart"/>
+      <w:r>
+        <w:t>imagini</w:t>
+      </w:r>
+      <w:proofErr w:type="spellEnd"/>
+      <w:r>
+        <w:t xml:space="preserve"> pe care </w:t>
+      </w:r>
+      <w:proofErr w:type="spellStart"/>
+      <w:r>
+        <w:t>dorim</w:t>
+      </w:r>
+      <w:proofErr w:type="spellEnd"/>
+      <w:r>
+        <w:t xml:space="preserve"> </w:t>
+      </w:r>
+      <w:proofErr w:type="spellStart"/>
+      <w:r>
+        <w:t>să</w:t>
+      </w:r>
+      <w:proofErr w:type="spellEnd"/>
+      <w:r>
+        <w:t xml:space="preserve"> </w:t>
+      </w:r>
+      <w:proofErr w:type="spellStart"/>
+      <w:r>
+        <w:t>aplicăm</w:t>
+      </w:r>
+      <w:proofErr w:type="spellEnd"/>
+      <w:r>
+        <w:t xml:space="preserve"> </w:t>
+      </w:r>
+      <w:proofErr w:type="spellStart"/>
+      <w:r>
+        <w:t>algoritmul</w:t>
+      </w:r>
+      <w:proofErr w:type="spellEnd"/>
+      <w:r>
+        <w:t>.</w:t>
+      </w:r>
+    </w:p>
+    <w:p>
+      <w:proofErr w:type="spellStart"/>
+      <w:r>
+        <w:t>Exemple</w:t>
+      </w:r>
+      <w:proofErr w:type="spellEnd"/>
+      <w:r>
+        <w:t xml:space="preserve"> de </w:t>
+      </w:r>
+      <w:proofErr w:type="spellStart"/>
+      <w:r>
+        <w:t>apel</w:t>
+      </w:r>
+      <w:proofErr w:type="spellEnd"/>
+      <w:r>
+        <w:t>:</w:t>
+      </w:r>
+    </w:p>
+    <w:p>
+      <w:pPr>
+        <w:pStyle w:val="ListParagraph"/>
+        <w:numPr>
+          <w:ilvl w:val="0"/>
+          <w:numId w:val="13"/>
+        </w:numPr>
+      </w:pPr>
+      <w:proofErr w:type="spellStart"/>
+      <w:r>
+        <w:t>k_h_</w:t>
+      </w:r>
+      <w:proofErr w:type="gramStart"/>
+      <w:r>
+        <w:t>l</w:t>
+      </w:r>
+      <w:proofErr w:type="spellEnd"/>
+      <w:r>
+        <w:t>(</w:t>
+      </w:r>
+      <w:proofErr w:type="gramEnd"/>
+      <w:r>
+        <w:t>20, 5),</w:t>
+      </w:r>
+    </w:p>
+    <w:p>
+      <w:pPr>
+        <w:pStyle w:val="ListParagraph"/>
+        <w:numPr>
+          <w:ilvl w:val="0"/>
+          <w:numId w:val="13"/>
+        </w:numPr>
+      </w:pPr>
+      <w:proofErr w:type="spellStart"/>
+      <w:r>
+        <w:t>k_h_</w:t>
+      </w:r>
+      <w:proofErr w:type="gramStart"/>
+      <w:r>
+        <w:t>l</w:t>
+      </w:r>
+      <w:proofErr w:type="spellEnd"/>
+      <w:r>
+        <w:t>(</w:t>
+      </w:r>
+      <w:proofErr w:type="gramEnd"/>
+      <w:r>
+        <w:t>15, 7),</w:t>
+      </w:r>
+    </w:p>
+    <w:p>
+      <w:pPr>
+        <w:pStyle w:val="ListParagraph"/>
+        <w:numPr>
+          <w:ilvl w:val="0"/>
+          <w:numId w:val="12"/>
+        </w:numPr>
+      </w:pPr>
+      <w:proofErr w:type="spellStart"/>
+      <w:r>
+        <w:t>test_impartire_blocuri</w:t>
+      </w:r>
+      <w:proofErr w:type="spellEnd"/>
+      <w:r>
+        <w:t>,</w:t>
+      </w:r>
+      <w:r>
+        <w:t xml:space="preserve"> script-ul de </w:t>
+      </w:r>
+      <w:proofErr w:type="spellStart"/>
+      <w:r>
+        <w:t>împărțire</w:t>
+      </w:r>
+      <w:proofErr w:type="spellEnd"/>
+      <w:r>
+        <w:t xml:space="preserve"> pe </w:t>
+      </w:r>
+      <w:proofErr w:type="spellStart"/>
+      <w:r>
+        <w:t>bloculețe</w:t>
+      </w:r>
+      <w:proofErr w:type="spellEnd"/>
+      <w:r>
+        <w:t xml:space="preserve"> (optional),</w:t>
+      </w:r>
+    </w:p>
+    <w:p>
+      <w:pPr>
+        <w:pStyle w:val="ListParagraph"/>
+        <w:numPr>
+          <w:ilvl w:val="0"/>
+          <w:numId w:val="11"/>
+        </w:numPr>
+      </w:pPr>
+      <w:proofErr w:type="spellStart"/>
+      <w:r>
+        <w:t>test_verificare_imagini</w:t>
+      </w:r>
+      <w:proofErr w:type="spellEnd"/>
+      <w:r>
+        <w:t xml:space="preserve">, </w:t>
+      </w:r>
+      <w:proofErr w:type="spellStart"/>
+      <w:r>
+        <w:t>pentru</w:t>
+      </w:r>
+      <w:proofErr w:type="spellEnd"/>
+      <w:r>
+        <w:t xml:space="preserve"> script-ul de </w:t>
+      </w:r>
+      <w:proofErr w:type="spellStart"/>
+      <w:r>
+        <w:t>afișare</w:t>
+      </w:r>
+      <w:proofErr w:type="spellEnd"/>
+      <w:r>
+        <w:t xml:space="preserve"> a </w:t>
+      </w:r>
+      <w:proofErr w:type="spellStart"/>
+      <w:r>
+        <w:t>diferențelor</w:t>
+      </w:r>
+      <w:proofErr w:type="spellEnd"/>
+      <w:r>
+        <w:t xml:space="preserve"> </w:t>
+      </w:r>
+      <w:r>
+        <w:t>(optional)</w:t>
+      </w:r>
+      <w:r>
+        <w:t>.</w:t>
+      </w:r>
+    </w:p>
+    <w:p>
+      <w:pPr>
+        <w:ind w:left="360"/>
+      </w:pPr>
     </w:p>
     <w:p>
       <w:pPr>
         <w:pStyle w:val="Heading2"/>
       </w:pPr>
-      <w:bookmarkStart w:id="2" w:name="_Toc60234150"/>
+      <w:bookmarkStart w:id="2" w:name="_Toc60593450"/>
       <w:proofErr w:type="spellStart"/>
       <w:r>
         <w:t>Partea</w:t>
@@ -1796,10 +4529,7 @@
         </w:numPr>
       </w:pPr>
       <w:r>
-        <w:t>S</w:t>
-      </w:r>
-      <w:r>
-        <w:t xml:space="preserve">e </w:t>
+        <w:t xml:space="preserve">Se </w:t>
       </w:r>
       <w:proofErr w:type="spellStart"/>
       <w:r>
@@ -2543,6 +5273,7 @@
       </w:pPr>
       <w:proofErr w:type="spellStart"/>
       <w:r>
+        <w:lastRenderedPageBreak/>
         <w:t>unsharp_</w:t>
       </w:r>
       <w:proofErr w:type="gramStart"/>
@@ -2627,10 +5358,9 @@
       <w:pPr>
         <w:pStyle w:val="Heading2"/>
       </w:pPr>
-      <w:bookmarkStart w:id="3" w:name="_Toc60234151"/>
-      <w:proofErr w:type="spellStart"/>
-      <w:r>
-        <w:lastRenderedPageBreak/>
+      <w:bookmarkStart w:id="3" w:name="_Toc60593451"/>
+      <w:proofErr w:type="spellStart"/>
+      <w:r>
         <w:t>Partea</w:t>
       </w:r>
       <w:proofErr w:type="spellEnd"/>
@@ -3186,21 +5916,7 @@
                 <w:rFonts w:ascii="Cambria Math" w:hAnsi="Cambria Math"/>
                 <w:lang w:val="ro-RO"/>
               </w:rPr>
-              <m:t>/</m:t>
-            </m:r>
-            <m:r>
-              <w:rPr>
-                <w:rFonts w:ascii="Cambria Math" w:hAnsi="Cambria Math"/>
-                <w:lang w:val="ro-RO"/>
-              </w:rPr>
-              <m:t>(</m:t>
-            </m:r>
-            <m:r>
-              <w:rPr>
-                <w:rFonts w:ascii="Cambria Math" w:hAnsi="Cambria Math"/>
-                <w:lang w:val="ro-RO"/>
-              </w:rPr>
-              <m:t>2∙</m:t>
+              <m:t>/(2∙</m:t>
             </m:r>
             <m:sSubSup>
               <m:sSubSupPr>
@@ -4539,7 +7255,7 @@
       <w:pPr>
         <w:pStyle w:val="Heading2"/>
       </w:pPr>
-      <w:bookmarkStart w:id="4" w:name="_Toc60234152"/>
+      <w:bookmarkStart w:id="4" w:name="_Toc60593452"/>
       <w:proofErr w:type="spellStart"/>
       <w:r>
         <w:t>Partea</w:t>
@@ -4851,6 +7567,7 @@
     <w:p>
       <w:proofErr w:type="spellStart"/>
       <w:r>
+        <w:lastRenderedPageBreak/>
         <w:t>Vom</w:t>
       </w:r>
       <w:proofErr w:type="spellEnd"/>
@@ -5180,7 +7897,6 @@
         <w:rPr>
           <w:lang w:val="ro-RO"/>
         </w:rPr>
-        <w:lastRenderedPageBreak/>
         <w:t>fc(i, j) reprezintă valoarea pixelului din imaginea perturbată de la coordonatele (i,j).</w:t>
       </w:r>
     </w:p>
@@ -5661,16 +8377,7 @@
       </w:r>
       <w:proofErr w:type="spellEnd"/>
       <w:r>
-        <w:t xml:space="preserve"> beta2</w:t>
-      </w:r>
-      <w:r>
-        <w:t xml:space="preserve"> </w:t>
-      </w:r>
-      <w:r>
-        <w:t>&lt; 0</w:t>
-      </w:r>
-      <w:r>
-        <w:t xml:space="preserve"> </w:t>
+        <w:t xml:space="preserve"> beta2 &lt; 0 </w:t>
       </w:r>
       <w:proofErr w:type="spellStart"/>
       <w:r>
@@ -6353,17 +9060,7 @@
           <w:iCs/>
           <w:lang w:val="ro-RO"/>
         </w:rPr>
-        <w:t>, d_max</w:t>
-      </w:r>
-      <w:r>
-        <w:rPr>
-          <w:b/>
-          <w:bCs/>
-          <w:i/>
-          <w:iCs/>
-          <w:lang w:val="ro-RO"/>
-        </w:rPr>
-        <w:t xml:space="preserve"> )</w:t>
+        <w:t>, d_max )</w:t>
       </w:r>
       <w:r>
         <w:rPr>
@@ -6533,7 +9230,7 @@
       <w:pPr>
         <w:pStyle w:val="Heading2"/>
       </w:pPr>
-      <w:bookmarkStart w:id="6" w:name="_Toc60234153"/>
+      <w:bookmarkStart w:id="6" w:name="_Toc60593453"/>
       <w:proofErr w:type="spellStart"/>
       <w:r>
         <w:t>Partea</w:t>
@@ -6649,6 +9346,2783 @@
       <w:proofErr w:type="spellEnd"/>
       <w:r>
         <w:t xml:space="preserve"> OY).</w:t>
+      </w:r>
+    </w:p>
+    <w:p>
+      <w:r>
+        <w:lastRenderedPageBreak/>
+        <w:t xml:space="preserve">Este </w:t>
+      </w:r>
+      <w:proofErr w:type="spellStart"/>
+      <w:r>
+        <w:t>necesar</w:t>
+      </w:r>
+      <w:proofErr w:type="spellEnd"/>
+      <w:r>
+        <w:t xml:space="preserve"> </w:t>
+      </w:r>
+      <w:proofErr w:type="spellStart"/>
+      <w:r>
+        <w:t>să</w:t>
+      </w:r>
+      <w:proofErr w:type="spellEnd"/>
+      <w:r>
+        <w:t xml:space="preserve"> </w:t>
+      </w:r>
+      <w:proofErr w:type="spellStart"/>
+      <w:r>
+        <w:t>perturbăm</w:t>
+      </w:r>
+      <w:proofErr w:type="spellEnd"/>
+      <w:r>
+        <w:t xml:space="preserve"> o imagine </w:t>
+      </w:r>
+      <w:proofErr w:type="spellStart"/>
+      <w:r>
+        <w:t>prin</w:t>
+      </w:r>
+      <w:proofErr w:type="spellEnd"/>
+      <w:r>
+        <w:t xml:space="preserve"> </w:t>
+      </w:r>
+      <w:proofErr w:type="spellStart"/>
+      <w:r>
+        <w:t>inducerea</w:t>
+      </w:r>
+      <w:proofErr w:type="spellEnd"/>
+      <w:r>
+        <w:t xml:space="preserve"> </w:t>
+      </w:r>
+      <w:proofErr w:type="spellStart"/>
+      <w:r>
+        <w:t>efectului</w:t>
+      </w:r>
+      <w:proofErr w:type="spellEnd"/>
+      <w:r>
+        <w:t xml:space="preserve"> de </w:t>
+      </w:r>
+      <w:proofErr w:type="spellStart"/>
+      <w:r>
+        <w:t>mișcare</w:t>
+      </w:r>
+      <w:proofErr w:type="spellEnd"/>
+      <w:r>
+        <w:t xml:space="preserve"> </w:t>
+      </w:r>
+      <w:proofErr w:type="spellStart"/>
+      <w:r>
+        <w:t>în</w:t>
+      </w:r>
+      <w:proofErr w:type="spellEnd"/>
+      <w:r>
+        <w:t xml:space="preserve"> </w:t>
+      </w:r>
+      <w:proofErr w:type="spellStart"/>
+      <w:r>
+        <w:t>cazul</w:t>
+      </w:r>
+      <w:proofErr w:type="spellEnd"/>
+      <w:r>
+        <w:t xml:space="preserve"> </w:t>
+      </w:r>
+      <w:proofErr w:type="spellStart"/>
+      <w:r>
+        <w:t>continuu</w:t>
+      </w:r>
+      <w:proofErr w:type="spellEnd"/>
+      <w:r>
+        <w:t xml:space="preserve">. </w:t>
+      </w:r>
+      <w:proofErr w:type="spellStart"/>
+      <w:r>
+        <w:rPr>
+          <w:b/>
+          <w:bCs/>
+        </w:rPr>
+        <w:t>Funcția</w:t>
+      </w:r>
+      <w:proofErr w:type="spellEnd"/>
+      <w:r>
+        <w:rPr>
+          <w:b/>
+          <w:bCs/>
+        </w:rPr>
+        <w:t xml:space="preserve"> </w:t>
+      </w:r>
+      <w:proofErr w:type="spellStart"/>
+      <w:r>
+        <w:rPr>
+          <w:b/>
+          <w:bCs/>
+        </w:rPr>
+        <w:t>perturba_mb_</w:t>
+      </w:r>
+      <w:proofErr w:type="gramStart"/>
+      <w:r>
+        <w:rPr>
+          <w:b/>
+          <w:bCs/>
+        </w:rPr>
+        <w:t>continuu</w:t>
+      </w:r>
+      <w:proofErr w:type="spellEnd"/>
+      <w:r>
+        <w:rPr>
+          <w:b/>
+          <w:bCs/>
+        </w:rPr>
+        <w:t xml:space="preserve">( </w:t>
+      </w:r>
+      <w:proofErr w:type="spellStart"/>
+      <w:r>
+        <w:rPr>
+          <w:b/>
+          <w:bCs/>
+        </w:rPr>
+        <w:t>img</w:t>
+      </w:r>
+      <w:proofErr w:type="gramEnd"/>
+      <w:r>
+        <w:rPr>
+          <w:b/>
+          <w:bCs/>
+        </w:rPr>
+        <w:t>_originala</w:t>
+      </w:r>
+      <w:proofErr w:type="spellEnd"/>
+      <w:r>
+        <w:rPr>
+          <w:b/>
+          <w:bCs/>
+        </w:rPr>
+        <w:t xml:space="preserve">, T, </w:t>
+      </w:r>
+      <w:proofErr w:type="spellStart"/>
+      <w:r>
+        <w:rPr>
+          <w:b/>
+          <w:bCs/>
+        </w:rPr>
+        <w:t>axa</w:t>
+      </w:r>
+      <w:proofErr w:type="spellEnd"/>
+      <w:r>
+        <w:rPr>
+          <w:b/>
+          <w:bCs/>
+        </w:rPr>
+        <w:t xml:space="preserve"> )</w:t>
+      </w:r>
+      <w:r>
+        <w:rPr>
+          <w:b/>
+          <w:bCs/>
+        </w:rPr>
+        <w:t xml:space="preserve"> </w:t>
+      </w:r>
+      <w:proofErr w:type="spellStart"/>
+      <w:r>
+        <w:t>implementează</w:t>
+      </w:r>
+      <w:proofErr w:type="spellEnd"/>
+      <w:r>
+        <w:t xml:space="preserve"> </w:t>
+      </w:r>
+      <w:proofErr w:type="spellStart"/>
+      <w:r>
+        <w:t>acest</w:t>
+      </w:r>
+      <w:proofErr w:type="spellEnd"/>
+      <w:r>
+        <w:t xml:space="preserve"> </w:t>
+      </w:r>
+      <w:proofErr w:type="spellStart"/>
+      <w:r>
+        <w:t>procedeu</w:t>
+      </w:r>
+      <w:proofErr w:type="spellEnd"/>
+      <w:r>
+        <w:t xml:space="preserve">, </w:t>
+      </w:r>
+      <w:proofErr w:type="spellStart"/>
+      <w:r>
+        <w:t>unde</w:t>
+      </w:r>
+      <w:proofErr w:type="spellEnd"/>
+      <w:r>
+        <w:t xml:space="preserve"> </w:t>
+      </w:r>
+      <w:proofErr w:type="spellStart"/>
+      <w:r>
+        <w:rPr>
+          <w:b/>
+          <w:bCs/>
+          <w:i/>
+          <w:iCs/>
+        </w:rPr>
+        <w:t>img_originală</w:t>
+      </w:r>
+      <w:proofErr w:type="spellEnd"/>
+      <w:r>
+        <w:rPr>
+          <w:b/>
+          <w:bCs/>
+          <w:i/>
+          <w:iCs/>
+        </w:rPr>
+        <w:t xml:space="preserve"> </w:t>
+      </w:r>
+      <w:proofErr w:type="spellStart"/>
+      <w:r>
+        <w:t>este</w:t>
+      </w:r>
+      <w:proofErr w:type="spellEnd"/>
+      <w:r>
+        <w:t xml:space="preserve"> </w:t>
+      </w:r>
+      <w:proofErr w:type="spellStart"/>
+      <w:r>
+        <w:t>imaginea</w:t>
+      </w:r>
+      <w:proofErr w:type="spellEnd"/>
+      <w:r>
+        <w:t xml:space="preserve"> </w:t>
+      </w:r>
+      <w:proofErr w:type="spellStart"/>
+      <w:r>
+        <w:t>curată</w:t>
+      </w:r>
+      <w:proofErr w:type="spellEnd"/>
+      <w:r>
+        <w:t xml:space="preserve">, </w:t>
+      </w:r>
+      <w:proofErr w:type="spellStart"/>
+      <w:r>
+        <w:t>cea</w:t>
+      </w:r>
+      <w:proofErr w:type="spellEnd"/>
+      <w:r>
+        <w:t xml:space="preserve"> pe care </w:t>
+      </w:r>
+      <w:proofErr w:type="spellStart"/>
+      <w:r>
+        <w:t>doresc</w:t>
+      </w:r>
+      <w:proofErr w:type="spellEnd"/>
+      <w:r>
+        <w:t xml:space="preserve"> </w:t>
+      </w:r>
+      <w:proofErr w:type="spellStart"/>
+      <w:r>
+        <w:t>să</w:t>
+      </w:r>
+      <w:proofErr w:type="spellEnd"/>
+      <w:r>
+        <w:t xml:space="preserve"> o perturb, </w:t>
+      </w:r>
+      <w:r>
+        <w:rPr>
+          <w:b/>
+          <w:bCs/>
+          <w:i/>
+          <w:iCs/>
+        </w:rPr>
+        <w:t>T</w:t>
+      </w:r>
+      <w:r>
+        <w:t xml:space="preserve"> </w:t>
+      </w:r>
+      <w:proofErr w:type="spellStart"/>
+      <w:r>
+        <w:t>reprezintă</w:t>
+      </w:r>
+      <w:proofErr w:type="spellEnd"/>
+      <w:r>
+        <w:t xml:space="preserve"> </w:t>
+      </w:r>
+      <w:proofErr w:type="spellStart"/>
+      <w:r>
+        <w:t>timpul</w:t>
+      </w:r>
+      <w:proofErr w:type="spellEnd"/>
+      <w:r>
+        <w:t xml:space="preserve"> </w:t>
+      </w:r>
+      <w:proofErr w:type="spellStart"/>
+      <w:r>
+        <w:t>iar</w:t>
+      </w:r>
+      <w:proofErr w:type="spellEnd"/>
+      <w:r>
+        <w:t xml:space="preserve"> </w:t>
+      </w:r>
+      <w:proofErr w:type="spellStart"/>
+      <w:r>
+        <w:rPr>
+          <w:b/>
+          <w:bCs/>
+          <w:i/>
+          <w:iCs/>
+        </w:rPr>
+        <w:t>axa</w:t>
+      </w:r>
+      <w:proofErr w:type="spellEnd"/>
+      <w:r>
+        <w:t xml:space="preserve"> </w:t>
+      </w:r>
+      <w:proofErr w:type="spellStart"/>
+      <w:r>
+        <w:t>poate</w:t>
+      </w:r>
+      <w:proofErr w:type="spellEnd"/>
+      <w:r>
+        <w:t xml:space="preserve"> fi ”x” </w:t>
+      </w:r>
+      <w:proofErr w:type="spellStart"/>
+      <w:r>
+        <w:t>sau</w:t>
+      </w:r>
+      <w:proofErr w:type="spellEnd"/>
+      <w:r>
+        <w:t xml:space="preserve"> ”y”.</w:t>
+      </w:r>
+    </w:p>
+    <w:p>
+      <w:proofErr w:type="spellStart"/>
+      <w:r>
+        <w:t>Descrierea</w:t>
+      </w:r>
+      <w:proofErr w:type="spellEnd"/>
+      <w:r>
+        <w:t xml:space="preserve"> </w:t>
+      </w:r>
+      <w:proofErr w:type="spellStart"/>
+      <w:r>
+        <w:t>acestui</w:t>
+      </w:r>
+      <w:proofErr w:type="spellEnd"/>
+      <w:r>
+        <w:t xml:space="preserve"> </w:t>
+      </w:r>
+      <w:proofErr w:type="spellStart"/>
+      <w:r>
+        <w:t>procedeu</w:t>
+      </w:r>
+      <w:proofErr w:type="spellEnd"/>
+      <w:r>
+        <w:t>:</w:t>
+      </w:r>
+    </w:p>
+    <w:p>
+      <w:pPr>
+        <w:pStyle w:val="ListParagraph"/>
+        <w:numPr>
+          <w:ilvl w:val="0"/>
+          <w:numId w:val="15"/>
+        </w:numPr>
+      </w:pPr>
+      <w:proofErr w:type="spellStart"/>
+      <w:r>
+        <w:t>Citim</w:t>
+      </w:r>
+      <w:proofErr w:type="spellEnd"/>
+      <w:r>
+        <w:t xml:space="preserve"> </w:t>
+      </w:r>
+      <w:proofErr w:type="spellStart"/>
+      <w:r>
+        <w:t>imaginea</w:t>
+      </w:r>
+      <w:proofErr w:type="spellEnd"/>
+      <w:r>
+        <w:t xml:space="preserve"> </w:t>
+      </w:r>
+      <w:proofErr w:type="spellStart"/>
+      <w:r>
+        <w:t>inițială</w:t>
+      </w:r>
+      <w:proofErr w:type="spellEnd"/>
+      <w:r>
+        <w:t>,</w:t>
+      </w:r>
+    </w:p>
+    <w:p>
+      <w:pPr>
+        <w:pStyle w:val="ListParagraph"/>
+        <w:numPr>
+          <w:ilvl w:val="0"/>
+          <w:numId w:val="15"/>
+        </w:numPr>
+      </w:pPr>
+      <w:proofErr w:type="spellStart"/>
+      <w:r>
+        <w:t>Calculez</w:t>
+      </w:r>
+      <w:proofErr w:type="spellEnd"/>
+      <w:r>
+        <w:t xml:space="preserve"> </w:t>
+      </w:r>
+      <w:proofErr w:type="spellStart"/>
+      <w:r>
+        <w:t>transformata</w:t>
+      </w:r>
+      <w:proofErr w:type="spellEnd"/>
+      <w:r>
+        <w:t xml:space="preserve"> </w:t>
+      </w:r>
+      <w:proofErr w:type="spellStart"/>
+      <w:r>
+        <w:t>Furie</w:t>
+      </w:r>
+      <w:proofErr w:type="spellEnd"/>
+      <w:r>
+        <w:t xml:space="preserve"> </w:t>
+      </w:r>
+      <w:proofErr w:type="spellStart"/>
+      <w:r>
+        <w:t>pentru</w:t>
+      </w:r>
+      <w:proofErr w:type="spellEnd"/>
+      <w:r>
+        <w:t xml:space="preserve"> </w:t>
+      </w:r>
+      <w:proofErr w:type="spellStart"/>
+      <w:r>
+        <w:t>imaginea</w:t>
+      </w:r>
+      <w:proofErr w:type="spellEnd"/>
+      <w:r>
+        <w:t xml:space="preserve"> </w:t>
+      </w:r>
+      <w:proofErr w:type="spellStart"/>
+      <w:r>
+        <w:t>originală</w:t>
+      </w:r>
+      <w:proofErr w:type="spellEnd"/>
+      <w:r>
+        <w:t>,</w:t>
+      </w:r>
+    </w:p>
+    <w:p>
+      <w:pPr>
+        <w:pStyle w:val="ListParagraph"/>
+        <w:numPr>
+          <w:ilvl w:val="0"/>
+          <w:numId w:val="15"/>
+        </w:numPr>
+      </w:pPr>
+      <w:proofErr w:type="spellStart"/>
+      <w:r>
+        <w:t>Construiesc</w:t>
+      </w:r>
+      <w:proofErr w:type="spellEnd"/>
+      <w:r>
+        <w:t xml:space="preserve"> </w:t>
+      </w:r>
+      <w:proofErr w:type="spellStart"/>
+      <w:r>
+        <w:t>filtrul</w:t>
+      </w:r>
+      <w:proofErr w:type="spellEnd"/>
+      <w:r>
+        <w:t xml:space="preserve"> motion blur </w:t>
+      </w:r>
+      <w:proofErr w:type="spellStart"/>
+      <w:r>
+        <w:t>pentru</w:t>
+      </w:r>
+      <w:proofErr w:type="spellEnd"/>
+      <w:r>
+        <w:t xml:space="preserve"> </w:t>
+      </w:r>
+      <w:proofErr w:type="spellStart"/>
+      <w:r>
+        <w:t>domeniul</w:t>
+      </w:r>
+      <w:proofErr w:type="spellEnd"/>
+      <w:r>
+        <w:t xml:space="preserve"> </w:t>
+      </w:r>
+      <w:proofErr w:type="spellStart"/>
+      <w:r>
+        <w:t>continuu</w:t>
+      </w:r>
+      <w:proofErr w:type="spellEnd"/>
+      <w:r>
+        <w:t>,</w:t>
+      </w:r>
+    </w:p>
+    <w:p>
+      <w:pPr>
+        <w:pStyle w:val="ListParagraph"/>
+        <w:numPr>
+          <w:ilvl w:val="0"/>
+          <w:numId w:val="15"/>
+        </w:numPr>
+      </w:pPr>
+      <w:proofErr w:type="spellStart"/>
+      <w:r>
+        <w:t>Aplic</w:t>
+      </w:r>
+      <w:proofErr w:type="spellEnd"/>
+      <w:r>
+        <w:t xml:space="preserve"> </w:t>
+      </w:r>
+      <w:proofErr w:type="spellStart"/>
+      <w:r>
+        <w:t>perturbarea</w:t>
+      </w:r>
+      <w:proofErr w:type="spellEnd"/>
+      <w:r>
+        <w:t xml:space="preserve"> </w:t>
+      </w:r>
+      <w:proofErr w:type="spellStart"/>
+      <w:r>
+        <w:t>în</w:t>
+      </w:r>
+      <w:proofErr w:type="spellEnd"/>
+      <w:r>
+        <w:t xml:space="preserve"> </w:t>
+      </w:r>
+      <w:proofErr w:type="spellStart"/>
+      <w:r>
+        <w:t>domeniul</w:t>
+      </w:r>
+      <w:proofErr w:type="spellEnd"/>
+      <w:r>
+        <w:t xml:space="preserve"> </w:t>
+      </w:r>
+      <w:proofErr w:type="spellStart"/>
+      <w:r>
+        <w:t>frecvențelor</w:t>
+      </w:r>
+      <w:proofErr w:type="spellEnd"/>
+      <w:r>
+        <w:t xml:space="preserve">, </w:t>
+      </w:r>
+      <w:proofErr w:type="spellStart"/>
+      <w:r>
+        <w:t>practic</w:t>
+      </w:r>
+      <w:proofErr w:type="spellEnd"/>
+      <w:r>
+        <w:t xml:space="preserve"> </w:t>
+      </w:r>
+      <w:proofErr w:type="spellStart"/>
+      <w:r>
+        <w:t>înmulțesc</w:t>
+      </w:r>
+      <w:proofErr w:type="spellEnd"/>
+      <w:r>
+        <w:t xml:space="preserve"> </w:t>
+      </w:r>
+      <w:proofErr w:type="spellStart"/>
+      <w:r>
+        <w:t>punct</w:t>
+      </w:r>
+      <w:proofErr w:type="spellEnd"/>
+      <w:r>
+        <w:t xml:space="preserve"> cu </w:t>
+      </w:r>
+      <w:proofErr w:type="spellStart"/>
+      <w:r>
+        <w:t>punct</w:t>
+      </w:r>
+      <w:proofErr w:type="spellEnd"/>
+      <w:r>
+        <w:t xml:space="preserve"> </w:t>
+      </w:r>
+      <w:proofErr w:type="spellStart"/>
+      <w:r>
+        <w:t>transformata</w:t>
+      </w:r>
+      <w:proofErr w:type="spellEnd"/>
+      <w:r>
+        <w:t xml:space="preserve"> </w:t>
+      </w:r>
+      <w:proofErr w:type="spellStart"/>
+      <w:r>
+        <w:t>imaginii</w:t>
+      </w:r>
+      <w:proofErr w:type="spellEnd"/>
+      <w:r>
+        <w:t xml:space="preserve"> </w:t>
+      </w:r>
+      <w:proofErr w:type="spellStart"/>
+      <w:r>
+        <w:t>inițiale</w:t>
+      </w:r>
+      <w:proofErr w:type="spellEnd"/>
+      <w:r>
+        <w:t xml:space="preserve"> cu </w:t>
+      </w:r>
+      <w:proofErr w:type="spellStart"/>
+      <w:r>
+        <w:t>filtrul</w:t>
+      </w:r>
+      <w:proofErr w:type="spellEnd"/>
+      <w:r>
+        <w:t>,</w:t>
+      </w:r>
+    </w:p>
+    <w:p>
+      <w:pPr>
+        <w:pStyle w:val="ListParagraph"/>
+        <w:numPr>
+          <w:ilvl w:val="0"/>
+          <w:numId w:val="15"/>
+        </w:numPr>
+      </w:pPr>
+      <w:proofErr w:type="spellStart"/>
+      <w:r>
+        <w:t>Revin</w:t>
+      </w:r>
+      <w:proofErr w:type="spellEnd"/>
+      <w:r>
+        <w:t xml:space="preserve"> </w:t>
+      </w:r>
+      <w:proofErr w:type="spellStart"/>
+      <w:r>
+        <w:t>în</w:t>
+      </w:r>
+      <w:proofErr w:type="spellEnd"/>
+      <w:r>
+        <w:t xml:space="preserve"> </w:t>
+      </w:r>
+      <w:proofErr w:type="spellStart"/>
+      <w:r>
+        <w:t>domeniul</w:t>
+      </w:r>
+      <w:proofErr w:type="spellEnd"/>
+      <w:r>
+        <w:t xml:space="preserve"> real </w:t>
+      </w:r>
+      <w:proofErr w:type="spellStart"/>
+      <w:r>
+        <w:t>și</w:t>
+      </w:r>
+      <w:proofErr w:type="spellEnd"/>
+      <w:r>
+        <w:t xml:space="preserve"> </w:t>
+      </w:r>
+      <w:proofErr w:type="spellStart"/>
+      <w:r>
+        <w:t>calculez</w:t>
+      </w:r>
+      <w:proofErr w:type="spellEnd"/>
+      <w:r>
+        <w:t xml:space="preserve"> </w:t>
+      </w:r>
+      <w:proofErr w:type="spellStart"/>
+      <w:r>
+        <w:t>imaginea</w:t>
+      </w:r>
+      <w:proofErr w:type="spellEnd"/>
+      <w:r>
+        <w:t xml:space="preserve"> </w:t>
+      </w:r>
+      <w:proofErr w:type="spellStart"/>
+      <w:r>
+        <w:t>rezultat</w:t>
+      </w:r>
+      <w:proofErr w:type="spellEnd"/>
+      <w:r>
+        <w:t xml:space="preserve">, </w:t>
+      </w:r>
+      <w:proofErr w:type="spellStart"/>
+      <w:r>
+        <w:t>perturbată</w:t>
+      </w:r>
+      <w:proofErr w:type="spellEnd"/>
+      <w:r>
+        <w:t>,</w:t>
+      </w:r>
+    </w:p>
+    <w:p>
+      <w:pPr>
+        <w:pStyle w:val="ListParagraph"/>
+        <w:numPr>
+          <w:ilvl w:val="0"/>
+          <w:numId w:val="15"/>
+        </w:numPr>
+      </w:pPr>
+      <w:proofErr w:type="spellStart"/>
+      <w:r>
+        <w:t>Afișez</w:t>
+      </w:r>
+      <w:proofErr w:type="spellEnd"/>
+      <w:r>
+        <w:t xml:space="preserve"> </w:t>
+      </w:r>
+      <w:proofErr w:type="spellStart"/>
+      <w:r>
+        <w:t>rezultatul</w:t>
+      </w:r>
+      <w:proofErr w:type="spellEnd"/>
+      <w:r>
+        <w:t xml:space="preserve"> </w:t>
+      </w:r>
+      <w:proofErr w:type="spellStart"/>
+      <w:r>
+        <w:t>obținut</w:t>
+      </w:r>
+      <w:proofErr w:type="spellEnd"/>
+      <w:r>
+        <w:t xml:space="preserve"> </w:t>
+      </w:r>
+      <w:proofErr w:type="spellStart"/>
+      <w:r>
+        <w:t>și</w:t>
+      </w:r>
+      <w:proofErr w:type="spellEnd"/>
+      <w:r>
+        <w:t xml:space="preserve"> </w:t>
+      </w:r>
+      <w:proofErr w:type="spellStart"/>
+      <w:r>
+        <w:t>îl</w:t>
+      </w:r>
+      <w:proofErr w:type="spellEnd"/>
+      <w:r>
+        <w:t xml:space="preserve"> </w:t>
+      </w:r>
+      <w:proofErr w:type="spellStart"/>
+      <w:r>
+        <w:t>salvez</w:t>
+      </w:r>
+      <w:proofErr w:type="spellEnd"/>
+      <w:r>
+        <w:t>.</w:t>
+      </w:r>
+    </w:p>
+    <w:p>
+      <w:proofErr w:type="spellStart"/>
+      <w:r>
+        <w:t>Pentru</w:t>
+      </w:r>
+      <w:proofErr w:type="spellEnd"/>
+      <w:r>
+        <w:t xml:space="preserve"> a </w:t>
+      </w:r>
+      <w:proofErr w:type="spellStart"/>
+      <w:r>
+        <w:t>constui</w:t>
+      </w:r>
+      <w:proofErr w:type="spellEnd"/>
+      <w:r>
+        <w:t xml:space="preserve"> </w:t>
+      </w:r>
+      <w:proofErr w:type="spellStart"/>
+      <w:r>
+        <w:t>filtrul</w:t>
+      </w:r>
+      <w:proofErr w:type="spellEnd"/>
+      <w:r>
+        <w:t xml:space="preserve"> H se </w:t>
+      </w:r>
+      <w:proofErr w:type="spellStart"/>
+      <w:r>
+        <w:t>folosesc</w:t>
+      </w:r>
+      <w:proofErr w:type="spellEnd"/>
+      <w:r>
+        <w:t xml:space="preserve"> </w:t>
+      </w:r>
+      <w:proofErr w:type="spellStart"/>
+      <w:r>
+        <w:t>următoarele</w:t>
+      </w:r>
+      <w:proofErr w:type="spellEnd"/>
+      <w:r>
+        <w:t xml:space="preserve"> </w:t>
+      </w:r>
+      <w:proofErr w:type="spellStart"/>
+      <w:r>
+        <w:t>formule</w:t>
+      </w:r>
+      <w:proofErr w:type="spellEnd"/>
+      <w:r>
+        <w:t>:</w:t>
+      </w:r>
+    </w:p>
+    <w:p>
+      <w:pPr>
+        <w:pStyle w:val="ListParagraph"/>
+        <w:numPr>
+          <w:ilvl w:val="0"/>
+          <w:numId w:val="16"/>
+        </w:numPr>
+      </w:pPr>
+      <w:proofErr w:type="spellStart"/>
+      <w:r>
+        <w:t>Pentru</w:t>
+      </w:r>
+      <w:proofErr w:type="spellEnd"/>
+      <w:r>
+        <w:t xml:space="preserve"> </w:t>
+      </w:r>
+      <w:proofErr w:type="spellStart"/>
+      <w:r>
+        <w:t>axa</w:t>
+      </w:r>
+      <w:proofErr w:type="spellEnd"/>
+      <w:r>
+        <w:t xml:space="preserve"> OX: </w:t>
+      </w:r>
+      <m:oMath>
+        <m:acc>
+          <m:accPr>
+            <m:ctrlPr>
+              <w:rPr>
+                <w:rFonts w:ascii="Cambria Math" w:hAnsi="Cambria Math"/>
+                <w:i/>
+                <w:iCs/>
+                <w:lang w:val="en-US"/>
+              </w:rPr>
+            </m:ctrlPr>
+          </m:accPr>
+          <m:e>
+            <m:r>
+              <w:rPr>
+                <w:rFonts w:ascii="Cambria Math" w:hAnsi="Cambria Math"/>
+                <w:lang w:val="en-US"/>
+              </w:rPr>
+              <m:t>h</m:t>
+            </m:r>
+          </m:e>
+        </m:acc>
+        <m:d>
+          <m:dPr>
+            <m:ctrlPr>
+              <w:rPr>
+                <w:rFonts w:ascii="Cambria Math" w:hAnsi="Cambria Math"/>
+                <w:i/>
+                <w:iCs/>
+                <w:lang w:val="en-US"/>
+              </w:rPr>
+            </m:ctrlPr>
+          </m:dPr>
+          <m:e>
+            <m:r>
+              <w:rPr>
+                <w:rFonts w:ascii="Cambria Math" w:hAnsi="Cambria Math"/>
+                <w:lang w:val="en-US"/>
+              </w:rPr>
+              <m:t>n,m</m:t>
+            </m:r>
+          </m:e>
+        </m:d>
+        <m:r>
+          <w:rPr>
+            <w:rFonts w:ascii="Cambria Math" w:hAnsi="Cambria Math"/>
+            <w:lang w:val="en-US"/>
+          </w:rPr>
+          <m:t>=</m:t>
+        </m:r>
+        <m:f>
+          <m:fPr>
+            <m:ctrlPr>
+              <w:rPr>
+                <w:rFonts w:ascii="Cambria Math" w:hAnsi="Cambria Math"/>
+                <w:i/>
+                <w:iCs/>
+                <w:lang w:val="en-US"/>
+              </w:rPr>
+            </m:ctrlPr>
+          </m:fPr>
+          <m:num>
+            <m:r>
+              <w:rPr>
+                <w:rFonts w:ascii="Cambria Math" w:hAnsi="Cambria Math"/>
+                <w:lang w:val="en-US"/>
+              </w:rPr>
+              <m:t>T∙sin</m:t>
+            </m:r>
+            <m:d>
+              <m:dPr>
+                <m:ctrlPr>
+                  <w:rPr>
+                    <w:rFonts w:ascii="Cambria Math" w:hAnsi="Cambria Math"/>
+                    <w:i/>
+                    <w:iCs/>
+                    <w:lang w:val="en-US"/>
+                  </w:rPr>
+                </m:ctrlPr>
+              </m:dPr>
+              <m:e>
+                <m:r>
+                  <w:rPr>
+                    <w:rFonts w:ascii="Cambria Math" w:hAnsi="Cambria Math"/>
+                    <w:lang w:val="en-US"/>
+                  </w:rPr>
+                  <m:t>π∙n∙a</m:t>
+                </m:r>
+              </m:e>
+            </m:d>
+          </m:num>
+          <m:den>
+            <m:r>
+              <w:rPr>
+                <w:rFonts w:ascii="Cambria Math" w:hAnsi="Cambria Math"/>
+                <w:lang w:val="en-US"/>
+              </w:rPr>
+              <m:t>π∙n∙a</m:t>
+            </m:r>
+          </m:den>
+        </m:f>
+        <m:r>
+          <w:rPr>
+            <w:rFonts w:ascii="Cambria Math" w:hAnsi="Cambria Math"/>
+            <w:lang w:val="en-US"/>
+          </w:rPr>
+          <m:t>exp</m:t>
+        </m:r>
+        <m:d>
+          <m:dPr>
+            <m:begChr m:val="{"/>
+            <m:endChr m:val="}"/>
+            <m:ctrlPr>
+              <w:rPr>
+                <w:rFonts w:ascii="Cambria Math" w:hAnsi="Cambria Math"/>
+                <w:i/>
+                <w:iCs/>
+                <w:lang w:val="en-US"/>
+              </w:rPr>
+            </m:ctrlPr>
+          </m:dPr>
+          <m:e>
+            <m:r>
+              <w:rPr>
+                <w:rFonts w:ascii="Cambria Math" w:hAnsi="Cambria Math"/>
+                <w:lang w:val="en-US"/>
+              </w:rPr>
+              <m:t>-π∙i∙n∙a</m:t>
+            </m:r>
+          </m:e>
+        </m:d>
+      </m:oMath>
+    </w:p>
+    <w:p/>
+    <w:p>
+      <w:pPr>
+        <w:pStyle w:val="ListParagraph"/>
+        <w:numPr>
+          <w:ilvl w:val="0"/>
+          <w:numId w:val="16"/>
+        </w:numPr>
+      </w:pPr>
+      <w:proofErr w:type="spellStart"/>
+      <w:r>
+        <w:t>Pentru</w:t>
+      </w:r>
+      <w:proofErr w:type="spellEnd"/>
+      <w:r>
+        <w:t xml:space="preserve"> </w:t>
+      </w:r>
+      <w:proofErr w:type="spellStart"/>
+      <w:r>
+        <w:t>axa</w:t>
+      </w:r>
+      <w:proofErr w:type="spellEnd"/>
+      <w:r>
+        <w:t xml:space="preserve"> OY: </w:t>
+      </w:r>
+      <m:oMath>
+        <m:acc>
+          <m:accPr>
+            <m:ctrlPr>
+              <w:rPr>
+                <w:rFonts w:ascii="Cambria Math" w:hAnsi="Cambria Math"/>
+                <w:i/>
+                <w:iCs/>
+                <w:lang w:val="en-US"/>
+              </w:rPr>
+            </m:ctrlPr>
+          </m:accPr>
+          <m:e>
+            <m:r>
+              <w:rPr>
+                <w:rFonts w:ascii="Cambria Math" w:hAnsi="Cambria Math"/>
+                <w:lang w:val="en-US"/>
+              </w:rPr>
+              <m:t>h</m:t>
+            </m:r>
+          </m:e>
+        </m:acc>
+        <m:d>
+          <m:dPr>
+            <m:ctrlPr>
+              <w:rPr>
+                <w:rFonts w:ascii="Cambria Math" w:hAnsi="Cambria Math"/>
+                <w:i/>
+                <w:iCs/>
+                <w:lang w:val="en-US"/>
+              </w:rPr>
+            </m:ctrlPr>
+          </m:dPr>
+          <m:e>
+            <m:r>
+              <w:rPr>
+                <w:rFonts w:ascii="Cambria Math" w:hAnsi="Cambria Math"/>
+                <w:lang w:val="en-US"/>
+              </w:rPr>
+              <m:t>n,m</m:t>
+            </m:r>
+          </m:e>
+        </m:d>
+        <m:r>
+          <w:rPr>
+            <w:rFonts w:ascii="Cambria Math" w:hAnsi="Cambria Math"/>
+            <w:lang w:val="en-US"/>
+          </w:rPr>
+          <m:t>=</m:t>
+        </m:r>
+        <m:f>
+          <m:fPr>
+            <m:ctrlPr>
+              <w:rPr>
+                <w:rFonts w:ascii="Cambria Math" w:hAnsi="Cambria Math"/>
+                <w:i/>
+                <w:iCs/>
+                <w:lang w:val="en-US"/>
+              </w:rPr>
+            </m:ctrlPr>
+          </m:fPr>
+          <m:num>
+            <m:r>
+              <w:rPr>
+                <w:rFonts w:ascii="Cambria Math" w:hAnsi="Cambria Math"/>
+                <w:lang w:val="en-US"/>
+              </w:rPr>
+              <m:t>T∙sin</m:t>
+            </m:r>
+            <m:d>
+              <m:dPr>
+                <m:ctrlPr>
+                  <w:rPr>
+                    <w:rFonts w:ascii="Cambria Math" w:hAnsi="Cambria Math"/>
+                    <w:i/>
+                    <w:iCs/>
+                    <w:lang w:val="en-US"/>
+                  </w:rPr>
+                </m:ctrlPr>
+              </m:dPr>
+              <m:e>
+                <m:r>
+                  <w:rPr>
+                    <w:rFonts w:ascii="Cambria Math" w:hAnsi="Cambria Math"/>
+                    <w:lang w:val="en-US"/>
+                  </w:rPr>
+                  <m:t>π∙</m:t>
+                </m:r>
+                <m:r>
+                  <w:rPr>
+                    <w:rFonts w:ascii="Cambria Math" w:hAnsi="Cambria Math"/>
+                  </w:rPr>
+                  <m:t>m</m:t>
+                </m:r>
+                <m:r>
+                  <w:rPr>
+                    <w:rFonts w:ascii="Cambria Math" w:hAnsi="Cambria Math"/>
+                    <w:lang w:val="en-US"/>
+                  </w:rPr>
+                  <m:t>∙</m:t>
+                </m:r>
+                <m:r>
+                  <w:rPr>
+                    <w:rFonts w:ascii="Cambria Math" w:hAnsi="Cambria Math"/>
+                  </w:rPr>
+                  <m:t>b</m:t>
+                </m:r>
+              </m:e>
+            </m:d>
+          </m:num>
+          <m:den>
+            <m:r>
+              <w:rPr>
+                <w:rFonts w:ascii="Cambria Math" w:hAnsi="Cambria Math"/>
+                <w:lang w:val="en-US"/>
+              </w:rPr>
+              <m:t>π∙</m:t>
+            </m:r>
+            <m:r>
+              <w:rPr>
+                <w:rFonts w:ascii="Cambria Math" w:hAnsi="Cambria Math"/>
+              </w:rPr>
+              <m:t>m</m:t>
+            </m:r>
+            <m:r>
+              <w:rPr>
+                <w:rFonts w:ascii="Cambria Math" w:hAnsi="Cambria Math"/>
+                <w:lang w:val="en-US"/>
+              </w:rPr>
+              <m:t>∙</m:t>
+            </m:r>
+            <m:r>
+              <w:rPr>
+                <w:rFonts w:ascii="Cambria Math" w:hAnsi="Cambria Math"/>
+              </w:rPr>
+              <m:t>b</m:t>
+            </m:r>
+          </m:den>
+        </m:f>
+        <m:r>
+          <w:rPr>
+            <w:rFonts w:ascii="Cambria Math" w:hAnsi="Cambria Math"/>
+            <w:lang w:val="en-US"/>
+          </w:rPr>
+          <m:t>exp</m:t>
+        </m:r>
+        <m:d>
+          <m:dPr>
+            <m:begChr m:val="{"/>
+            <m:endChr m:val="}"/>
+            <m:ctrlPr>
+              <w:rPr>
+                <w:rFonts w:ascii="Cambria Math" w:hAnsi="Cambria Math"/>
+                <w:i/>
+                <w:iCs/>
+                <w:lang w:val="en-US"/>
+              </w:rPr>
+            </m:ctrlPr>
+          </m:dPr>
+          <m:e>
+            <m:r>
+              <w:rPr>
+                <w:rFonts w:ascii="Cambria Math" w:hAnsi="Cambria Math"/>
+                <w:lang w:val="en-US"/>
+              </w:rPr>
+              <m:t>-π∙i∙</m:t>
+            </m:r>
+            <m:r>
+              <w:rPr>
+                <w:rFonts w:ascii="Cambria Math" w:hAnsi="Cambria Math"/>
+              </w:rPr>
+              <m:t>m</m:t>
+            </m:r>
+            <m:r>
+              <w:rPr>
+                <w:rFonts w:ascii="Cambria Math" w:hAnsi="Cambria Math"/>
+                <w:lang w:val="en-US"/>
+              </w:rPr>
+              <m:t>∙</m:t>
+            </m:r>
+            <m:r>
+              <w:rPr>
+                <w:rFonts w:ascii="Cambria Math" w:hAnsi="Cambria Math"/>
+              </w:rPr>
+              <m:t>b</m:t>
+            </m:r>
+          </m:e>
+        </m:d>
+        <m:r>
+          <w:rPr>
+            <w:rFonts w:ascii="Cambria Math" w:hAnsi="Cambria Math"/>
+            <w:lang w:val="en-US"/>
+          </w:rPr>
+          <m:t> </m:t>
+        </m:r>
+      </m:oMath>
+    </w:p>
+    <w:p>
+      <w:r>
+        <w:t xml:space="preserve">S-a </w:t>
+      </w:r>
+      <w:proofErr w:type="spellStart"/>
+      <w:r>
+        <w:t>observat</w:t>
+      </w:r>
+      <w:proofErr w:type="spellEnd"/>
+      <w:r>
+        <w:t xml:space="preserve"> </w:t>
+      </w:r>
+      <w:proofErr w:type="spellStart"/>
+      <w:r>
+        <w:t>că</w:t>
+      </w:r>
+      <w:proofErr w:type="spellEnd"/>
+      <w:r>
+        <w:t xml:space="preserve"> </w:t>
+      </w:r>
+      <w:proofErr w:type="spellStart"/>
+      <w:r>
+        <w:t>pentru</w:t>
+      </w:r>
+      <w:proofErr w:type="spellEnd"/>
+      <w:r>
+        <w:t xml:space="preserve"> a </w:t>
+      </w:r>
+      <w:proofErr w:type="spellStart"/>
+      <w:r>
+        <w:t>avea</w:t>
+      </w:r>
+      <w:proofErr w:type="spellEnd"/>
+      <w:r>
+        <w:t xml:space="preserve"> o imagine </w:t>
+      </w:r>
+      <w:proofErr w:type="spellStart"/>
+      <w:r>
+        <w:t>perturbată</w:t>
+      </w:r>
+      <w:proofErr w:type="spellEnd"/>
+      <w:r>
+        <w:t xml:space="preserve"> </w:t>
+      </w:r>
+      <w:proofErr w:type="spellStart"/>
+      <w:r>
+        <w:t>cât</w:t>
+      </w:r>
+      <w:proofErr w:type="spellEnd"/>
+      <w:r>
+        <w:t xml:space="preserve"> </w:t>
+      </w:r>
+      <w:proofErr w:type="spellStart"/>
+      <w:r>
+        <w:t>mai</w:t>
+      </w:r>
+      <w:proofErr w:type="spellEnd"/>
+      <w:r>
+        <w:t xml:space="preserve"> uniform </w:t>
+      </w:r>
+      <w:proofErr w:type="spellStart"/>
+      <w:r>
+        <w:t>valorile</w:t>
+      </w:r>
+      <w:proofErr w:type="spellEnd"/>
+      <w:r>
+        <w:t xml:space="preserve"> </w:t>
+      </w:r>
+      <w:proofErr w:type="spellStart"/>
+      <w:r>
+        <w:t>pentru</w:t>
+      </w:r>
+      <w:proofErr w:type="spellEnd"/>
+      <w:r>
+        <w:t xml:space="preserve"> </w:t>
+      </w:r>
+      <w:proofErr w:type="spellStart"/>
+      <w:proofErr w:type="gramStart"/>
+      <w:r>
+        <w:t>variabilele</w:t>
+      </w:r>
+      <w:proofErr w:type="spellEnd"/>
+      <w:r>
+        <w:t xml:space="preserve"> ”a</w:t>
+      </w:r>
+      <w:proofErr w:type="gramEnd"/>
+      <w:r>
+        <w:t xml:space="preserve">” </w:t>
+      </w:r>
+      <w:proofErr w:type="spellStart"/>
+      <w:r>
+        <w:t>și</w:t>
+      </w:r>
+      <w:proofErr w:type="spellEnd"/>
+      <w:r>
+        <w:t xml:space="preserve"> ”b” </w:t>
+      </w:r>
+      <w:proofErr w:type="spellStart"/>
+      <w:r>
+        <w:t>ar</w:t>
+      </w:r>
+      <w:proofErr w:type="spellEnd"/>
+      <w:r>
+        <w:t xml:space="preserve"> </w:t>
+      </w:r>
+      <w:proofErr w:type="spellStart"/>
+      <w:r>
+        <w:t>trebui</w:t>
+      </w:r>
+      <w:proofErr w:type="spellEnd"/>
+      <w:r>
+        <w:t xml:space="preserve"> </w:t>
+      </w:r>
+      <w:proofErr w:type="spellStart"/>
+      <w:r>
+        <w:t>să</w:t>
+      </w:r>
+      <w:proofErr w:type="spellEnd"/>
+      <w:r>
+        <w:t xml:space="preserve"> fie </w:t>
+      </w:r>
+      <w:proofErr w:type="spellStart"/>
+      <w:r>
+        <w:t>cât</w:t>
+      </w:r>
+      <w:proofErr w:type="spellEnd"/>
+      <w:r>
+        <w:t xml:space="preserve"> </w:t>
+      </w:r>
+      <w:proofErr w:type="spellStart"/>
+      <w:r>
+        <w:t>mai</w:t>
+      </w:r>
+      <w:proofErr w:type="spellEnd"/>
+      <w:r>
+        <w:t xml:space="preserve"> </w:t>
+      </w:r>
+      <w:proofErr w:type="spellStart"/>
+      <w:r>
+        <w:t>mici</w:t>
+      </w:r>
+      <w:proofErr w:type="spellEnd"/>
+      <w:r>
+        <w:t xml:space="preserve">. </w:t>
+      </w:r>
+      <w:proofErr w:type="spellStart"/>
+      <w:r>
+        <w:t>Pentru</w:t>
+      </w:r>
+      <w:proofErr w:type="spellEnd"/>
+      <w:r>
+        <w:t xml:space="preserve"> </w:t>
+      </w:r>
+      <w:proofErr w:type="spellStart"/>
+      <w:r>
+        <w:t>variabilele</w:t>
+      </w:r>
+      <w:proofErr w:type="spellEnd"/>
+      <w:r>
+        <w:t xml:space="preserve"> a </w:t>
+      </w:r>
+      <w:proofErr w:type="spellStart"/>
+      <w:r>
+        <w:t>și</w:t>
+      </w:r>
+      <w:proofErr w:type="spellEnd"/>
+      <w:r>
+        <w:t xml:space="preserve"> b s-a ales </w:t>
+      </w:r>
+      <w:proofErr w:type="spellStart"/>
+      <w:r>
+        <w:t>implementarea</w:t>
+      </w:r>
+      <w:proofErr w:type="spellEnd"/>
+      <w:r>
+        <w:t xml:space="preserve"> </w:t>
+      </w:r>
+      <w:proofErr w:type="spellStart"/>
+      <w:r>
+        <w:t>funcției</w:t>
+      </w:r>
+      <w:proofErr w:type="spellEnd"/>
+      <w:r>
+        <w:t xml:space="preserve"> cu </w:t>
+      </w:r>
+      <w:proofErr w:type="spellStart"/>
+      <w:r>
+        <w:t>valoarea</w:t>
+      </w:r>
+      <w:proofErr w:type="spellEnd"/>
+      <w:r>
+        <w:t xml:space="preserve"> de 0.03.</w:t>
+      </w:r>
+    </w:p>
+    <w:p>
+      <w:proofErr w:type="spellStart"/>
+      <w:r>
+        <w:rPr>
+          <w:b/>
+          <w:bCs/>
+        </w:rPr>
+        <w:t>Funcția</w:t>
+      </w:r>
+      <w:proofErr w:type="spellEnd"/>
+      <w:r>
+        <w:rPr>
+          <w:b/>
+          <w:bCs/>
+        </w:rPr>
+        <w:t xml:space="preserve"> </w:t>
+      </w:r>
+      <w:r>
+        <w:rPr>
+          <w:b/>
+          <w:bCs/>
+        </w:rPr>
+        <w:t>function [</w:t>
+      </w:r>
+      <w:proofErr w:type="spellStart"/>
+      <w:r>
+        <w:rPr>
+          <w:b/>
+          <w:bCs/>
+        </w:rPr>
+        <w:t>TFD_h</w:t>
+      </w:r>
+      <w:proofErr w:type="spellEnd"/>
+      <w:r>
+        <w:rPr>
+          <w:b/>
+          <w:bCs/>
+        </w:rPr>
+        <w:t xml:space="preserve">] = </w:t>
+      </w:r>
+      <w:proofErr w:type="spellStart"/>
+      <w:r>
+        <w:rPr>
+          <w:b/>
+          <w:bCs/>
+        </w:rPr>
+        <w:t>construieste_filtru_mb_</w:t>
+      </w:r>
+      <w:proofErr w:type="gramStart"/>
+      <w:r>
+        <w:rPr>
+          <w:b/>
+          <w:bCs/>
+        </w:rPr>
+        <w:t>c</w:t>
+      </w:r>
+      <w:proofErr w:type="spellEnd"/>
+      <w:r>
+        <w:rPr>
+          <w:b/>
+          <w:bCs/>
+        </w:rPr>
+        <w:t>(</w:t>
+      </w:r>
+      <w:proofErr w:type="spellStart"/>
+      <w:proofErr w:type="gramEnd"/>
+      <w:r>
+        <w:rPr>
+          <w:b/>
+          <w:bCs/>
+        </w:rPr>
+        <w:t>linii</w:t>
+      </w:r>
+      <w:proofErr w:type="spellEnd"/>
+      <w:r>
+        <w:rPr>
+          <w:b/>
+          <w:bCs/>
+        </w:rPr>
+        <w:t xml:space="preserve">, </w:t>
+      </w:r>
+      <w:proofErr w:type="spellStart"/>
+      <w:r>
+        <w:rPr>
+          <w:b/>
+          <w:bCs/>
+        </w:rPr>
+        <w:t>coloane</w:t>
+      </w:r>
+      <w:proofErr w:type="spellEnd"/>
+      <w:r>
+        <w:rPr>
+          <w:b/>
+          <w:bCs/>
+        </w:rPr>
+        <w:t xml:space="preserve">, T, </w:t>
+      </w:r>
+      <w:proofErr w:type="spellStart"/>
+      <w:r>
+        <w:rPr>
+          <w:b/>
+          <w:bCs/>
+        </w:rPr>
+        <w:t>axa</w:t>
+      </w:r>
+      <w:proofErr w:type="spellEnd"/>
+      <w:r>
+        <w:rPr>
+          <w:b/>
+          <w:bCs/>
+        </w:rPr>
+        <w:t>)</w:t>
+      </w:r>
+      <w:r>
+        <w:rPr>
+          <w:b/>
+          <w:bCs/>
+        </w:rPr>
+        <w:t xml:space="preserve"> </w:t>
+      </w:r>
+      <w:proofErr w:type="spellStart"/>
+      <w:r>
+        <w:t>construiește</w:t>
+      </w:r>
+      <w:proofErr w:type="spellEnd"/>
+      <w:r>
+        <w:t xml:space="preserve"> </w:t>
+      </w:r>
+      <w:proofErr w:type="spellStart"/>
+      <w:r>
+        <w:t>acest</w:t>
+      </w:r>
+      <w:proofErr w:type="spellEnd"/>
+      <w:r>
+        <w:t xml:space="preserve"> </w:t>
+      </w:r>
+      <w:proofErr w:type="spellStart"/>
+      <w:r>
+        <w:t>filtru</w:t>
+      </w:r>
+      <w:proofErr w:type="spellEnd"/>
+      <w:r>
+        <w:t xml:space="preserve">. </w:t>
+      </w:r>
+      <w:proofErr w:type="spellStart"/>
+      <w:r>
+        <w:t>Unde</w:t>
+      </w:r>
+      <w:proofErr w:type="spellEnd"/>
+      <w:r>
+        <w:t xml:space="preserve"> </w:t>
+      </w:r>
+      <w:proofErr w:type="spellStart"/>
+      <w:r>
+        <w:rPr>
+          <w:b/>
+          <w:bCs/>
+          <w:i/>
+          <w:iCs/>
+        </w:rPr>
+        <w:t>linii</w:t>
+      </w:r>
+      <w:proofErr w:type="spellEnd"/>
+      <w:r>
+        <w:t xml:space="preserve"> </w:t>
+      </w:r>
+      <w:proofErr w:type="spellStart"/>
+      <w:r>
+        <w:t>reprezintă</w:t>
+      </w:r>
+      <w:proofErr w:type="spellEnd"/>
+      <w:r>
+        <w:t xml:space="preserve"> </w:t>
+      </w:r>
+      <w:proofErr w:type="spellStart"/>
+      <w:r>
+        <w:t>numărul</w:t>
+      </w:r>
+      <w:proofErr w:type="spellEnd"/>
+      <w:r>
+        <w:t xml:space="preserve"> de </w:t>
+      </w:r>
+      <w:proofErr w:type="spellStart"/>
+      <w:r>
+        <w:t>linii</w:t>
+      </w:r>
+      <w:proofErr w:type="spellEnd"/>
+      <w:r>
+        <w:t xml:space="preserve"> al </w:t>
+      </w:r>
+      <w:proofErr w:type="spellStart"/>
+      <w:r>
+        <w:t>imagini</w:t>
+      </w:r>
+      <w:proofErr w:type="spellEnd"/>
+      <w:r>
+        <w:t xml:space="preserve">, </w:t>
+      </w:r>
+      <w:proofErr w:type="spellStart"/>
+      <w:r>
+        <w:rPr>
+          <w:b/>
+          <w:bCs/>
+          <w:i/>
+          <w:iCs/>
+        </w:rPr>
+        <w:t>coloane</w:t>
+      </w:r>
+      <w:proofErr w:type="spellEnd"/>
+      <w:r>
+        <w:t xml:space="preserve"> </w:t>
+      </w:r>
+      <w:proofErr w:type="spellStart"/>
+      <w:r>
+        <w:t>numărul</w:t>
+      </w:r>
+      <w:proofErr w:type="spellEnd"/>
+      <w:r>
+        <w:t xml:space="preserve"> de </w:t>
+      </w:r>
+      <w:proofErr w:type="spellStart"/>
+      <w:r>
+        <w:t>coloane</w:t>
+      </w:r>
+      <w:proofErr w:type="spellEnd"/>
+      <w:r>
+        <w:t xml:space="preserve">, </w:t>
+      </w:r>
+      <w:r>
+        <w:rPr>
+          <w:b/>
+          <w:bCs/>
+          <w:i/>
+          <w:iCs/>
+        </w:rPr>
+        <w:t>T</w:t>
+      </w:r>
+      <w:r>
+        <w:t xml:space="preserve"> </w:t>
+      </w:r>
+      <w:proofErr w:type="spellStart"/>
+      <w:r>
+        <w:t>este</w:t>
+      </w:r>
+      <w:proofErr w:type="spellEnd"/>
+      <w:r>
+        <w:t xml:space="preserve"> </w:t>
+      </w:r>
+      <w:proofErr w:type="spellStart"/>
+      <w:r>
+        <w:t>timpul</w:t>
+      </w:r>
+      <w:proofErr w:type="spellEnd"/>
+      <w:r>
+        <w:t xml:space="preserve"> </w:t>
+      </w:r>
+      <w:proofErr w:type="spellStart"/>
+      <w:r>
+        <w:t>și</w:t>
+      </w:r>
+      <w:proofErr w:type="spellEnd"/>
+      <w:r>
+        <w:t xml:space="preserve"> </w:t>
+      </w:r>
+      <w:proofErr w:type="spellStart"/>
+      <w:r>
+        <w:rPr>
+          <w:b/>
+          <w:bCs/>
+          <w:i/>
+          <w:iCs/>
+        </w:rPr>
+        <w:t>axa</w:t>
+      </w:r>
+      <w:proofErr w:type="spellEnd"/>
+      <w:r>
+        <w:t xml:space="preserve"> </w:t>
+      </w:r>
+      <w:proofErr w:type="spellStart"/>
+      <w:r>
+        <w:t>poate</w:t>
+      </w:r>
+      <w:proofErr w:type="spellEnd"/>
+      <w:r>
+        <w:t xml:space="preserve"> fi „x” </w:t>
+      </w:r>
+      <w:proofErr w:type="spellStart"/>
+      <w:r>
+        <w:t>sau</w:t>
+      </w:r>
+      <w:proofErr w:type="spellEnd"/>
+      <w:r>
+        <w:t xml:space="preserve"> „y”.</w:t>
+      </w:r>
+    </w:p>
+    <w:p>
+      <w:proofErr w:type="spellStart"/>
+      <w:r>
+        <w:t>Implementarea</w:t>
+      </w:r>
+      <w:proofErr w:type="spellEnd"/>
+      <w:r>
+        <w:t xml:space="preserve"> </w:t>
+      </w:r>
+      <w:proofErr w:type="spellStart"/>
+      <w:r>
+        <w:t>filtrului</w:t>
+      </w:r>
+      <w:proofErr w:type="spellEnd"/>
+      <w:r>
+        <w:t xml:space="preserve"> invers:</w:t>
+      </w:r>
+    </w:p>
+    <w:p>
+      <w:pPr>
+        <w:pStyle w:val="ListParagraph"/>
+        <w:numPr>
+          <w:ilvl w:val="0"/>
+          <w:numId w:val="17"/>
+        </w:numPr>
+      </w:pPr>
+      <w:proofErr w:type="spellStart"/>
+      <w:r>
+        <w:t>Citim</w:t>
+      </w:r>
+      <w:proofErr w:type="spellEnd"/>
+      <w:r>
+        <w:t xml:space="preserve"> </w:t>
+      </w:r>
+      <w:proofErr w:type="spellStart"/>
+      <w:r>
+        <w:t>imaginea</w:t>
+      </w:r>
+      <w:proofErr w:type="spellEnd"/>
+      <w:r>
+        <w:t xml:space="preserve"> </w:t>
+      </w:r>
+      <w:proofErr w:type="spellStart"/>
+      <w:r>
+        <w:t>perturbată</w:t>
+      </w:r>
+      <w:proofErr w:type="spellEnd"/>
+      <w:r>
+        <w:t>,</w:t>
+      </w:r>
+    </w:p>
+    <w:p>
+      <w:pPr>
+        <w:pStyle w:val="ListParagraph"/>
+        <w:numPr>
+          <w:ilvl w:val="0"/>
+          <w:numId w:val="17"/>
+        </w:numPr>
+      </w:pPr>
+      <w:r>
+        <w:t xml:space="preserve">Se </w:t>
+      </w:r>
+      <w:proofErr w:type="spellStart"/>
+      <w:r>
+        <w:t>calculează</w:t>
+      </w:r>
+      <w:proofErr w:type="spellEnd"/>
+      <w:r>
+        <w:t xml:space="preserve"> </w:t>
+      </w:r>
+      <w:proofErr w:type="spellStart"/>
+      <w:r>
+        <w:t>transformata</w:t>
+      </w:r>
+      <w:proofErr w:type="spellEnd"/>
+      <w:r>
+        <w:t xml:space="preserve"> </w:t>
+      </w:r>
+      <w:proofErr w:type="spellStart"/>
+      <w:r>
+        <w:t>acesteia</w:t>
+      </w:r>
+      <w:proofErr w:type="spellEnd"/>
+      <w:r>
+        <w:t xml:space="preserve"> </w:t>
+      </w:r>
+      <w:proofErr w:type="spellStart"/>
+      <w:r>
+        <w:t>în</w:t>
+      </w:r>
+      <w:proofErr w:type="spellEnd"/>
+      <w:r>
+        <w:t xml:space="preserve"> </w:t>
+      </w:r>
+      <w:proofErr w:type="spellStart"/>
+      <w:r>
+        <w:t>domeniul</w:t>
+      </w:r>
+      <w:proofErr w:type="spellEnd"/>
+      <w:r>
+        <w:t xml:space="preserve"> </w:t>
+      </w:r>
+      <w:proofErr w:type="spellStart"/>
+      <w:r>
+        <w:t>frecvențelor</w:t>
+      </w:r>
+      <w:proofErr w:type="spellEnd"/>
+      <w:r>
+        <w:t>,</w:t>
+      </w:r>
+    </w:p>
+    <w:p>
+      <w:pPr>
+        <w:pStyle w:val="ListParagraph"/>
+        <w:numPr>
+          <w:ilvl w:val="0"/>
+          <w:numId w:val="17"/>
+        </w:numPr>
+      </w:pPr>
+      <w:proofErr w:type="spellStart"/>
+      <w:r>
+        <w:t>Construim</w:t>
+      </w:r>
+      <w:proofErr w:type="spellEnd"/>
+      <w:r>
+        <w:t xml:space="preserve"> </w:t>
+      </w:r>
+      <w:proofErr w:type="spellStart"/>
+      <w:r>
+        <w:t>filtrul</w:t>
+      </w:r>
+      <w:proofErr w:type="spellEnd"/>
+      <w:r>
+        <w:t xml:space="preserve"> motion blur,</w:t>
+      </w:r>
+    </w:p>
+    <w:p>
+      <w:pPr>
+        <w:pStyle w:val="ListParagraph"/>
+        <w:numPr>
+          <w:ilvl w:val="0"/>
+          <w:numId w:val="17"/>
+        </w:numPr>
+      </w:pPr>
+      <w:proofErr w:type="spellStart"/>
+      <w:r>
+        <w:t>Aplicăm</w:t>
+      </w:r>
+      <w:proofErr w:type="spellEnd"/>
+      <w:r>
+        <w:t xml:space="preserve"> </w:t>
+      </w:r>
+      <w:proofErr w:type="spellStart"/>
+      <w:proofErr w:type="gramStart"/>
+      <w:r>
+        <w:t>metoda</w:t>
+      </w:r>
+      <w:proofErr w:type="spellEnd"/>
+      <w:r>
+        <w:t xml:space="preserve"> ”</w:t>
+      </w:r>
+      <w:proofErr w:type="spellStart"/>
+      <w:r>
+        <w:t>filtru</w:t>
+      </w:r>
+      <w:proofErr w:type="spellEnd"/>
+      <w:proofErr w:type="gramEnd"/>
+      <w:r>
+        <w:t xml:space="preserve"> invers” </w:t>
+      </w:r>
+      <w:proofErr w:type="spellStart"/>
+      <w:r>
+        <w:t>pentru</w:t>
+      </w:r>
+      <w:proofErr w:type="spellEnd"/>
+      <w:r>
+        <w:t xml:space="preserve"> a </w:t>
+      </w:r>
+      <w:proofErr w:type="spellStart"/>
+      <w:r>
+        <w:t>putea</w:t>
+      </w:r>
+      <w:proofErr w:type="spellEnd"/>
+      <w:r>
+        <w:t xml:space="preserve"> </w:t>
+      </w:r>
+      <w:proofErr w:type="spellStart"/>
+      <w:r>
+        <w:t>obține</w:t>
+      </w:r>
+      <w:proofErr w:type="spellEnd"/>
+      <w:r>
+        <w:t xml:space="preserve"> o imagine </w:t>
+      </w:r>
+      <w:proofErr w:type="spellStart"/>
+      <w:r>
+        <w:t>mai</w:t>
+      </w:r>
+      <w:proofErr w:type="spellEnd"/>
+      <w:r>
+        <w:t xml:space="preserve"> </w:t>
+      </w:r>
+      <w:proofErr w:type="spellStart"/>
+      <w:r>
+        <w:t>puțin</w:t>
+      </w:r>
+      <w:proofErr w:type="spellEnd"/>
+      <w:r>
+        <w:t xml:space="preserve"> </w:t>
+      </w:r>
+      <w:proofErr w:type="spellStart"/>
+      <w:r>
+        <w:t>perturbată</w:t>
+      </w:r>
+      <w:proofErr w:type="spellEnd"/>
+      <w:r>
+        <w:t xml:space="preserve">. </w:t>
+      </w:r>
+      <w:proofErr w:type="spellStart"/>
+      <w:r>
+        <w:t>Dacă</w:t>
+      </w:r>
+      <w:proofErr w:type="spellEnd"/>
+      <w:r>
+        <w:t xml:space="preserve"> </w:t>
+      </w:r>
+      <w:proofErr w:type="spellStart"/>
+      <w:r>
+        <w:t>modulul</w:t>
+      </w:r>
+      <w:proofErr w:type="spellEnd"/>
+      <w:r>
+        <w:t xml:space="preserve"> </w:t>
+      </w:r>
+      <w:proofErr w:type="spellStart"/>
+      <w:r>
+        <w:t>valorii</w:t>
+      </w:r>
+      <w:proofErr w:type="spellEnd"/>
+      <w:r>
+        <w:t xml:space="preserve"> </w:t>
+      </w:r>
+      <w:proofErr w:type="spellStart"/>
+      <w:r>
+        <w:t>filtrului</w:t>
+      </w:r>
+      <w:proofErr w:type="spellEnd"/>
+      <w:r>
+        <w:t xml:space="preserve"> </w:t>
+      </w:r>
+      <w:proofErr w:type="spellStart"/>
+      <w:r>
+        <w:t>dintr</w:t>
+      </w:r>
+      <w:proofErr w:type="spellEnd"/>
+      <w:r>
+        <w:t xml:space="preserve">-un pixel </w:t>
+      </w:r>
+      <w:proofErr w:type="spellStart"/>
+      <w:r>
+        <w:t>este</w:t>
+      </w:r>
+      <w:proofErr w:type="spellEnd"/>
+      <w:r>
+        <w:t xml:space="preserve"> </w:t>
+      </w:r>
+      <w:proofErr w:type="spellStart"/>
+      <w:r>
+        <w:t>mai</w:t>
+      </w:r>
+      <w:proofErr w:type="spellEnd"/>
+      <w:r>
+        <w:t xml:space="preserve"> mare </w:t>
+      </w:r>
+      <w:proofErr w:type="spellStart"/>
+      <w:r>
+        <w:t>decât</w:t>
+      </w:r>
+      <w:proofErr w:type="spellEnd"/>
+      <w:r>
+        <w:t xml:space="preserve"> un </w:t>
+      </w:r>
+      <w:proofErr w:type="spellStart"/>
+      <w:r>
+        <w:t>prag</w:t>
+      </w:r>
+      <w:proofErr w:type="spellEnd"/>
+      <w:r>
+        <w:t xml:space="preserve"> stability </w:t>
+      </w:r>
+      <w:proofErr w:type="spellStart"/>
+      <w:r>
+        <w:t>atunci</w:t>
+      </w:r>
+      <w:proofErr w:type="spellEnd"/>
+      <w:r>
+        <w:t xml:space="preserve"> </w:t>
+      </w:r>
+      <w:proofErr w:type="spellStart"/>
+      <w:r>
+        <w:t>vom</w:t>
+      </w:r>
+      <w:proofErr w:type="spellEnd"/>
+      <w:r>
+        <w:t xml:space="preserve"> </w:t>
+      </w:r>
+      <w:proofErr w:type="spellStart"/>
+      <w:r>
+        <w:t>împății</w:t>
+      </w:r>
+      <w:proofErr w:type="spellEnd"/>
+      <w:r>
+        <w:t xml:space="preserve"> </w:t>
+      </w:r>
+      <w:proofErr w:type="spellStart"/>
+      <w:r>
+        <w:t>transformata</w:t>
+      </w:r>
+      <w:proofErr w:type="spellEnd"/>
+      <w:r>
+        <w:t xml:space="preserve"> </w:t>
+      </w:r>
+      <w:proofErr w:type="spellStart"/>
+      <w:r>
+        <w:t>Furie</w:t>
+      </w:r>
+      <w:proofErr w:type="spellEnd"/>
+      <w:r>
+        <w:t xml:space="preserve"> a </w:t>
+      </w:r>
+      <w:proofErr w:type="spellStart"/>
+      <w:r>
+        <w:t>imaginii</w:t>
+      </w:r>
+      <w:proofErr w:type="spellEnd"/>
+      <w:r>
+        <w:t xml:space="preserve"> perturbate la </w:t>
+      </w:r>
+      <w:proofErr w:type="spellStart"/>
+      <w:r>
+        <w:t>filtru</w:t>
+      </w:r>
+      <w:proofErr w:type="spellEnd"/>
+      <w:r>
+        <w:t xml:space="preserve">. </w:t>
+      </w:r>
+      <w:proofErr w:type="spellStart"/>
+      <w:r>
+        <w:t>În</w:t>
+      </w:r>
+      <w:proofErr w:type="spellEnd"/>
+      <w:r>
+        <w:t xml:space="preserve"> </w:t>
+      </w:r>
+      <w:proofErr w:type="spellStart"/>
+      <w:r>
+        <w:t>caz</w:t>
+      </w:r>
+      <w:proofErr w:type="spellEnd"/>
+      <w:r>
+        <w:t xml:space="preserve"> </w:t>
+      </w:r>
+      <w:proofErr w:type="spellStart"/>
+      <w:r>
+        <w:t>contrar</w:t>
+      </w:r>
+      <w:proofErr w:type="spellEnd"/>
+      <w:r>
+        <w:t xml:space="preserve"> </w:t>
+      </w:r>
+      <w:proofErr w:type="spellStart"/>
+      <w:r>
+        <w:t>vom</w:t>
+      </w:r>
+      <w:proofErr w:type="spellEnd"/>
+      <w:r>
+        <w:t xml:space="preserve"> </w:t>
+      </w:r>
+      <w:proofErr w:type="spellStart"/>
+      <w:r>
+        <w:t>considera</w:t>
+      </w:r>
+      <w:proofErr w:type="spellEnd"/>
+      <w:r>
+        <w:t xml:space="preserve"> </w:t>
+      </w:r>
+      <w:proofErr w:type="spellStart"/>
+      <w:r>
+        <w:t>că</w:t>
+      </w:r>
+      <w:proofErr w:type="spellEnd"/>
+      <w:r>
+        <w:t xml:space="preserve"> </w:t>
+      </w:r>
+      <w:proofErr w:type="spellStart"/>
+      <w:r>
+        <w:t>pixelul</w:t>
+      </w:r>
+      <w:proofErr w:type="spellEnd"/>
+      <w:r>
+        <w:t xml:space="preserve"> </w:t>
+      </w:r>
+      <w:proofErr w:type="spellStart"/>
+      <w:r>
+        <w:t>este</w:t>
+      </w:r>
+      <w:proofErr w:type="spellEnd"/>
+      <w:r>
+        <w:t xml:space="preserve"> </w:t>
+      </w:r>
+      <w:proofErr w:type="spellStart"/>
+      <w:r>
+        <w:t>negru</w:t>
+      </w:r>
+      <w:proofErr w:type="spellEnd"/>
+      <w:r>
+        <w:t xml:space="preserve"> </w:t>
+      </w:r>
+      <w:proofErr w:type="spellStart"/>
+      <w:r>
+        <w:t>în</w:t>
+      </w:r>
+      <w:proofErr w:type="spellEnd"/>
+      <w:r>
+        <w:t xml:space="preserve"> </w:t>
+      </w:r>
+      <w:proofErr w:type="spellStart"/>
+      <w:r>
+        <w:t>acel</w:t>
+      </w:r>
+      <w:proofErr w:type="spellEnd"/>
+      <w:r>
+        <w:t xml:space="preserve"> </w:t>
+      </w:r>
+      <w:proofErr w:type="spellStart"/>
+      <w:r>
+        <w:t>punct</w:t>
+      </w:r>
+      <w:proofErr w:type="spellEnd"/>
+      <w:r>
+        <w:t>,</w:t>
+      </w:r>
+    </w:p>
+    <w:p>
+      <w:pPr>
+        <w:pStyle w:val="ListParagraph"/>
+        <w:numPr>
+          <w:ilvl w:val="0"/>
+          <w:numId w:val="17"/>
+        </w:numPr>
+      </w:pPr>
+      <w:proofErr w:type="spellStart"/>
+      <w:r>
+        <w:t>Revenim</w:t>
+      </w:r>
+      <w:proofErr w:type="spellEnd"/>
+      <w:r>
+        <w:t xml:space="preserve"> </w:t>
+      </w:r>
+      <w:proofErr w:type="spellStart"/>
+      <w:r>
+        <w:t>în</w:t>
+      </w:r>
+      <w:proofErr w:type="spellEnd"/>
+      <w:r>
+        <w:t xml:space="preserve"> </w:t>
+      </w:r>
+      <w:proofErr w:type="spellStart"/>
+      <w:r>
+        <w:t>domeniul</w:t>
+      </w:r>
+      <w:proofErr w:type="spellEnd"/>
+      <w:r>
+        <w:t xml:space="preserve"> </w:t>
+      </w:r>
+      <w:proofErr w:type="spellStart"/>
+      <w:r>
+        <w:t>spațial</w:t>
+      </w:r>
+      <w:proofErr w:type="spellEnd"/>
+      <w:r>
+        <w:t xml:space="preserve">, </w:t>
+      </w:r>
+      <w:proofErr w:type="spellStart"/>
+      <w:r>
+        <w:t>eliminăm</w:t>
+      </w:r>
+      <w:proofErr w:type="spellEnd"/>
+      <w:r>
+        <w:t xml:space="preserve"> </w:t>
+      </w:r>
+      <w:proofErr w:type="spellStart"/>
+      <w:r>
+        <w:t>eventualele</w:t>
+      </w:r>
+      <w:proofErr w:type="spellEnd"/>
+      <w:r>
+        <w:t xml:space="preserve"> </w:t>
+      </w:r>
+      <w:proofErr w:type="spellStart"/>
+      <w:r>
+        <w:t>reziduri</w:t>
+      </w:r>
+      <w:proofErr w:type="spellEnd"/>
+      <w:r>
+        <w:t xml:space="preserve"> </w:t>
+      </w:r>
+      <w:proofErr w:type="spellStart"/>
+      <w:r>
+        <w:t>complexe</w:t>
+      </w:r>
+      <w:proofErr w:type="spellEnd"/>
+      <w:r>
+        <w:t xml:space="preserve"> </w:t>
+      </w:r>
+      <w:proofErr w:type="spellStart"/>
+      <w:r>
+        <w:t>și</w:t>
+      </w:r>
+      <w:proofErr w:type="spellEnd"/>
+      <w:r>
+        <w:t xml:space="preserve"> </w:t>
+      </w:r>
+      <w:proofErr w:type="spellStart"/>
+      <w:r>
+        <w:t>extragem</w:t>
+      </w:r>
+      <w:proofErr w:type="spellEnd"/>
+      <w:r>
+        <w:t xml:space="preserve"> </w:t>
+      </w:r>
+      <w:proofErr w:type="spellStart"/>
+      <w:r>
+        <w:t>imaginea</w:t>
+      </w:r>
+      <w:proofErr w:type="spellEnd"/>
+      <w:r>
+        <w:t xml:space="preserve"> </w:t>
+      </w:r>
+      <w:proofErr w:type="spellStart"/>
+      <w:r>
+        <w:t>rezultată</w:t>
+      </w:r>
+      <w:proofErr w:type="spellEnd"/>
+      <w:r>
+        <w:t>,</w:t>
+      </w:r>
+    </w:p>
+    <w:p>
+      <w:pPr>
+        <w:pStyle w:val="ListParagraph"/>
+        <w:numPr>
+          <w:ilvl w:val="0"/>
+          <w:numId w:val="17"/>
+        </w:numPr>
+      </w:pPr>
+      <w:proofErr w:type="spellStart"/>
+      <w:r>
+        <w:t>Afișăm</w:t>
+      </w:r>
+      <w:proofErr w:type="spellEnd"/>
+      <w:r>
+        <w:t xml:space="preserve"> </w:t>
+      </w:r>
+      <w:proofErr w:type="spellStart"/>
+      <w:r>
+        <w:t>rezultatul</w:t>
+      </w:r>
+      <w:proofErr w:type="spellEnd"/>
+      <w:r>
+        <w:t>.</w:t>
+      </w:r>
+    </w:p>
+    <w:p>
+      <w:proofErr w:type="spellStart"/>
+      <w:r>
+        <w:rPr>
+          <w:b/>
+          <w:bCs/>
+        </w:rPr>
+        <w:t>Funcția</w:t>
+      </w:r>
+      <w:proofErr w:type="spellEnd"/>
+      <w:r>
+        <w:rPr>
+          <w:b/>
+          <w:bCs/>
+        </w:rPr>
+        <w:t xml:space="preserve"> </w:t>
+      </w:r>
+      <w:r>
+        <w:rPr>
+          <w:b/>
+          <w:bCs/>
+        </w:rPr>
+        <w:t xml:space="preserve">function [] = </w:t>
+      </w:r>
+      <w:proofErr w:type="spellStart"/>
+      <w:r>
+        <w:rPr>
+          <w:b/>
+          <w:bCs/>
+        </w:rPr>
+        <w:t>filtru_</w:t>
+      </w:r>
+      <w:proofErr w:type="gramStart"/>
+      <w:r>
+        <w:rPr>
+          <w:b/>
+          <w:bCs/>
+        </w:rPr>
+        <w:t>invers</w:t>
+      </w:r>
+      <w:proofErr w:type="spellEnd"/>
+      <w:r>
+        <w:rPr>
+          <w:b/>
+          <w:bCs/>
+        </w:rPr>
+        <w:t xml:space="preserve">( </w:t>
+      </w:r>
+      <w:proofErr w:type="spellStart"/>
+      <w:r>
+        <w:rPr>
+          <w:b/>
+          <w:bCs/>
+        </w:rPr>
+        <w:t>img</w:t>
+      </w:r>
+      <w:proofErr w:type="gramEnd"/>
+      <w:r>
+        <w:rPr>
+          <w:b/>
+          <w:bCs/>
+        </w:rPr>
+        <w:t>_perturbata</w:t>
+      </w:r>
+      <w:proofErr w:type="spellEnd"/>
+      <w:r>
+        <w:rPr>
+          <w:b/>
+          <w:bCs/>
+        </w:rPr>
+        <w:t xml:space="preserve">, T, </w:t>
+      </w:r>
+      <w:proofErr w:type="spellStart"/>
+      <w:r>
+        <w:rPr>
+          <w:b/>
+          <w:bCs/>
+        </w:rPr>
+        <w:t>axa</w:t>
+      </w:r>
+      <w:proofErr w:type="spellEnd"/>
+      <w:r>
+        <w:rPr>
+          <w:b/>
+          <w:bCs/>
+        </w:rPr>
+        <w:t>, prag_0)</w:t>
+      </w:r>
+      <w:r>
+        <w:rPr>
+          <w:b/>
+          <w:bCs/>
+        </w:rPr>
+        <w:t xml:space="preserve"> </w:t>
+      </w:r>
+      <w:proofErr w:type="spellStart"/>
+      <w:r>
+        <w:t>aplică</w:t>
+      </w:r>
+      <w:proofErr w:type="spellEnd"/>
+      <w:r>
+        <w:rPr>
+          <w:b/>
+          <w:bCs/>
+        </w:rPr>
+        <w:t xml:space="preserve"> </w:t>
+      </w:r>
+      <w:proofErr w:type="spellStart"/>
+      <w:r>
+        <w:t>filtrul</w:t>
+      </w:r>
+      <w:proofErr w:type="spellEnd"/>
+      <w:r>
+        <w:t xml:space="preserve"> invers </w:t>
+      </w:r>
+      <w:proofErr w:type="spellStart"/>
+      <w:r>
+        <w:t>pentru</w:t>
+      </w:r>
+      <w:proofErr w:type="spellEnd"/>
+      <w:r>
+        <w:t xml:space="preserve"> o imagine </w:t>
+      </w:r>
+      <w:proofErr w:type="spellStart"/>
+      <w:r>
+        <w:t>perturbată</w:t>
+      </w:r>
+      <w:proofErr w:type="spellEnd"/>
+      <w:r>
+        <w:t xml:space="preserve"> </w:t>
+      </w:r>
+      <w:proofErr w:type="spellStart"/>
+      <w:r>
+        <w:t>în</w:t>
+      </w:r>
+      <w:proofErr w:type="spellEnd"/>
+      <w:r>
+        <w:t xml:space="preserve"> </w:t>
+      </w:r>
+      <w:proofErr w:type="spellStart"/>
+      <w:r>
+        <w:t>cazul</w:t>
+      </w:r>
+      <w:proofErr w:type="spellEnd"/>
+      <w:r>
+        <w:t xml:space="preserve"> motion blur </w:t>
+      </w:r>
+      <w:proofErr w:type="spellStart"/>
+      <w:r>
+        <w:t>varianta</w:t>
+      </w:r>
+      <w:proofErr w:type="spellEnd"/>
+      <w:r>
+        <w:t xml:space="preserve"> </w:t>
+      </w:r>
+      <w:proofErr w:type="spellStart"/>
+      <w:r>
+        <w:t>continuă</w:t>
+      </w:r>
+      <w:proofErr w:type="spellEnd"/>
+      <w:r>
+        <w:t xml:space="preserve">, </w:t>
+      </w:r>
+      <w:proofErr w:type="spellStart"/>
+      <w:r>
+        <w:t>unde</w:t>
+      </w:r>
+      <w:proofErr w:type="spellEnd"/>
+      <w:r>
+        <w:t xml:space="preserve"> </w:t>
+      </w:r>
+      <w:proofErr w:type="spellStart"/>
+      <w:r>
+        <w:rPr>
+          <w:b/>
+          <w:bCs/>
+          <w:i/>
+          <w:iCs/>
+        </w:rPr>
+        <w:t>img_perturbată</w:t>
+      </w:r>
+      <w:proofErr w:type="spellEnd"/>
+      <w:r>
+        <w:t xml:space="preserve"> </w:t>
+      </w:r>
+      <w:proofErr w:type="spellStart"/>
+      <w:r>
+        <w:t>este</w:t>
+      </w:r>
+      <w:proofErr w:type="spellEnd"/>
+      <w:r>
+        <w:t xml:space="preserve"> </w:t>
+      </w:r>
+      <w:proofErr w:type="spellStart"/>
+      <w:r>
+        <w:t>imaginea</w:t>
+      </w:r>
+      <w:proofErr w:type="spellEnd"/>
+      <w:r>
+        <w:t xml:space="preserve"> </w:t>
+      </w:r>
+      <w:proofErr w:type="spellStart"/>
+      <w:r>
+        <w:t>perturbată</w:t>
+      </w:r>
+      <w:proofErr w:type="spellEnd"/>
+      <w:r>
+        <w:t xml:space="preserve">, </w:t>
+      </w:r>
+      <w:r>
+        <w:rPr>
+          <w:b/>
+          <w:bCs/>
+          <w:i/>
+          <w:iCs/>
+        </w:rPr>
+        <w:t xml:space="preserve">T </w:t>
+      </w:r>
+      <w:proofErr w:type="spellStart"/>
+      <w:r>
+        <w:t>este</w:t>
+      </w:r>
+      <w:proofErr w:type="spellEnd"/>
+      <w:r>
+        <w:t xml:space="preserve"> </w:t>
+      </w:r>
+      <w:proofErr w:type="spellStart"/>
+      <w:r>
+        <w:t>timpul</w:t>
+      </w:r>
+      <w:proofErr w:type="spellEnd"/>
+      <w:r>
+        <w:t xml:space="preserve">, </w:t>
+      </w:r>
+      <w:proofErr w:type="spellStart"/>
+      <w:r>
+        <w:rPr>
+          <w:b/>
+          <w:bCs/>
+          <w:i/>
+          <w:iCs/>
+        </w:rPr>
+        <w:t>axa</w:t>
+      </w:r>
+      <w:proofErr w:type="spellEnd"/>
+      <w:r>
+        <w:t xml:space="preserve"> </w:t>
+      </w:r>
+      <w:proofErr w:type="spellStart"/>
+      <w:r>
+        <w:t>poate</w:t>
+      </w:r>
+      <w:proofErr w:type="spellEnd"/>
+      <w:r>
+        <w:t xml:space="preserve"> fi „x” </w:t>
+      </w:r>
+      <w:proofErr w:type="spellStart"/>
+      <w:r>
+        <w:t>sau</w:t>
+      </w:r>
+      <w:proofErr w:type="spellEnd"/>
+      <w:r>
+        <w:t xml:space="preserve"> „y” </w:t>
+      </w:r>
+      <w:proofErr w:type="spellStart"/>
+      <w:r>
+        <w:t>și</w:t>
+      </w:r>
+      <w:proofErr w:type="spellEnd"/>
+      <w:r>
+        <w:t xml:space="preserve"> </w:t>
+      </w:r>
+      <w:r>
+        <w:rPr>
+          <w:b/>
+          <w:bCs/>
+          <w:i/>
+          <w:iCs/>
+        </w:rPr>
+        <w:t>prag_0</w:t>
+      </w:r>
+      <w:r>
+        <w:t xml:space="preserve"> </w:t>
+      </w:r>
+      <w:proofErr w:type="spellStart"/>
+      <w:r>
+        <w:t>reprezintă</w:t>
+      </w:r>
+      <w:proofErr w:type="spellEnd"/>
+      <w:r>
+        <w:t xml:space="preserve"> </w:t>
+      </w:r>
+      <w:proofErr w:type="spellStart"/>
+      <w:r>
+        <w:t>pragul</w:t>
+      </w:r>
+      <w:proofErr w:type="spellEnd"/>
+      <w:r>
+        <w:t xml:space="preserve"> </w:t>
+      </w:r>
+      <w:proofErr w:type="spellStart"/>
+      <w:r>
+        <w:t>pentru</w:t>
+      </w:r>
+      <w:proofErr w:type="spellEnd"/>
+      <w:r>
+        <w:t xml:space="preserve"> </w:t>
+      </w:r>
+      <w:proofErr w:type="spellStart"/>
+      <w:r>
+        <w:t>verificarea</w:t>
+      </w:r>
+      <w:proofErr w:type="spellEnd"/>
+      <w:r>
+        <w:t xml:space="preserve"> </w:t>
+      </w:r>
+      <w:proofErr w:type="spellStart"/>
+      <w:r>
+        <w:t>modulul</w:t>
+      </w:r>
+      <w:proofErr w:type="spellEnd"/>
+      <w:r>
+        <w:t xml:space="preserve"> </w:t>
+      </w:r>
+      <w:proofErr w:type="spellStart"/>
+      <w:r>
+        <w:t>valorii</w:t>
+      </w:r>
+      <w:proofErr w:type="spellEnd"/>
+      <w:r>
+        <w:t xml:space="preserve"> </w:t>
+      </w:r>
+      <w:proofErr w:type="spellStart"/>
+      <w:r>
+        <w:t>filtrului</w:t>
+      </w:r>
+      <w:proofErr w:type="spellEnd"/>
+      <w:r>
+        <w:t xml:space="preserve"> </w:t>
+      </w:r>
+      <w:proofErr w:type="spellStart"/>
+      <w:r>
+        <w:t>dintr</w:t>
+      </w:r>
+      <w:proofErr w:type="spellEnd"/>
+      <w:r>
+        <w:t>-un pixel</w:t>
+      </w:r>
+      <w:r>
+        <w:t>.</w:t>
+      </w:r>
+    </w:p>
+    <w:p/>
+    <w:p/>
+    <w:p>
+      <w:proofErr w:type="spellStart"/>
+      <w:r>
+        <w:lastRenderedPageBreak/>
+        <w:t>Exemple</w:t>
+      </w:r>
+      <w:proofErr w:type="spellEnd"/>
+      <w:r>
+        <w:t xml:space="preserve"> de </w:t>
+      </w:r>
+      <w:proofErr w:type="spellStart"/>
+      <w:r>
+        <w:t>apel</w:t>
+      </w:r>
+      <w:proofErr w:type="spellEnd"/>
+      <w:r>
+        <w:t>:</w:t>
+      </w:r>
+    </w:p>
+    <w:p>
+      <w:pPr>
+        <w:pStyle w:val="ListParagraph"/>
+        <w:numPr>
+          <w:ilvl w:val="0"/>
+          <w:numId w:val="19"/>
+        </w:numPr>
+      </w:pPr>
+      <w:proofErr w:type="spellStart"/>
+      <w:r>
+        <w:t>Pentru</w:t>
+      </w:r>
+      <w:proofErr w:type="spellEnd"/>
+      <w:r>
+        <w:t xml:space="preserve"> a </w:t>
+      </w:r>
+      <w:proofErr w:type="spellStart"/>
+      <w:r>
+        <w:t>obține</w:t>
+      </w:r>
+      <w:proofErr w:type="spellEnd"/>
+      <w:r>
+        <w:t xml:space="preserve"> o imagine </w:t>
+      </w:r>
+      <w:proofErr w:type="spellStart"/>
+      <w:r>
+        <w:t>perturbată</w:t>
+      </w:r>
+      <w:proofErr w:type="spellEnd"/>
+      <w:r>
+        <w:t>:</w:t>
+      </w:r>
+    </w:p>
+    <w:p>
+      <w:pPr>
+        <w:pStyle w:val="ListParagraph"/>
+        <w:numPr>
+          <w:ilvl w:val="0"/>
+          <w:numId w:val="20"/>
+        </w:numPr>
+      </w:pPr>
+      <w:proofErr w:type="spellStart"/>
+      <w:r>
+        <w:t>perturba_mb_</w:t>
+      </w:r>
+      <w:proofErr w:type="gramStart"/>
+      <w:r>
+        <w:t>continuu</w:t>
+      </w:r>
+      <w:proofErr w:type="spellEnd"/>
+      <w:r>
+        <w:t>(</w:t>
+      </w:r>
+      <w:proofErr w:type="gramEnd"/>
+      <w:r>
+        <w:t>'img.png', 1, 'y');</w:t>
+      </w:r>
+    </w:p>
+    <w:p>
+      <w:pPr>
+        <w:pStyle w:val="ListParagraph"/>
+        <w:numPr>
+          <w:ilvl w:val="0"/>
+          <w:numId w:val="20"/>
+        </w:numPr>
+      </w:pPr>
+      <w:proofErr w:type="spellStart"/>
+      <w:r>
+        <w:t>perturba_mb_</w:t>
+      </w:r>
+      <w:proofErr w:type="gramStart"/>
+      <w:r>
+        <w:t>continuu</w:t>
+      </w:r>
+      <w:proofErr w:type="spellEnd"/>
+      <w:r>
+        <w:t>(</w:t>
+      </w:r>
+      <w:proofErr w:type="gramEnd"/>
+      <w:r>
+        <w:t>'img.png', 1, 'x');</w:t>
+      </w:r>
+    </w:p>
+    <w:p>
+      <w:pPr>
+        <w:pStyle w:val="ListParagraph"/>
+        <w:numPr>
+          <w:ilvl w:val="0"/>
+          <w:numId w:val="19"/>
+        </w:numPr>
+      </w:pPr>
+      <w:proofErr w:type="spellStart"/>
+      <w:r>
+        <w:t>Pentru</w:t>
+      </w:r>
+      <w:proofErr w:type="spellEnd"/>
+      <w:r>
+        <w:t xml:space="preserve"> a </w:t>
+      </w:r>
+      <w:proofErr w:type="spellStart"/>
+      <w:r>
+        <w:t>aplica</w:t>
+      </w:r>
+      <w:proofErr w:type="spellEnd"/>
+      <w:r>
+        <w:t xml:space="preserve"> </w:t>
+      </w:r>
+      <w:proofErr w:type="spellStart"/>
+      <w:r>
+        <w:t>filtrul</w:t>
+      </w:r>
+      <w:proofErr w:type="spellEnd"/>
+      <w:r>
+        <w:t xml:space="preserve"> invers:</w:t>
+      </w:r>
+    </w:p>
+    <w:p>
+      <w:pPr>
+        <w:pStyle w:val="ListParagraph"/>
+        <w:numPr>
+          <w:ilvl w:val="1"/>
+          <w:numId w:val="19"/>
+        </w:numPr>
+      </w:pPr>
+      <w:proofErr w:type="spellStart"/>
+      <w:r>
+        <w:t>filtru_</w:t>
+      </w:r>
+      <w:proofErr w:type="gramStart"/>
+      <w:r>
+        <w:t>invers</w:t>
+      </w:r>
+      <w:proofErr w:type="spellEnd"/>
+      <w:r>
+        <w:t>(</w:t>
+      </w:r>
+      <w:proofErr w:type="gramEnd"/>
+      <w:r>
+        <w:t>'img_p_DC_1_axa_x.png', 1, 'x', 0.09);</w:t>
+      </w:r>
+    </w:p>
+    <w:p>
+      <w:pPr>
+        <w:pStyle w:val="ListParagraph"/>
+        <w:numPr>
+          <w:ilvl w:val="1"/>
+          <w:numId w:val="19"/>
+        </w:numPr>
+      </w:pPr>
+      <w:proofErr w:type="spellStart"/>
+      <w:r>
+        <w:t>filtru_</w:t>
+      </w:r>
+      <w:proofErr w:type="gramStart"/>
+      <w:r>
+        <w:t>invers</w:t>
+      </w:r>
+      <w:proofErr w:type="spellEnd"/>
+      <w:r>
+        <w:t>(</w:t>
+      </w:r>
+      <w:proofErr w:type="gramEnd"/>
+      <w:r>
+        <w:t>'img_p_DC_1_axa_y.png', 1, 'y', 0.1);</w:t>
       </w:r>
     </w:p>
     <w:sectPr>
@@ -7229,6 +12703,232 @@
     </w:lvl>
   </w:abstractNum>
   <w:abstractNum w:abstractNumId="5" w15:restartNumberingAfterBreak="0">
+    <w:nsid w:val="1DB2610C"/>
+    <w:multiLevelType w:val="hybridMultilevel"/>
+    <w:tmpl w:val="CC94EA4C"/>
+    <w:lvl w:ilvl="0" w:tplc="08090001">
+      <w:start w:val="1"/>
+      <w:numFmt w:val="bullet"/>
+      <w:lvlText w:val=""/>
+      <w:lvlJc w:val="left"/>
+      <w:pPr>
+        <w:ind w:left="720" w:hanging="360"/>
+      </w:pPr>
+      <w:rPr>
+        <w:rFonts w:ascii="Symbol" w:hAnsi="Symbol" w:hint="default"/>
+      </w:rPr>
+    </w:lvl>
+    <w:lvl w:ilvl="1" w:tplc="08090003" w:tentative="1">
+      <w:start w:val="1"/>
+      <w:numFmt w:val="bullet"/>
+      <w:lvlText w:val="o"/>
+      <w:lvlJc w:val="left"/>
+      <w:pPr>
+        <w:ind w:left="1440" w:hanging="360"/>
+      </w:pPr>
+      <w:rPr>
+        <w:rFonts w:ascii="Courier New" w:hAnsi="Courier New" w:cs="Courier New" w:hint="default"/>
+      </w:rPr>
+    </w:lvl>
+    <w:lvl w:ilvl="2" w:tplc="08090005" w:tentative="1">
+      <w:start w:val="1"/>
+      <w:numFmt w:val="bullet"/>
+      <w:lvlText w:val=""/>
+      <w:lvlJc w:val="left"/>
+      <w:pPr>
+        <w:ind w:left="2160" w:hanging="360"/>
+      </w:pPr>
+      <w:rPr>
+        <w:rFonts w:ascii="Wingdings" w:hAnsi="Wingdings" w:hint="default"/>
+      </w:rPr>
+    </w:lvl>
+    <w:lvl w:ilvl="3" w:tplc="08090001" w:tentative="1">
+      <w:start w:val="1"/>
+      <w:numFmt w:val="bullet"/>
+      <w:lvlText w:val=""/>
+      <w:lvlJc w:val="left"/>
+      <w:pPr>
+        <w:ind w:left="2880" w:hanging="360"/>
+      </w:pPr>
+      <w:rPr>
+        <w:rFonts w:ascii="Symbol" w:hAnsi="Symbol" w:hint="default"/>
+      </w:rPr>
+    </w:lvl>
+    <w:lvl w:ilvl="4" w:tplc="08090003" w:tentative="1">
+      <w:start w:val="1"/>
+      <w:numFmt w:val="bullet"/>
+      <w:lvlText w:val="o"/>
+      <w:lvlJc w:val="left"/>
+      <w:pPr>
+        <w:ind w:left="3600" w:hanging="360"/>
+      </w:pPr>
+      <w:rPr>
+        <w:rFonts w:ascii="Courier New" w:hAnsi="Courier New" w:cs="Courier New" w:hint="default"/>
+      </w:rPr>
+    </w:lvl>
+    <w:lvl w:ilvl="5" w:tplc="08090005" w:tentative="1">
+      <w:start w:val="1"/>
+      <w:numFmt w:val="bullet"/>
+      <w:lvlText w:val=""/>
+      <w:lvlJc w:val="left"/>
+      <w:pPr>
+        <w:ind w:left="4320" w:hanging="360"/>
+      </w:pPr>
+      <w:rPr>
+        <w:rFonts w:ascii="Wingdings" w:hAnsi="Wingdings" w:hint="default"/>
+      </w:rPr>
+    </w:lvl>
+    <w:lvl w:ilvl="6" w:tplc="08090001" w:tentative="1">
+      <w:start w:val="1"/>
+      <w:numFmt w:val="bullet"/>
+      <w:lvlText w:val=""/>
+      <w:lvlJc w:val="left"/>
+      <w:pPr>
+        <w:ind w:left="5040" w:hanging="360"/>
+      </w:pPr>
+      <w:rPr>
+        <w:rFonts w:ascii="Symbol" w:hAnsi="Symbol" w:hint="default"/>
+      </w:rPr>
+    </w:lvl>
+    <w:lvl w:ilvl="7" w:tplc="08090003" w:tentative="1">
+      <w:start w:val="1"/>
+      <w:numFmt w:val="bullet"/>
+      <w:lvlText w:val="o"/>
+      <w:lvlJc w:val="left"/>
+      <w:pPr>
+        <w:ind w:left="5760" w:hanging="360"/>
+      </w:pPr>
+      <w:rPr>
+        <w:rFonts w:ascii="Courier New" w:hAnsi="Courier New" w:cs="Courier New" w:hint="default"/>
+      </w:rPr>
+    </w:lvl>
+    <w:lvl w:ilvl="8" w:tplc="08090005" w:tentative="1">
+      <w:start w:val="1"/>
+      <w:numFmt w:val="bullet"/>
+      <w:lvlText w:val=""/>
+      <w:lvlJc w:val="left"/>
+      <w:pPr>
+        <w:ind w:left="6480" w:hanging="360"/>
+      </w:pPr>
+      <w:rPr>
+        <w:rFonts w:ascii="Wingdings" w:hAnsi="Wingdings" w:hint="default"/>
+      </w:rPr>
+    </w:lvl>
+  </w:abstractNum>
+  <w:abstractNum w:abstractNumId="6" w15:restartNumberingAfterBreak="0">
+    <w:nsid w:val="1E74089E"/>
+    <w:multiLevelType w:val="hybridMultilevel"/>
+    <w:tmpl w:val="94BC9486"/>
+    <w:lvl w:ilvl="0" w:tplc="08090001">
+      <w:start w:val="1"/>
+      <w:numFmt w:val="bullet"/>
+      <w:lvlText w:val=""/>
+      <w:lvlJc w:val="left"/>
+      <w:pPr>
+        <w:ind w:left="1080" w:hanging="360"/>
+      </w:pPr>
+      <w:rPr>
+        <w:rFonts w:ascii="Symbol" w:hAnsi="Symbol" w:hint="default"/>
+      </w:rPr>
+    </w:lvl>
+    <w:lvl w:ilvl="1" w:tplc="08090003" w:tentative="1">
+      <w:start w:val="1"/>
+      <w:numFmt w:val="bullet"/>
+      <w:lvlText w:val="o"/>
+      <w:lvlJc w:val="left"/>
+      <w:pPr>
+        <w:ind w:left="1800" w:hanging="360"/>
+      </w:pPr>
+      <w:rPr>
+        <w:rFonts w:ascii="Courier New" w:hAnsi="Courier New" w:cs="Courier New" w:hint="default"/>
+      </w:rPr>
+    </w:lvl>
+    <w:lvl w:ilvl="2" w:tplc="08090005" w:tentative="1">
+      <w:start w:val="1"/>
+      <w:numFmt w:val="bullet"/>
+      <w:lvlText w:val=""/>
+      <w:lvlJc w:val="left"/>
+      <w:pPr>
+        <w:ind w:left="2520" w:hanging="360"/>
+      </w:pPr>
+      <w:rPr>
+        <w:rFonts w:ascii="Wingdings" w:hAnsi="Wingdings" w:hint="default"/>
+      </w:rPr>
+    </w:lvl>
+    <w:lvl w:ilvl="3" w:tplc="08090001" w:tentative="1">
+      <w:start w:val="1"/>
+      <w:numFmt w:val="bullet"/>
+      <w:lvlText w:val=""/>
+      <w:lvlJc w:val="left"/>
+      <w:pPr>
+        <w:ind w:left="3240" w:hanging="360"/>
+      </w:pPr>
+      <w:rPr>
+        <w:rFonts w:ascii="Symbol" w:hAnsi="Symbol" w:hint="default"/>
+      </w:rPr>
+    </w:lvl>
+    <w:lvl w:ilvl="4" w:tplc="08090003" w:tentative="1">
+      <w:start w:val="1"/>
+      <w:numFmt w:val="bullet"/>
+      <w:lvlText w:val="o"/>
+      <w:lvlJc w:val="left"/>
+      <w:pPr>
+        <w:ind w:left="3960" w:hanging="360"/>
+      </w:pPr>
+      <w:rPr>
+        <w:rFonts w:ascii="Courier New" w:hAnsi="Courier New" w:cs="Courier New" w:hint="default"/>
+      </w:rPr>
+    </w:lvl>
+    <w:lvl w:ilvl="5" w:tplc="08090005" w:tentative="1">
+      <w:start w:val="1"/>
+      <w:numFmt w:val="bullet"/>
+      <w:lvlText w:val=""/>
+      <w:lvlJc w:val="left"/>
+      <w:pPr>
+        <w:ind w:left="4680" w:hanging="360"/>
+      </w:pPr>
+      <w:rPr>
+        <w:rFonts w:ascii="Wingdings" w:hAnsi="Wingdings" w:hint="default"/>
+      </w:rPr>
+    </w:lvl>
+    <w:lvl w:ilvl="6" w:tplc="08090001" w:tentative="1">
+      <w:start w:val="1"/>
+      <w:numFmt w:val="bullet"/>
+      <w:lvlText w:val=""/>
+      <w:lvlJc w:val="left"/>
+      <w:pPr>
+        <w:ind w:left="5400" w:hanging="360"/>
+      </w:pPr>
+      <w:rPr>
+        <w:rFonts w:ascii="Symbol" w:hAnsi="Symbol" w:hint="default"/>
+      </w:rPr>
+    </w:lvl>
+    <w:lvl w:ilvl="7" w:tplc="08090003" w:tentative="1">
+      <w:start w:val="1"/>
+      <w:numFmt w:val="bullet"/>
+      <w:lvlText w:val="o"/>
+      <w:lvlJc w:val="left"/>
+      <w:pPr>
+        <w:ind w:left="6120" w:hanging="360"/>
+      </w:pPr>
+      <w:rPr>
+        <w:rFonts w:ascii="Courier New" w:hAnsi="Courier New" w:cs="Courier New" w:hint="default"/>
+      </w:rPr>
+    </w:lvl>
+    <w:lvl w:ilvl="8" w:tplc="08090005" w:tentative="1">
+      <w:start w:val="1"/>
+      <w:numFmt w:val="bullet"/>
+      <w:lvlText w:val=""/>
+      <w:lvlJc w:val="left"/>
+      <w:pPr>
+        <w:ind w:left="6840" w:hanging="360"/>
+      </w:pPr>
+      <w:rPr>
+        <w:rFonts w:ascii="Wingdings" w:hAnsi="Wingdings" w:hint="default"/>
+      </w:rPr>
+    </w:lvl>
+  </w:abstractNum>
+  <w:abstractNum w:abstractNumId="7" w15:restartNumberingAfterBreak="0">
     <w:nsid w:val="1EF12EF5"/>
     <w:multiLevelType w:val="hybridMultilevel"/>
     <w:tmpl w:val="3DBCD5BC"/>
@@ -7341,7 +13041,572 @@
       </w:rPr>
     </w:lvl>
   </w:abstractNum>
-  <w:abstractNum w:abstractNumId="6" w15:restartNumberingAfterBreak="0">
+  <w:abstractNum w:abstractNumId="8" w15:restartNumberingAfterBreak="0">
+    <w:nsid w:val="24D253B1"/>
+    <w:multiLevelType w:val="hybridMultilevel"/>
+    <w:tmpl w:val="F17813DE"/>
+    <w:lvl w:ilvl="0" w:tplc="08090001">
+      <w:start w:val="1"/>
+      <w:numFmt w:val="bullet"/>
+      <w:lvlText w:val=""/>
+      <w:lvlJc w:val="left"/>
+      <w:pPr>
+        <w:ind w:left="720" w:hanging="360"/>
+      </w:pPr>
+      <w:rPr>
+        <w:rFonts w:ascii="Symbol" w:hAnsi="Symbol" w:hint="default"/>
+      </w:rPr>
+    </w:lvl>
+    <w:lvl w:ilvl="1" w:tplc="08090003" w:tentative="1">
+      <w:start w:val="1"/>
+      <w:numFmt w:val="bullet"/>
+      <w:lvlText w:val="o"/>
+      <w:lvlJc w:val="left"/>
+      <w:pPr>
+        <w:ind w:left="1440" w:hanging="360"/>
+      </w:pPr>
+      <w:rPr>
+        <w:rFonts w:ascii="Courier New" w:hAnsi="Courier New" w:cs="Courier New" w:hint="default"/>
+      </w:rPr>
+    </w:lvl>
+    <w:lvl w:ilvl="2" w:tplc="08090005" w:tentative="1">
+      <w:start w:val="1"/>
+      <w:numFmt w:val="bullet"/>
+      <w:lvlText w:val=""/>
+      <w:lvlJc w:val="left"/>
+      <w:pPr>
+        <w:ind w:left="2160" w:hanging="360"/>
+      </w:pPr>
+      <w:rPr>
+        <w:rFonts w:ascii="Wingdings" w:hAnsi="Wingdings" w:hint="default"/>
+      </w:rPr>
+    </w:lvl>
+    <w:lvl w:ilvl="3" w:tplc="08090001" w:tentative="1">
+      <w:start w:val="1"/>
+      <w:numFmt w:val="bullet"/>
+      <w:lvlText w:val=""/>
+      <w:lvlJc w:val="left"/>
+      <w:pPr>
+        <w:ind w:left="2880" w:hanging="360"/>
+      </w:pPr>
+      <w:rPr>
+        <w:rFonts w:ascii="Symbol" w:hAnsi="Symbol" w:hint="default"/>
+      </w:rPr>
+    </w:lvl>
+    <w:lvl w:ilvl="4" w:tplc="08090003" w:tentative="1">
+      <w:start w:val="1"/>
+      <w:numFmt w:val="bullet"/>
+      <w:lvlText w:val="o"/>
+      <w:lvlJc w:val="left"/>
+      <w:pPr>
+        <w:ind w:left="3600" w:hanging="360"/>
+      </w:pPr>
+      <w:rPr>
+        <w:rFonts w:ascii="Courier New" w:hAnsi="Courier New" w:cs="Courier New" w:hint="default"/>
+      </w:rPr>
+    </w:lvl>
+    <w:lvl w:ilvl="5" w:tplc="08090005" w:tentative="1">
+      <w:start w:val="1"/>
+      <w:numFmt w:val="bullet"/>
+      <w:lvlText w:val=""/>
+      <w:lvlJc w:val="left"/>
+      <w:pPr>
+        <w:ind w:left="4320" w:hanging="360"/>
+      </w:pPr>
+      <w:rPr>
+        <w:rFonts w:ascii="Wingdings" w:hAnsi="Wingdings" w:hint="default"/>
+      </w:rPr>
+    </w:lvl>
+    <w:lvl w:ilvl="6" w:tplc="08090001" w:tentative="1">
+      <w:start w:val="1"/>
+      <w:numFmt w:val="bullet"/>
+      <w:lvlText w:val=""/>
+      <w:lvlJc w:val="left"/>
+      <w:pPr>
+        <w:ind w:left="5040" w:hanging="360"/>
+      </w:pPr>
+      <w:rPr>
+        <w:rFonts w:ascii="Symbol" w:hAnsi="Symbol" w:hint="default"/>
+      </w:rPr>
+    </w:lvl>
+    <w:lvl w:ilvl="7" w:tplc="08090003" w:tentative="1">
+      <w:start w:val="1"/>
+      <w:numFmt w:val="bullet"/>
+      <w:lvlText w:val="o"/>
+      <w:lvlJc w:val="left"/>
+      <w:pPr>
+        <w:ind w:left="5760" w:hanging="360"/>
+      </w:pPr>
+      <w:rPr>
+        <w:rFonts w:ascii="Courier New" w:hAnsi="Courier New" w:cs="Courier New" w:hint="default"/>
+      </w:rPr>
+    </w:lvl>
+    <w:lvl w:ilvl="8" w:tplc="08090005" w:tentative="1">
+      <w:start w:val="1"/>
+      <w:numFmt w:val="bullet"/>
+      <w:lvlText w:val=""/>
+      <w:lvlJc w:val="left"/>
+      <w:pPr>
+        <w:ind w:left="6480" w:hanging="360"/>
+      </w:pPr>
+      <w:rPr>
+        <w:rFonts w:ascii="Wingdings" w:hAnsi="Wingdings" w:hint="default"/>
+      </w:rPr>
+    </w:lvl>
+  </w:abstractNum>
+  <w:abstractNum w:abstractNumId="9" w15:restartNumberingAfterBreak="0">
+    <w:nsid w:val="30090E45"/>
+    <w:multiLevelType w:val="hybridMultilevel"/>
+    <w:tmpl w:val="39E4737E"/>
+    <w:lvl w:ilvl="0" w:tplc="04090003">
+      <w:start w:val="1"/>
+      <w:numFmt w:val="bullet"/>
+      <w:lvlText w:val="o"/>
+      <w:lvlJc w:val="left"/>
+      <w:pPr>
+        <w:ind w:left="1440" w:hanging="360"/>
+      </w:pPr>
+      <w:rPr>
+        <w:rFonts w:ascii="Courier New" w:hAnsi="Courier New" w:cs="Courier New" w:hint="default"/>
+      </w:rPr>
+    </w:lvl>
+    <w:lvl w:ilvl="1" w:tplc="08090003" w:tentative="1">
+      <w:start w:val="1"/>
+      <w:numFmt w:val="bullet"/>
+      <w:lvlText w:val="o"/>
+      <w:lvlJc w:val="left"/>
+      <w:pPr>
+        <w:ind w:left="2160" w:hanging="360"/>
+      </w:pPr>
+      <w:rPr>
+        <w:rFonts w:ascii="Courier New" w:hAnsi="Courier New" w:cs="Courier New" w:hint="default"/>
+      </w:rPr>
+    </w:lvl>
+    <w:lvl w:ilvl="2" w:tplc="08090005" w:tentative="1">
+      <w:start w:val="1"/>
+      <w:numFmt w:val="bullet"/>
+      <w:lvlText w:val=""/>
+      <w:lvlJc w:val="left"/>
+      <w:pPr>
+        <w:ind w:left="2880" w:hanging="360"/>
+      </w:pPr>
+      <w:rPr>
+        <w:rFonts w:ascii="Wingdings" w:hAnsi="Wingdings" w:hint="default"/>
+      </w:rPr>
+    </w:lvl>
+    <w:lvl w:ilvl="3" w:tplc="08090001" w:tentative="1">
+      <w:start w:val="1"/>
+      <w:numFmt w:val="bullet"/>
+      <w:lvlText w:val=""/>
+      <w:lvlJc w:val="left"/>
+      <w:pPr>
+        <w:ind w:left="3600" w:hanging="360"/>
+      </w:pPr>
+      <w:rPr>
+        <w:rFonts w:ascii="Symbol" w:hAnsi="Symbol" w:hint="default"/>
+      </w:rPr>
+    </w:lvl>
+    <w:lvl w:ilvl="4" w:tplc="08090003" w:tentative="1">
+      <w:start w:val="1"/>
+      <w:numFmt w:val="bullet"/>
+      <w:lvlText w:val="o"/>
+      <w:lvlJc w:val="left"/>
+      <w:pPr>
+        <w:ind w:left="4320" w:hanging="360"/>
+      </w:pPr>
+      <w:rPr>
+        <w:rFonts w:ascii="Courier New" w:hAnsi="Courier New" w:cs="Courier New" w:hint="default"/>
+      </w:rPr>
+    </w:lvl>
+    <w:lvl w:ilvl="5" w:tplc="08090005" w:tentative="1">
+      <w:start w:val="1"/>
+      <w:numFmt w:val="bullet"/>
+      <w:lvlText w:val=""/>
+      <w:lvlJc w:val="left"/>
+      <w:pPr>
+        <w:ind w:left="5040" w:hanging="360"/>
+      </w:pPr>
+      <w:rPr>
+        <w:rFonts w:ascii="Wingdings" w:hAnsi="Wingdings" w:hint="default"/>
+      </w:rPr>
+    </w:lvl>
+    <w:lvl w:ilvl="6" w:tplc="08090001" w:tentative="1">
+      <w:start w:val="1"/>
+      <w:numFmt w:val="bullet"/>
+      <w:lvlText w:val=""/>
+      <w:lvlJc w:val="left"/>
+      <w:pPr>
+        <w:ind w:left="5760" w:hanging="360"/>
+      </w:pPr>
+      <w:rPr>
+        <w:rFonts w:ascii="Symbol" w:hAnsi="Symbol" w:hint="default"/>
+      </w:rPr>
+    </w:lvl>
+    <w:lvl w:ilvl="7" w:tplc="08090003" w:tentative="1">
+      <w:start w:val="1"/>
+      <w:numFmt w:val="bullet"/>
+      <w:lvlText w:val="o"/>
+      <w:lvlJc w:val="left"/>
+      <w:pPr>
+        <w:ind w:left="6480" w:hanging="360"/>
+      </w:pPr>
+      <w:rPr>
+        <w:rFonts w:ascii="Courier New" w:hAnsi="Courier New" w:cs="Courier New" w:hint="default"/>
+      </w:rPr>
+    </w:lvl>
+    <w:lvl w:ilvl="8" w:tplc="08090005" w:tentative="1">
+      <w:start w:val="1"/>
+      <w:numFmt w:val="bullet"/>
+      <w:lvlText w:val=""/>
+      <w:lvlJc w:val="left"/>
+      <w:pPr>
+        <w:ind w:left="7200" w:hanging="360"/>
+      </w:pPr>
+      <w:rPr>
+        <w:rFonts w:ascii="Wingdings" w:hAnsi="Wingdings" w:hint="default"/>
+      </w:rPr>
+    </w:lvl>
+  </w:abstractNum>
+  <w:abstractNum w:abstractNumId="10" w15:restartNumberingAfterBreak="0">
+    <w:nsid w:val="32797DEB"/>
+    <w:multiLevelType w:val="hybridMultilevel"/>
+    <w:tmpl w:val="E076B9E8"/>
+    <w:lvl w:ilvl="0" w:tplc="08090001">
+      <w:start w:val="1"/>
+      <w:numFmt w:val="bullet"/>
+      <w:lvlText w:val=""/>
+      <w:lvlJc w:val="left"/>
+      <w:pPr>
+        <w:ind w:left="720" w:hanging="360"/>
+      </w:pPr>
+      <w:rPr>
+        <w:rFonts w:ascii="Symbol" w:hAnsi="Symbol" w:hint="default"/>
+      </w:rPr>
+    </w:lvl>
+    <w:lvl w:ilvl="1" w:tplc="08090003" w:tentative="1">
+      <w:start w:val="1"/>
+      <w:numFmt w:val="bullet"/>
+      <w:lvlText w:val="o"/>
+      <w:lvlJc w:val="left"/>
+      <w:pPr>
+        <w:ind w:left="1440" w:hanging="360"/>
+      </w:pPr>
+      <w:rPr>
+        <w:rFonts w:ascii="Courier New" w:hAnsi="Courier New" w:cs="Courier New" w:hint="default"/>
+      </w:rPr>
+    </w:lvl>
+    <w:lvl w:ilvl="2" w:tplc="08090005" w:tentative="1">
+      <w:start w:val="1"/>
+      <w:numFmt w:val="bullet"/>
+      <w:lvlText w:val=""/>
+      <w:lvlJc w:val="left"/>
+      <w:pPr>
+        <w:ind w:left="2160" w:hanging="360"/>
+      </w:pPr>
+      <w:rPr>
+        <w:rFonts w:ascii="Wingdings" w:hAnsi="Wingdings" w:hint="default"/>
+      </w:rPr>
+    </w:lvl>
+    <w:lvl w:ilvl="3" w:tplc="08090001" w:tentative="1">
+      <w:start w:val="1"/>
+      <w:numFmt w:val="bullet"/>
+      <w:lvlText w:val=""/>
+      <w:lvlJc w:val="left"/>
+      <w:pPr>
+        <w:ind w:left="2880" w:hanging="360"/>
+      </w:pPr>
+      <w:rPr>
+        <w:rFonts w:ascii="Symbol" w:hAnsi="Symbol" w:hint="default"/>
+      </w:rPr>
+    </w:lvl>
+    <w:lvl w:ilvl="4" w:tplc="08090003" w:tentative="1">
+      <w:start w:val="1"/>
+      <w:numFmt w:val="bullet"/>
+      <w:lvlText w:val="o"/>
+      <w:lvlJc w:val="left"/>
+      <w:pPr>
+        <w:ind w:left="3600" w:hanging="360"/>
+      </w:pPr>
+      <w:rPr>
+        <w:rFonts w:ascii="Courier New" w:hAnsi="Courier New" w:cs="Courier New" w:hint="default"/>
+      </w:rPr>
+    </w:lvl>
+    <w:lvl w:ilvl="5" w:tplc="08090005" w:tentative="1">
+      <w:start w:val="1"/>
+      <w:numFmt w:val="bullet"/>
+      <w:lvlText w:val=""/>
+      <w:lvlJc w:val="left"/>
+      <w:pPr>
+        <w:ind w:left="4320" w:hanging="360"/>
+      </w:pPr>
+      <w:rPr>
+        <w:rFonts w:ascii="Wingdings" w:hAnsi="Wingdings" w:hint="default"/>
+      </w:rPr>
+    </w:lvl>
+    <w:lvl w:ilvl="6" w:tplc="08090001" w:tentative="1">
+      <w:start w:val="1"/>
+      <w:numFmt w:val="bullet"/>
+      <w:lvlText w:val=""/>
+      <w:lvlJc w:val="left"/>
+      <w:pPr>
+        <w:ind w:left="5040" w:hanging="360"/>
+      </w:pPr>
+      <w:rPr>
+        <w:rFonts w:ascii="Symbol" w:hAnsi="Symbol" w:hint="default"/>
+      </w:rPr>
+    </w:lvl>
+    <w:lvl w:ilvl="7" w:tplc="08090003" w:tentative="1">
+      <w:start w:val="1"/>
+      <w:numFmt w:val="bullet"/>
+      <w:lvlText w:val="o"/>
+      <w:lvlJc w:val="left"/>
+      <w:pPr>
+        <w:ind w:left="5760" w:hanging="360"/>
+      </w:pPr>
+      <w:rPr>
+        <w:rFonts w:ascii="Courier New" w:hAnsi="Courier New" w:cs="Courier New" w:hint="default"/>
+      </w:rPr>
+    </w:lvl>
+    <w:lvl w:ilvl="8" w:tplc="08090005" w:tentative="1">
+      <w:start w:val="1"/>
+      <w:numFmt w:val="bullet"/>
+      <w:lvlText w:val=""/>
+      <w:lvlJc w:val="left"/>
+      <w:pPr>
+        <w:ind w:left="6480" w:hanging="360"/>
+      </w:pPr>
+      <w:rPr>
+        <w:rFonts w:ascii="Wingdings" w:hAnsi="Wingdings" w:hint="default"/>
+      </w:rPr>
+    </w:lvl>
+  </w:abstractNum>
+  <w:abstractNum w:abstractNumId="11" w15:restartNumberingAfterBreak="0">
+    <w:nsid w:val="3310220F"/>
+    <w:multiLevelType w:val="hybridMultilevel"/>
+    <w:tmpl w:val="B106E37C"/>
+    <w:lvl w:ilvl="0" w:tplc="08090001">
+      <w:start w:val="1"/>
+      <w:numFmt w:val="bullet"/>
+      <w:lvlText w:val=""/>
+      <w:lvlJc w:val="left"/>
+      <w:pPr>
+        <w:ind w:left="720" w:hanging="360"/>
+      </w:pPr>
+      <w:rPr>
+        <w:rFonts w:ascii="Symbol" w:hAnsi="Symbol" w:hint="default"/>
+      </w:rPr>
+    </w:lvl>
+    <w:lvl w:ilvl="1" w:tplc="08090003" w:tentative="1">
+      <w:start w:val="1"/>
+      <w:numFmt w:val="bullet"/>
+      <w:lvlText w:val="o"/>
+      <w:lvlJc w:val="left"/>
+      <w:pPr>
+        <w:ind w:left="1440" w:hanging="360"/>
+      </w:pPr>
+      <w:rPr>
+        <w:rFonts w:ascii="Courier New" w:hAnsi="Courier New" w:cs="Courier New" w:hint="default"/>
+      </w:rPr>
+    </w:lvl>
+    <w:lvl w:ilvl="2" w:tplc="08090005" w:tentative="1">
+      <w:start w:val="1"/>
+      <w:numFmt w:val="bullet"/>
+      <w:lvlText w:val=""/>
+      <w:lvlJc w:val="left"/>
+      <w:pPr>
+        <w:ind w:left="2160" w:hanging="360"/>
+      </w:pPr>
+      <w:rPr>
+        <w:rFonts w:ascii="Wingdings" w:hAnsi="Wingdings" w:hint="default"/>
+      </w:rPr>
+    </w:lvl>
+    <w:lvl w:ilvl="3" w:tplc="08090001" w:tentative="1">
+      <w:start w:val="1"/>
+      <w:numFmt w:val="bullet"/>
+      <w:lvlText w:val=""/>
+      <w:lvlJc w:val="left"/>
+      <w:pPr>
+        <w:ind w:left="2880" w:hanging="360"/>
+      </w:pPr>
+      <w:rPr>
+        <w:rFonts w:ascii="Symbol" w:hAnsi="Symbol" w:hint="default"/>
+      </w:rPr>
+    </w:lvl>
+    <w:lvl w:ilvl="4" w:tplc="08090003" w:tentative="1">
+      <w:start w:val="1"/>
+      <w:numFmt w:val="bullet"/>
+      <w:lvlText w:val="o"/>
+      <w:lvlJc w:val="left"/>
+      <w:pPr>
+        <w:ind w:left="3600" w:hanging="360"/>
+      </w:pPr>
+      <w:rPr>
+        <w:rFonts w:ascii="Courier New" w:hAnsi="Courier New" w:cs="Courier New" w:hint="default"/>
+      </w:rPr>
+    </w:lvl>
+    <w:lvl w:ilvl="5" w:tplc="08090005" w:tentative="1">
+      <w:start w:val="1"/>
+      <w:numFmt w:val="bullet"/>
+      <w:lvlText w:val=""/>
+      <w:lvlJc w:val="left"/>
+      <w:pPr>
+        <w:ind w:left="4320" w:hanging="360"/>
+      </w:pPr>
+      <w:rPr>
+        <w:rFonts w:ascii="Wingdings" w:hAnsi="Wingdings" w:hint="default"/>
+      </w:rPr>
+    </w:lvl>
+    <w:lvl w:ilvl="6" w:tplc="08090001" w:tentative="1">
+      <w:start w:val="1"/>
+      <w:numFmt w:val="bullet"/>
+      <w:lvlText w:val=""/>
+      <w:lvlJc w:val="left"/>
+      <w:pPr>
+        <w:ind w:left="5040" w:hanging="360"/>
+      </w:pPr>
+      <w:rPr>
+        <w:rFonts w:ascii="Symbol" w:hAnsi="Symbol" w:hint="default"/>
+      </w:rPr>
+    </w:lvl>
+    <w:lvl w:ilvl="7" w:tplc="08090003" w:tentative="1">
+      <w:start w:val="1"/>
+      <w:numFmt w:val="bullet"/>
+      <w:lvlText w:val="o"/>
+      <w:lvlJc w:val="left"/>
+      <w:pPr>
+        <w:ind w:left="5760" w:hanging="360"/>
+      </w:pPr>
+      <w:rPr>
+        <w:rFonts w:ascii="Courier New" w:hAnsi="Courier New" w:cs="Courier New" w:hint="default"/>
+      </w:rPr>
+    </w:lvl>
+    <w:lvl w:ilvl="8" w:tplc="08090005" w:tentative="1">
+      <w:start w:val="1"/>
+      <w:numFmt w:val="bullet"/>
+      <w:lvlText w:val=""/>
+      <w:lvlJc w:val="left"/>
+      <w:pPr>
+        <w:ind w:left="6480" w:hanging="360"/>
+      </w:pPr>
+      <w:rPr>
+        <w:rFonts w:ascii="Wingdings" w:hAnsi="Wingdings" w:hint="default"/>
+      </w:rPr>
+    </w:lvl>
+  </w:abstractNum>
+  <w:abstractNum w:abstractNumId="12" w15:restartNumberingAfterBreak="0">
+    <w:nsid w:val="478163F6"/>
+    <w:multiLevelType w:val="hybridMultilevel"/>
+    <w:tmpl w:val="4F747FB4"/>
+    <w:lvl w:ilvl="0" w:tplc="08090001">
+      <w:start w:val="1"/>
+      <w:numFmt w:val="bullet"/>
+      <w:lvlText w:val=""/>
+      <w:lvlJc w:val="left"/>
+      <w:pPr>
+        <w:ind w:left="720" w:hanging="360"/>
+      </w:pPr>
+      <w:rPr>
+        <w:rFonts w:ascii="Symbol" w:hAnsi="Symbol" w:hint="default"/>
+      </w:rPr>
+    </w:lvl>
+    <w:lvl w:ilvl="1" w:tplc="08090003">
+      <w:start w:val="1"/>
+      <w:numFmt w:val="bullet"/>
+      <w:lvlText w:val="o"/>
+      <w:lvlJc w:val="left"/>
+      <w:pPr>
+        <w:ind w:left="1440" w:hanging="360"/>
+      </w:pPr>
+      <w:rPr>
+        <w:rFonts w:ascii="Courier New" w:hAnsi="Courier New" w:cs="Courier New" w:hint="default"/>
+      </w:rPr>
+    </w:lvl>
+    <w:lvl w:ilvl="2" w:tplc="08090005" w:tentative="1">
+      <w:start w:val="1"/>
+      <w:numFmt w:val="bullet"/>
+      <w:lvlText w:val=""/>
+      <w:lvlJc w:val="left"/>
+      <w:pPr>
+        <w:ind w:left="2160" w:hanging="360"/>
+      </w:pPr>
+      <w:rPr>
+        <w:rFonts w:ascii="Wingdings" w:hAnsi="Wingdings" w:hint="default"/>
+      </w:rPr>
+    </w:lvl>
+    <w:lvl w:ilvl="3" w:tplc="08090001" w:tentative="1">
+      <w:start w:val="1"/>
+      <w:numFmt w:val="bullet"/>
+      <w:lvlText w:val=""/>
+      <w:lvlJc w:val="left"/>
+      <w:pPr>
+        <w:ind w:left="2880" w:hanging="360"/>
+      </w:pPr>
+      <w:rPr>
+        <w:rFonts w:ascii="Symbol" w:hAnsi="Symbol" w:hint="default"/>
+      </w:rPr>
+    </w:lvl>
+    <w:lvl w:ilvl="4" w:tplc="08090003" w:tentative="1">
+      <w:start w:val="1"/>
+      <w:numFmt w:val="bullet"/>
+      <w:lvlText w:val="o"/>
+      <w:lvlJc w:val="left"/>
+      <w:pPr>
+        <w:ind w:left="3600" w:hanging="360"/>
+      </w:pPr>
+      <w:rPr>
+        <w:rFonts w:ascii="Courier New" w:hAnsi="Courier New" w:cs="Courier New" w:hint="default"/>
+      </w:rPr>
+    </w:lvl>
+    <w:lvl w:ilvl="5" w:tplc="08090005" w:tentative="1">
+      <w:start w:val="1"/>
+      <w:numFmt w:val="bullet"/>
+      <w:lvlText w:val=""/>
+      <w:lvlJc w:val="left"/>
+      <w:pPr>
+        <w:ind w:left="4320" w:hanging="360"/>
+      </w:pPr>
+      <w:rPr>
+        <w:rFonts w:ascii="Wingdings" w:hAnsi="Wingdings" w:hint="default"/>
+      </w:rPr>
+    </w:lvl>
+    <w:lvl w:ilvl="6" w:tplc="08090001" w:tentative="1">
+      <w:start w:val="1"/>
+      <w:numFmt w:val="bullet"/>
+      <w:lvlText w:val=""/>
+      <w:lvlJc w:val="left"/>
+      <w:pPr>
+        <w:ind w:left="5040" w:hanging="360"/>
+      </w:pPr>
+      <w:rPr>
+        <w:rFonts w:ascii="Symbol" w:hAnsi="Symbol" w:hint="default"/>
+      </w:rPr>
+    </w:lvl>
+    <w:lvl w:ilvl="7" w:tplc="08090003" w:tentative="1">
+      <w:start w:val="1"/>
+      <w:numFmt w:val="bullet"/>
+      <w:lvlText w:val="o"/>
+      <w:lvlJc w:val="left"/>
+      <w:pPr>
+        <w:ind w:left="5760" w:hanging="360"/>
+      </w:pPr>
+      <w:rPr>
+        <w:rFonts w:ascii="Courier New" w:hAnsi="Courier New" w:cs="Courier New" w:hint="default"/>
+      </w:rPr>
+    </w:lvl>
+    <w:lvl w:ilvl="8" w:tplc="08090005" w:tentative="1">
+      <w:start w:val="1"/>
+      <w:numFmt w:val="bullet"/>
+      <w:lvlText w:val=""/>
+      <w:lvlJc w:val="left"/>
+      <w:pPr>
+        <w:ind w:left="6480" w:hanging="360"/>
+      </w:pPr>
+      <w:rPr>
+        <w:rFonts w:ascii="Wingdings" w:hAnsi="Wingdings" w:hint="default"/>
+      </w:rPr>
+    </w:lvl>
+  </w:abstractNum>
+  <w:abstractNum w:abstractNumId="13" w15:restartNumberingAfterBreak="0">
     <w:nsid w:val="531358A5"/>
     <w:multiLevelType w:val="hybridMultilevel"/>
     <w:tmpl w:val="1708D98C"/>
@@ -7454,7 +13719,346 @@
       </w:rPr>
     </w:lvl>
   </w:abstractNum>
-  <w:abstractNum w:abstractNumId="7" w15:restartNumberingAfterBreak="0">
+  <w:abstractNum w:abstractNumId="14" w15:restartNumberingAfterBreak="0">
+    <w:nsid w:val="5B451ED9"/>
+    <w:multiLevelType w:val="hybridMultilevel"/>
+    <w:tmpl w:val="40CAFE32"/>
+    <w:lvl w:ilvl="0" w:tplc="08090001">
+      <w:start w:val="1"/>
+      <w:numFmt w:val="bullet"/>
+      <w:lvlText w:val=""/>
+      <w:lvlJc w:val="left"/>
+      <w:pPr>
+        <w:ind w:left="720" w:hanging="360"/>
+      </w:pPr>
+      <w:rPr>
+        <w:rFonts w:ascii="Symbol" w:hAnsi="Symbol" w:hint="default"/>
+      </w:rPr>
+    </w:lvl>
+    <w:lvl w:ilvl="1" w:tplc="08090003" w:tentative="1">
+      <w:start w:val="1"/>
+      <w:numFmt w:val="bullet"/>
+      <w:lvlText w:val="o"/>
+      <w:lvlJc w:val="left"/>
+      <w:pPr>
+        <w:ind w:left="1440" w:hanging="360"/>
+      </w:pPr>
+      <w:rPr>
+        <w:rFonts w:ascii="Courier New" w:hAnsi="Courier New" w:cs="Courier New" w:hint="default"/>
+      </w:rPr>
+    </w:lvl>
+    <w:lvl w:ilvl="2" w:tplc="08090005" w:tentative="1">
+      <w:start w:val="1"/>
+      <w:numFmt w:val="bullet"/>
+      <w:lvlText w:val=""/>
+      <w:lvlJc w:val="left"/>
+      <w:pPr>
+        <w:ind w:left="2160" w:hanging="360"/>
+      </w:pPr>
+      <w:rPr>
+        <w:rFonts w:ascii="Wingdings" w:hAnsi="Wingdings" w:hint="default"/>
+      </w:rPr>
+    </w:lvl>
+    <w:lvl w:ilvl="3" w:tplc="08090001" w:tentative="1">
+      <w:start w:val="1"/>
+      <w:numFmt w:val="bullet"/>
+      <w:lvlText w:val=""/>
+      <w:lvlJc w:val="left"/>
+      <w:pPr>
+        <w:ind w:left="2880" w:hanging="360"/>
+      </w:pPr>
+      <w:rPr>
+        <w:rFonts w:ascii="Symbol" w:hAnsi="Symbol" w:hint="default"/>
+      </w:rPr>
+    </w:lvl>
+    <w:lvl w:ilvl="4" w:tplc="08090003" w:tentative="1">
+      <w:start w:val="1"/>
+      <w:numFmt w:val="bullet"/>
+      <w:lvlText w:val="o"/>
+      <w:lvlJc w:val="left"/>
+      <w:pPr>
+        <w:ind w:left="3600" w:hanging="360"/>
+      </w:pPr>
+      <w:rPr>
+        <w:rFonts w:ascii="Courier New" w:hAnsi="Courier New" w:cs="Courier New" w:hint="default"/>
+      </w:rPr>
+    </w:lvl>
+    <w:lvl w:ilvl="5" w:tplc="08090005" w:tentative="1">
+      <w:start w:val="1"/>
+      <w:numFmt w:val="bullet"/>
+      <w:lvlText w:val=""/>
+      <w:lvlJc w:val="left"/>
+      <w:pPr>
+        <w:ind w:left="4320" w:hanging="360"/>
+      </w:pPr>
+      <w:rPr>
+        <w:rFonts w:ascii="Wingdings" w:hAnsi="Wingdings" w:hint="default"/>
+      </w:rPr>
+    </w:lvl>
+    <w:lvl w:ilvl="6" w:tplc="08090001" w:tentative="1">
+      <w:start w:val="1"/>
+      <w:numFmt w:val="bullet"/>
+      <w:lvlText w:val=""/>
+      <w:lvlJc w:val="left"/>
+      <w:pPr>
+        <w:ind w:left="5040" w:hanging="360"/>
+      </w:pPr>
+      <w:rPr>
+        <w:rFonts w:ascii="Symbol" w:hAnsi="Symbol" w:hint="default"/>
+      </w:rPr>
+    </w:lvl>
+    <w:lvl w:ilvl="7" w:tplc="08090003" w:tentative="1">
+      <w:start w:val="1"/>
+      <w:numFmt w:val="bullet"/>
+      <w:lvlText w:val="o"/>
+      <w:lvlJc w:val="left"/>
+      <w:pPr>
+        <w:ind w:left="5760" w:hanging="360"/>
+      </w:pPr>
+      <w:rPr>
+        <w:rFonts w:ascii="Courier New" w:hAnsi="Courier New" w:cs="Courier New" w:hint="default"/>
+      </w:rPr>
+    </w:lvl>
+    <w:lvl w:ilvl="8" w:tplc="08090005" w:tentative="1">
+      <w:start w:val="1"/>
+      <w:numFmt w:val="bullet"/>
+      <w:lvlText w:val=""/>
+      <w:lvlJc w:val="left"/>
+      <w:pPr>
+        <w:ind w:left="6480" w:hanging="360"/>
+      </w:pPr>
+      <w:rPr>
+        <w:rFonts w:ascii="Wingdings" w:hAnsi="Wingdings" w:hint="default"/>
+      </w:rPr>
+    </w:lvl>
+  </w:abstractNum>
+  <w:abstractNum w:abstractNumId="15" w15:restartNumberingAfterBreak="0">
+    <w:nsid w:val="6C4F5E1F"/>
+    <w:multiLevelType w:val="hybridMultilevel"/>
+    <w:tmpl w:val="136A4DE8"/>
+    <w:lvl w:ilvl="0" w:tplc="08090001">
+      <w:start w:val="1"/>
+      <w:numFmt w:val="bullet"/>
+      <w:lvlText w:val=""/>
+      <w:lvlJc w:val="left"/>
+      <w:pPr>
+        <w:ind w:left="720" w:hanging="360"/>
+      </w:pPr>
+      <w:rPr>
+        <w:rFonts w:ascii="Symbol" w:hAnsi="Symbol" w:hint="default"/>
+      </w:rPr>
+    </w:lvl>
+    <w:lvl w:ilvl="1" w:tplc="08090003" w:tentative="1">
+      <w:start w:val="1"/>
+      <w:numFmt w:val="bullet"/>
+      <w:lvlText w:val="o"/>
+      <w:lvlJc w:val="left"/>
+      <w:pPr>
+        <w:ind w:left="1440" w:hanging="360"/>
+      </w:pPr>
+      <w:rPr>
+        <w:rFonts w:ascii="Courier New" w:hAnsi="Courier New" w:cs="Courier New" w:hint="default"/>
+      </w:rPr>
+    </w:lvl>
+    <w:lvl w:ilvl="2" w:tplc="08090005" w:tentative="1">
+      <w:start w:val="1"/>
+      <w:numFmt w:val="bullet"/>
+      <w:lvlText w:val=""/>
+      <w:lvlJc w:val="left"/>
+      <w:pPr>
+        <w:ind w:left="2160" w:hanging="360"/>
+      </w:pPr>
+      <w:rPr>
+        <w:rFonts w:ascii="Wingdings" w:hAnsi="Wingdings" w:hint="default"/>
+      </w:rPr>
+    </w:lvl>
+    <w:lvl w:ilvl="3" w:tplc="08090001" w:tentative="1">
+      <w:start w:val="1"/>
+      <w:numFmt w:val="bullet"/>
+      <w:lvlText w:val=""/>
+      <w:lvlJc w:val="left"/>
+      <w:pPr>
+        <w:ind w:left="2880" w:hanging="360"/>
+      </w:pPr>
+      <w:rPr>
+        <w:rFonts w:ascii="Symbol" w:hAnsi="Symbol" w:hint="default"/>
+      </w:rPr>
+    </w:lvl>
+    <w:lvl w:ilvl="4" w:tplc="08090003" w:tentative="1">
+      <w:start w:val="1"/>
+      <w:numFmt w:val="bullet"/>
+      <w:lvlText w:val="o"/>
+      <w:lvlJc w:val="left"/>
+      <w:pPr>
+        <w:ind w:left="3600" w:hanging="360"/>
+      </w:pPr>
+      <w:rPr>
+        <w:rFonts w:ascii="Courier New" w:hAnsi="Courier New" w:cs="Courier New" w:hint="default"/>
+      </w:rPr>
+    </w:lvl>
+    <w:lvl w:ilvl="5" w:tplc="08090005" w:tentative="1">
+      <w:start w:val="1"/>
+      <w:numFmt w:val="bullet"/>
+      <w:lvlText w:val=""/>
+      <w:lvlJc w:val="left"/>
+      <w:pPr>
+        <w:ind w:left="4320" w:hanging="360"/>
+      </w:pPr>
+      <w:rPr>
+        <w:rFonts w:ascii="Wingdings" w:hAnsi="Wingdings" w:hint="default"/>
+      </w:rPr>
+    </w:lvl>
+    <w:lvl w:ilvl="6" w:tplc="08090001" w:tentative="1">
+      <w:start w:val="1"/>
+      <w:numFmt w:val="bullet"/>
+      <w:lvlText w:val=""/>
+      <w:lvlJc w:val="left"/>
+      <w:pPr>
+        <w:ind w:left="5040" w:hanging="360"/>
+      </w:pPr>
+      <w:rPr>
+        <w:rFonts w:ascii="Symbol" w:hAnsi="Symbol" w:hint="default"/>
+      </w:rPr>
+    </w:lvl>
+    <w:lvl w:ilvl="7" w:tplc="08090003" w:tentative="1">
+      <w:start w:val="1"/>
+      <w:numFmt w:val="bullet"/>
+      <w:lvlText w:val="o"/>
+      <w:lvlJc w:val="left"/>
+      <w:pPr>
+        <w:ind w:left="5760" w:hanging="360"/>
+      </w:pPr>
+      <w:rPr>
+        <w:rFonts w:ascii="Courier New" w:hAnsi="Courier New" w:cs="Courier New" w:hint="default"/>
+      </w:rPr>
+    </w:lvl>
+    <w:lvl w:ilvl="8" w:tplc="08090005" w:tentative="1">
+      <w:start w:val="1"/>
+      <w:numFmt w:val="bullet"/>
+      <w:lvlText w:val=""/>
+      <w:lvlJc w:val="left"/>
+      <w:pPr>
+        <w:ind w:left="6480" w:hanging="360"/>
+      </w:pPr>
+      <w:rPr>
+        <w:rFonts w:ascii="Wingdings" w:hAnsi="Wingdings" w:hint="default"/>
+      </w:rPr>
+    </w:lvl>
+  </w:abstractNum>
+  <w:abstractNum w:abstractNumId="16" w15:restartNumberingAfterBreak="0">
+    <w:nsid w:val="6F571DE1"/>
+    <w:multiLevelType w:val="hybridMultilevel"/>
+    <w:tmpl w:val="EF94BC48"/>
+    <w:lvl w:ilvl="0" w:tplc="08090001">
+      <w:start w:val="1"/>
+      <w:numFmt w:val="bullet"/>
+      <w:lvlText w:val=""/>
+      <w:lvlJc w:val="left"/>
+      <w:pPr>
+        <w:ind w:left="720" w:hanging="360"/>
+      </w:pPr>
+      <w:rPr>
+        <w:rFonts w:ascii="Symbol" w:hAnsi="Symbol" w:hint="default"/>
+      </w:rPr>
+    </w:lvl>
+    <w:lvl w:ilvl="1" w:tplc="08090003">
+      <w:start w:val="1"/>
+      <w:numFmt w:val="bullet"/>
+      <w:lvlText w:val="o"/>
+      <w:lvlJc w:val="left"/>
+      <w:pPr>
+        <w:ind w:left="1440" w:hanging="360"/>
+      </w:pPr>
+      <w:rPr>
+        <w:rFonts w:ascii="Courier New" w:hAnsi="Courier New" w:cs="Courier New" w:hint="default"/>
+      </w:rPr>
+    </w:lvl>
+    <w:lvl w:ilvl="2" w:tplc="08090005" w:tentative="1">
+      <w:start w:val="1"/>
+      <w:numFmt w:val="bullet"/>
+      <w:lvlText w:val=""/>
+      <w:lvlJc w:val="left"/>
+      <w:pPr>
+        <w:ind w:left="2160" w:hanging="360"/>
+      </w:pPr>
+      <w:rPr>
+        <w:rFonts w:ascii="Wingdings" w:hAnsi="Wingdings" w:hint="default"/>
+      </w:rPr>
+    </w:lvl>
+    <w:lvl w:ilvl="3" w:tplc="08090001" w:tentative="1">
+      <w:start w:val="1"/>
+      <w:numFmt w:val="bullet"/>
+      <w:lvlText w:val=""/>
+      <w:lvlJc w:val="left"/>
+      <w:pPr>
+        <w:ind w:left="2880" w:hanging="360"/>
+      </w:pPr>
+      <w:rPr>
+        <w:rFonts w:ascii="Symbol" w:hAnsi="Symbol" w:hint="default"/>
+      </w:rPr>
+    </w:lvl>
+    <w:lvl w:ilvl="4" w:tplc="08090003" w:tentative="1">
+      <w:start w:val="1"/>
+      <w:numFmt w:val="bullet"/>
+      <w:lvlText w:val="o"/>
+      <w:lvlJc w:val="left"/>
+      <w:pPr>
+        <w:ind w:left="3600" w:hanging="360"/>
+      </w:pPr>
+      <w:rPr>
+        <w:rFonts w:ascii="Courier New" w:hAnsi="Courier New" w:cs="Courier New" w:hint="default"/>
+      </w:rPr>
+    </w:lvl>
+    <w:lvl w:ilvl="5" w:tplc="08090005" w:tentative="1">
+      <w:start w:val="1"/>
+      <w:numFmt w:val="bullet"/>
+      <w:lvlText w:val=""/>
+      <w:lvlJc w:val="left"/>
+      <w:pPr>
+        <w:ind w:left="4320" w:hanging="360"/>
+      </w:pPr>
+      <w:rPr>
+        <w:rFonts w:ascii="Wingdings" w:hAnsi="Wingdings" w:hint="default"/>
+      </w:rPr>
+    </w:lvl>
+    <w:lvl w:ilvl="6" w:tplc="08090001" w:tentative="1">
+      <w:start w:val="1"/>
+      <w:numFmt w:val="bullet"/>
+      <w:lvlText w:val=""/>
+      <w:lvlJc w:val="left"/>
+      <w:pPr>
+        <w:ind w:left="5040" w:hanging="360"/>
+      </w:pPr>
+      <w:rPr>
+        <w:rFonts w:ascii="Symbol" w:hAnsi="Symbol" w:hint="default"/>
+      </w:rPr>
+    </w:lvl>
+    <w:lvl w:ilvl="7" w:tplc="08090003" w:tentative="1">
+      <w:start w:val="1"/>
+      <w:numFmt w:val="bullet"/>
+      <w:lvlText w:val="o"/>
+      <w:lvlJc w:val="left"/>
+      <w:pPr>
+        <w:ind w:left="5760" w:hanging="360"/>
+      </w:pPr>
+      <w:rPr>
+        <w:rFonts w:ascii="Courier New" w:hAnsi="Courier New" w:cs="Courier New" w:hint="default"/>
+      </w:rPr>
+    </w:lvl>
+    <w:lvl w:ilvl="8" w:tplc="08090005" w:tentative="1">
+      <w:start w:val="1"/>
+      <w:numFmt w:val="bullet"/>
+      <w:lvlText w:val=""/>
+      <w:lvlJc w:val="left"/>
+      <w:pPr>
+        <w:ind w:left="6480" w:hanging="360"/>
+      </w:pPr>
+      <w:rPr>
+        <w:rFonts w:ascii="Wingdings" w:hAnsi="Wingdings" w:hint="default"/>
+      </w:rPr>
+    </w:lvl>
+  </w:abstractNum>
+  <w:abstractNum w:abstractNumId="17" w15:restartNumberingAfterBreak="0">
     <w:nsid w:val="78C037E5"/>
     <w:multiLevelType w:val="hybridMultilevel"/>
     <w:tmpl w:val="1E5615A0"/>
@@ -7561,6 +14165,232 @@
       <w:lvlJc w:val="left"/>
       <w:pPr>
         <w:ind w:left="7200" w:hanging="360"/>
+      </w:pPr>
+      <w:rPr>
+        <w:rFonts w:ascii="Wingdings" w:hAnsi="Wingdings" w:hint="default"/>
+      </w:rPr>
+    </w:lvl>
+  </w:abstractNum>
+  <w:abstractNum w:abstractNumId="18" w15:restartNumberingAfterBreak="0">
+    <w:nsid w:val="7C5D55F8"/>
+    <w:multiLevelType w:val="hybridMultilevel"/>
+    <w:tmpl w:val="CAA493FE"/>
+    <w:lvl w:ilvl="0" w:tplc="08090001">
+      <w:start w:val="1"/>
+      <w:numFmt w:val="bullet"/>
+      <w:lvlText w:val=""/>
+      <w:lvlJc w:val="left"/>
+      <w:pPr>
+        <w:ind w:left="720" w:hanging="360"/>
+      </w:pPr>
+      <w:rPr>
+        <w:rFonts w:ascii="Symbol" w:hAnsi="Symbol" w:hint="default"/>
+      </w:rPr>
+    </w:lvl>
+    <w:lvl w:ilvl="1" w:tplc="08090003" w:tentative="1">
+      <w:start w:val="1"/>
+      <w:numFmt w:val="bullet"/>
+      <w:lvlText w:val="o"/>
+      <w:lvlJc w:val="left"/>
+      <w:pPr>
+        <w:ind w:left="1440" w:hanging="360"/>
+      </w:pPr>
+      <w:rPr>
+        <w:rFonts w:ascii="Courier New" w:hAnsi="Courier New" w:cs="Courier New" w:hint="default"/>
+      </w:rPr>
+    </w:lvl>
+    <w:lvl w:ilvl="2" w:tplc="08090005" w:tentative="1">
+      <w:start w:val="1"/>
+      <w:numFmt w:val="bullet"/>
+      <w:lvlText w:val=""/>
+      <w:lvlJc w:val="left"/>
+      <w:pPr>
+        <w:ind w:left="2160" w:hanging="360"/>
+      </w:pPr>
+      <w:rPr>
+        <w:rFonts w:ascii="Wingdings" w:hAnsi="Wingdings" w:hint="default"/>
+      </w:rPr>
+    </w:lvl>
+    <w:lvl w:ilvl="3" w:tplc="08090001" w:tentative="1">
+      <w:start w:val="1"/>
+      <w:numFmt w:val="bullet"/>
+      <w:lvlText w:val=""/>
+      <w:lvlJc w:val="left"/>
+      <w:pPr>
+        <w:ind w:left="2880" w:hanging="360"/>
+      </w:pPr>
+      <w:rPr>
+        <w:rFonts w:ascii="Symbol" w:hAnsi="Symbol" w:hint="default"/>
+      </w:rPr>
+    </w:lvl>
+    <w:lvl w:ilvl="4" w:tplc="08090003" w:tentative="1">
+      <w:start w:val="1"/>
+      <w:numFmt w:val="bullet"/>
+      <w:lvlText w:val="o"/>
+      <w:lvlJc w:val="left"/>
+      <w:pPr>
+        <w:ind w:left="3600" w:hanging="360"/>
+      </w:pPr>
+      <w:rPr>
+        <w:rFonts w:ascii="Courier New" w:hAnsi="Courier New" w:cs="Courier New" w:hint="default"/>
+      </w:rPr>
+    </w:lvl>
+    <w:lvl w:ilvl="5" w:tplc="08090005" w:tentative="1">
+      <w:start w:val="1"/>
+      <w:numFmt w:val="bullet"/>
+      <w:lvlText w:val=""/>
+      <w:lvlJc w:val="left"/>
+      <w:pPr>
+        <w:ind w:left="4320" w:hanging="360"/>
+      </w:pPr>
+      <w:rPr>
+        <w:rFonts w:ascii="Wingdings" w:hAnsi="Wingdings" w:hint="default"/>
+      </w:rPr>
+    </w:lvl>
+    <w:lvl w:ilvl="6" w:tplc="08090001" w:tentative="1">
+      <w:start w:val="1"/>
+      <w:numFmt w:val="bullet"/>
+      <w:lvlText w:val=""/>
+      <w:lvlJc w:val="left"/>
+      <w:pPr>
+        <w:ind w:left="5040" w:hanging="360"/>
+      </w:pPr>
+      <w:rPr>
+        <w:rFonts w:ascii="Symbol" w:hAnsi="Symbol" w:hint="default"/>
+      </w:rPr>
+    </w:lvl>
+    <w:lvl w:ilvl="7" w:tplc="08090003" w:tentative="1">
+      <w:start w:val="1"/>
+      <w:numFmt w:val="bullet"/>
+      <w:lvlText w:val="o"/>
+      <w:lvlJc w:val="left"/>
+      <w:pPr>
+        <w:ind w:left="5760" w:hanging="360"/>
+      </w:pPr>
+      <w:rPr>
+        <w:rFonts w:ascii="Courier New" w:hAnsi="Courier New" w:cs="Courier New" w:hint="default"/>
+      </w:rPr>
+    </w:lvl>
+    <w:lvl w:ilvl="8" w:tplc="08090005" w:tentative="1">
+      <w:start w:val="1"/>
+      <w:numFmt w:val="bullet"/>
+      <w:lvlText w:val=""/>
+      <w:lvlJc w:val="left"/>
+      <w:pPr>
+        <w:ind w:left="6480" w:hanging="360"/>
+      </w:pPr>
+      <w:rPr>
+        <w:rFonts w:ascii="Wingdings" w:hAnsi="Wingdings" w:hint="default"/>
+      </w:rPr>
+    </w:lvl>
+  </w:abstractNum>
+  <w:abstractNum w:abstractNumId="19" w15:restartNumberingAfterBreak="0">
+    <w:nsid w:val="7CD12C34"/>
+    <w:multiLevelType w:val="hybridMultilevel"/>
+    <w:tmpl w:val="1F0C743C"/>
+    <w:lvl w:ilvl="0" w:tplc="08090001">
+      <w:start w:val="1"/>
+      <w:numFmt w:val="bullet"/>
+      <w:lvlText w:val=""/>
+      <w:lvlJc w:val="left"/>
+      <w:pPr>
+        <w:ind w:left="720" w:hanging="360"/>
+      </w:pPr>
+      <w:rPr>
+        <w:rFonts w:ascii="Symbol" w:hAnsi="Symbol" w:hint="default"/>
+      </w:rPr>
+    </w:lvl>
+    <w:lvl w:ilvl="1" w:tplc="08090003" w:tentative="1">
+      <w:start w:val="1"/>
+      <w:numFmt w:val="bullet"/>
+      <w:lvlText w:val="o"/>
+      <w:lvlJc w:val="left"/>
+      <w:pPr>
+        <w:ind w:left="1440" w:hanging="360"/>
+      </w:pPr>
+      <w:rPr>
+        <w:rFonts w:ascii="Courier New" w:hAnsi="Courier New" w:cs="Courier New" w:hint="default"/>
+      </w:rPr>
+    </w:lvl>
+    <w:lvl w:ilvl="2" w:tplc="08090005" w:tentative="1">
+      <w:start w:val="1"/>
+      <w:numFmt w:val="bullet"/>
+      <w:lvlText w:val=""/>
+      <w:lvlJc w:val="left"/>
+      <w:pPr>
+        <w:ind w:left="2160" w:hanging="360"/>
+      </w:pPr>
+      <w:rPr>
+        <w:rFonts w:ascii="Wingdings" w:hAnsi="Wingdings" w:hint="default"/>
+      </w:rPr>
+    </w:lvl>
+    <w:lvl w:ilvl="3" w:tplc="08090001" w:tentative="1">
+      <w:start w:val="1"/>
+      <w:numFmt w:val="bullet"/>
+      <w:lvlText w:val=""/>
+      <w:lvlJc w:val="left"/>
+      <w:pPr>
+        <w:ind w:left="2880" w:hanging="360"/>
+      </w:pPr>
+      <w:rPr>
+        <w:rFonts w:ascii="Symbol" w:hAnsi="Symbol" w:hint="default"/>
+      </w:rPr>
+    </w:lvl>
+    <w:lvl w:ilvl="4" w:tplc="08090003" w:tentative="1">
+      <w:start w:val="1"/>
+      <w:numFmt w:val="bullet"/>
+      <w:lvlText w:val="o"/>
+      <w:lvlJc w:val="left"/>
+      <w:pPr>
+        <w:ind w:left="3600" w:hanging="360"/>
+      </w:pPr>
+      <w:rPr>
+        <w:rFonts w:ascii="Courier New" w:hAnsi="Courier New" w:cs="Courier New" w:hint="default"/>
+      </w:rPr>
+    </w:lvl>
+    <w:lvl w:ilvl="5" w:tplc="08090005" w:tentative="1">
+      <w:start w:val="1"/>
+      <w:numFmt w:val="bullet"/>
+      <w:lvlText w:val=""/>
+      <w:lvlJc w:val="left"/>
+      <w:pPr>
+        <w:ind w:left="4320" w:hanging="360"/>
+      </w:pPr>
+      <w:rPr>
+        <w:rFonts w:ascii="Wingdings" w:hAnsi="Wingdings" w:hint="default"/>
+      </w:rPr>
+    </w:lvl>
+    <w:lvl w:ilvl="6" w:tplc="08090001" w:tentative="1">
+      <w:start w:val="1"/>
+      <w:numFmt w:val="bullet"/>
+      <w:lvlText w:val=""/>
+      <w:lvlJc w:val="left"/>
+      <w:pPr>
+        <w:ind w:left="5040" w:hanging="360"/>
+      </w:pPr>
+      <w:rPr>
+        <w:rFonts w:ascii="Symbol" w:hAnsi="Symbol" w:hint="default"/>
+      </w:rPr>
+    </w:lvl>
+    <w:lvl w:ilvl="7" w:tplc="08090003" w:tentative="1">
+      <w:start w:val="1"/>
+      <w:numFmt w:val="bullet"/>
+      <w:lvlText w:val="o"/>
+      <w:lvlJc w:val="left"/>
+      <w:pPr>
+        <w:ind w:left="5760" w:hanging="360"/>
+      </w:pPr>
+      <w:rPr>
+        <w:rFonts w:ascii="Courier New" w:hAnsi="Courier New" w:cs="Courier New" w:hint="default"/>
+      </w:rPr>
+    </w:lvl>
+    <w:lvl w:ilvl="8" w:tplc="08090005" w:tentative="1">
+      <w:start w:val="1"/>
+      <w:numFmt w:val="bullet"/>
+      <w:lvlText w:val=""/>
+      <w:lvlJc w:val="left"/>
+      <w:pPr>
+        <w:ind w:left="6480" w:hanging="360"/>
       </w:pPr>
       <w:rPr>
         <w:rFonts w:ascii="Wingdings" w:hAnsi="Wingdings" w:hint="default"/>
@@ -7577,7 +14407,7 @@
     <w:abstractNumId w:val="2"/>
   </w:num>
   <w:num w:numId="4">
-    <w:abstractNumId w:val="7"/>
+    <w:abstractNumId w:val="17"/>
   </w:num>
   <w:num w:numId="5">
     <w:abstractNumId w:val="4"/>
@@ -7586,10 +14416,46 @@
     <w:abstractNumId w:val="1"/>
   </w:num>
   <w:num w:numId="7">
+    <w:abstractNumId w:val="7"/>
+  </w:num>
+  <w:num w:numId="8">
+    <w:abstractNumId w:val="13"/>
+  </w:num>
+  <w:num w:numId="9">
     <w:abstractNumId w:val="5"/>
   </w:num>
-  <w:num w:numId="8">
+  <w:num w:numId="10">
+    <w:abstractNumId w:val="16"/>
+  </w:num>
+  <w:num w:numId="11">
+    <w:abstractNumId w:val="8"/>
+  </w:num>
+  <w:num w:numId="12">
+    <w:abstractNumId w:val="14"/>
+  </w:num>
+  <w:num w:numId="13">
+    <w:abstractNumId w:val="19"/>
+  </w:num>
+  <w:num w:numId="14">
+    <w:abstractNumId w:val="15"/>
+  </w:num>
+  <w:num w:numId="15">
+    <w:abstractNumId w:val="18"/>
+  </w:num>
+  <w:num w:numId="16">
+    <w:abstractNumId w:val="11"/>
+  </w:num>
+  <w:num w:numId="17">
+    <w:abstractNumId w:val="10"/>
+  </w:num>
+  <w:num w:numId="18">
     <w:abstractNumId w:val="6"/>
+  </w:num>
+  <w:num w:numId="19">
+    <w:abstractNumId w:val="12"/>
+  </w:num>
+  <w:num w:numId="20">
+    <w:abstractNumId w:val="9"/>
   </w:num>
 </w:numbering>
 </file>
@@ -8207,6 +15073,23 @@
       <w:color w:val="808080"/>
     </w:rPr>
   </w:style>
+  <w:style w:type="paragraph" w:styleId="NormalWeb">
+    <w:name w:val="Normal (Web)"/>
+    <w:basedOn w:val="Normal"/>
+    <w:uiPriority w:val="99"/>
+    <w:semiHidden/>
+    <w:unhideWhenUsed/>
+    <w:rsid w:val="005E52E4"/>
+    <w:pPr>
+      <w:spacing w:before="100" w:beforeAutospacing="1" w:after="100" w:afterAutospacing="1" w:line="240" w:lineRule="auto"/>
+    </w:pPr>
+    <w:rPr>
+      <w:rFonts w:ascii="Times New Roman" w:eastAsia="Times New Roman" w:hAnsi="Times New Roman" w:cs="Times New Roman"/>
+      <w:sz w:val="24"/>
+      <w:szCs w:val="24"/>
+      <w:lang w:eastAsia="en-GB"/>
+    </w:rPr>
+  </w:style>
 </w:styles>
 </file>
 

--- a/Documentatie_TPI.docx
+++ b/Documentatie_TPI.docx
@@ -36,7 +36,7 @@
                     </pic:cNvPicPr>
                   </pic:nvPicPr>
                   <pic:blipFill>
-                    <a:blip r:embed="rId5" cstate="print">
+                    <a:blip r:embed="rId7" cstate="print">
                       <a:extLst>
                         <a:ext uri="{28A0092B-C50C-407E-A947-70E740481C1C}">
                           <a14:useLocalDpi xmlns:a14="http://schemas.microsoft.com/office/drawing/2010/main" val="0"/>
@@ -600,7 +600,7 @@
             </w:rPr>
             <w:fldChar w:fldCharType="separate"/>
           </w:r>
-          <w:hyperlink w:anchor="_Toc60593448" w:history="1">
+          <w:hyperlink w:anchor="_Toc60596413" w:history="1">
             <w:r>
               <w:rPr>
                 <w:rStyle w:val="Hyperlink"/>
@@ -614,47 +614,7 @@
                 <w:webHidden/>
               </w:rPr>
               <w:tab/>
-            </w:r>
-            <w:r>
-              <w:rPr>
-                <w:noProof/>
-                <w:webHidden/>
-              </w:rPr>
-              <w:fldChar w:fldCharType="begin"/>
-            </w:r>
-            <w:r>
-              <w:rPr>
-                <w:noProof/>
-                <w:webHidden/>
-              </w:rPr>
-              <w:instrText xml:space="preserve"> PAGEREF _Toc60593448 \h </w:instrText>
-            </w:r>
-            <w:r>
-              <w:rPr>
-                <w:noProof/>
-                <w:webHidden/>
-              </w:rPr>
-            </w:r>
-            <w:r>
-              <w:rPr>
-                <w:noProof/>
-                <w:webHidden/>
-              </w:rPr>
-              <w:fldChar w:fldCharType="separate"/>
-            </w:r>
-            <w:r>
-              <w:rPr>
-                <w:noProof/>
-                <w:webHidden/>
-              </w:rPr>
-              <w:t>3</w:t>
-            </w:r>
-            <w:r>
-              <w:rPr>
-                <w:noProof/>
-                <w:webHidden/>
-              </w:rPr>
-              <w:fldChar w:fldCharType="end"/>
+              <w:t>1</w:t>
             </w:r>
           </w:hyperlink>
         </w:p>
@@ -670,7 +630,7 @@
               <w:lang w:val="en-GB" w:eastAsia="en-GB"/>
             </w:rPr>
           </w:pPr>
-          <w:hyperlink w:anchor="_Toc60593449" w:history="1">
+          <w:hyperlink w:anchor="_Toc60596414" w:history="1">
             <w:r>
               <w:rPr>
                 <w:rStyle w:val="Hyperlink"/>
@@ -684,47 +644,7 @@
                 <w:webHidden/>
               </w:rPr>
               <w:tab/>
-            </w:r>
-            <w:r>
-              <w:rPr>
-                <w:noProof/>
-                <w:webHidden/>
-              </w:rPr>
-              <w:fldChar w:fldCharType="begin"/>
-            </w:r>
-            <w:r>
-              <w:rPr>
-                <w:noProof/>
-                <w:webHidden/>
-              </w:rPr>
-              <w:instrText xml:space="preserve"> PAGEREF _Toc60593449 \h </w:instrText>
-            </w:r>
-            <w:r>
-              <w:rPr>
-                <w:noProof/>
-                <w:webHidden/>
-              </w:rPr>
-            </w:r>
-            <w:r>
-              <w:rPr>
-                <w:noProof/>
-                <w:webHidden/>
-              </w:rPr>
-              <w:fldChar w:fldCharType="separate"/>
-            </w:r>
-            <w:r>
-              <w:rPr>
-                <w:noProof/>
-                <w:webHidden/>
-              </w:rPr>
-              <w:t>3</w:t>
-            </w:r>
-            <w:r>
-              <w:rPr>
-                <w:noProof/>
-                <w:webHidden/>
-              </w:rPr>
-              <w:fldChar w:fldCharType="end"/>
+              <w:t>1</w:t>
             </w:r>
           </w:hyperlink>
         </w:p>
@@ -740,7 +660,7 @@
               <w:lang w:val="en-GB" w:eastAsia="en-GB"/>
             </w:rPr>
           </w:pPr>
-          <w:hyperlink w:anchor="_Toc60593450" w:history="1">
+          <w:hyperlink w:anchor="_Toc60596415" w:history="1">
             <w:r>
               <w:rPr>
                 <w:rStyle w:val="Hyperlink"/>
@@ -754,47 +674,7 @@
                 <w:webHidden/>
               </w:rPr>
               <w:tab/>
-            </w:r>
-            <w:r>
-              <w:rPr>
-                <w:noProof/>
-                <w:webHidden/>
-              </w:rPr>
-              <w:fldChar w:fldCharType="begin"/>
-            </w:r>
-            <w:r>
-              <w:rPr>
-                <w:noProof/>
-                <w:webHidden/>
-              </w:rPr>
-              <w:instrText xml:space="preserve"> PAGEREF _Toc60593450 \h </w:instrText>
-            </w:r>
-            <w:r>
-              <w:rPr>
-                <w:noProof/>
-                <w:webHidden/>
-              </w:rPr>
-            </w:r>
-            <w:r>
-              <w:rPr>
-                <w:noProof/>
-                <w:webHidden/>
-              </w:rPr>
-              <w:fldChar w:fldCharType="separate"/>
-            </w:r>
-            <w:r>
-              <w:rPr>
-                <w:noProof/>
-                <w:webHidden/>
-              </w:rPr>
-              <w:t>4</w:t>
-            </w:r>
-            <w:r>
-              <w:rPr>
-                <w:noProof/>
-                <w:webHidden/>
-              </w:rPr>
-              <w:fldChar w:fldCharType="end"/>
+              <w:t>2</w:t>
             </w:r>
           </w:hyperlink>
         </w:p>
@@ -810,7 +690,7 @@
               <w:lang w:val="en-GB" w:eastAsia="en-GB"/>
             </w:rPr>
           </w:pPr>
-          <w:hyperlink w:anchor="_Toc60593451" w:history="1">
+          <w:hyperlink w:anchor="_Toc60596416" w:history="1">
             <w:r>
               <w:rPr>
                 <w:rStyle w:val="Hyperlink"/>
@@ -824,47 +704,7 @@
                 <w:webHidden/>
               </w:rPr>
               <w:tab/>
-            </w:r>
-            <w:r>
-              <w:rPr>
-                <w:noProof/>
-                <w:webHidden/>
-              </w:rPr>
-              <w:fldChar w:fldCharType="begin"/>
-            </w:r>
-            <w:r>
-              <w:rPr>
-                <w:noProof/>
-                <w:webHidden/>
-              </w:rPr>
-              <w:instrText xml:space="preserve"> PAGEREF _Toc60593451 \h </w:instrText>
-            </w:r>
-            <w:r>
-              <w:rPr>
-                <w:noProof/>
-                <w:webHidden/>
-              </w:rPr>
-            </w:r>
-            <w:r>
-              <w:rPr>
-                <w:noProof/>
-                <w:webHidden/>
-              </w:rPr>
-              <w:fldChar w:fldCharType="separate"/>
-            </w:r>
-            <w:r>
-              <w:rPr>
-                <w:noProof/>
-                <w:webHidden/>
-              </w:rPr>
-              <w:t>5</w:t>
-            </w:r>
-            <w:r>
-              <w:rPr>
-                <w:noProof/>
-                <w:webHidden/>
-              </w:rPr>
-              <w:fldChar w:fldCharType="end"/>
+              <w:t>3</w:t>
             </w:r>
           </w:hyperlink>
         </w:p>
@@ -880,7 +720,7 @@
               <w:lang w:val="en-GB" w:eastAsia="en-GB"/>
             </w:rPr>
           </w:pPr>
-          <w:hyperlink w:anchor="_Toc60593452" w:history="1">
+          <w:hyperlink w:anchor="_Toc60596417" w:history="1">
             <w:r>
               <w:rPr>
                 <w:rStyle w:val="Hyperlink"/>
@@ -894,47 +734,7 @@
                 <w:webHidden/>
               </w:rPr>
               <w:tab/>
-            </w:r>
-            <w:r>
-              <w:rPr>
-                <w:noProof/>
-                <w:webHidden/>
-              </w:rPr>
-              <w:fldChar w:fldCharType="begin"/>
-            </w:r>
-            <w:r>
-              <w:rPr>
-                <w:noProof/>
-                <w:webHidden/>
-              </w:rPr>
-              <w:instrText xml:space="preserve"> PAGEREF _Toc60593452 \h </w:instrText>
-            </w:r>
-            <w:r>
-              <w:rPr>
-                <w:noProof/>
-                <w:webHidden/>
-              </w:rPr>
-            </w:r>
-            <w:r>
-              <w:rPr>
-                <w:noProof/>
-                <w:webHidden/>
-              </w:rPr>
-              <w:fldChar w:fldCharType="separate"/>
-            </w:r>
-            <w:r>
-              <w:rPr>
-                <w:noProof/>
-                <w:webHidden/>
-              </w:rPr>
-              <w:t>5</w:t>
-            </w:r>
-            <w:r>
-              <w:rPr>
-                <w:noProof/>
-                <w:webHidden/>
-              </w:rPr>
-              <w:fldChar w:fldCharType="end"/>
+              <w:t>3</w:t>
             </w:r>
           </w:hyperlink>
         </w:p>
@@ -950,7 +750,7 @@
               <w:lang w:val="en-GB" w:eastAsia="en-GB"/>
             </w:rPr>
           </w:pPr>
-          <w:hyperlink w:anchor="_Toc60593453" w:history="1">
+          <w:hyperlink w:anchor="_Toc60596418" w:history="1">
             <w:r>
               <w:rPr>
                 <w:rStyle w:val="Hyperlink"/>
@@ -964,47 +764,37 @@
                 <w:webHidden/>
               </w:rPr>
               <w:tab/>
+              <w:t>4</w:t>
+            </w:r>
+          </w:hyperlink>
+        </w:p>
+        <w:p>
+          <w:pPr>
+            <w:pStyle w:val="TOC1"/>
+            <w:tabs>
+              <w:tab w:val="right" w:leader="dot" w:pos="9016"/>
+            </w:tabs>
+            <w:rPr>
+              <w:rFonts w:eastAsiaTheme="minorEastAsia"/>
+              <w:noProof/>
+              <w:lang w:val="en-GB" w:eastAsia="en-GB"/>
+            </w:rPr>
+          </w:pPr>
+          <w:hyperlink w:anchor="_Toc60596419" w:history="1">
+            <w:r>
+              <w:rPr>
+                <w:rStyle w:val="Hyperlink"/>
+                <w:noProof/>
+              </w:rPr>
+              <w:t>Bibliografie</w:t>
             </w:r>
             <w:r>
               <w:rPr>
                 <w:noProof/>
                 <w:webHidden/>
               </w:rPr>
-              <w:fldChar w:fldCharType="begin"/>
-            </w:r>
-            <w:r>
-              <w:rPr>
-                <w:noProof/>
-                <w:webHidden/>
-              </w:rPr>
-              <w:instrText xml:space="preserve"> PAGEREF _Toc60593453 \h </w:instrText>
-            </w:r>
-            <w:r>
-              <w:rPr>
-                <w:noProof/>
-                <w:webHidden/>
-              </w:rPr>
-            </w:r>
-            <w:r>
-              <w:rPr>
-                <w:noProof/>
-                <w:webHidden/>
-              </w:rPr>
-              <w:fldChar w:fldCharType="separate"/>
-            </w:r>
-            <w:r>
-              <w:rPr>
-                <w:noProof/>
-                <w:webHidden/>
-              </w:rPr>
-              <w:t>6</w:t>
-            </w:r>
-            <w:r>
-              <w:rPr>
-                <w:noProof/>
-                <w:webHidden/>
-              </w:rPr>
-              <w:fldChar w:fldCharType="end"/>
+              <w:tab/>
+              <w:t>7</w:t>
             </w:r>
           </w:hyperlink>
         </w:p>
@@ -1170,7 +960,7 @@
         <w:pStyle w:val="Heading1"/>
         <w:jc w:val="center"/>
       </w:pPr>
-      <w:bookmarkStart w:id="0" w:name="_Toc60593448"/>
+      <w:bookmarkStart w:id="0" w:name="_Toc60596413"/>
       <w:proofErr w:type="spellStart"/>
       <w:r>
         <w:lastRenderedPageBreak/>
@@ -1395,7 +1185,7 @@
       <w:pPr>
         <w:pStyle w:val="Heading2"/>
       </w:pPr>
-      <w:bookmarkStart w:id="1" w:name="_Toc60593449"/>
+      <w:bookmarkStart w:id="1" w:name="_Toc60596414"/>
       <w:proofErr w:type="spellStart"/>
       <w:r>
         <w:t>Partea</w:t>
@@ -4278,7 +4068,7 @@
       <w:pPr>
         <w:pStyle w:val="Heading2"/>
       </w:pPr>
-      <w:bookmarkStart w:id="2" w:name="_Toc60593450"/>
+      <w:bookmarkStart w:id="2" w:name="_Toc60596415"/>
       <w:proofErr w:type="spellStart"/>
       <w:r>
         <w:t>Partea</w:t>
@@ -5358,7 +5148,7 @@
       <w:pPr>
         <w:pStyle w:val="Heading2"/>
       </w:pPr>
-      <w:bookmarkStart w:id="3" w:name="_Toc60593451"/>
+      <w:bookmarkStart w:id="3" w:name="_Toc60596416"/>
       <w:proofErr w:type="spellStart"/>
       <w:r>
         <w:t>Partea</w:t>
@@ -7255,7 +7045,7 @@
       <w:pPr>
         <w:pStyle w:val="Heading2"/>
       </w:pPr>
-      <w:bookmarkStart w:id="4" w:name="_Toc60593452"/>
+      <w:bookmarkStart w:id="4" w:name="_Toc60596417"/>
       <w:proofErr w:type="spellStart"/>
       <w:r>
         <w:t>Partea</w:t>
@@ -9230,7 +9020,7 @@
       <w:pPr>
         <w:pStyle w:val="Heading2"/>
       </w:pPr>
-      <w:bookmarkStart w:id="6" w:name="_Toc60593453"/>
+      <w:bookmarkStart w:id="6" w:name="_Toc60596418"/>
       <w:proofErr w:type="spellStart"/>
       <w:r>
         <w:t>Partea</w:t>
@@ -12125,14 +11915,216 @@
         <w:t>'img_p_DC_1_axa_y.png', 1, 'y', 0.1);</w:t>
       </w:r>
     </w:p>
+    <w:p/>
+    <w:p/>
+    <w:p/>
+    <w:p/>
+    <w:p/>
+    <w:p/>
+    <w:p/>
+    <w:p/>
+    <w:p/>
+    <w:p/>
+    <w:p/>
+    <w:p/>
+    <w:p/>
+    <w:p/>
+    <w:p/>
+    <w:p/>
+    <w:p/>
+    <w:p/>
+    <w:p/>
+    <w:p/>
+    <w:p/>
+    <w:p/>
+    <w:p/>
+    <w:p/>
+    <w:p/>
+    <w:p/>
+    <w:p>
+      <w:pPr>
+        <w:pStyle w:val="Heading1"/>
+        <w:jc w:val="center"/>
+      </w:pPr>
+      <w:bookmarkStart w:id="7" w:name="_Toc60596419"/>
+      <w:proofErr w:type="spellStart"/>
+      <w:r>
+        <w:lastRenderedPageBreak/>
+        <w:t>B</w:t>
+      </w:r>
+      <w:r>
+        <w:t>ibliografie</w:t>
+      </w:r>
+      <w:bookmarkEnd w:id="7"/>
+      <w:proofErr w:type="spellEnd"/>
+    </w:p>
+    <w:p/>
+    <w:p>
+      <w:proofErr w:type="spellStart"/>
+      <w:r>
+        <w:t>Toate</w:t>
+      </w:r>
+      <w:proofErr w:type="spellEnd"/>
+      <w:r>
+        <w:t xml:space="preserve"> </w:t>
+      </w:r>
+      <w:proofErr w:type="spellStart"/>
+      <w:r>
+        <w:t>exemple</w:t>
+      </w:r>
+      <w:proofErr w:type="spellEnd"/>
+      <w:r>
+        <w:t xml:space="preserve"> au </w:t>
+      </w:r>
+      <w:proofErr w:type="spellStart"/>
+      <w:r>
+        <w:t>fost</w:t>
+      </w:r>
+      <w:proofErr w:type="spellEnd"/>
+      <w:r>
+        <w:t xml:space="preserve"> </w:t>
+      </w:r>
+      <w:proofErr w:type="spellStart"/>
+      <w:r>
+        <w:t>implementate</w:t>
+      </w:r>
+      <w:proofErr w:type="spellEnd"/>
+      <w:r>
+        <w:t xml:space="preserve"> </w:t>
+      </w:r>
+      <w:proofErr w:type="spellStart"/>
+      <w:r>
+        <w:t>folosind</w:t>
+      </w:r>
+      <w:proofErr w:type="spellEnd"/>
+      <w:r>
+        <w:t xml:space="preserve"> </w:t>
+      </w:r>
+      <w:proofErr w:type="spellStart"/>
+      <w:r>
+        <w:t>sursele</w:t>
+      </w:r>
+      <w:proofErr w:type="spellEnd"/>
+      <w:r>
+        <w:t xml:space="preserve"> </w:t>
+      </w:r>
+      <w:proofErr w:type="spellStart"/>
+      <w:r>
+        <w:t>puse</w:t>
+      </w:r>
+      <w:proofErr w:type="spellEnd"/>
+      <w:r>
+        <w:t xml:space="preserve"> la </w:t>
+      </w:r>
+      <w:proofErr w:type="spellStart"/>
+      <w:r>
+        <w:t>dispoziție</w:t>
+      </w:r>
+      <w:proofErr w:type="spellEnd"/>
+      <w:r>
+        <w:t xml:space="preserve"> </w:t>
+      </w:r>
+      <w:proofErr w:type="spellStart"/>
+      <w:r>
+        <w:t>în</w:t>
+      </w:r>
+      <w:proofErr w:type="spellEnd"/>
+      <w:r>
+        <w:t xml:space="preserve"> </w:t>
+      </w:r>
+      <w:proofErr w:type="spellStart"/>
+      <w:r>
+        <w:t>cadrul</w:t>
+      </w:r>
+      <w:proofErr w:type="spellEnd"/>
+      <w:r>
+        <w:t xml:space="preserve"> </w:t>
+      </w:r>
+      <w:proofErr w:type="spellStart"/>
+      <w:r>
+        <w:t>cursului</w:t>
+      </w:r>
+      <w:proofErr w:type="spellEnd"/>
+      <w:r>
+        <w:t xml:space="preserve"> </w:t>
+      </w:r>
+      <w:proofErr w:type="spellStart"/>
+      <w:r>
+        <w:t>și</w:t>
+      </w:r>
+      <w:proofErr w:type="spellEnd"/>
+      <w:r>
+        <w:t xml:space="preserve"> al </w:t>
+      </w:r>
+      <w:proofErr w:type="spellStart"/>
+      <w:r>
+        <w:t>seminarului</w:t>
+      </w:r>
+      <w:proofErr w:type="spellEnd"/>
+      <w:r>
+        <w:t>.</w:t>
+      </w:r>
+    </w:p>
     <w:sectPr>
       <w:pgSz w:w="11906" w:h="16838"/>
       <w:pgMar w:top="1440" w:right="1440" w:bottom="1440" w:left="1440" w:header="708" w:footer="708" w:gutter="0"/>
+      <w:pgNumType w:start="0"/>
       <w:cols w:space="708"/>
+      <w:titlePg/>
       <w:docGrid w:linePitch="360"/>
     </w:sectPr>
   </w:body>
 </w:document>
+</file>
+
+<file path=word/endnotes.xml><?xml version="1.0" encoding="utf-8"?>
+<w:endnotes xmlns:wpc="http://schemas.microsoft.com/office/word/2010/wordprocessingCanvas" xmlns:cx="http://schemas.microsoft.com/office/drawing/2014/chartex" xmlns:cx1="http://schemas.microsoft.com/office/drawing/2015/9/8/chartex" xmlns:cx2="http://schemas.microsoft.com/office/drawing/2015/10/21/chartex" xmlns:cx3="http://schemas.microsoft.com/office/drawing/2016/5/9/chartex" xmlns:cx4="http://schemas.microsoft.com/office/drawing/2016/5/10/chartex" xmlns:cx5="http://schemas.microsoft.com/office/drawing/2016/5/11/chartex" xmlns:cx6="http://schemas.microsoft.com/office/drawing/2016/5/12/chartex" xmlns:cx7="http://schemas.microsoft.com/office/drawing/2016/5/13/chartex" xmlns:cx8="http://schemas.microsoft.com/office/drawing/2016/5/14/chartex" xmlns:mc="http://schemas.openxmlformats.org/markup-compatibility/2006" xmlns:aink="http://schemas.microsoft.com/office/drawing/2016/ink" xmlns:am3d="http://schemas.microsoft.com/office/drawing/2017/model3d" xmlns:o="urn:schemas-microsoft-com:office:office" xmlns:r="http://schemas.openxmlformats.org/officeDocument/2006/relationships" xmlns:m="http://schemas.openxmlformats.org/officeDocument/2006/math" xmlns:v="urn:schemas-microsoft-com:vml" xmlns:wp14="http://schemas.microsoft.com/office/word/2010/wordprocessingDrawing" xmlns:wp="http://schemas.openxmlformats.org/drawingml/2006/wordprocessingDrawing" xmlns:w10="urn:schemas-microsoft-com:office:word" xmlns:w="http://schemas.openxmlformats.org/wordprocessingml/2006/main" xmlns:w14="http://schemas.microsoft.com/office/word/2010/wordml" xmlns:w15="http://schemas.microsoft.com/office/word/2012/wordml" xmlns:w16cex="http://schemas.microsoft.com/office/word/2018/wordml/cex" xmlns:w16cid="http://schemas.microsoft.com/office/word/2016/wordml/cid" xmlns:w16="http://schemas.microsoft.com/office/word/2018/wordml" xmlns:w16se="http://schemas.microsoft.com/office/word/2015/wordml/symex" xmlns:wpg="http://schemas.microsoft.com/office/word/2010/wordprocessingGroup" xmlns:wpi="http://schemas.microsoft.com/office/word/2010/wordprocessingInk" xmlns:wne="http://schemas.microsoft.com/office/word/2006/wordml" xmlns:wps="http://schemas.microsoft.com/office/word/2010/wordprocessingShape" mc:Ignorable="w14 w15 w16se w16cid w16 w16cex wp14">
+  <w:endnote w:type="separator" w:id="-1">
+    <w:p>
+      <w:pPr>
+        <w:spacing w:after="0" w:line="240" w:lineRule="auto"/>
+      </w:pPr>
+      <w:r>
+        <w:separator/>
+      </w:r>
+    </w:p>
+  </w:endnote>
+  <w:endnote w:type="continuationSeparator" w:id="0">
+    <w:p>
+      <w:pPr>
+        <w:spacing w:after="0" w:line="240" w:lineRule="auto"/>
+      </w:pPr>
+      <w:r>
+        <w:continuationSeparator/>
+      </w:r>
+    </w:p>
+  </w:endnote>
+</w:endnotes>
+</file>
+
+<file path=word/footnotes.xml><?xml version="1.0" encoding="utf-8"?>
+<w:footnotes xmlns:wpc="http://schemas.microsoft.com/office/word/2010/wordprocessingCanvas" xmlns:cx="http://schemas.microsoft.com/office/drawing/2014/chartex" xmlns:cx1="http://schemas.microsoft.com/office/drawing/2015/9/8/chartex" xmlns:cx2="http://schemas.microsoft.com/office/drawing/2015/10/21/chartex" xmlns:cx3="http://schemas.microsoft.com/office/drawing/2016/5/9/chartex" xmlns:cx4="http://schemas.microsoft.com/office/drawing/2016/5/10/chartex" xmlns:cx5="http://schemas.microsoft.com/office/drawing/2016/5/11/chartex" xmlns:cx6="http://schemas.microsoft.com/office/drawing/2016/5/12/chartex" xmlns:cx7="http://schemas.microsoft.com/office/drawing/2016/5/13/chartex" xmlns:cx8="http://schemas.microsoft.com/office/drawing/2016/5/14/chartex" xmlns:mc="http://schemas.openxmlformats.org/markup-compatibility/2006" xmlns:aink="http://schemas.microsoft.com/office/drawing/2016/ink" xmlns:am3d="http://schemas.microsoft.com/office/drawing/2017/model3d" xmlns:o="urn:schemas-microsoft-com:office:office" xmlns:r="http://schemas.openxmlformats.org/officeDocument/2006/relationships" xmlns:m="http://schemas.openxmlformats.org/officeDocument/2006/math" xmlns:v="urn:schemas-microsoft-com:vml" xmlns:wp14="http://schemas.microsoft.com/office/word/2010/wordprocessingDrawing" xmlns:wp="http://schemas.openxmlformats.org/drawingml/2006/wordprocessingDrawing" xmlns:w10="urn:schemas-microsoft-com:office:word" xmlns:w="http://schemas.openxmlformats.org/wordprocessingml/2006/main" xmlns:w14="http://schemas.microsoft.com/office/word/2010/wordml" xmlns:w15="http://schemas.microsoft.com/office/word/2012/wordml" xmlns:w16cex="http://schemas.microsoft.com/office/word/2018/wordml/cex" xmlns:w16cid="http://schemas.microsoft.com/office/word/2016/wordml/cid" xmlns:w16="http://schemas.microsoft.com/office/word/2018/wordml" xmlns:w16se="http://schemas.microsoft.com/office/word/2015/wordml/symex" xmlns:wpg="http://schemas.microsoft.com/office/word/2010/wordprocessingGroup" xmlns:wpi="http://schemas.microsoft.com/office/word/2010/wordprocessingInk" xmlns:wne="http://schemas.microsoft.com/office/word/2006/wordml" xmlns:wps="http://schemas.microsoft.com/office/word/2010/wordprocessingShape" mc:Ignorable="w14 w15 w16se w16cid w16 w16cex wp14">
+  <w:footnote w:type="separator" w:id="-1">
+    <w:p>
+      <w:pPr>
+        <w:spacing w:after="0" w:line="240" w:lineRule="auto"/>
+      </w:pPr>
+      <w:r>
+        <w:separator/>
+      </w:r>
+    </w:p>
+  </w:footnote>
+  <w:footnote w:type="continuationSeparator" w:id="0">
+    <w:p>
+      <w:pPr>
+        <w:spacing w:after="0" w:line="240" w:lineRule="auto"/>
+      </w:pPr>
+      <w:r>
+        <w:continuationSeparator/>
+      </w:r>
+    </w:p>
+  </w:footnote>
+</w:footnotes>
 </file>
 
 <file path=word/numbering.xml><?xml version="1.0" encoding="utf-8"?>
@@ -15090,6 +15082,50 @@
       <w:lang w:eastAsia="en-GB"/>
     </w:rPr>
   </w:style>
+  <w:style w:type="paragraph" w:styleId="Header">
+    <w:name w:val="header"/>
+    <w:basedOn w:val="Normal"/>
+    <w:link w:val="HeaderChar"/>
+    <w:uiPriority w:val="99"/>
+    <w:unhideWhenUsed/>
+    <w:rsid w:val="006D7E77"/>
+    <w:pPr>
+      <w:tabs>
+        <w:tab w:val="center" w:pos="4513"/>
+        <w:tab w:val="right" w:pos="9026"/>
+      </w:tabs>
+      <w:spacing w:after="0" w:line="240" w:lineRule="auto"/>
+    </w:pPr>
+  </w:style>
+  <w:style w:type="character" w:customStyle="1" w:styleId="HeaderChar">
+    <w:name w:val="Header Char"/>
+    <w:basedOn w:val="DefaultParagraphFont"/>
+    <w:link w:val="Header"/>
+    <w:uiPriority w:val="99"/>
+    <w:rsid w:val="006D7E77"/>
+  </w:style>
+  <w:style w:type="paragraph" w:styleId="Footer">
+    <w:name w:val="footer"/>
+    <w:basedOn w:val="Normal"/>
+    <w:link w:val="FooterChar"/>
+    <w:uiPriority w:val="99"/>
+    <w:unhideWhenUsed/>
+    <w:rsid w:val="006D7E77"/>
+    <w:pPr>
+      <w:tabs>
+        <w:tab w:val="center" w:pos="4513"/>
+        <w:tab w:val="right" w:pos="9026"/>
+      </w:tabs>
+      <w:spacing w:after="0" w:line="240" w:lineRule="auto"/>
+    </w:pPr>
+  </w:style>
+  <w:style w:type="character" w:customStyle="1" w:styleId="FooterChar">
+    <w:name w:val="Footer Char"/>
+    <w:basedOn w:val="DefaultParagraphFont"/>
+    <w:link w:val="Footer"/>
+    <w:uiPriority w:val="99"/>
+    <w:rsid w:val="006D7E77"/>
+  </w:style>
 </w:styles>
 </file>
 
